--- a/Assignment/Day 11/Pushpak_Fasate_Assignment_Day11.docx
+++ b/Assignment/Day 11/Pushpak_Fasate_Assignment_Day11.docx
@@ -3835,6 +3835,3815 @@
         </w:rPr>
         <w:t>Assignment 2:</w:t>
       </w:r>
+    </w:p>
+    <w:p>
+      <w:pPr>
+        <w:autoSpaceDE w:val="0"/>
+        <w:autoSpaceDN w:val="0"/>
+        <w:adjustRightInd w:val="0"/>
+        <w:spacing w:after="0" w:line="240" w:lineRule="auto"/>
+        <w:rPr>
+          <w:rFonts w:ascii="Consolas" w:hAnsi="Consolas" w:cs="Consolas"/>
+          <w:color w:val="000000"/>
+          <w:sz w:val="19"/>
+          <w:szCs w:val="19"/>
+        </w:rPr>
+      </w:pPr>
+      <w:proofErr w:type="gramStart"/>
+      <w:r>
+        <w:rPr>
+          <w:rFonts w:ascii="Consolas" w:hAnsi="Consolas" w:cs="Consolas"/>
+          <w:color w:val="0000FF"/>
+          <w:sz w:val="19"/>
+          <w:szCs w:val="19"/>
+        </w:rPr>
+        <w:t>using</w:t>
+      </w:r>
+      <w:proofErr w:type="gramEnd"/>
+      <w:r>
+        <w:rPr>
+          <w:rFonts w:ascii="Consolas" w:hAnsi="Consolas" w:cs="Consolas"/>
+          <w:color w:val="000000"/>
+          <w:sz w:val="19"/>
+          <w:szCs w:val="19"/>
+        </w:rPr>
+        <w:t xml:space="preserve"> System;</w:t>
+      </w:r>
+    </w:p>
+    <w:p>
+      <w:pPr>
+        <w:autoSpaceDE w:val="0"/>
+        <w:autoSpaceDN w:val="0"/>
+        <w:adjustRightInd w:val="0"/>
+        <w:spacing w:after="0" w:line="240" w:lineRule="auto"/>
+        <w:rPr>
+          <w:rFonts w:ascii="Consolas" w:hAnsi="Consolas" w:cs="Consolas"/>
+          <w:color w:val="000000"/>
+          <w:sz w:val="19"/>
+          <w:szCs w:val="19"/>
+        </w:rPr>
+      </w:pPr>
+      <w:proofErr w:type="gramStart"/>
+      <w:r>
+        <w:rPr>
+          <w:rFonts w:ascii="Consolas" w:hAnsi="Consolas" w:cs="Consolas"/>
+          <w:color w:val="0000FF"/>
+          <w:sz w:val="19"/>
+          <w:szCs w:val="19"/>
+        </w:rPr>
+        <w:t>using</w:t>
+      </w:r>
+      <w:proofErr w:type="gramEnd"/>
+      <w:r>
+        <w:rPr>
+          <w:rFonts w:ascii="Consolas" w:hAnsi="Consolas" w:cs="Consolas"/>
+          <w:color w:val="000000"/>
+          <w:sz w:val="19"/>
+          <w:szCs w:val="19"/>
+        </w:rPr>
+        <w:t xml:space="preserve"> </w:t>
+      </w:r>
+      <w:proofErr w:type="spellStart"/>
+      <w:r>
+        <w:rPr>
+          <w:rFonts w:ascii="Consolas" w:hAnsi="Consolas" w:cs="Consolas"/>
+          <w:color w:val="000000"/>
+          <w:sz w:val="19"/>
+          <w:szCs w:val="19"/>
+        </w:rPr>
+        <w:t>System.Collections.Generic</w:t>
+      </w:r>
+      <w:proofErr w:type="spellEnd"/>
+      <w:r>
+        <w:rPr>
+          <w:rFonts w:ascii="Consolas" w:hAnsi="Consolas" w:cs="Consolas"/>
+          <w:color w:val="000000"/>
+          <w:sz w:val="19"/>
+          <w:szCs w:val="19"/>
+        </w:rPr>
+        <w:t>;</w:t>
+      </w:r>
+    </w:p>
+    <w:p>
+      <w:pPr>
+        <w:autoSpaceDE w:val="0"/>
+        <w:autoSpaceDN w:val="0"/>
+        <w:adjustRightInd w:val="0"/>
+        <w:spacing w:after="0" w:line="240" w:lineRule="auto"/>
+        <w:rPr>
+          <w:rFonts w:ascii="Consolas" w:hAnsi="Consolas" w:cs="Consolas"/>
+          <w:color w:val="000000"/>
+          <w:sz w:val="19"/>
+          <w:szCs w:val="19"/>
+        </w:rPr>
+      </w:pPr>
+      <w:proofErr w:type="gramStart"/>
+      <w:r>
+        <w:rPr>
+          <w:rFonts w:ascii="Consolas" w:hAnsi="Consolas" w:cs="Consolas"/>
+          <w:color w:val="0000FF"/>
+          <w:sz w:val="19"/>
+          <w:szCs w:val="19"/>
+        </w:rPr>
+        <w:t>using</w:t>
+      </w:r>
+      <w:proofErr w:type="gramEnd"/>
+      <w:r>
+        <w:rPr>
+          <w:rFonts w:ascii="Consolas" w:hAnsi="Consolas" w:cs="Consolas"/>
+          <w:color w:val="000000"/>
+          <w:sz w:val="19"/>
+          <w:szCs w:val="19"/>
+        </w:rPr>
+        <w:t xml:space="preserve"> </w:t>
+      </w:r>
+      <w:proofErr w:type="spellStart"/>
+      <w:r>
+        <w:rPr>
+          <w:rFonts w:ascii="Consolas" w:hAnsi="Consolas" w:cs="Consolas"/>
+          <w:color w:val="000000"/>
+          <w:sz w:val="19"/>
+          <w:szCs w:val="19"/>
+        </w:rPr>
+        <w:t>System.Linq</w:t>
+      </w:r>
+      <w:proofErr w:type="spellEnd"/>
+      <w:r>
+        <w:rPr>
+          <w:rFonts w:ascii="Consolas" w:hAnsi="Consolas" w:cs="Consolas"/>
+          <w:color w:val="000000"/>
+          <w:sz w:val="19"/>
+          <w:szCs w:val="19"/>
+        </w:rPr>
+        <w:t>;</w:t>
+      </w:r>
+    </w:p>
+    <w:p>
+      <w:pPr>
+        <w:autoSpaceDE w:val="0"/>
+        <w:autoSpaceDN w:val="0"/>
+        <w:adjustRightInd w:val="0"/>
+        <w:spacing w:after="0" w:line="240" w:lineRule="auto"/>
+        <w:rPr>
+          <w:rFonts w:ascii="Consolas" w:hAnsi="Consolas" w:cs="Consolas"/>
+          <w:color w:val="000000"/>
+          <w:sz w:val="19"/>
+          <w:szCs w:val="19"/>
+        </w:rPr>
+      </w:pPr>
+      <w:proofErr w:type="gramStart"/>
+      <w:r>
+        <w:rPr>
+          <w:rFonts w:ascii="Consolas" w:hAnsi="Consolas" w:cs="Consolas"/>
+          <w:color w:val="0000FF"/>
+          <w:sz w:val="19"/>
+          <w:szCs w:val="19"/>
+        </w:rPr>
+        <w:t>using</w:t>
+      </w:r>
+      <w:proofErr w:type="gramEnd"/>
+      <w:r>
+        <w:rPr>
+          <w:rFonts w:ascii="Consolas" w:hAnsi="Consolas" w:cs="Consolas"/>
+          <w:color w:val="000000"/>
+          <w:sz w:val="19"/>
+          <w:szCs w:val="19"/>
+        </w:rPr>
+        <w:t xml:space="preserve"> </w:t>
+      </w:r>
+      <w:proofErr w:type="spellStart"/>
+      <w:r>
+        <w:rPr>
+          <w:rFonts w:ascii="Consolas" w:hAnsi="Consolas" w:cs="Consolas"/>
+          <w:color w:val="000000"/>
+          <w:sz w:val="19"/>
+          <w:szCs w:val="19"/>
+        </w:rPr>
+        <w:t>System.Text</w:t>
+      </w:r>
+      <w:proofErr w:type="spellEnd"/>
+      <w:r>
+        <w:rPr>
+          <w:rFonts w:ascii="Consolas" w:hAnsi="Consolas" w:cs="Consolas"/>
+          <w:color w:val="000000"/>
+          <w:sz w:val="19"/>
+          <w:szCs w:val="19"/>
+        </w:rPr>
+        <w:t>;</w:t>
+      </w:r>
+    </w:p>
+    <w:p>
+      <w:pPr>
+        <w:autoSpaceDE w:val="0"/>
+        <w:autoSpaceDN w:val="0"/>
+        <w:adjustRightInd w:val="0"/>
+        <w:spacing w:after="0" w:line="240" w:lineRule="auto"/>
+        <w:rPr>
+          <w:rFonts w:ascii="Consolas" w:hAnsi="Consolas" w:cs="Consolas"/>
+          <w:color w:val="000000"/>
+          <w:sz w:val="19"/>
+          <w:szCs w:val="19"/>
+        </w:rPr>
+      </w:pPr>
+      <w:proofErr w:type="gramStart"/>
+      <w:r>
+        <w:rPr>
+          <w:rFonts w:ascii="Consolas" w:hAnsi="Consolas" w:cs="Consolas"/>
+          <w:color w:val="0000FF"/>
+          <w:sz w:val="19"/>
+          <w:szCs w:val="19"/>
+        </w:rPr>
+        <w:t>using</w:t>
+      </w:r>
+      <w:proofErr w:type="gramEnd"/>
+      <w:r>
+        <w:rPr>
+          <w:rFonts w:ascii="Consolas" w:hAnsi="Consolas" w:cs="Consolas"/>
+          <w:color w:val="000000"/>
+          <w:sz w:val="19"/>
+          <w:szCs w:val="19"/>
+        </w:rPr>
+        <w:t xml:space="preserve"> </w:t>
+      </w:r>
+      <w:proofErr w:type="spellStart"/>
+      <w:r>
+        <w:rPr>
+          <w:rFonts w:ascii="Consolas" w:hAnsi="Consolas" w:cs="Consolas"/>
+          <w:color w:val="000000"/>
+          <w:sz w:val="19"/>
+          <w:szCs w:val="19"/>
+        </w:rPr>
+        <w:t>System.Threading.Tasks</w:t>
+      </w:r>
+      <w:proofErr w:type="spellEnd"/>
+      <w:r>
+        <w:rPr>
+          <w:rFonts w:ascii="Consolas" w:hAnsi="Consolas" w:cs="Consolas"/>
+          <w:color w:val="000000"/>
+          <w:sz w:val="19"/>
+          <w:szCs w:val="19"/>
+        </w:rPr>
+        <w:t>;</w:t>
+      </w:r>
+    </w:p>
+    <w:p>
+      <w:pPr>
+        <w:autoSpaceDE w:val="0"/>
+        <w:autoSpaceDN w:val="0"/>
+        <w:adjustRightInd w:val="0"/>
+        <w:spacing w:after="0" w:line="240" w:lineRule="auto"/>
+        <w:rPr>
+          <w:rFonts w:ascii="Consolas" w:hAnsi="Consolas" w:cs="Consolas"/>
+          <w:color w:val="000000"/>
+          <w:sz w:val="19"/>
+          <w:szCs w:val="19"/>
+        </w:rPr>
+      </w:pPr>
+    </w:p>
+    <w:p>
+      <w:pPr>
+        <w:autoSpaceDE w:val="0"/>
+        <w:autoSpaceDN w:val="0"/>
+        <w:adjustRightInd w:val="0"/>
+        <w:spacing w:after="0" w:line="240" w:lineRule="auto"/>
+        <w:rPr>
+          <w:rFonts w:ascii="Consolas" w:hAnsi="Consolas" w:cs="Consolas"/>
+          <w:color w:val="000000"/>
+          <w:sz w:val="19"/>
+          <w:szCs w:val="19"/>
+        </w:rPr>
+      </w:pPr>
+      <w:proofErr w:type="gramStart"/>
+      <w:r>
+        <w:rPr>
+          <w:rFonts w:ascii="Consolas" w:hAnsi="Consolas" w:cs="Consolas"/>
+          <w:color w:val="0000FF"/>
+          <w:sz w:val="19"/>
+          <w:szCs w:val="19"/>
+        </w:rPr>
+        <w:t>namespace</w:t>
+      </w:r>
+      <w:proofErr w:type="gramEnd"/>
+      <w:r>
+        <w:rPr>
+          <w:rFonts w:ascii="Consolas" w:hAnsi="Consolas" w:cs="Consolas"/>
+          <w:color w:val="000000"/>
+          <w:sz w:val="19"/>
+          <w:szCs w:val="19"/>
+        </w:rPr>
+        <w:t xml:space="preserve"> Day_11_Assignment</w:t>
+      </w:r>
+    </w:p>
+    <w:p>
+      <w:pPr>
+        <w:autoSpaceDE w:val="0"/>
+        <w:autoSpaceDN w:val="0"/>
+        <w:adjustRightInd w:val="0"/>
+        <w:spacing w:after="0" w:line="240" w:lineRule="auto"/>
+        <w:rPr>
+          <w:rFonts w:ascii="Consolas" w:hAnsi="Consolas" w:cs="Consolas"/>
+          <w:color w:val="000000"/>
+          <w:sz w:val="19"/>
+          <w:szCs w:val="19"/>
+        </w:rPr>
+      </w:pPr>
+      <w:r>
+        <w:rPr>
+          <w:rFonts w:ascii="Consolas" w:hAnsi="Consolas" w:cs="Consolas"/>
+          <w:color w:val="000000"/>
+          <w:sz w:val="19"/>
+          <w:szCs w:val="19"/>
+        </w:rPr>
+        <w:t>{</w:t>
+      </w:r>
+    </w:p>
+    <w:p>
+      <w:pPr>
+        <w:autoSpaceDE w:val="0"/>
+        <w:autoSpaceDN w:val="0"/>
+        <w:adjustRightInd w:val="0"/>
+        <w:spacing w:after="0" w:line="240" w:lineRule="auto"/>
+        <w:rPr>
+          <w:rFonts w:ascii="Consolas" w:hAnsi="Consolas" w:cs="Consolas"/>
+          <w:color w:val="000000"/>
+          <w:sz w:val="19"/>
+          <w:szCs w:val="19"/>
+        </w:rPr>
+      </w:pPr>
+      <w:r>
+        <w:rPr>
+          <w:rFonts w:ascii="Consolas" w:hAnsi="Consolas" w:cs="Consolas"/>
+          <w:color w:val="000000"/>
+          <w:sz w:val="19"/>
+          <w:szCs w:val="19"/>
+        </w:rPr>
+        <w:t xml:space="preserve">    </w:t>
+      </w:r>
+      <w:proofErr w:type="gramStart"/>
+      <w:r>
+        <w:rPr>
+          <w:rFonts w:ascii="Consolas" w:hAnsi="Consolas" w:cs="Consolas"/>
+          <w:color w:val="0000FF"/>
+          <w:sz w:val="19"/>
+          <w:szCs w:val="19"/>
+        </w:rPr>
+        <w:t>class</w:t>
+      </w:r>
+      <w:proofErr w:type="gramEnd"/>
+      <w:r>
+        <w:rPr>
+          <w:rFonts w:ascii="Consolas" w:hAnsi="Consolas" w:cs="Consolas"/>
+          <w:color w:val="000000"/>
+          <w:sz w:val="19"/>
+          <w:szCs w:val="19"/>
+        </w:rPr>
+        <w:t xml:space="preserve"> </w:t>
+      </w:r>
+      <w:r>
+        <w:rPr>
+          <w:rFonts w:ascii="Consolas" w:hAnsi="Consolas" w:cs="Consolas"/>
+          <w:color w:val="2B91AF"/>
+          <w:sz w:val="19"/>
+          <w:szCs w:val="19"/>
+        </w:rPr>
+        <w:t>Program</w:t>
+      </w:r>
+    </w:p>
+    <w:p>
+      <w:pPr>
+        <w:autoSpaceDE w:val="0"/>
+        <w:autoSpaceDN w:val="0"/>
+        <w:adjustRightInd w:val="0"/>
+        <w:spacing w:after="0" w:line="240" w:lineRule="auto"/>
+        <w:rPr>
+          <w:rFonts w:ascii="Consolas" w:hAnsi="Consolas" w:cs="Consolas"/>
+          <w:color w:val="000000"/>
+          <w:sz w:val="19"/>
+          <w:szCs w:val="19"/>
+        </w:rPr>
+      </w:pPr>
+      <w:r>
+        <w:rPr>
+          <w:rFonts w:ascii="Consolas" w:hAnsi="Consolas" w:cs="Consolas"/>
+          <w:color w:val="000000"/>
+          <w:sz w:val="19"/>
+          <w:szCs w:val="19"/>
+        </w:rPr>
+        <w:t xml:space="preserve">    {</w:t>
+      </w:r>
+    </w:p>
+    <w:p>
+      <w:pPr>
+        <w:autoSpaceDE w:val="0"/>
+        <w:autoSpaceDN w:val="0"/>
+        <w:adjustRightInd w:val="0"/>
+        <w:spacing w:after="0" w:line="240" w:lineRule="auto"/>
+        <w:rPr>
+          <w:rFonts w:ascii="Consolas" w:hAnsi="Consolas" w:cs="Consolas"/>
+          <w:color w:val="000000"/>
+          <w:sz w:val="19"/>
+          <w:szCs w:val="19"/>
+        </w:rPr>
+      </w:pPr>
+      <w:r>
+        <w:rPr>
+          <w:rFonts w:ascii="Consolas" w:hAnsi="Consolas" w:cs="Consolas"/>
+          <w:color w:val="000000"/>
+          <w:sz w:val="19"/>
+          <w:szCs w:val="19"/>
+        </w:rPr>
+        <w:t xml:space="preserve">        </w:t>
+      </w:r>
+      <w:proofErr w:type="gramStart"/>
+      <w:r>
+        <w:rPr>
+          <w:rFonts w:ascii="Consolas" w:hAnsi="Consolas" w:cs="Consolas"/>
+          <w:color w:val="0000FF"/>
+          <w:sz w:val="19"/>
+          <w:szCs w:val="19"/>
+        </w:rPr>
+        <w:t>static</w:t>
+      </w:r>
+      <w:proofErr w:type="gramEnd"/>
+      <w:r>
+        <w:rPr>
+          <w:rFonts w:ascii="Consolas" w:hAnsi="Consolas" w:cs="Consolas"/>
+          <w:color w:val="000000"/>
+          <w:sz w:val="19"/>
+          <w:szCs w:val="19"/>
+        </w:rPr>
+        <w:t xml:space="preserve"> </w:t>
+      </w:r>
+      <w:r>
+        <w:rPr>
+          <w:rFonts w:ascii="Consolas" w:hAnsi="Consolas" w:cs="Consolas"/>
+          <w:color w:val="0000FF"/>
+          <w:sz w:val="19"/>
+          <w:szCs w:val="19"/>
+        </w:rPr>
+        <w:t>void</w:t>
+      </w:r>
+      <w:r>
+        <w:rPr>
+          <w:rFonts w:ascii="Consolas" w:hAnsi="Consolas" w:cs="Consolas"/>
+          <w:color w:val="000000"/>
+          <w:sz w:val="19"/>
+          <w:szCs w:val="19"/>
+        </w:rPr>
+        <w:t xml:space="preserve"> Main(</w:t>
+      </w:r>
+      <w:r>
+        <w:rPr>
+          <w:rFonts w:ascii="Consolas" w:hAnsi="Consolas" w:cs="Consolas"/>
+          <w:color w:val="0000FF"/>
+          <w:sz w:val="19"/>
+          <w:szCs w:val="19"/>
+        </w:rPr>
+        <w:t>string</w:t>
+      </w:r>
+      <w:r>
+        <w:rPr>
+          <w:rFonts w:ascii="Consolas" w:hAnsi="Consolas" w:cs="Consolas"/>
+          <w:color w:val="000000"/>
+          <w:sz w:val="19"/>
+          <w:szCs w:val="19"/>
+        </w:rPr>
+        <w:t xml:space="preserve">[] </w:t>
+      </w:r>
+      <w:proofErr w:type="spellStart"/>
+      <w:r>
+        <w:rPr>
+          <w:rFonts w:ascii="Consolas" w:hAnsi="Consolas" w:cs="Consolas"/>
+          <w:color w:val="000000"/>
+          <w:sz w:val="19"/>
+          <w:szCs w:val="19"/>
+        </w:rPr>
+        <w:t>args</w:t>
+      </w:r>
+      <w:proofErr w:type="spellEnd"/>
+      <w:r>
+        <w:rPr>
+          <w:rFonts w:ascii="Consolas" w:hAnsi="Consolas" w:cs="Consolas"/>
+          <w:color w:val="000000"/>
+          <w:sz w:val="19"/>
+          <w:szCs w:val="19"/>
+        </w:rPr>
+        <w:t>)</w:t>
+      </w:r>
+    </w:p>
+    <w:p>
+      <w:pPr>
+        <w:autoSpaceDE w:val="0"/>
+        <w:autoSpaceDN w:val="0"/>
+        <w:adjustRightInd w:val="0"/>
+        <w:spacing w:after="0" w:line="240" w:lineRule="auto"/>
+        <w:rPr>
+          <w:rFonts w:ascii="Consolas" w:hAnsi="Consolas" w:cs="Consolas"/>
+          <w:color w:val="000000"/>
+          <w:sz w:val="19"/>
+          <w:szCs w:val="19"/>
+        </w:rPr>
+      </w:pPr>
+      <w:r>
+        <w:rPr>
+          <w:rFonts w:ascii="Consolas" w:hAnsi="Consolas" w:cs="Consolas"/>
+          <w:color w:val="000000"/>
+          <w:sz w:val="19"/>
+          <w:szCs w:val="19"/>
+        </w:rPr>
+        <w:t xml:space="preserve">        {</w:t>
+      </w:r>
+    </w:p>
+    <w:p>
+      <w:pPr>
+        <w:autoSpaceDE w:val="0"/>
+        <w:autoSpaceDN w:val="0"/>
+        <w:adjustRightInd w:val="0"/>
+        <w:spacing w:after="0" w:line="240" w:lineRule="auto"/>
+        <w:rPr>
+          <w:rFonts w:ascii="Consolas" w:hAnsi="Consolas" w:cs="Consolas"/>
+          <w:color w:val="000000"/>
+          <w:sz w:val="19"/>
+          <w:szCs w:val="19"/>
+        </w:rPr>
+      </w:pPr>
+      <w:r>
+        <w:rPr>
+          <w:rFonts w:ascii="Consolas" w:hAnsi="Consolas" w:cs="Consolas"/>
+          <w:color w:val="000000"/>
+          <w:sz w:val="19"/>
+          <w:szCs w:val="19"/>
+        </w:rPr>
+        <w:t xml:space="preserve">            </w:t>
+      </w:r>
+      <w:proofErr w:type="spellStart"/>
+      <w:proofErr w:type="gramStart"/>
+      <w:r>
+        <w:rPr>
+          <w:rFonts w:ascii="Consolas" w:hAnsi="Consolas" w:cs="Consolas"/>
+          <w:color w:val="000000"/>
+          <w:sz w:val="19"/>
+          <w:szCs w:val="19"/>
+        </w:rPr>
+        <w:t>Console.Write</w:t>
+      </w:r>
+      <w:proofErr w:type="spellEnd"/>
+      <w:r>
+        <w:rPr>
+          <w:rFonts w:ascii="Consolas" w:hAnsi="Consolas" w:cs="Consolas"/>
+          <w:color w:val="000000"/>
+          <w:sz w:val="19"/>
+          <w:szCs w:val="19"/>
+        </w:rPr>
+        <w:t>(</w:t>
+      </w:r>
+      <w:proofErr w:type="gramEnd"/>
+      <w:r>
+        <w:rPr>
+          <w:rFonts w:ascii="Consolas" w:hAnsi="Consolas" w:cs="Consolas"/>
+          <w:color w:val="A31515"/>
+          <w:sz w:val="19"/>
+          <w:szCs w:val="19"/>
+        </w:rPr>
+        <w:t>"Enter number of elements : "</w:t>
+      </w:r>
+      <w:r>
+        <w:rPr>
+          <w:rFonts w:ascii="Consolas" w:hAnsi="Consolas" w:cs="Consolas"/>
+          <w:color w:val="000000"/>
+          <w:sz w:val="19"/>
+          <w:szCs w:val="19"/>
+        </w:rPr>
+        <w:t>);</w:t>
+      </w:r>
+    </w:p>
+    <w:p>
+      <w:pPr>
+        <w:autoSpaceDE w:val="0"/>
+        <w:autoSpaceDN w:val="0"/>
+        <w:adjustRightInd w:val="0"/>
+        <w:spacing w:after="0" w:line="240" w:lineRule="auto"/>
+        <w:rPr>
+          <w:rFonts w:ascii="Consolas" w:hAnsi="Consolas" w:cs="Consolas"/>
+          <w:color w:val="000000"/>
+          <w:sz w:val="19"/>
+          <w:szCs w:val="19"/>
+        </w:rPr>
+      </w:pPr>
+      <w:r>
+        <w:rPr>
+          <w:rFonts w:ascii="Consolas" w:hAnsi="Consolas" w:cs="Consolas"/>
+          <w:color w:val="000000"/>
+          <w:sz w:val="19"/>
+          <w:szCs w:val="19"/>
+        </w:rPr>
+        <w:t xml:space="preserve">            </w:t>
+      </w:r>
+      <w:proofErr w:type="spellStart"/>
+      <w:proofErr w:type="gramStart"/>
+      <w:r>
+        <w:rPr>
+          <w:rFonts w:ascii="Consolas" w:hAnsi="Consolas" w:cs="Consolas"/>
+          <w:color w:val="0000FF"/>
+          <w:sz w:val="19"/>
+          <w:szCs w:val="19"/>
+        </w:rPr>
+        <w:t>int</w:t>
+      </w:r>
+      <w:proofErr w:type="spellEnd"/>
+      <w:proofErr w:type="gramEnd"/>
+      <w:r>
+        <w:rPr>
+          <w:rFonts w:ascii="Consolas" w:hAnsi="Consolas" w:cs="Consolas"/>
+          <w:color w:val="000000"/>
+          <w:sz w:val="19"/>
+          <w:szCs w:val="19"/>
+        </w:rPr>
+        <w:t xml:space="preserve"> n = </w:t>
+      </w:r>
+      <w:proofErr w:type="spellStart"/>
+      <w:r>
+        <w:rPr>
+          <w:rFonts w:ascii="Consolas" w:hAnsi="Consolas" w:cs="Consolas"/>
+          <w:color w:val="0000FF"/>
+          <w:sz w:val="19"/>
+          <w:szCs w:val="19"/>
+        </w:rPr>
+        <w:t>int</w:t>
+      </w:r>
+      <w:r>
+        <w:rPr>
+          <w:rFonts w:ascii="Consolas" w:hAnsi="Consolas" w:cs="Consolas"/>
+          <w:color w:val="000000"/>
+          <w:sz w:val="19"/>
+          <w:szCs w:val="19"/>
+        </w:rPr>
+        <w:t>.Parse</w:t>
+      </w:r>
+      <w:proofErr w:type="spellEnd"/>
+      <w:r>
+        <w:rPr>
+          <w:rFonts w:ascii="Consolas" w:hAnsi="Consolas" w:cs="Consolas"/>
+          <w:color w:val="000000"/>
+          <w:sz w:val="19"/>
+          <w:szCs w:val="19"/>
+        </w:rPr>
+        <w:t>(</w:t>
+      </w:r>
+      <w:proofErr w:type="spellStart"/>
+      <w:r>
+        <w:rPr>
+          <w:rFonts w:ascii="Consolas" w:hAnsi="Consolas" w:cs="Consolas"/>
+          <w:color w:val="000000"/>
+          <w:sz w:val="19"/>
+          <w:szCs w:val="19"/>
+        </w:rPr>
+        <w:t>Console.ReadLine</w:t>
+      </w:r>
+      <w:proofErr w:type="spellEnd"/>
+      <w:r>
+        <w:rPr>
+          <w:rFonts w:ascii="Consolas" w:hAnsi="Consolas" w:cs="Consolas"/>
+          <w:color w:val="000000"/>
+          <w:sz w:val="19"/>
+          <w:szCs w:val="19"/>
+        </w:rPr>
+        <w:t>());</w:t>
+      </w:r>
+    </w:p>
+    <w:p>
+      <w:pPr>
+        <w:autoSpaceDE w:val="0"/>
+        <w:autoSpaceDN w:val="0"/>
+        <w:adjustRightInd w:val="0"/>
+        <w:spacing w:after="0" w:line="240" w:lineRule="auto"/>
+        <w:rPr>
+          <w:rFonts w:ascii="Consolas" w:hAnsi="Consolas" w:cs="Consolas"/>
+          <w:color w:val="000000"/>
+          <w:sz w:val="19"/>
+          <w:szCs w:val="19"/>
+        </w:rPr>
+      </w:pPr>
+      <w:r>
+        <w:rPr>
+          <w:rFonts w:ascii="Consolas" w:hAnsi="Consolas" w:cs="Consolas"/>
+          <w:color w:val="000000"/>
+          <w:sz w:val="19"/>
+          <w:szCs w:val="19"/>
+        </w:rPr>
+        <w:t xml:space="preserve">            </w:t>
+      </w:r>
+      <w:proofErr w:type="spellStart"/>
+      <w:proofErr w:type="gramStart"/>
+      <w:r>
+        <w:rPr>
+          <w:rFonts w:ascii="Consolas" w:hAnsi="Consolas" w:cs="Consolas"/>
+          <w:color w:val="0000FF"/>
+          <w:sz w:val="19"/>
+          <w:szCs w:val="19"/>
+        </w:rPr>
+        <w:t>int</w:t>
+      </w:r>
+      <w:proofErr w:type="spellEnd"/>
+      <w:r>
+        <w:rPr>
+          <w:rFonts w:ascii="Consolas" w:hAnsi="Consolas" w:cs="Consolas"/>
+          <w:color w:val="000000"/>
+          <w:sz w:val="19"/>
+          <w:szCs w:val="19"/>
+        </w:rPr>
+        <w:t>[</w:t>
+      </w:r>
+      <w:proofErr w:type="gramEnd"/>
+      <w:r>
+        <w:rPr>
+          <w:rFonts w:ascii="Consolas" w:hAnsi="Consolas" w:cs="Consolas"/>
+          <w:color w:val="000000"/>
+          <w:sz w:val="19"/>
+          <w:szCs w:val="19"/>
+        </w:rPr>
+        <w:t xml:space="preserve">] </w:t>
+      </w:r>
+      <w:proofErr w:type="spellStart"/>
+      <w:r>
+        <w:rPr>
+          <w:rFonts w:ascii="Consolas" w:hAnsi="Consolas" w:cs="Consolas"/>
+          <w:color w:val="000000"/>
+          <w:sz w:val="19"/>
+          <w:szCs w:val="19"/>
+        </w:rPr>
+        <w:t>arr</w:t>
+      </w:r>
+      <w:proofErr w:type="spellEnd"/>
+      <w:r>
+        <w:rPr>
+          <w:rFonts w:ascii="Consolas" w:hAnsi="Consolas" w:cs="Consolas"/>
+          <w:color w:val="000000"/>
+          <w:sz w:val="19"/>
+          <w:szCs w:val="19"/>
+        </w:rPr>
+        <w:t xml:space="preserve"> = </w:t>
+      </w:r>
+      <w:r>
+        <w:rPr>
+          <w:rFonts w:ascii="Consolas" w:hAnsi="Consolas" w:cs="Consolas"/>
+          <w:color w:val="0000FF"/>
+          <w:sz w:val="19"/>
+          <w:szCs w:val="19"/>
+        </w:rPr>
+        <w:t>new</w:t>
+      </w:r>
+      <w:r>
+        <w:rPr>
+          <w:rFonts w:ascii="Consolas" w:hAnsi="Consolas" w:cs="Consolas"/>
+          <w:color w:val="000000"/>
+          <w:sz w:val="19"/>
+          <w:szCs w:val="19"/>
+        </w:rPr>
+        <w:t xml:space="preserve"> </w:t>
+      </w:r>
+      <w:proofErr w:type="spellStart"/>
+      <w:r>
+        <w:rPr>
+          <w:rFonts w:ascii="Consolas" w:hAnsi="Consolas" w:cs="Consolas"/>
+          <w:color w:val="0000FF"/>
+          <w:sz w:val="19"/>
+          <w:szCs w:val="19"/>
+        </w:rPr>
+        <w:t>int</w:t>
+      </w:r>
+      <w:proofErr w:type="spellEnd"/>
+      <w:r>
+        <w:rPr>
+          <w:rFonts w:ascii="Consolas" w:hAnsi="Consolas" w:cs="Consolas"/>
+          <w:color w:val="000000"/>
+          <w:sz w:val="19"/>
+          <w:szCs w:val="19"/>
+        </w:rPr>
+        <w:t>[n];</w:t>
+      </w:r>
+    </w:p>
+    <w:p>
+      <w:pPr>
+        <w:autoSpaceDE w:val="0"/>
+        <w:autoSpaceDN w:val="0"/>
+        <w:adjustRightInd w:val="0"/>
+        <w:spacing w:after="0" w:line="240" w:lineRule="auto"/>
+        <w:rPr>
+          <w:rFonts w:ascii="Consolas" w:hAnsi="Consolas" w:cs="Consolas"/>
+          <w:color w:val="000000"/>
+          <w:sz w:val="19"/>
+          <w:szCs w:val="19"/>
+        </w:rPr>
+      </w:pPr>
+      <w:r>
+        <w:rPr>
+          <w:rFonts w:ascii="Consolas" w:hAnsi="Consolas" w:cs="Consolas"/>
+          <w:color w:val="000000"/>
+          <w:sz w:val="19"/>
+          <w:szCs w:val="19"/>
+        </w:rPr>
+        <w:t xml:space="preserve">            </w:t>
+      </w:r>
+      <w:proofErr w:type="spellStart"/>
+      <w:proofErr w:type="gramStart"/>
+      <w:r>
+        <w:rPr>
+          <w:rFonts w:ascii="Consolas" w:hAnsi="Consolas" w:cs="Consolas"/>
+          <w:color w:val="000000"/>
+          <w:sz w:val="19"/>
+          <w:szCs w:val="19"/>
+        </w:rPr>
+        <w:t>Console.Write</w:t>
+      </w:r>
+      <w:proofErr w:type="spellEnd"/>
+      <w:r>
+        <w:rPr>
+          <w:rFonts w:ascii="Consolas" w:hAnsi="Consolas" w:cs="Consolas"/>
+          <w:color w:val="000000"/>
+          <w:sz w:val="19"/>
+          <w:szCs w:val="19"/>
+        </w:rPr>
+        <w:t>(</w:t>
+      </w:r>
+      <w:proofErr w:type="gramEnd"/>
+      <w:r>
+        <w:rPr>
+          <w:rFonts w:ascii="Consolas" w:hAnsi="Consolas" w:cs="Consolas"/>
+          <w:color w:val="A31515"/>
+          <w:sz w:val="19"/>
+          <w:szCs w:val="19"/>
+        </w:rPr>
+        <w:t>"Enter "</w:t>
+      </w:r>
+      <w:r>
+        <w:rPr>
+          <w:rFonts w:ascii="Consolas" w:hAnsi="Consolas" w:cs="Consolas"/>
+          <w:color w:val="000000"/>
+          <w:sz w:val="19"/>
+          <w:szCs w:val="19"/>
+        </w:rPr>
+        <w:t xml:space="preserve"> + n + </w:t>
+      </w:r>
+      <w:r>
+        <w:rPr>
+          <w:rFonts w:ascii="Consolas" w:hAnsi="Consolas" w:cs="Consolas"/>
+          <w:color w:val="A31515"/>
+          <w:sz w:val="19"/>
+          <w:szCs w:val="19"/>
+        </w:rPr>
+        <w:t>" elements : "</w:t>
+      </w:r>
+      <w:r>
+        <w:rPr>
+          <w:rFonts w:ascii="Consolas" w:hAnsi="Consolas" w:cs="Consolas"/>
+          <w:color w:val="000000"/>
+          <w:sz w:val="19"/>
+          <w:szCs w:val="19"/>
+        </w:rPr>
+        <w:t>);</w:t>
+      </w:r>
+    </w:p>
+    <w:p>
+      <w:pPr>
+        <w:autoSpaceDE w:val="0"/>
+        <w:autoSpaceDN w:val="0"/>
+        <w:adjustRightInd w:val="0"/>
+        <w:spacing w:after="0" w:line="240" w:lineRule="auto"/>
+        <w:rPr>
+          <w:rFonts w:ascii="Consolas" w:hAnsi="Consolas" w:cs="Consolas"/>
+          <w:color w:val="000000"/>
+          <w:sz w:val="19"/>
+          <w:szCs w:val="19"/>
+        </w:rPr>
+      </w:pPr>
+      <w:r>
+        <w:rPr>
+          <w:rFonts w:ascii="Consolas" w:hAnsi="Consolas" w:cs="Consolas"/>
+          <w:color w:val="000000"/>
+          <w:sz w:val="19"/>
+          <w:szCs w:val="19"/>
+        </w:rPr>
+        <w:t xml:space="preserve">            </w:t>
+      </w:r>
+      <w:proofErr w:type="gramStart"/>
+      <w:r>
+        <w:rPr>
+          <w:rFonts w:ascii="Consolas" w:hAnsi="Consolas" w:cs="Consolas"/>
+          <w:color w:val="0000FF"/>
+          <w:sz w:val="19"/>
+          <w:szCs w:val="19"/>
+        </w:rPr>
+        <w:t>for</w:t>
+      </w:r>
+      <w:r>
+        <w:rPr>
+          <w:rFonts w:ascii="Consolas" w:hAnsi="Consolas" w:cs="Consolas"/>
+          <w:color w:val="000000"/>
+          <w:sz w:val="19"/>
+          <w:szCs w:val="19"/>
+        </w:rPr>
+        <w:t>(</w:t>
+      </w:r>
+      <w:proofErr w:type="spellStart"/>
+      <w:proofErr w:type="gramEnd"/>
+      <w:r>
+        <w:rPr>
+          <w:rFonts w:ascii="Consolas" w:hAnsi="Consolas" w:cs="Consolas"/>
+          <w:color w:val="0000FF"/>
+          <w:sz w:val="19"/>
+          <w:szCs w:val="19"/>
+        </w:rPr>
+        <w:t>int</w:t>
+      </w:r>
+      <w:proofErr w:type="spellEnd"/>
+      <w:r>
+        <w:rPr>
+          <w:rFonts w:ascii="Consolas" w:hAnsi="Consolas" w:cs="Consolas"/>
+          <w:color w:val="000000"/>
+          <w:sz w:val="19"/>
+          <w:szCs w:val="19"/>
+        </w:rPr>
+        <w:t xml:space="preserve"> </w:t>
+      </w:r>
+      <w:proofErr w:type="spellStart"/>
+      <w:r>
+        <w:rPr>
+          <w:rFonts w:ascii="Consolas" w:hAnsi="Consolas" w:cs="Consolas"/>
+          <w:color w:val="000000"/>
+          <w:sz w:val="19"/>
+          <w:szCs w:val="19"/>
+        </w:rPr>
+        <w:t>i</w:t>
+      </w:r>
+      <w:proofErr w:type="spellEnd"/>
+      <w:r>
+        <w:rPr>
+          <w:rFonts w:ascii="Consolas" w:hAnsi="Consolas" w:cs="Consolas"/>
+          <w:color w:val="000000"/>
+          <w:sz w:val="19"/>
+          <w:szCs w:val="19"/>
+        </w:rPr>
+        <w:t xml:space="preserve"> = 0; </w:t>
+      </w:r>
+      <w:proofErr w:type="spellStart"/>
+      <w:r>
+        <w:rPr>
+          <w:rFonts w:ascii="Consolas" w:hAnsi="Consolas" w:cs="Consolas"/>
+          <w:color w:val="000000"/>
+          <w:sz w:val="19"/>
+          <w:szCs w:val="19"/>
+        </w:rPr>
+        <w:t>i</w:t>
+      </w:r>
+      <w:proofErr w:type="spellEnd"/>
+      <w:r>
+        <w:rPr>
+          <w:rFonts w:ascii="Consolas" w:hAnsi="Consolas" w:cs="Consolas"/>
+          <w:color w:val="000000"/>
+          <w:sz w:val="19"/>
+          <w:szCs w:val="19"/>
+        </w:rPr>
+        <w:t xml:space="preserve"> &lt; </w:t>
+      </w:r>
+      <w:proofErr w:type="spellStart"/>
+      <w:r>
+        <w:rPr>
+          <w:rFonts w:ascii="Consolas" w:hAnsi="Consolas" w:cs="Consolas"/>
+          <w:color w:val="000000"/>
+          <w:sz w:val="19"/>
+          <w:szCs w:val="19"/>
+        </w:rPr>
+        <w:t>arr.Length</w:t>
+      </w:r>
+      <w:proofErr w:type="spellEnd"/>
+      <w:r>
+        <w:rPr>
+          <w:rFonts w:ascii="Consolas" w:hAnsi="Consolas" w:cs="Consolas"/>
+          <w:color w:val="000000"/>
+          <w:sz w:val="19"/>
+          <w:szCs w:val="19"/>
+        </w:rPr>
+        <w:t xml:space="preserve">; </w:t>
+      </w:r>
+      <w:proofErr w:type="spellStart"/>
+      <w:r>
+        <w:rPr>
+          <w:rFonts w:ascii="Consolas" w:hAnsi="Consolas" w:cs="Consolas"/>
+          <w:color w:val="000000"/>
+          <w:sz w:val="19"/>
+          <w:szCs w:val="19"/>
+        </w:rPr>
+        <w:t>i</w:t>
+      </w:r>
+      <w:proofErr w:type="spellEnd"/>
+      <w:r>
+        <w:rPr>
+          <w:rFonts w:ascii="Consolas" w:hAnsi="Consolas" w:cs="Consolas"/>
+          <w:color w:val="000000"/>
+          <w:sz w:val="19"/>
+          <w:szCs w:val="19"/>
+        </w:rPr>
+        <w:t>++)</w:t>
+      </w:r>
+    </w:p>
+    <w:p>
+      <w:pPr>
+        <w:autoSpaceDE w:val="0"/>
+        <w:autoSpaceDN w:val="0"/>
+        <w:adjustRightInd w:val="0"/>
+        <w:spacing w:after="0" w:line="240" w:lineRule="auto"/>
+        <w:rPr>
+          <w:rFonts w:ascii="Consolas" w:hAnsi="Consolas" w:cs="Consolas"/>
+          <w:color w:val="000000"/>
+          <w:sz w:val="19"/>
+          <w:szCs w:val="19"/>
+        </w:rPr>
+      </w:pPr>
+      <w:r>
+        <w:rPr>
+          <w:rFonts w:ascii="Consolas" w:hAnsi="Consolas" w:cs="Consolas"/>
+          <w:color w:val="000000"/>
+          <w:sz w:val="19"/>
+          <w:szCs w:val="19"/>
+        </w:rPr>
+        <w:t xml:space="preserve">            {</w:t>
+      </w:r>
+    </w:p>
+    <w:p>
+      <w:pPr>
+        <w:autoSpaceDE w:val="0"/>
+        <w:autoSpaceDN w:val="0"/>
+        <w:adjustRightInd w:val="0"/>
+        <w:spacing w:after="0" w:line="240" w:lineRule="auto"/>
+        <w:rPr>
+          <w:rFonts w:ascii="Consolas" w:hAnsi="Consolas" w:cs="Consolas"/>
+          <w:color w:val="000000"/>
+          <w:sz w:val="19"/>
+          <w:szCs w:val="19"/>
+        </w:rPr>
+      </w:pPr>
+      <w:r>
+        <w:rPr>
+          <w:rFonts w:ascii="Consolas" w:hAnsi="Consolas" w:cs="Consolas"/>
+          <w:color w:val="000000"/>
+          <w:sz w:val="19"/>
+          <w:szCs w:val="19"/>
+        </w:rPr>
+        <w:t xml:space="preserve">                </w:t>
+      </w:r>
+      <w:proofErr w:type="spellStart"/>
+      <w:proofErr w:type="gramStart"/>
+      <w:r>
+        <w:rPr>
+          <w:rFonts w:ascii="Consolas" w:hAnsi="Consolas" w:cs="Consolas"/>
+          <w:color w:val="000000"/>
+          <w:sz w:val="19"/>
+          <w:szCs w:val="19"/>
+        </w:rPr>
+        <w:t>arr</w:t>
+      </w:r>
+      <w:proofErr w:type="spellEnd"/>
+      <w:r>
+        <w:rPr>
+          <w:rFonts w:ascii="Consolas" w:hAnsi="Consolas" w:cs="Consolas"/>
+          <w:color w:val="000000"/>
+          <w:sz w:val="19"/>
+          <w:szCs w:val="19"/>
+        </w:rPr>
+        <w:t>[</w:t>
+      </w:r>
+      <w:proofErr w:type="spellStart"/>
+      <w:proofErr w:type="gramEnd"/>
+      <w:r>
+        <w:rPr>
+          <w:rFonts w:ascii="Consolas" w:hAnsi="Consolas" w:cs="Consolas"/>
+          <w:color w:val="000000"/>
+          <w:sz w:val="19"/>
+          <w:szCs w:val="19"/>
+        </w:rPr>
+        <w:t>i</w:t>
+      </w:r>
+      <w:proofErr w:type="spellEnd"/>
+      <w:r>
+        <w:rPr>
+          <w:rFonts w:ascii="Consolas" w:hAnsi="Consolas" w:cs="Consolas"/>
+          <w:color w:val="000000"/>
+          <w:sz w:val="19"/>
+          <w:szCs w:val="19"/>
+        </w:rPr>
+        <w:t xml:space="preserve">] = </w:t>
+      </w:r>
+      <w:proofErr w:type="spellStart"/>
+      <w:r>
+        <w:rPr>
+          <w:rFonts w:ascii="Consolas" w:hAnsi="Consolas" w:cs="Consolas"/>
+          <w:color w:val="0000FF"/>
+          <w:sz w:val="19"/>
+          <w:szCs w:val="19"/>
+        </w:rPr>
+        <w:t>int</w:t>
+      </w:r>
+      <w:r>
+        <w:rPr>
+          <w:rFonts w:ascii="Consolas" w:hAnsi="Consolas" w:cs="Consolas"/>
+          <w:color w:val="000000"/>
+          <w:sz w:val="19"/>
+          <w:szCs w:val="19"/>
+        </w:rPr>
+        <w:t>.Parse</w:t>
+      </w:r>
+      <w:proofErr w:type="spellEnd"/>
+      <w:r>
+        <w:rPr>
+          <w:rFonts w:ascii="Consolas" w:hAnsi="Consolas" w:cs="Consolas"/>
+          <w:color w:val="000000"/>
+          <w:sz w:val="19"/>
+          <w:szCs w:val="19"/>
+        </w:rPr>
+        <w:t>(</w:t>
+      </w:r>
+      <w:proofErr w:type="spellStart"/>
+      <w:r>
+        <w:rPr>
+          <w:rFonts w:ascii="Consolas" w:hAnsi="Consolas" w:cs="Consolas"/>
+          <w:color w:val="000000"/>
+          <w:sz w:val="19"/>
+          <w:szCs w:val="19"/>
+        </w:rPr>
+        <w:t>Console.ReadLine</w:t>
+      </w:r>
+      <w:proofErr w:type="spellEnd"/>
+      <w:r>
+        <w:rPr>
+          <w:rFonts w:ascii="Consolas" w:hAnsi="Consolas" w:cs="Consolas"/>
+          <w:color w:val="000000"/>
+          <w:sz w:val="19"/>
+          <w:szCs w:val="19"/>
+        </w:rPr>
+        <w:t>());</w:t>
+      </w:r>
+    </w:p>
+    <w:p>
+      <w:pPr>
+        <w:autoSpaceDE w:val="0"/>
+        <w:autoSpaceDN w:val="0"/>
+        <w:adjustRightInd w:val="0"/>
+        <w:spacing w:after="0" w:line="240" w:lineRule="auto"/>
+        <w:rPr>
+          <w:rFonts w:ascii="Consolas" w:hAnsi="Consolas" w:cs="Consolas"/>
+          <w:color w:val="000000"/>
+          <w:sz w:val="19"/>
+          <w:szCs w:val="19"/>
+        </w:rPr>
+      </w:pPr>
+      <w:r>
+        <w:rPr>
+          <w:rFonts w:ascii="Consolas" w:hAnsi="Consolas" w:cs="Consolas"/>
+          <w:color w:val="000000"/>
+          <w:sz w:val="19"/>
+          <w:szCs w:val="19"/>
+        </w:rPr>
+        <w:t xml:space="preserve">            }</w:t>
+      </w:r>
+    </w:p>
+    <w:p>
+      <w:pPr>
+        <w:autoSpaceDE w:val="0"/>
+        <w:autoSpaceDN w:val="0"/>
+        <w:adjustRightInd w:val="0"/>
+        <w:spacing w:after="0" w:line="240" w:lineRule="auto"/>
+        <w:rPr>
+          <w:rFonts w:ascii="Consolas" w:hAnsi="Consolas" w:cs="Consolas"/>
+          <w:color w:val="000000"/>
+          <w:sz w:val="19"/>
+          <w:szCs w:val="19"/>
+        </w:rPr>
+      </w:pPr>
+    </w:p>
+    <w:p>
+      <w:pPr>
+        <w:autoSpaceDE w:val="0"/>
+        <w:autoSpaceDN w:val="0"/>
+        <w:adjustRightInd w:val="0"/>
+        <w:spacing w:after="0" w:line="240" w:lineRule="auto"/>
+        <w:rPr>
+          <w:rFonts w:ascii="Consolas" w:hAnsi="Consolas" w:cs="Consolas"/>
+          <w:color w:val="000000"/>
+          <w:sz w:val="19"/>
+          <w:szCs w:val="19"/>
+        </w:rPr>
+      </w:pPr>
+      <w:r>
+        <w:rPr>
+          <w:rFonts w:ascii="Consolas" w:hAnsi="Consolas" w:cs="Consolas"/>
+          <w:color w:val="000000"/>
+          <w:sz w:val="19"/>
+          <w:szCs w:val="19"/>
+        </w:rPr>
+        <w:t xml:space="preserve">            </w:t>
+      </w:r>
+      <w:proofErr w:type="spellStart"/>
+      <w:proofErr w:type="gramStart"/>
+      <w:r>
+        <w:rPr>
+          <w:rFonts w:ascii="Consolas" w:hAnsi="Consolas" w:cs="Consolas"/>
+          <w:color w:val="000000"/>
+          <w:sz w:val="19"/>
+          <w:szCs w:val="19"/>
+        </w:rPr>
+        <w:t>Console.WriteLine</w:t>
+      </w:r>
+      <w:proofErr w:type="spellEnd"/>
+      <w:r>
+        <w:rPr>
+          <w:rFonts w:ascii="Consolas" w:hAnsi="Consolas" w:cs="Consolas"/>
+          <w:color w:val="000000"/>
+          <w:sz w:val="19"/>
+          <w:szCs w:val="19"/>
+        </w:rPr>
+        <w:t>(</w:t>
+      </w:r>
+      <w:proofErr w:type="gramEnd"/>
+      <w:r>
+        <w:rPr>
+          <w:rFonts w:ascii="Consolas" w:hAnsi="Consolas" w:cs="Consolas"/>
+          <w:color w:val="A31515"/>
+          <w:sz w:val="19"/>
+          <w:szCs w:val="19"/>
+        </w:rPr>
+        <w:t>"Given Array : "</w:t>
+      </w:r>
+      <w:r>
+        <w:rPr>
+          <w:rFonts w:ascii="Consolas" w:hAnsi="Consolas" w:cs="Consolas"/>
+          <w:color w:val="000000"/>
+          <w:sz w:val="19"/>
+          <w:szCs w:val="19"/>
+        </w:rPr>
+        <w:t>);</w:t>
+      </w:r>
+    </w:p>
+    <w:p>
+      <w:pPr>
+        <w:autoSpaceDE w:val="0"/>
+        <w:autoSpaceDN w:val="0"/>
+        <w:adjustRightInd w:val="0"/>
+        <w:spacing w:after="0" w:line="240" w:lineRule="auto"/>
+        <w:rPr>
+          <w:rFonts w:ascii="Consolas" w:hAnsi="Consolas" w:cs="Consolas"/>
+          <w:color w:val="000000"/>
+          <w:sz w:val="19"/>
+          <w:szCs w:val="19"/>
+        </w:rPr>
+      </w:pPr>
+      <w:r>
+        <w:rPr>
+          <w:rFonts w:ascii="Consolas" w:hAnsi="Consolas" w:cs="Consolas"/>
+          <w:color w:val="000000"/>
+          <w:sz w:val="19"/>
+          <w:szCs w:val="19"/>
+        </w:rPr>
+        <w:t xml:space="preserve">            </w:t>
+      </w:r>
+      <w:proofErr w:type="gramStart"/>
+      <w:r>
+        <w:rPr>
+          <w:rFonts w:ascii="Consolas" w:hAnsi="Consolas" w:cs="Consolas"/>
+          <w:color w:val="0000FF"/>
+          <w:sz w:val="19"/>
+          <w:szCs w:val="19"/>
+        </w:rPr>
+        <w:t>for</w:t>
+      </w:r>
+      <w:proofErr w:type="gramEnd"/>
+      <w:r>
+        <w:rPr>
+          <w:rFonts w:ascii="Consolas" w:hAnsi="Consolas" w:cs="Consolas"/>
+          <w:color w:val="000000"/>
+          <w:sz w:val="19"/>
+          <w:szCs w:val="19"/>
+        </w:rPr>
+        <w:t xml:space="preserve"> (</w:t>
+      </w:r>
+      <w:proofErr w:type="spellStart"/>
+      <w:r>
+        <w:rPr>
+          <w:rFonts w:ascii="Consolas" w:hAnsi="Consolas" w:cs="Consolas"/>
+          <w:color w:val="0000FF"/>
+          <w:sz w:val="19"/>
+          <w:szCs w:val="19"/>
+        </w:rPr>
+        <w:t>int</w:t>
+      </w:r>
+      <w:proofErr w:type="spellEnd"/>
+      <w:r>
+        <w:rPr>
+          <w:rFonts w:ascii="Consolas" w:hAnsi="Consolas" w:cs="Consolas"/>
+          <w:color w:val="000000"/>
+          <w:sz w:val="19"/>
+          <w:szCs w:val="19"/>
+        </w:rPr>
+        <w:t xml:space="preserve"> </w:t>
+      </w:r>
+      <w:proofErr w:type="spellStart"/>
+      <w:r>
+        <w:rPr>
+          <w:rFonts w:ascii="Consolas" w:hAnsi="Consolas" w:cs="Consolas"/>
+          <w:color w:val="000000"/>
+          <w:sz w:val="19"/>
+          <w:szCs w:val="19"/>
+        </w:rPr>
+        <w:t>i</w:t>
+      </w:r>
+      <w:proofErr w:type="spellEnd"/>
+      <w:r>
+        <w:rPr>
+          <w:rFonts w:ascii="Consolas" w:hAnsi="Consolas" w:cs="Consolas"/>
+          <w:color w:val="000000"/>
+          <w:sz w:val="19"/>
+          <w:szCs w:val="19"/>
+        </w:rPr>
+        <w:t xml:space="preserve"> = 0; </w:t>
+      </w:r>
+      <w:proofErr w:type="spellStart"/>
+      <w:r>
+        <w:rPr>
+          <w:rFonts w:ascii="Consolas" w:hAnsi="Consolas" w:cs="Consolas"/>
+          <w:color w:val="000000"/>
+          <w:sz w:val="19"/>
+          <w:szCs w:val="19"/>
+        </w:rPr>
+        <w:t>i</w:t>
+      </w:r>
+      <w:proofErr w:type="spellEnd"/>
+      <w:r>
+        <w:rPr>
+          <w:rFonts w:ascii="Consolas" w:hAnsi="Consolas" w:cs="Consolas"/>
+          <w:color w:val="000000"/>
+          <w:sz w:val="19"/>
+          <w:szCs w:val="19"/>
+        </w:rPr>
+        <w:t xml:space="preserve"> &lt; </w:t>
+      </w:r>
+      <w:proofErr w:type="spellStart"/>
+      <w:r>
+        <w:rPr>
+          <w:rFonts w:ascii="Consolas" w:hAnsi="Consolas" w:cs="Consolas"/>
+          <w:color w:val="000000"/>
+          <w:sz w:val="19"/>
+          <w:szCs w:val="19"/>
+        </w:rPr>
+        <w:t>arr.Length</w:t>
+      </w:r>
+      <w:proofErr w:type="spellEnd"/>
+      <w:r>
+        <w:rPr>
+          <w:rFonts w:ascii="Consolas" w:hAnsi="Consolas" w:cs="Consolas"/>
+          <w:color w:val="000000"/>
+          <w:sz w:val="19"/>
+          <w:szCs w:val="19"/>
+        </w:rPr>
+        <w:t xml:space="preserve">; </w:t>
+      </w:r>
+      <w:proofErr w:type="spellStart"/>
+      <w:r>
+        <w:rPr>
+          <w:rFonts w:ascii="Consolas" w:hAnsi="Consolas" w:cs="Consolas"/>
+          <w:color w:val="000000"/>
+          <w:sz w:val="19"/>
+          <w:szCs w:val="19"/>
+        </w:rPr>
+        <w:t>i</w:t>
+      </w:r>
+      <w:proofErr w:type="spellEnd"/>
+      <w:r>
+        <w:rPr>
+          <w:rFonts w:ascii="Consolas" w:hAnsi="Consolas" w:cs="Consolas"/>
+          <w:color w:val="000000"/>
+          <w:sz w:val="19"/>
+          <w:szCs w:val="19"/>
+        </w:rPr>
+        <w:t>++)</w:t>
+      </w:r>
+    </w:p>
+    <w:p>
+      <w:pPr>
+        <w:autoSpaceDE w:val="0"/>
+        <w:autoSpaceDN w:val="0"/>
+        <w:adjustRightInd w:val="0"/>
+        <w:spacing w:after="0" w:line="240" w:lineRule="auto"/>
+        <w:rPr>
+          <w:rFonts w:ascii="Consolas" w:hAnsi="Consolas" w:cs="Consolas"/>
+          <w:color w:val="000000"/>
+          <w:sz w:val="19"/>
+          <w:szCs w:val="19"/>
+        </w:rPr>
+      </w:pPr>
+      <w:r>
+        <w:rPr>
+          <w:rFonts w:ascii="Consolas" w:hAnsi="Consolas" w:cs="Consolas"/>
+          <w:color w:val="000000"/>
+          <w:sz w:val="19"/>
+          <w:szCs w:val="19"/>
+        </w:rPr>
+        <w:lastRenderedPageBreak/>
+        <w:t xml:space="preserve">            {</w:t>
+      </w:r>
+    </w:p>
+    <w:p>
+      <w:pPr>
+        <w:autoSpaceDE w:val="0"/>
+        <w:autoSpaceDN w:val="0"/>
+        <w:adjustRightInd w:val="0"/>
+        <w:spacing w:after="0" w:line="240" w:lineRule="auto"/>
+        <w:rPr>
+          <w:rFonts w:ascii="Consolas" w:hAnsi="Consolas" w:cs="Consolas"/>
+          <w:color w:val="000000"/>
+          <w:sz w:val="19"/>
+          <w:szCs w:val="19"/>
+        </w:rPr>
+      </w:pPr>
+      <w:r>
+        <w:rPr>
+          <w:rFonts w:ascii="Consolas" w:hAnsi="Consolas" w:cs="Consolas"/>
+          <w:color w:val="000000"/>
+          <w:sz w:val="19"/>
+          <w:szCs w:val="19"/>
+        </w:rPr>
+        <w:t xml:space="preserve">                </w:t>
+      </w:r>
+      <w:proofErr w:type="spellStart"/>
+      <w:proofErr w:type="gramStart"/>
+      <w:r>
+        <w:rPr>
+          <w:rFonts w:ascii="Consolas" w:hAnsi="Consolas" w:cs="Consolas"/>
+          <w:color w:val="000000"/>
+          <w:sz w:val="19"/>
+          <w:szCs w:val="19"/>
+        </w:rPr>
+        <w:t>Console.Write</w:t>
+      </w:r>
+      <w:proofErr w:type="spellEnd"/>
+      <w:r>
+        <w:rPr>
+          <w:rFonts w:ascii="Consolas" w:hAnsi="Consolas" w:cs="Consolas"/>
+          <w:color w:val="000000"/>
+          <w:sz w:val="19"/>
+          <w:szCs w:val="19"/>
+        </w:rPr>
+        <w:t>(</w:t>
+      </w:r>
+      <w:proofErr w:type="spellStart"/>
+      <w:proofErr w:type="gramEnd"/>
+      <w:r>
+        <w:rPr>
+          <w:rFonts w:ascii="Consolas" w:hAnsi="Consolas" w:cs="Consolas"/>
+          <w:color w:val="000000"/>
+          <w:sz w:val="19"/>
+          <w:szCs w:val="19"/>
+        </w:rPr>
+        <w:t>arr</w:t>
+      </w:r>
+      <w:proofErr w:type="spellEnd"/>
+      <w:r>
+        <w:rPr>
+          <w:rFonts w:ascii="Consolas" w:hAnsi="Consolas" w:cs="Consolas"/>
+          <w:color w:val="000000"/>
+          <w:sz w:val="19"/>
+          <w:szCs w:val="19"/>
+        </w:rPr>
+        <w:t>[</w:t>
+      </w:r>
+      <w:proofErr w:type="spellStart"/>
+      <w:r>
+        <w:rPr>
+          <w:rFonts w:ascii="Consolas" w:hAnsi="Consolas" w:cs="Consolas"/>
+          <w:color w:val="000000"/>
+          <w:sz w:val="19"/>
+          <w:szCs w:val="19"/>
+        </w:rPr>
+        <w:t>i</w:t>
+      </w:r>
+      <w:proofErr w:type="spellEnd"/>
+      <w:r>
+        <w:rPr>
+          <w:rFonts w:ascii="Consolas" w:hAnsi="Consolas" w:cs="Consolas"/>
+          <w:color w:val="000000"/>
+          <w:sz w:val="19"/>
+          <w:szCs w:val="19"/>
+        </w:rPr>
+        <w:t xml:space="preserve">] + </w:t>
+      </w:r>
+      <w:r>
+        <w:rPr>
+          <w:rFonts w:ascii="Consolas" w:hAnsi="Consolas" w:cs="Consolas"/>
+          <w:color w:val="A31515"/>
+          <w:sz w:val="19"/>
+          <w:szCs w:val="19"/>
+        </w:rPr>
+        <w:t>"\t"</w:t>
+      </w:r>
+      <w:r>
+        <w:rPr>
+          <w:rFonts w:ascii="Consolas" w:hAnsi="Consolas" w:cs="Consolas"/>
+          <w:color w:val="000000"/>
+          <w:sz w:val="19"/>
+          <w:szCs w:val="19"/>
+        </w:rPr>
+        <w:t>);</w:t>
+      </w:r>
+    </w:p>
+    <w:p>
+      <w:pPr>
+        <w:autoSpaceDE w:val="0"/>
+        <w:autoSpaceDN w:val="0"/>
+        <w:adjustRightInd w:val="0"/>
+        <w:spacing w:after="0" w:line="240" w:lineRule="auto"/>
+        <w:rPr>
+          <w:rFonts w:ascii="Consolas" w:hAnsi="Consolas" w:cs="Consolas"/>
+          <w:color w:val="000000"/>
+          <w:sz w:val="19"/>
+          <w:szCs w:val="19"/>
+        </w:rPr>
+      </w:pPr>
+      <w:r>
+        <w:rPr>
+          <w:rFonts w:ascii="Consolas" w:hAnsi="Consolas" w:cs="Consolas"/>
+          <w:color w:val="000000"/>
+          <w:sz w:val="19"/>
+          <w:szCs w:val="19"/>
+        </w:rPr>
+        <w:t xml:space="preserve">            }</w:t>
+      </w:r>
+    </w:p>
+    <w:p>
+      <w:pPr>
+        <w:autoSpaceDE w:val="0"/>
+        <w:autoSpaceDN w:val="0"/>
+        <w:adjustRightInd w:val="0"/>
+        <w:spacing w:after="0" w:line="240" w:lineRule="auto"/>
+        <w:rPr>
+          <w:rFonts w:ascii="Consolas" w:hAnsi="Consolas" w:cs="Consolas"/>
+          <w:color w:val="000000"/>
+          <w:sz w:val="19"/>
+          <w:szCs w:val="19"/>
+        </w:rPr>
+      </w:pPr>
+    </w:p>
+    <w:p>
+      <w:pPr>
+        <w:autoSpaceDE w:val="0"/>
+        <w:autoSpaceDN w:val="0"/>
+        <w:adjustRightInd w:val="0"/>
+        <w:spacing w:after="0" w:line="240" w:lineRule="auto"/>
+        <w:rPr>
+          <w:rFonts w:ascii="Consolas" w:hAnsi="Consolas" w:cs="Consolas"/>
+          <w:color w:val="000000"/>
+          <w:sz w:val="19"/>
+          <w:szCs w:val="19"/>
+        </w:rPr>
+      </w:pPr>
+    </w:p>
+    <w:p>
+      <w:pPr>
+        <w:autoSpaceDE w:val="0"/>
+        <w:autoSpaceDN w:val="0"/>
+        <w:adjustRightInd w:val="0"/>
+        <w:spacing w:after="0" w:line="240" w:lineRule="auto"/>
+        <w:rPr>
+          <w:rFonts w:ascii="Consolas" w:hAnsi="Consolas" w:cs="Consolas"/>
+          <w:color w:val="000000"/>
+          <w:sz w:val="19"/>
+          <w:szCs w:val="19"/>
+        </w:rPr>
+      </w:pPr>
+      <w:r>
+        <w:rPr>
+          <w:rFonts w:ascii="Consolas" w:hAnsi="Consolas" w:cs="Consolas"/>
+          <w:color w:val="000000"/>
+          <w:sz w:val="19"/>
+          <w:szCs w:val="19"/>
+        </w:rPr>
+        <w:t xml:space="preserve">            </w:t>
+      </w:r>
+      <w:proofErr w:type="spellStart"/>
+      <w:proofErr w:type="gramStart"/>
+      <w:r>
+        <w:rPr>
+          <w:rFonts w:ascii="Consolas" w:hAnsi="Consolas" w:cs="Consolas"/>
+          <w:color w:val="000000"/>
+          <w:sz w:val="19"/>
+          <w:szCs w:val="19"/>
+        </w:rPr>
+        <w:t>Console.ReadKey</w:t>
+      </w:r>
+      <w:proofErr w:type="spellEnd"/>
+      <w:r>
+        <w:rPr>
+          <w:rFonts w:ascii="Consolas" w:hAnsi="Consolas" w:cs="Consolas"/>
+          <w:color w:val="000000"/>
+          <w:sz w:val="19"/>
+          <w:szCs w:val="19"/>
+        </w:rPr>
+        <w:t>(</w:t>
+      </w:r>
+      <w:proofErr w:type="gramEnd"/>
+      <w:r>
+        <w:rPr>
+          <w:rFonts w:ascii="Consolas" w:hAnsi="Consolas" w:cs="Consolas"/>
+          <w:color w:val="000000"/>
+          <w:sz w:val="19"/>
+          <w:szCs w:val="19"/>
+        </w:rPr>
+        <w:t>);</w:t>
+      </w:r>
+    </w:p>
+    <w:p>
+      <w:pPr>
+        <w:autoSpaceDE w:val="0"/>
+        <w:autoSpaceDN w:val="0"/>
+        <w:adjustRightInd w:val="0"/>
+        <w:spacing w:after="0" w:line="240" w:lineRule="auto"/>
+        <w:rPr>
+          <w:rFonts w:ascii="Consolas" w:hAnsi="Consolas" w:cs="Consolas"/>
+          <w:color w:val="000000"/>
+          <w:sz w:val="19"/>
+          <w:szCs w:val="19"/>
+        </w:rPr>
+      </w:pPr>
+      <w:r>
+        <w:rPr>
+          <w:rFonts w:ascii="Consolas" w:hAnsi="Consolas" w:cs="Consolas"/>
+          <w:color w:val="000000"/>
+          <w:sz w:val="19"/>
+          <w:szCs w:val="19"/>
+        </w:rPr>
+        <w:t xml:space="preserve">        }</w:t>
+      </w:r>
+    </w:p>
+    <w:p>
+      <w:pPr>
+        <w:autoSpaceDE w:val="0"/>
+        <w:autoSpaceDN w:val="0"/>
+        <w:adjustRightInd w:val="0"/>
+        <w:spacing w:after="0" w:line="240" w:lineRule="auto"/>
+        <w:rPr>
+          <w:rFonts w:ascii="Consolas" w:hAnsi="Consolas" w:cs="Consolas"/>
+          <w:color w:val="000000"/>
+          <w:sz w:val="19"/>
+          <w:szCs w:val="19"/>
+        </w:rPr>
+      </w:pPr>
+      <w:r>
+        <w:rPr>
+          <w:rFonts w:ascii="Consolas" w:hAnsi="Consolas" w:cs="Consolas"/>
+          <w:color w:val="000000"/>
+          <w:sz w:val="19"/>
+          <w:szCs w:val="19"/>
+        </w:rPr>
+        <w:t xml:space="preserve">    }</w:t>
+      </w:r>
+    </w:p>
+    <w:p>
+      <w:pPr>
+        <w:autoSpaceDE w:val="0"/>
+        <w:autoSpaceDN w:val="0"/>
+        <w:adjustRightInd w:val="0"/>
+        <w:spacing w:after="0" w:line="240" w:lineRule="auto"/>
+        <w:rPr>
+          <w:rFonts w:ascii="Consolas" w:hAnsi="Consolas" w:cs="Consolas"/>
+          <w:color w:val="000000"/>
+          <w:sz w:val="19"/>
+          <w:szCs w:val="19"/>
+        </w:rPr>
+      </w:pPr>
+      <w:r>
+        <w:rPr>
+          <w:rFonts w:ascii="Consolas" w:hAnsi="Consolas" w:cs="Consolas"/>
+          <w:color w:val="000000"/>
+          <w:sz w:val="19"/>
+          <w:szCs w:val="19"/>
+        </w:rPr>
+        <w:t>}</w:t>
+      </w:r>
+    </w:p>
+    <w:p>
+      <w:pPr>
+        <w:rPr>
+          <w:lang w:val="en-US"/>
+        </w:rPr>
+      </w:pPr>
+    </w:p>
+    <w:p>
+      <w:pPr>
+        <w:rPr>
+          <w:lang w:val="en-US"/>
+        </w:rPr>
+      </w:pPr>
+      <w:r>
+        <w:rPr>
+          <w:lang w:val="en-US"/>
+        </w:rPr>
+        <w:t>Output:</w:t>
+      </w:r>
+    </w:p>
+    <w:p>
+      <w:pPr>
+        <w:rPr>
+          <w:lang w:val="en-US"/>
+        </w:rPr>
+      </w:pPr>
+      <w:r>
+        <w:rPr>
+          <w:lang w:val="en-US"/>
+        </w:rPr>
+        <w:drawing>
+          <wp:inline distT="0" distB="0" distL="0" distR="0" wp14:anchorId="35DCD3FA" wp14:editId="32EBBC75">
+            <wp:extent cx="3939881" cy="2872989"/>
+            <wp:effectExtent l="0" t="0" r="3810" b="3810"/>
+            <wp:docPr id="2" name="Picture 2"/>
+            <wp:cNvGraphicFramePr>
+              <a:graphicFrameLocks xmlns:a="http://schemas.openxmlformats.org/drawingml/2006/main" noChangeAspect="1"/>
+            </wp:cNvGraphicFramePr>
+            <a:graphic xmlns:a="http://schemas.openxmlformats.org/drawingml/2006/main">
+              <a:graphicData uri="http://schemas.openxmlformats.org/drawingml/2006/picture">
+                <pic:pic xmlns:pic="http://schemas.openxmlformats.org/drawingml/2006/picture">
+                  <pic:nvPicPr>
+                    <pic:cNvPr id="1" name=""/>
+                    <pic:cNvPicPr/>
+                  </pic:nvPicPr>
+                  <pic:blipFill>
+                    <a:blip r:embed="rId5"/>
+                    <a:stretch>
+                      <a:fillRect/>
+                    </a:stretch>
+                  </pic:blipFill>
+                  <pic:spPr>
+                    <a:xfrm>
+                      <a:off x="0" y="0"/>
+                      <a:ext cx="3939881" cy="2872989"/>
+                    </a:xfrm>
+                    <a:prstGeom prst="rect">
+                      <a:avLst/>
+                    </a:prstGeom>
+                  </pic:spPr>
+                </pic:pic>
+              </a:graphicData>
+            </a:graphic>
+          </wp:inline>
+        </w:drawing>
+      </w:r>
+    </w:p>
+    <w:p>
+      <w:pPr>
+        <w:rPr>
+          <w:lang w:val="en-US"/>
+        </w:rPr>
+      </w:pPr>
+      <w:r>
+        <w:rPr>
+          <w:lang w:val="en-US"/>
+        </w:rPr>
+        <w:t>Assignment 3:</w:t>
+      </w:r>
+    </w:p>
+    <w:p>
+      <w:pPr>
+        <w:autoSpaceDE w:val="0"/>
+        <w:autoSpaceDN w:val="0"/>
+        <w:adjustRightInd w:val="0"/>
+        <w:spacing w:after="0" w:line="240" w:lineRule="auto"/>
+        <w:rPr>
+          <w:rFonts w:ascii="Consolas" w:hAnsi="Consolas" w:cs="Consolas"/>
+          <w:color w:val="000000"/>
+          <w:sz w:val="19"/>
+          <w:szCs w:val="19"/>
+        </w:rPr>
+      </w:pPr>
+      <w:proofErr w:type="gramStart"/>
+      <w:r>
+        <w:rPr>
+          <w:rFonts w:ascii="Consolas" w:hAnsi="Consolas" w:cs="Consolas"/>
+          <w:color w:val="0000FF"/>
+          <w:sz w:val="19"/>
+          <w:szCs w:val="19"/>
+        </w:rPr>
+        <w:t>using</w:t>
+      </w:r>
+      <w:proofErr w:type="gramEnd"/>
+      <w:r>
+        <w:rPr>
+          <w:rFonts w:ascii="Consolas" w:hAnsi="Consolas" w:cs="Consolas"/>
+          <w:color w:val="000000"/>
+          <w:sz w:val="19"/>
+          <w:szCs w:val="19"/>
+        </w:rPr>
+        <w:t xml:space="preserve"> System;</w:t>
+      </w:r>
+    </w:p>
+    <w:p>
+      <w:pPr>
+        <w:autoSpaceDE w:val="0"/>
+        <w:autoSpaceDN w:val="0"/>
+        <w:adjustRightInd w:val="0"/>
+        <w:spacing w:after="0" w:line="240" w:lineRule="auto"/>
+        <w:rPr>
+          <w:rFonts w:ascii="Consolas" w:hAnsi="Consolas" w:cs="Consolas"/>
+          <w:color w:val="000000"/>
+          <w:sz w:val="19"/>
+          <w:szCs w:val="19"/>
+        </w:rPr>
+      </w:pPr>
+      <w:proofErr w:type="gramStart"/>
+      <w:r>
+        <w:rPr>
+          <w:rFonts w:ascii="Consolas" w:hAnsi="Consolas" w:cs="Consolas"/>
+          <w:color w:val="0000FF"/>
+          <w:sz w:val="19"/>
+          <w:szCs w:val="19"/>
+        </w:rPr>
+        <w:t>using</w:t>
+      </w:r>
+      <w:proofErr w:type="gramEnd"/>
+      <w:r>
+        <w:rPr>
+          <w:rFonts w:ascii="Consolas" w:hAnsi="Consolas" w:cs="Consolas"/>
+          <w:color w:val="000000"/>
+          <w:sz w:val="19"/>
+          <w:szCs w:val="19"/>
+        </w:rPr>
+        <w:t xml:space="preserve"> </w:t>
+      </w:r>
+      <w:proofErr w:type="spellStart"/>
+      <w:r>
+        <w:rPr>
+          <w:rFonts w:ascii="Consolas" w:hAnsi="Consolas" w:cs="Consolas"/>
+          <w:color w:val="000000"/>
+          <w:sz w:val="19"/>
+          <w:szCs w:val="19"/>
+        </w:rPr>
+        <w:t>System.Collections.Generic</w:t>
+      </w:r>
+      <w:proofErr w:type="spellEnd"/>
+      <w:r>
+        <w:rPr>
+          <w:rFonts w:ascii="Consolas" w:hAnsi="Consolas" w:cs="Consolas"/>
+          <w:color w:val="000000"/>
+          <w:sz w:val="19"/>
+          <w:szCs w:val="19"/>
+        </w:rPr>
+        <w:t>;</w:t>
+      </w:r>
+    </w:p>
+    <w:p>
+      <w:pPr>
+        <w:autoSpaceDE w:val="0"/>
+        <w:autoSpaceDN w:val="0"/>
+        <w:adjustRightInd w:val="0"/>
+        <w:spacing w:after="0" w:line="240" w:lineRule="auto"/>
+        <w:rPr>
+          <w:rFonts w:ascii="Consolas" w:hAnsi="Consolas" w:cs="Consolas"/>
+          <w:color w:val="000000"/>
+          <w:sz w:val="19"/>
+          <w:szCs w:val="19"/>
+        </w:rPr>
+      </w:pPr>
+      <w:proofErr w:type="gramStart"/>
+      <w:r>
+        <w:rPr>
+          <w:rFonts w:ascii="Consolas" w:hAnsi="Consolas" w:cs="Consolas"/>
+          <w:color w:val="0000FF"/>
+          <w:sz w:val="19"/>
+          <w:szCs w:val="19"/>
+        </w:rPr>
+        <w:t>using</w:t>
+      </w:r>
+      <w:proofErr w:type="gramEnd"/>
+      <w:r>
+        <w:rPr>
+          <w:rFonts w:ascii="Consolas" w:hAnsi="Consolas" w:cs="Consolas"/>
+          <w:color w:val="000000"/>
+          <w:sz w:val="19"/>
+          <w:szCs w:val="19"/>
+        </w:rPr>
+        <w:t xml:space="preserve"> </w:t>
+      </w:r>
+      <w:proofErr w:type="spellStart"/>
+      <w:r>
+        <w:rPr>
+          <w:rFonts w:ascii="Consolas" w:hAnsi="Consolas" w:cs="Consolas"/>
+          <w:color w:val="000000"/>
+          <w:sz w:val="19"/>
+          <w:szCs w:val="19"/>
+        </w:rPr>
+        <w:t>System.Linq</w:t>
+      </w:r>
+      <w:proofErr w:type="spellEnd"/>
+      <w:r>
+        <w:rPr>
+          <w:rFonts w:ascii="Consolas" w:hAnsi="Consolas" w:cs="Consolas"/>
+          <w:color w:val="000000"/>
+          <w:sz w:val="19"/>
+          <w:szCs w:val="19"/>
+        </w:rPr>
+        <w:t>;</w:t>
+      </w:r>
+    </w:p>
+    <w:p>
+      <w:pPr>
+        <w:autoSpaceDE w:val="0"/>
+        <w:autoSpaceDN w:val="0"/>
+        <w:adjustRightInd w:val="0"/>
+        <w:spacing w:after="0" w:line="240" w:lineRule="auto"/>
+        <w:rPr>
+          <w:rFonts w:ascii="Consolas" w:hAnsi="Consolas" w:cs="Consolas"/>
+          <w:color w:val="000000"/>
+          <w:sz w:val="19"/>
+          <w:szCs w:val="19"/>
+        </w:rPr>
+      </w:pPr>
+      <w:proofErr w:type="gramStart"/>
+      <w:r>
+        <w:rPr>
+          <w:rFonts w:ascii="Consolas" w:hAnsi="Consolas" w:cs="Consolas"/>
+          <w:color w:val="0000FF"/>
+          <w:sz w:val="19"/>
+          <w:szCs w:val="19"/>
+        </w:rPr>
+        <w:t>using</w:t>
+      </w:r>
+      <w:proofErr w:type="gramEnd"/>
+      <w:r>
+        <w:rPr>
+          <w:rFonts w:ascii="Consolas" w:hAnsi="Consolas" w:cs="Consolas"/>
+          <w:color w:val="000000"/>
+          <w:sz w:val="19"/>
+          <w:szCs w:val="19"/>
+        </w:rPr>
+        <w:t xml:space="preserve"> </w:t>
+      </w:r>
+      <w:proofErr w:type="spellStart"/>
+      <w:r>
+        <w:rPr>
+          <w:rFonts w:ascii="Consolas" w:hAnsi="Consolas" w:cs="Consolas"/>
+          <w:color w:val="000000"/>
+          <w:sz w:val="19"/>
+          <w:szCs w:val="19"/>
+        </w:rPr>
+        <w:t>System.Text</w:t>
+      </w:r>
+      <w:proofErr w:type="spellEnd"/>
+      <w:r>
+        <w:rPr>
+          <w:rFonts w:ascii="Consolas" w:hAnsi="Consolas" w:cs="Consolas"/>
+          <w:color w:val="000000"/>
+          <w:sz w:val="19"/>
+          <w:szCs w:val="19"/>
+        </w:rPr>
+        <w:t>;</w:t>
+      </w:r>
+    </w:p>
+    <w:p>
+      <w:pPr>
+        <w:autoSpaceDE w:val="0"/>
+        <w:autoSpaceDN w:val="0"/>
+        <w:adjustRightInd w:val="0"/>
+        <w:spacing w:after="0" w:line="240" w:lineRule="auto"/>
+        <w:rPr>
+          <w:rFonts w:ascii="Consolas" w:hAnsi="Consolas" w:cs="Consolas"/>
+          <w:color w:val="000000"/>
+          <w:sz w:val="19"/>
+          <w:szCs w:val="19"/>
+        </w:rPr>
+      </w:pPr>
+      <w:proofErr w:type="gramStart"/>
+      <w:r>
+        <w:rPr>
+          <w:rFonts w:ascii="Consolas" w:hAnsi="Consolas" w:cs="Consolas"/>
+          <w:color w:val="0000FF"/>
+          <w:sz w:val="19"/>
+          <w:szCs w:val="19"/>
+        </w:rPr>
+        <w:t>using</w:t>
+      </w:r>
+      <w:proofErr w:type="gramEnd"/>
+      <w:r>
+        <w:rPr>
+          <w:rFonts w:ascii="Consolas" w:hAnsi="Consolas" w:cs="Consolas"/>
+          <w:color w:val="000000"/>
+          <w:sz w:val="19"/>
+          <w:szCs w:val="19"/>
+        </w:rPr>
+        <w:t xml:space="preserve"> </w:t>
+      </w:r>
+      <w:proofErr w:type="spellStart"/>
+      <w:r>
+        <w:rPr>
+          <w:rFonts w:ascii="Consolas" w:hAnsi="Consolas" w:cs="Consolas"/>
+          <w:color w:val="000000"/>
+          <w:sz w:val="19"/>
+          <w:szCs w:val="19"/>
+        </w:rPr>
+        <w:t>System.Threading.Tasks</w:t>
+      </w:r>
+      <w:proofErr w:type="spellEnd"/>
+      <w:r>
+        <w:rPr>
+          <w:rFonts w:ascii="Consolas" w:hAnsi="Consolas" w:cs="Consolas"/>
+          <w:color w:val="000000"/>
+          <w:sz w:val="19"/>
+          <w:szCs w:val="19"/>
+        </w:rPr>
+        <w:t>;</w:t>
+      </w:r>
+    </w:p>
+    <w:p>
+      <w:pPr>
+        <w:autoSpaceDE w:val="0"/>
+        <w:autoSpaceDN w:val="0"/>
+        <w:adjustRightInd w:val="0"/>
+        <w:spacing w:after="0" w:line="240" w:lineRule="auto"/>
+        <w:rPr>
+          <w:rFonts w:ascii="Consolas" w:hAnsi="Consolas" w:cs="Consolas"/>
+          <w:color w:val="000000"/>
+          <w:sz w:val="19"/>
+          <w:szCs w:val="19"/>
+        </w:rPr>
+      </w:pPr>
+    </w:p>
+    <w:p>
+      <w:pPr>
+        <w:autoSpaceDE w:val="0"/>
+        <w:autoSpaceDN w:val="0"/>
+        <w:adjustRightInd w:val="0"/>
+        <w:spacing w:after="0" w:line="240" w:lineRule="auto"/>
+        <w:rPr>
+          <w:rFonts w:ascii="Consolas" w:hAnsi="Consolas" w:cs="Consolas"/>
+          <w:color w:val="000000"/>
+          <w:sz w:val="19"/>
+          <w:szCs w:val="19"/>
+        </w:rPr>
+      </w:pPr>
+      <w:proofErr w:type="gramStart"/>
+      <w:r>
+        <w:rPr>
+          <w:rFonts w:ascii="Consolas" w:hAnsi="Consolas" w:cs="Consolas"/>
+          <w:color w:val="0000FF"/>
+          <w:sz w:val="19"/>
+          <w:szCs w:val="19"/>
+        </w:rPr>
+        <w:t>namespace</w:t>
+      </w:r>
+      <w:proofErr w:type="gramEnd"/>
+      <w:r>
+        <w:rPr>
+          <w:rFonts w:ascii="Consolas" w:hAnsi="Consolas" w:cs="Consolas"/>
+          <w:color w:val="000000"/>
+          <w:sz w:val="19"/>
+          <w:szCs w:val="19"/>
+        </w:rPr>
+        <w:t xml:space="preserve"> Day_11_Assignment</w:t>
+      </w:r>
+    </w:p>
+    <w:p>
+      <w:pPr>
+        <w:autoSpaceDE w:val="0"/>
+        <w:autoSpaceDN w:val="0"/>
+        <w:adjustRightInd w:val="0"/>
+        <w:spacing w:after="0" w:line="240" w:lineRule="auto"/>
+        <w:rPr>
+          <w:rFonts w:ascii="Consolas" w:hAnsi="Consolas" w:cs="Consolas"/>
+          <w:color w:val="000000"/>
+          <w:sz w:val="19"/>
+          <w:szCs w:val="19"/>
+        </w:rPr>
+      </w:pPr>
+      <w:r>
+        <w:rPr>
+          <w:rFonts w:ascii="Consolas" w:hAnsi="Consolas" w:cs="Consolas"/>
+          <w:color w:val="000000"/>
+          <w:sz w:val="19"/>
+          <w:szCs w:val="19"/>
+        </w:rPr>
+        <w:t>{</w:t>
+      </w:r>
+    </w:p>
+    <w:p>
+      <w:pPr>
+        <w:autoSpaceDE w:val="0"/>
+        <w:autoSpaceDN w:val="0"/>
+        <w:adjustRightInd w:val="0"/>
+        <w:spacing w:after="0" w:line="240" w:lineRule="auto"/>
+        <w:rPr>
+          <w:rFonts w:ascii="Consolas" w:hAnsi="Consolas" w:cs="Consolas"/>
+          <w:color w:val="000000"/>
+          <w:sz w:val="19"/>
+          <w:szCs w:val="19"/>
+        </w:rPr>
+      </w:pPr>
+      <w:r>
+        <w:rPr>
+          <w:rFonts w:ascii="Consolas" w:hAnsi="Consolas" w:cs="Consolas"/>
+          <w:color w:val="000000"/>
+          <w:sz w:val="19"/>
+          <w:szCs w:val="19"/>
+        </w:rPr>
+        <w:t xml:space="preserve">    </w:t>
+      </w:r>
+      <w:proofErr w:type="gramStart"/>
+      <w:r>
+        <w:rPr>
+          <w:rFonts w:ascii="Consolas" w:hAnsi="Consolas" w:cs="Consolas"/>
+          <w:color w:val="0000FF"/>
+          <w:sz w:val="19"/>
+          <w:szCs w:val="19"/>
+        </w:rPr>
+        <w:t>class</w:t>
+      </w:r>
+      <w:proofErr w:type="gramEnd"/>
+      <w:r>
+        <w:rPr>
+          <w:rFonts w:ascii="Consolas" w:hAnsi="Consolas" w:cs="Consolas"/>
+          <w:color w:val="000000"/>
+          <w:sz w:val="19"/>
+          <w:szCs w:val="19"/>
+        </w:rPr>
+        <w:t xml:space="preserve"> </w:t>
+      </w:r>
+      <w:r>
+        <w:rPr>
+          <w:rFonts w:ascii="Consolas" w:hAnsi="Consolas" w:cs="Consolas"/>
+          <w:color w:val="2B91AF"/>
+          <w:sz w:val="19"/>
+          <w:szCs w:val="19"/>
+        </w:rPr>
+        <w:t>Program</w:t>
+      </w:r>
+    </w:p>
+    <w:p>
+      <w:pPr>
+        <w:autoSpaceDE w:val="0"/>
+        <w:autoSpaceDN w:val="0"/>
+        <w:adjustRightInd w:val="0"/>
+        <w:spacing w:after="0" w:line="240" w:lineRule="auto"/>
+        <w:rPr>
+          <w:rFonts w:ascii="Consolas" w:hAnsi="Consolas" w:cs="Consolas"/>
+          <w:color w:val="000000"/>
+          <w:sz w:val="19"/>
+          <w:szCs w:val="19"/>
+        </w:rPr>
+      </w:pPr>
+      <w:r>
+        <w:rPr>
+          <w:rFonts w:ascii="Consolas" w:hAnsi="Consolas" w:cs="Consolas"/>
+          <w:color w:val="000000"/>
+          <w:sz w:val="19"/>
+          <w:szCs w:val="19"/>
+        </w:rPr>
+        <w:t xml:space="preserve">    {</w:t>
+      </w:r>
+    </w:p>
+    <w:p>
+      <w:pPr>
+        <w:autoSpaceDE w:val="0"/>
+        <w:autoSpaceDN w:val="0"/>
+        <w:adjustRightInd w:val="0"/>
+        <w:spacing w:after="0" w:line="240" w:lineRule="auto"/>
+        <w:rPr>
+          <w:rFonts w:ascii="Consolas" w:hAnsi="Consolas" w:cs="Consolas"/>
+          <w:color w:val="000000"/>
+          <w:sz w:val="19"/>
+          <w:szCs w:val="19"/>
+        </w:rPr>
+      </w:pPr>
+      <w:r>
+        <w:rPr>
+          <w:rFonts w:ascii="Consolas" w:hAnsi="Consolas" w:cs="Consolas"/>
+          <w:color w:val="000000"/>
+          <w:sz w:val="19"/>
+          <w:szCs w:val="19"/>
+        </w:rPr>
+        <w:t xml:space="preserve">        </w:t>
+      </w:r>
+      <w:proofErr w:type="gramStart"/>
+      <w:r>
+        <w:rPr>
+          <w:rFonts w:ascii="Consolas" w:hAnsi="Consolas" w:cs="Consolas"/>
+          <w:color w:val="0000FF"/>
+          <w:sz w:val="19"/>
+          <w:szCs w:val="19"/>
+        </w:rPr>
+        <w:t>static</w:t>
+      </w:r>
+      <w:proofErr w:type="gramEnd"/>
+      <w:r>
+        <w:rPr>
+          <w:rFonts w:ascii="Consolas" w:hAnsi="Consolas" w:cs="Consolas"/>
+          <w:color w:val="000000"/>
+          <w:sz w:val="19"/>
+          <w:szCs w:val="19"/>
+        </w:rPr>
+        <w:t xml:space="preserve"> </w:t>
+      </w:r>
+      <w:r>
+        <w:rPr>
+          <w:rFonts w:ascii="Consolas" w:hAnsi="Consolas" w:cs="Consolas"/>
+          <w:color w:val="0000FF"/>
+          <w:sz w:val="19"/>
+          <w:szCs w:val="19"/>
+        </w:rPr>
+        <w:t>void</w:t>
+      </w:r>
+      <w:r>
+        <w:rPr>
+          <w:rFonts w:ascii="Consolas" w:hAnsi="Consolas" w:cs="Consolas"/>
+          <w:color w:val="000000"/>
+          <w:sz w:val="19"/>
+          <w:szCs w:val="19"/>
+        </w:rPr>
+        <w:t xml:space="preserve"> Main(</w:t>
+      </w:r>
+      <w:r>
+        <w:rPr>
+          <w:rFonts w:ascii="Consolas" w:hAnsi="Consolas" w:cs="Consolas"/>
+          <w:color w:val="0000FF"/>
+          <w:sz w:val="19"/>
+          <w:szCs w:val="19"/>
+        </w:rPr>
+        <w:t>string</w:t>
+      </w:r>
+      <w:r>
+        <w:rPr>
+          <w:rFonts w:ascii="Consolas" w:hAnsi="Consolas" w:cs="Consolas"/>
+          <w:color w:val="000000"/>
+          <w:sz w:val="19"/>
+          <w:szCs w:val="19"/>
+        </w:rPr>
+        <w:t xml:space="preserve">[] </w:t>
+      </w:r>
+      <w:proofErr w:type="spellStart"/>
+      <w:r>
+        <w:rPr>
+          <w:rFonts w:ascii="Consolas" w:hAnsi="Consolas" w:cs="Consolas"/>
+          <w:color w:val="000000"/>
+          <w:sz w:val="19"/>
+          <w:szCs w:val="19"/>
+        </w:rPr>
+        <w:t>args</w:t>
+      </w:r>
+      <w:proofErr w:type="spellEnd"/>
+      <w:r>
+        <w:rPr>
+          <w:rFonts w:ascii="Consolas" w:hAnsi="Consolas" w:cs="Consolas"/>
+          <w:color w:val="000000"/>
+          <w:sz w:val="19"/>
+          <w:szCs w:val="19"/>
+        </w:rPr>
+        <w:t>)</w:t>
+      </w:r>
+    </w:p>
+    <w:p>
+      <w:pPr>
+        <w:autoSpaceDE w:val="0"/>
+        <w:autoSpaceDN w:val="0"/>
+        <w:adjustRightInd w:val="0"/>
+        <w:spacing w:after="0" w:line="240" w:lineRule="auto"/>
+        <w:rPr>
+          <w:rFonts w:ascii="Consolas" w:hAnsi="Consolas" w:cs="Consolas"/>
+          <w:color w:val="000000"/>
+          <w:sz w:val="19"/>
+          <w:szCs w:val="19"/>
+        </w:rPr>
+      </w:pPr>
+      <w:r>
+        <w:rPr>
+          <w:rFonts w:ascii="Consolas" w:hAnsi="Consolas" w:cs="Consolas"/>
+          <w:color w:val="000000"/>
+          <w:sz w:val="19"/>
+          <w:szCs w:val="19"/>
+        </w:rPr>
+        <w:t xml:space="preserve">        {</w:t>
+      </w:r>
+    </w:p>
+    <w:p>
+      <w:pPr>
+        <w:autoSpaceDE w:val="0"/>
+        <w:autoSpaceDN w:val="0"/>
+        <w:adjustRightInd w:val="0"/>
+        <w:spacing w:after="0" w:line="240" w:lineRule="auto"/>
+        <w:rPr>
+          <w:rFonts w:ascii="Consolas" w:hAnsi="Consolas" w:cs="Consolas"/>
+          <w:color w:val="000000"/>
+          <w:sz w:val="19"/>
+          <w:szCs w:val="19"/>
+        </w:rPr>
+      </w:pPr>
+      <w:r>
+        <w:rPr>
+          <w:rFonts w:ascii="Consolas" w:hAnsi="Consolas" w:cs="Consolas"/>
+          <w:color w:val="000000"/>
+          <w:sz w:val="19"/>
+          <w:szCs w:val="19"/>
+        </w:rPr>
+        <w:t xml:space="preserve">            </w:t>
+      </w:r>
+      <w:proofErr w:type="spellStart"/>
+      <w:proofErr w:type="gramStart"/>
+      <w:r>
+        <w:rPr>
+          <w:rFonts w:ascii="Consolas" w:hAnsi="Consolas" w:cs="Consolas"/>
+          <w:color w:val="000000"/>
+          <w:sz w:val="19"/>
+          <w:szCs w:val="19"/>
+        </w:rPr>
+        <w:t>Console.Write</w:t>
+      </w:r>
+      <w:proofErr w:type="spellEnd"/>
+      <w:r>
+        <w:rPr>
+          <w:rFonts w:ascii="Consolas" w:hAnsi="Consolas" w:cs="Consolas"/>
+          <w:color w:val="000000"/>
+          <w:sz w:val="19"/>
+          <w:szCs w:val="19"/>
+        </w:rPr>
+        <w:t>(</w:t>
+      </w:r>
+      <w:proofErr w:type="gramEnd"/>
+      <w:r>
+        <w:rPr>
+          <w:rFonts w:ascii="Consolas" w:hAnsi="Consolas" w:cs="Consolas"/>
+          <w:color w:val="A31515"/>
+          <w:sz w:val="19"/>
+          <w:szCs w:val="19"/>
+        </w:rPr>
+        <w:t>"Enter number of elements : "</w:t>
+      </w:r>
+      <w:r>
+        <w:rPr>
+          <w:rFonts w:ascii="Consolas" w:hAnsi="Consolas" w:cs="Consolas"/>
+          <w:color w:val="000000"/>
+          <w:sz w:val="19"/>
+          <w:szCs w:val="19"/>
+        </w:rPr>
+        <w:t>);</w:t>
+      </w:r>
+    </w:p>
+    <w:p>
+      <w:pPr>
+        <w:autoSpaceDE w:val="0"/>
+        <w:autoSpaceDN w:val="0"/>
+        <w:adjustRightInd w:val="0"/>
+        <w:spacing w:after="0" w:line="240" w:lineRule="auto"/>
+        <w:rPr>
+          <w:rFonts w:ascii="Consolas" w:hAnsi="Consolas" w:cs="Consolas"/>
+          <w:color w:val="000000"/>
+          <w:sz w:val="19"/>
+          <w:szCs w:val="19"/>
+        </w:rPr>
+      </w:pPr>
+      <w:r>
+        <w:rPr>
+          <w:rFonts w:ascii="Consolas" w:hAnsi="Consolas" w:cs="Consolas"/>
+          <w:color w:val="000000"/>
+          <w:sz w:val="19"/>
+          <w:szCs w:val="19"/>
+        </w:rPr>
+        <w:t xml:space="preserve">            </w:t>
+      </w:r>
+      <w:proofErr w:type="spellStart"/>
+      <w:proofErr w:type="gramStart"/>
+      <w:r>
+        <w:rPr>
+          <w:rFonts w:ascii="Consolas" w:hAnsi="Consolas" w:cs="Consolas"/>
+          <w:color w:val="0000FF"/>
+          <w:sz w:val="19"/>
+          <w:szCs w:val="19"/>
+        </w:rPr>
+        <w:t>int</w:t>
+      </w:r>
+      <w:proofErr w:type="spellEnd"/>
+      <w:proofErr w:type="gramEnd"/>
+      <w:r>
+        <w:rPr>
+          <w:rFonts w:ascii="Consolas" w:hAnsi="Consolas" w:cs="Consolas"/>
+          <w:color w:val="000000"/>
+          <w:sz w:val="19"/>
+          <w:szCs w:val="19"/>
+        </w:rPr>
+        <w:t xml:space="preserve"> n = </w:t>
+      </w:r>
+      <w:proofErr w:type="spellStart"/>
+      <w:r>
+        <w:rPr>
+          <w:rFonts w:ascii="Consolas" w:hAnsi="Consolas" w:cs="Consolas"/>
+          <w:color w:val="0000FF"/>
+          <w:sz w:val="19"/>
+          <w:szCs w:val="19"/>
+        </w:rPr>
+        <w:t>int</w:t>
+      </w:r>
+      <w:r>
+        <w:rPr>
+          <w:rFonts w:ascii="Consolas" w:hAnsi="Consolas" w:cs="Consolas"/>
+          <w:color w:val="000000"/>
+          <w:sz w:val="19"/>
+          <w:szCs w:val="19"/>
+        </w:rPr>
+        <w:t>.Parse</w:t>
+      </w:r>
+      <w:proofErr w:type="spellEnd"/>
+      <w:r>
+        <w:rPr>
+          <w:rFonts w:ascii="Consolas" w:hAnsi="Consolas" w:cs="Consolas"/>
+          <w:color w:val="000000"/>
+          <w:sz w:val="19"/>
+          <w:szCs w:val="19"/>
+        </w:rPr>
+        <w:t>(</w:t>
+      </w:r>
+      <w:proofErr w:type="spellStart"/>
+      <w:r>
+        <w:rPr>
+          <w:rFonts w:ascii="Consolas" w:hAnsi="Consolas" w:cs="Consolas"/>
+          <w:color w:val="000000"/>
+          <w:sz w:val="19"/>
+          <w:szCs w:val="19"/>
+        </w:rPr>
+        <w:t>Console.ReadLine</w:t>
+      </w:r>
+      <w:proofErr w:type="spellEnd"/>
+      <w:r>
+        <w:rPr>
+          <w:rFonts w:ascii="Consolas" w:hAnsi="Consolas" w:cs="Consolas"/>
+          <w:color w:val="000000"/>
+          <w:sz w:val="19"/>
+          <w:szCs w:val="19"/>
+        </w:rPr>
+        <w:t>());</w:t>
+      </w:r>
+    </w:p>
+    <w:p>
+      <w:pPr>
+        <w:autoSpaceDE w:val="0"/>
+        <w:autoSpaceDN w:val="0"/>
+        <w:adjustRightInd w:val="0"/>
+        <w:spacing w:after="0" w:line="240" w:lineRule="auto"/>
+        <w:rPr>
+          <w:rFonts w:ascii="Consolas" w:hAnsi="Consolas" w:cs="Consolas"/>
+          <w:color w:val="000000"/>
+          <w:sz w:val="19"/>
+          <w:szCs w:val="19"/>
+        </w:rPr>
+      </w:pPr>
+      <w:r>
+        <w:rPr>
+          <w:rFonts w:ascii="Consolas" w:hAnsi="Consolas" w:cs="Consolas"/>
+          <w:color w:val="000000"/>
+          <w:sz w:val="19"/>
+          <w:szCs w:val="19"/>
+        </w:rPr>
+        <w:t xml:space="preserve">            </w:t>
+      </w:r>
+      <w:proofErr w:type="spellStart"/>
+      <w:proofErr w:type="gramStart"/>
+      <w:r>
+        <w:rPr>
+          <w:rFonts w:ascii="Consolas" w:hAnsi="Consolas" w:cs="Consolas"/>
+          <w:color w:val="0000FF"/>
+          <w:sz w:val="19"/>
+          <w:szCs w:val="19"/>
+        </w:rPr>
+        <w:t>int</w:t>
+      </w:r>
+      <w:proofErr w:type="spellEnd"/>
+      <w:r>
+        <w:rPr>
+          <w:rFonts w:ascii="Consolas" w:hAnsi="Consolas" w:cs="Consolas"/>
+          <w:color w:val="000000"/>
+          <w:sz w:val="19"/>
+          <w:szCs w:val="19"/>
+        </w:rPr>
+        <w:t>[</w:t>
+      </w:r>
+      <w:proofErr w:type="gramEnd"/>
+      <w:r>
+        <w:rPr>
+          <w:rFonts w:ascii="Consolas" w:hAnsi="Consolas" w:cs="Consolas"/>
+          <w:color w:val="000000"/>
+          <w:sz w:val="19"/>
+          <w:szCs w:val="19"/>
+        </w:rPr>
+        <w:t xml:space="preserve">] </w:t>
+      </w:r>
+      <w:proofErr w:type="spellStart"/>
+      <w:r>
+        <w:rPr>
+          <w:rFonts w:ascii="Consolas" w:hAnsi="Consolas" w:cs="Consolas"/>
+          <w:color w:val="000000"/>
+          <w:sz w:val="19"/>
+          <w:szCs w:val="19"/>
+        </w:rPr>
+        <w:t>arr</w:t>
+      </w:r>
+      <w:proofErr w:type="spellEnd"/>
+      <w:r>
+        <w:rPr>
+          <w:rFonts w:ascii="Consolas" w:hAnsi="Consolas" w:cs="Consolas"/>
+          <w:color w:val="000000"/>
+          <w:sz w:val="19"/>
+          <w:szCs w:val="19"/>
+        </w:rPr>
+        <w:t xml:space="preserve"> = </w:t>
+      </w:r>
+      <w:r>
+        <w:rPr>
+          <w:rFonts w:ascii="Consolas" w:hAnsi="Consolas" w:cs="Consolas"/>
+          <w:color w:val="0000FF"/>
+          <w:sz w:val="19"/>
+          <w:szCs w:val="19"/>
+        </w:rPr>
+        <w:t>new</w:t>
+      </w:r>
+      <w:r>
+        <w:rPr>
+          <w:rFonts w:ascii="Consolas" w:hAnsi="Consolas" w:cs="Consolas"/>
+          <w:color w:val="000000"/>
+          <w:sz w:val="19"/>
+          <w:szCs w:val="19"/>
+        </w:rPr>
+        <w:t xml:space="preserve"> </w:t>
+      </w:r>
+      <w:proofErr w:type="spellStart"/>
+      <w:r>
+        <w:rPr>
+          <w:rFonts w:ascii="Consolas" w:hAnsi="Consolas" w:cs="Consolas"/>
+          <w:color w:val="0000FF"/>
+          <w:sz w:val="19"/>
+          <w:szCs w:val="19"/>
+        </w:rPr>
+        <w:t>int</w:t>
+      </w:r>
+      <w:proofErr w:type="spellEnd"/>
+      <w:r>
+        <w:rPr>
+          <w:rFonts w:ascii="Consolas" w:hAnsi="Consolas" w:cs="Consolas"/>
+          <w:color w:val="000000"/>
+          <w:sz w:val="19"/>
+          <w:szCs w:val="19"/>
+        </w:rPr>
+        <w:t>[n];</w:t>
+      </w:r>
+    </w:p>
+    <w:p>
+      <w:pPr>
+        <w:autoSpaceDE w:val="0"/>
+        <w:autoSpaceDN w:val="0"/>
+        <w:adjustRightInd w:val="0"/>
+        <w:spacing w:after="0" w:line="240" w:lineRule="auto"/>
+        <w:rPr>
+          <w:rFonts w:ascii="Consolas" w:hAnsi="Consolas" w:cs="Consolas"/>
+          <w:color w:val="000000"/>
+          <w:sz w:val="19"/>
+          <w:szCs w:val="19"/>
+        </w:rPr>
+      </w:pPr>
+      <w:r>
+        <w:rPr>
+          <w:rFonts w:ascii="Consolas" w:hAnsi="Consolas" w:cs="Consolas"/>
+          <w:color w:val="000000"/>
+          <w:sz w:val="19"/>
+          <w:szCs w:val="19"/>
+        </w:rPr>
+        <w:t xml:space="preserve">            </w:t>
+      </w:r>
+      <w:proofErr w:type="spellStart"/>
+      <w:proofErr w:type="gramStart"/>
+      <w:r>
+        <w:rPr>
+          <w:rFonts w:ascii="Consolas" w:hAnsi="Consolas" w:cs="Consolas"/>
+          <w:color w:val="000000"/>
+          <w:sz w:val="19"/>
+          <w:szCs w:val="19"/>
+        </w:rPr>
+        <w:t>Console.Write</w:t>
+      </w:r>
+      <w:proofErr w:type="spellEnd"/>
+      <w:r>
+        <w:rPr>
+          <w:rFonts w:ascii="Consolas" w:hAnsi="Consolas" w:cs="Consolas"/>
+          <w:color w:val="000000"/>
+          <w:sz w:val="19"/>
+          <w:szCs w:val="19"/>
+        </w:rPr>
+        <w:t>(</w:t>
+      </w:r>
+      <w:proofErr w:type="gramEnd"/>
+      <w:r>
+        <w:rPr>
+          <w:rFonts w:ascii="Consolas" w:hAnsi="Consolas" w:cs="Consolas"/>
+          <w:color w:val="A31515"/>
+          <w:sz w:val="19"/>
+          <w:szCs w:val="19"/>
+        </w:rPr>
+        <w:t>"Enter "</w:t>
+      </w:r>
+      <w:r>
+        <w:rPr>
+          <w:rFonts w:ascii="Consolas" w:hAnsi="Consolas" w:cs="Consolas"/>
+          <w:color w:val="000000"/>
+          <w:sz w:val="19"/>
+          <w:szCs w:val="19"/>
+        </w:rPr>
+        <w:t xml:space="preserve"> + n + </w:t>
+      </w:r>
+      <w:r>
+        <w:rPr>
+          <w:rFonts w:ascii="Consolas" w:hAnsi="Consolas" w:cs="Consolas"/>
+          <w:color w:val="A31515"/>
+          <w:sz w:val="19"/>
+          <w:szCs w:val="19"/>
+        </w:rPr>
+        <w:t>" elements : "</w:t>
+      </w:r>
+      <w:r>
+        <w:rPr>
+          <w:rFonts w:ascii="Consolas" w:hAnsi="Consolas" w:cs="Consolas"/>
+          <w:color w:val="000000"/>
+          <w:sz w:val="19"/>
+          <w:szCs w:val="19"/>
+        </w:rPr>
+        <w:t>);</w:t>
+      </w:r>
+    </w:p>
+    <w:p>
+      <w:pPr>
+        <w:autoSpaceDE w:val="0"/>
+        <w:autoSpaceDN w:val="0"/>
+        <w:adjustRightInd w:val="0"/>
+        <w:spacing w:after="0" w:line="240" w:lineRule="auto"/>
+        <w:rPr>
+          <w:rFonts w:ascii="Consolas" w:hAnsi="Consolas" w:cs="Consolas"/>
+          <w:color w:val="000000"/>
+          <w:sz w:val="19"/>
+          <w:szCs w:val="19"/>
+        </w:rPr>
+      </w:pPr>
+      <w:r>
+        <w:rPr>
+          <w:rFonts w:ascii="Consolas" w:hAnsi="Consolas" w:cs="Consolas"/>
+          <w:color w:val="000000"/>
+          <w:sz w:val="19"/>
+          <w:szCs w:val="19"/>
+        </w:rPr>
+        <w:t xml:space="preserve">            </w:t>
+      </w:r>
+      <w:proofErr w:type="gramStart"/>
+      <w:r>
+        <w:rPr>
+          <w:rFonts w:ascii="Consolas" w:hAnsi="Consolas" w:cs="Consolas"/>
+          <w:color w:val="0000FF"/>
+          <w:sz w:val="19"/>
+          <w:szCs w:val="19"/>
+        </w:rPr>
+        <w:t>for</w:t>
+      </w:r>
+      <w:r>
+        <w:rPr>
+          <w:rFonts w:ascii="Consolas" w:hAnsi="Consolas" w:cs="Consolas"/>
+          <w:color w:val="000000"/>
+          <w:sz w:val="19"/>
+          <w:szCs w:val="19"/>
+        </w:rPr>
+        <w:t>(</w:t>
+      </w:r>
+      <w:proofErr w:type="spellStart"/>
+      <w:proofErr w:type="gramEnd"/>
+      <w:r>
+        <w:rPr>
+          <w:rFonts w:ascii="Consolas" w:hAnsi="Consolas" w:cs="Consolas"/>
+          <w:color w:val="0000FF"/>
+          <w:sz w:val="19"/>
+          <w:szCs w:val="19"/>
+        </w:rPr>
+        <w:t>int</w:t>
+      </w:r>
+      <w:proofErr w:type="spellEnd"/>
+      <w:r>
+        <w:rPr>
+          <w:rFonts w:ascii="Consolas" w:hAnsi="Consolas" w:cs="Consolas"/>
+          <w:color w:val="000000"/>
+          <w:sz w:val="19"/>
+          <w:szCs w:val="19"/>
+        </w:rPr>
+        <w:t xml:space="preserve"> </w:t>
+      </w:r>
+      <w:proofErr w:type="spellStart"/>
+      <w:r>
+        <w:rPr>
+          <w:rFonts w:ascii="Consolas" w:hAnsi="Consolas" w:cs="Consolas"/>
+          <w:color w:val="000000"/>
+          <w:sz w:val="19"/>
+          <w:szCs w:val="19"/>
+        </w:rPr>
+        <w:t>i</w:t>
+      </w:r>
+      <w:proofErr w:type="spellEnd"/>
+      <w:r>
+        <w:rPr>
+          <w:rFonts w:ascii="Consolas" w:hAnsi="Consolas" w:cs="Consolas"/>
+          <w:color w:val="000000"/>
+          <w:sz w:val="19"/>
+          <w:szCs w:val="19"/>
+        </w:rPr>
+        <w:t xml:space="preserve"> = 0; </w:t>
+      </w:r>
+      <w:proofErr w:type="spellStart"/>
+      <w:r>
+        <w:rPr>
+          <w:rFonts w:ascii="Consolas" w:hAnsi="Consolas" w:cs="Consolas"/>
+          <w:color w:val="000000"/>
+          <w:sz w:val="19"/>
+          <w:szCs w:val="19"/>
+        </w:rPr>
+        <w:t>i</w:t>
+      </w:r>
+      <w:proofErr w:type="spellEnd"/>
+      <w:r>
+        <w:rPr>
+          <w:rFonts w:ascii="Consolas" w:hAnsi="Consolas" w:cs="Consolas"/>
+          <w:color w:val="000000"/>
+          <w:sz w:val="19"/>
+          <w:szCs w:val="19"/>
+        </w:rPr>
+        <w:t xml:space="preserve"> &lt; </w:t>
+      </w:r>
+      <w:proofErr w:type="spellStart"/>
+      <w:r>
+        <w:rPr>
+          <w:rFonts w:ascii="Consolas" w:hAnsi="Consolas" w:cs="Consolas"/>
+          <w:color w:val="000000"/>
+          <w:sz w:val="19"/>
+          <w:szCs w:val="19"/>
+        </w:rPr>
+        <w:t>arr.Length</w:t>
+      </w:r>
+      <w:proofErr w:type="spellEnd"/>
+      <w:r>
+        <w:rPr>
+          <w:rFonts w:ascii="Consolas" w:hAnsi="Consolas" w:cs="Consolas"/>
+          <w:color w:val="000000"/>
+          <w:sz w:val="19"/>
+          <w:szCs w:val="19"/>
+        </w:rPr>
+        <w:t xml:space="preserve">; </w:t>
+      </w:r>
+      <w:proofErr w:type="spellStart"/>
+      <w:r>
+        <w:rPr>
+          <w:rFonts w:ascii="Consolas" w:hAnsi="Consolas" w:cs="Consolas"/>
+          <w:color w:val="000000"/>
+          <w:sz w:val="19"/>
+          <w:szCs w:val="19"/>
+        </w:rPr>
+        <w:t>i</w:t>
+      </w:r>
+      <w:proofErr w:type="spellEnd"/>
+      <w:r>
+        <w:rPr>
+          <w:rFonts w:ascii="Consolas" w:hAnsi="Consolas" w:cs="Consolas"/>
+          <w:color w:val="000000"/>
+          <w:sz w:val="19"/>
+          <w:szCs w:val="19"/>
+        </w:rPr>
+        <w:t>++)</w:t>
+      </w:r>
+    </w:p>
+    <w:p>
+      <w:pPr>
+        <w:autoSpaceDE w:val="0"/>
+        <w:autoSpaceDN w:val="0"/>
+        <w:adjustRightInd w:val="0"/>
+        <w:spacing w:after="0" w:line="240" w:lineRule="auto"/>
+        <w:rPr>
+          <w:rFonts w:ascii="Consolas" w:hAnsi="Consolas" w:cs="Consolas"/>
+          <w:color w:val="000000"/>
+          <w:sz w:val="19"/>
+          <w:szCs w:val="19"/>
+        </w:rPr>
+      </w:pPr>
+      <w:r>
+        <w:rPr>
+          <w:rFonts w:ascii="Consolas" w:hAnsi="Consolas" w:cs="Consolas"/>
+          <w:color w:val="000000"/>
+          <w:sz w:val="19"/>
+          <w:szCs w:val="19"/>
+        </w:rPr>
+        <w:t xml:space="preserve">            {</w:t>
+      </w:r>
+    </w:p>
+    <w:p>
+      <w:pPr>
+        <w:autoSpaceDE w:val="0"/>
+        <w:autoSpaceDN w:val="0"/>
+        <w:adjustRightInd w:val="0"/>
+        <w:spacing w:after="0" w:line="240" w:lineRule="auto"/>
+        <w:rPr>
+          <w:rFonts w:ascii="Consolas" w:hAnsi="Consolas" w:cs="Consolas"/>
+          <w:color w:val="000000"/>
+          <w:sz w:val="19"/>
+          <w:szCs w:val="19"/>
+        </w:rPr>
+      </w:pPr>
+      <w:r>
+        <w:rPr>
+          <w:rFonts w:ascii="Consolas" w:hAnsi="Consolas" w:cs="Consolas"/>
+          <w:color w:val="000000"/>
+          <w:sz w:val="19"/>
+          <w:szCs w:val="19"/>
+        </w:rPr>
+        <w:t xml:space="preserve">                </w:t>
+      </w:r>
+      <w:proofErr w:type="spellStart"/>
+      <w:proofErr w:type="gramStart"/>
+      <w:r>
+        <w:rPr>
+          <w:rFonts w:ascii="Consolas" w:hAnsi="Consolas" w:cs="Consolas"/>
+          <w:color w:val="000000"/>
+          <w:sz w:val="19"/>
+          <w:szCs w:val="19"/>
+        </w:rPr>
+        <w:t>arr</w:t>
+      </w:r>
+      <w:proofErr w:type="spellEnd"/>
+      <w:r>
+        <w:rPr>
+          <w:rFonts w:ascii="Consolas" w:hAnsi="Consolas" w:cs="Consolas"/>
+          <w:color w:val="000000"/>
+          <w:sz w:val="19"/>
+          <w:szCs w:val="19"/>
+        </w:rPr>
+        <w:t>[</w:t>
+      </w:r>
+      <w:proofErr w:type="spellStart"/>
+      <w:proofErr w:type="gramEnd"/>
+      <w:r>
+        <w:rPr>
+          <w:rFonts w:ascii="Consolas" w:hAnsi="Consolas" w:cs="Consolas"/>
+          <w:color w:val="000000"/>
+          <w:sz w:val="19"/>
+          <w:szCs w:val="19"/>
+        </w:rPr>
+        <w:t>i</w:t>
+      </w:r>
+      <w:proofErr w:type="spellEnd"/>
+      <w:r>
+        <w:rPr>
+          <w:rFonts w:ascii="Consolas" w:hAnsi="Consolas" w:cs="Consolas"/>
+          <w:color w:val="000000"/>
+          <w:sz w:val="19"/>
+          <w:szCs w:val="19"/>
+        </w:rPr>
+        <w:t xml:space="preserve">] = </w:t>
+      </w:r>
+      <w:proofErr w:type="spellStart"/>
+      <w:r>
+        <w:rPr>
+          <w:rFonts w:ascii="Consolas" w:hAnsi="Consolas" w:cs="Consolas"/>
+          <w:color w:val="0000FF"/>
+          <w:sz w:val="19"/>
+          <w:szCs w:val="19"/>
+        </w:rPr>
+        <w:t>int</w:t>
+      </w:r>
+      <w:r>
+        <w:rPr>
+          <w:rFonts w:ascii="Consolas" w:hAnsi="Consolas" w:cs="Consolas"/>
+          <w:color w:val="000000"/>
+          <w:sz w:val="19"/>
+          <w:szCs w:val="19"/>
+        </w:rPr>
+        <w:t>.Parse</w:t>
+      </w:r>
+      <w:proofErr w:type="spellEnd"/>
+      <w:r>
+        <w:rPr>
+          <w:rFonts w:ascii="Consolas" w:hAnsi="Consolas" w:cs="Consolas"/>
+          <w:color w:val="000000"/>
+          <w:sz w:val="19"/>
+          <w:szCs w:val="19"/>
+        </w:rPr>
+        <w:t>(</w:t>
+      </w:r>
+      <w:proofErr w:type="spellStart"/>
+      <w:r>
+        <w:rPr>
+          <w:rFonts w:ascii="Consolas" w:hAnsi="Consolas" w:cs="Consolas"/>
+          <w:color w:val="000000"/>
+          <w:sz w:val="19"/>
+          <w:szCs w:val="19"/>
+        </w:rPr>
+        <w:t>Console.ReadLine</w:t>
+      </w:r>
+      <w:proofErr w:type="spellEnd"/>
+      <w:r>
+        <w:rPr>
+          <w:rFonts w:ascii="Consolas" w:hAnsi="Consolas" w:cs="Consolas"/>
+          <w:color w:val="000000"/>
+          <w:sz w:val="19"/>
+          <w:szCs w:val="19"/>
+        </w:rPr>
+        <w:t>());</w:t>
+      </w:r>
+    </w:p>
+    <w:p>
+      <w:pPr>
+        <w:autoSpaceDE w:val="0"/>
+        <w:autoSpaceDN w:val="0"/>
+        <w:adjustRightInd w:val="0"/>
+        <w:spacing w:after="0" w:line="240" w:lineRule="auto"/>
+        <w:rPr>
+          <w:rFonts w:ascii="Consolas" w:hAnsi="Consolas" w:cs="Consolas"/>
+          <w:color w:val="000000"/>
+          <w:sz w:val="19"/>
+          <w:szCs w:val="19"/>
+        </w:rPr>
+      </w:pPr>
+      <w:r>
+        <w:rPr>
+          <w:rFonts w:ascii="Consolas" w:hAnsi="Consolas" w:cs="Consolas"/>
+          <w:color w:val="000000"/>
+          <w:sz w:val="19"/>
+          <w:szCs w:val="19"/>
+        </w:rPr>
+        <w:t xml:space="preserve">            }</w:t>
+      </w:r>
+    </w:p>
+    <w:p>
+      <w:pPr>
+        <w:autoSpaceDE w:val="0"/>
+        <w:autoSpaceDN w:val="0"/>
+        <w:adjustRightInd w:val="0"/>
+        <w:spacing w:after="0" w:line="240" w:lineRule="auto"/>
+        <w:rPr>
+          <w:rFonts w:ascii="Consolas" w:hAnsi="Consolas" w:cs="Consolas"/>
+          <w:color w:val="000000"/>
+          <w:sz w:val="19"/>
+          <w:szCs w:val="19"/>
+        </w:rPr>
+      </w:pPr>
+    </w:p>
+    <w:p>
+      <w:pPr>
+        <w:autoSpaceDE w:val="0"/>
+        <w:autoSpaceDN w:val="0"/>
+        <w:adjustRightInd w:val="0"/>
+        <w:spacing w:after="0" w:line="240" w:lineRule="auto"/>
+        <w:rPr>
+          <w:rFonts w:ascii="Consolas" w:hAnsi="Consolas" w:cs="Consolas"/>
+          <w:color w:val="000000"/>
+          <w:sz w:val="19"/>
+          <w:szCs w:val="19"/>
+        </w:rPr>
+      </w:pPr>
+      <w:r>
+        <w:rPr>
+          <w:rFonts w:ascii="Consolas" w:hAnsi="Consolas" w:cs="Consolas"/>
+          <w:color w:val="000000"/>
+          <w:sz w:val="19"/>
+          <w:szCs w:val="19"/>
+        </w:rPr>
+        <w:t xml:space="preserve">            </w:t>
+      </w:r>
+      <w:proofErr w:type="spellStart"/>
+      <w:proofErr w:type="gramStart"/>
+      <w:r>
+        <w:rPr>
+          <w:rFonts w:ascii="Consolas" w:hAnsi="Consolas" w:cs="Consolas"/>
+          <w:color w:val="000000"/>
+          <w:sz w:val="19"/>
+          <w:szCs w:val="19"/>
+        </w:rPr>
+        <w:t>Console.WriteLine</w:t>
+      </w:r>
+      <w:proofErr w:type="spellEnd"/>
+      <w:r>
+        <w:rPr>
+          <w:rFonts w:ascii="Consolas" w:hAnsi="Consolas" w:cs="Consolas"/>
+          <w:color w:val="000000"/>
+          <w:sz w:val="19"/>
+          <w:szCs w:val="19"/>
+        </w:rPr>
+        <w:t>(</w:t>
+      </w:r>
+      <w:proofErr w:type="gramEnd"/>
+      <w:r>
+        <w:rPr>
+          <w:rFonts w:ascii="Consolas" w:hAnsi="Consolas" w:cs="Consolas"/>
+          <w:color w:val="A31515"/>
+          <w:sz w:val="19"/>
+          <w:szCs w:val="19"/>
+        </w:rPr>
+        <w:t>"Sum : "</w:t>
+      </w:r>
+      <w:r>
+        <w:rPr>
+          <w:rFonts w:ascii="Consolas" w:hAnsi="Consolas" w:cs="Consolas"/>
+          <w:color w:val="000000"/>
+          <w:sz w:val="19"/>
+          <w:szCs w:val="19"/>
+        </w:rPr>
+        <w:t xml:space="preserve"> + </w:t>
+      </w:r>
+      <w:proofErr w:type="spellStart"/>
+      <w:r>
+        <w:rPr>
+          <w:rFonts w:ascii="Consolas" w:hAnsi="Consolas" w:cs="Consolas"/>
+          <w:color w:val="000000"/>
+          <w:sz w:val="19"/>
+          <w:szCs w:val="19"/>
+        </w:rPr>
+        <w:t>arr.Sum</w:t>
+      </w:r>
+      <w:proofErr w:type="spellEnd"/>
+      <w:r>
+        <w:rPr>
+          <w:rFonts w:ascii="Consolas" w:hAnsi="Consolas" w:cs="Consolas"/>
+          <w:color w:val="000000"/>
+          <w:sz w:val="19"/>
+          <w:szCs w:val="19"/>
+        </w:rPr>
+        <w:t>());</w:t>
+      </w:r>
+    </w:p>
+    <w:p>
+      <w:pPr>
+        <w:autoSpaceDE w:val="0"/>
+        <w:autoSpaceDN w:val="0"/>
+        <w:adjustRightInd w:val="0"/>
+        <w:spacing w:after="0" w:line="240" w:lineRule="auto"/>
+        <w:rPr>
+          <w:rFonts w:ascii="Consolas" w:hAnsi="Consolas" w:cs="Consolas"/>
+          <w:color w:val="000000"/>
+          <w:sz w:val="19"/>
+          <w:szCs w:val="19"/>
+        </w:rPr>
+      </w:pPr>
+    </w:p>
+    <w:p>
+      <w:pPr>
+        <w:autoSpaceDE w:val="0"/>
+        <w:autoSpaceDN w:val="0"/>
+        <w:adjustRightInd w:val="0"/>
+        <w:spacing w:after="0" w:line="240" w:lineRule="auto"/>
+        <w:rPr>
+          <w:rFonts w:ascii="Consolas" w:hAnsi="Consolas" w:cs="Consolas"/>
+          <w:color w:val="000000"/>
+          <w:sz w:val="19"/>
+          <w:szCs w:val="19"/>
+        </w:rPr>
+      </w:pPr>
+      <w:r>
+        <w:rPr>
+          <w:rFonts w:ascii="Consolas" w:hAnsi="Consolas" w:cs="Consolas"/>
+          <w:color w:val="000000"/>
+          <w:sz w:val="19"/>
+          <w:szCs w:val="19"/>
+        </w:rPr>
+        <w:t xml:space="preserve">            </w:t>
+      </w:r>
+      <w:proofErr w:type="spellStart"/>
+      <w:proofErr w:type="gramStart"/>
+      <w:r>
+        <w:rPr>
+          <w:rFonts w:ascii="Consolas" w:hAnsi="Consolas" w:cs="Consolas"/>
+          <w:color w:val="000000"/>
+          <w:sz w:val="19"/>
+          <w:szCs w:val="19"/>
+        </w:rPr>
+        <w:t>Console.WriteLine</w:t>
+      </w:r>
+      <w:proofErr w:type="spellEnd"/>
+      <w:r>
+        <w:rPr>
+          <w:rFonts w:ascii="Consolas" w:hAnsi="Consolas" w:cs="Consolas"/>
+          <w:color w:val="000000"/>
+          <w:sz w:val="19"/>
+          <w:szCs w:val="19"/>
+        </w:rPr>
+        <w:t>(</w:t>
+      </w:r>
+      <w:proofErr w:type="gramEnd"/>
+      <w:r>
+        <w:rPr>
+          <w:rFonts w:ascii="Consolas" w:hAnsi="Consolas" w:cs="Consolas"/>
+          <w:color w:val="A31515"/>
+          <w:sz w:val="19"/>
+          <w:szCs w:val="19"/>
+        </w:rPr>
+        <w:t>"Min : "</w:t>
+      </w:r>
+      <w:r>
+        <w:rPr>
+          <w:rFonts w:ascii="Consolas" w:hAnsi="Consolas" w:cs="Consolas"/>
+          <w:color w:val="000000"/>
+          <w:sz w:val="19"/>
+          <w:szCs w:val="19"/>
+        </w:rPr>
+        <w:t xml:space="preserve"> + </w:t>
+      </w:r>
+      <w:proofErr w:type="spellStart"/>
+      <w:r>
+        <w:rPr>
+          <w:rFonts w:ascii="Consolas" w:hAnsi="Consolas" w:cs="Consolas"/>
+          <w:color w:val="000000"/>
+          <w:sz w:val="19"/>
+          <w:szCs w:val="19"/>
+        </w:rPr>
+        <w:t>arr.Min</w:t>
+      </w:r>
+      <w:proofErr w:type="spellEnd"/>
+      <w:r>
+        <w:rPr>
+          <w:rFonts w:ascii="Consolas" w:hAnsi="Consolas" w:cs="Consolas"/>
+          <w:color w:val="000000"/>
+          <w:sz w:val="19"/>
+          <w:szCs w:val="19"/>
+        </w:rPr>
+        <w:t>());</w:t>
+      </w:r>
+    </w:p>
+    <w:p>
+      <w:pPr>
+        <w:autoSpaceDE w:val="0"/>
+        <w:autoSpaceDN w:val="0"/>
+        <w:adjustRightInd w:val="0"/>
+        <w:spacing w:after="0" w:line="240" w:lineRule="auto"/>
+        <w:rPr>
+          <w:rFonts w:ascii="Consolas" w:hAnsi="Consolas" w:cs="Consolas"/>
+          <w:color w:val="000000"/>
+          <w:sz w:val="19"/>
+          <w:szCs w:val="19"/>
+        </w:rPr>
+      </w:pPr>
+    </w:p>
+    <w:p>
+      <w:pPr>
+        <w:autoSpaceDE w:val="0"/>
+        <w:autoSpaceDN w:val="0"/>
+        <w:adjustRightInd w:val="0"/>
+        <w:spacing w:after="0" w:line="240" w:lineRule="auto"/>
+        <w:rPr>
+          <w:rFonts w:ascii="Consolas" w:hAnsi="Consolas" w:cs="Consolas"/>
+          <w:color w:val="000000"/>
+          <w:sz w:val="19"/>
+          <w:szCs w:val="19"/>
+        </w:rPr>
+      </w:pPr>
+      <w:r>
+        <w:rPr>
+          <w:rFonts w:ascii="Consolas" w:hAnsi="Consolas" w:cs="Consolas"/>
+          <w:color w:val="000000"/>
+          <w:sz w:val="19"/>
+          <w:szCs w:val="19"/>
+        </w:rPr>
+        <w:t xml:space="preserve">            </w:t>
+      </w:r>
+      <w:proofErr w:type="spellStart"/>
+      <w:proofErr w:type="gramStart"/>
+      <w:r>
+        <w:rPr>
+          <w:rFonts w:ascii="Consolas" w:hAnsi="Consolas" w:cs="Consolas"/>
+          <w:color w:val="000000"/>
+          <w:sz w:val="19"/>
+          <w:szCs w:val="19"/>
+        </w:rPr>
+        <w:t>Console.WriteLine</w:t>
+      </w:r>
+      <w:proofErr w:type="spellEnd"/>
+      <w:r>
+        <w:rPr>
+          <w:rFonts w:ascii="Consolas" w:hAnsi="Consolas" w:cs="Consolas"/>
+          <w:color w:val="000000"/>
+          <w:sz w:val="19"/>
+          <w:szCs w:val="19"/>
+        </w:rPr>
+        <w:t>(</w:t>
+      </w:r>
+      <w:proofErr w:type="gramEnd"/>
+      <w:r>
+        <w:rPr>
+          <w:rFonts w:ascii="Consolas" w:hAnsi="Consolas" w:cs="Consolas"/>
+          <w:color w:val="A31515"/>
+          <w:sz w:val="19"/>
+          <w:szCs w:val="19"/>
+        </w:rPr>
+        <w:t>"Max : "</w:t>
+      </w:r>
+      <w:r>
+        <w:rPr>
+          <w:rFonts w:ascii="Consolas" w:hAnsi="Consolas" w:cs="Consolas"/>
+          <w:color w:val="000000"/>
+          <w:sz w:val="19"/>
+          <w:szCs w:val="19"/>
+        </w:rPr>
+        <w:t xml:space="preserve"> + </w:t>
+      </w:r>
+      <w:proofErr w:type="spellStart"/>
+      <w:r>
+        <w:rPr>
+          <w:rFonts w:ascii="Consolas" w:hAnsi="Consolas" w:cs="Consolas"/>
+          <w:color w:val="000000"/>
+          <w:sz w:val="19"/>
+          <w:szCs w:val="19"/>
+        </w:rPr>
+        <w:t>arr.Max</w:t>
+      </w:r>
+      <w:proofErr w:type="spellEnd"/>
+      <w:r>
+        <w:rPr>
+          <w:rFonts w:ascii="Consolas" w:hAnsi="Consolas" w:cs="Consolas"/>
+          <w:color w:val="000000"/>
+          <w:sz w:val="19"/>
+          <w:szCs w:val="19"/>
+        </w:rPr>
+        <w:t>());</w:t>
+      </w:r>
+    </w:p>
+    <w:p>
+      <w:pPr>
+        <w:autoSpaceDE w:val="0"/>
+        <w:autoSpaceDN w:val="0"/>
+        <w:adjustRightInd w:val="0"/>
+        <w:spacing w:after="0" w:line="240" w:lineRule="auto"/>
+        <w:rPr>
+          <w:rFonts w:ascii="Consolas" w:hAnsi="Consolas" w:cs="Consolas"/>
+          <w:color w:val="000000"/>
+          <w:sz w:val="19"/>
+          <w:szCs w:val="19"/>
+        </w:rPr>
+      </w:pPr>
+    </w:p>
+    <w:p>
+      <w:pPr>
+        <w:autoSpaceDE w:val="0"/>
+        <w:autoSpaceDN w:val="0"/>
+        <w:adjustRightInd w:val="0"/>
+        <w:spacing w:after="0" w:line="240" w:lineRule="auto"/>
+        <w:rPr>
+          <w:rFonts w:ascii="Consolas" w:hAnsi="Consolas" w:cs="Consolas"/>
+          <w:color w:val="000000"/>
+          <w:sz w:val="19"/>
+          <w:szCs w:val="19"/>
+        </w:rPr>
+      </w:pPr>
+      <w:r>
+        <w:rPr>
+          <w:rFonts w:ascii="Consolas" w:hAnsi="Consolas" w:cs="Consolas"/>
+          <w:color w:val="000000"/>
+          <w:sz w:val="19"/>
+          <w:szCs w:val="19"/>
+        </w:rPr>
+        <w:t xml:space="preserve">            </w:t>
+      </w:r>
+      <w:proofErr w:type="spellStart"/>
+      <w:proofErr w:type="gramStart"/>
+      <w:r>
+        <w:rPr>
+          <w:rFonts w:ascii="Consolas" w:hAnsi="Consolas" w:cs="Consolas"/>
+          <w:color w:val="000000"/>
+          <w:sz w:val="19"/>
+          <w:szCs w:val="19"/>
+        </w:rPr>
+        <w:t>Console.Write</w:t>
+      </w:r>
+      <w:proofErr w:type="spellEnd"/>
+      <w:r>
+        <w:rPr>
+          <w:rFonts w:ascii="Consolas" w:hAnsi="Consolas" w:cs="Consolas"/>
+          <w:color w:val="000000"/>
+          <w:sz w:val="19"/>
+          <w:szCs w:val="19"/>
+        </w:rPr>
+        <w:t>(</w:t>
+      </w:r>
+      <w:proofErr w:type="gramEnd"/>
+      <w:r>
+        <w:rPr>
+          <w:rFonts w:ascii="Consolas" w:hAnsi="Consolas" w:cs="Consolas"/>
+          <w:color w:val="A31515"/>
+          <w:sz w:val="19"/>
+          <w:szCs w:val="19"/>
+        </w:rPr>
+        <w:t>"Sorted Array : "</w:t>
+      </w:r>
+      <w:r>
+        <w:rPr>
+          <w:rFonts w:ascii="Consolas" w:hAnsi="Consolas" w:cs="Consolas"/>
+          <w:color w:val="000000"/>
+          <w:sz w:val="19"/>
+          <w:szCs w:val="19"/>
+        </w:rPr>
+        <w:t>);</w:t>
+      </w:r>
+    </w:p>
+    <w:p>
+      <w:pPr>
+        <w:autoSpaceDE w:val="0"/>
+        <w:autoSpaceDN w:val="0"/>
+        <w:adjustRightInd w:val="0"/>
+        <w:spacing w:after="0" w:line="240" w:lineRule="auto"/>
+        <w:rPr>
+          <w:rFonts w:ascii="Consolas" w:hAnsi="Consolas" w:cs="Consolas"/>
+          <w:color w:val="000000"/>
+          <w:sz w:val="19"/>
+          <w:szCs w:val="19"/>
+        </w:rPr>
+      </w:pPr>
+      <w:r>
+        <w:rPr>
+          <w:rFonts w:ascii="Consolas" w:hAnsi="Consolas" w:cs="Consolas"/>
+          <w:color w:val="000000"/>
+          <w:sz w:val="19"/>
+          <w:szCs w:val="19"/>
+        </w:rPr>
+        <w:t xml:space="preserve">            </w:t>
+      </w:r>
+      <w:proofErr w:type="spellStart"/>
+      <w:proofErr w:type="gramStart"/>
+      <w:r>
+        <w:rPr>
+          <w:rFonts w:ascii="Consolas" w:hAnsi="Consolas" w:cs="Consolas"/>
+          <w:color w:val="000000"/>
+          <w:sz w:val="19"/>
+          <w:szCs w:val="19"/>
+        </w:rPr>
+        <w:t>Array.Sort</w:t>
+      </w:r>
+      <w:proofErr w:type="spellEnd"/>
+      <w:r>
+        <w:rPr>
+          <w:rFonts w:ascii="Consolas" w:hAnsi="Consolas" w:cs="Consolas"/>
+          <w:color w:val="000000"/>
+          <w:sz w:val="19"/>
+          <w:szCs w:val="19"/>
+        </w:rPr>
+        <w:t>(</w:t>
+      </w:r>
+      <w:proofErr w:type="spellStart"/>
+      <w:proofErr w:type="gramEnd"/>
+      <w:r>
+        <w:rPr>
+          <w:rFonts w:ascii="Consolas" w:hAnsi="Consolas" w:cs="Consolas"/>
+          <w:color w:val="000000"/>
+          <w:sz w:val="19"/>
+          <w:szCs w:val="19"/>
+        </w:rPr>
+        <w:t>arr</w:t>
+      </w:r>
+      <w:proofErr w:type="spellEnd"/>
+      <w:r>
+        <w:rPr>
+          <w:rFonts w:ascii="Consolas" w:hAnsi="Consolas" w:cs="Consolas"/>
+          <w:color w:val="000000"/>
+          <w:sz w:val="19"/>
+          <w:szCs w:val="19"/>
+        </w:rPr>
+        <w:t>);</w:t>
+      </w:r>
+    </w:p>
+    <w:p>
+      <w:pPr>
+        <w:autoSpaceDE w:val="0"/>
+        <w:autoSpaceDN w:val="0"/>
+        <w:adjustRightInd w:val="0"/>
+        <w:spacing w:after="0" w:line="240" w:lineRule="auto"/>
+        <w:rPr>
+          <w:rFonts w:ascii="Consolas" w:hAnsi="Consolas" w:cs="Consolas"/>
+          <w:color w:val="000000"/>
+          <w:sz w:val="19"/>
+          <w:szCs w:val="19"/>
+        </w:rPr>
+      </w:pPr>
+      <w:r>
+        <w:rPr>
+          <w:rFonts w:ascii="Consolas" w:hAnsi="Consolas" w:cs="Consolas"/>
+          <w:color w:val="000000"/>
+          <w:sz w:val="19"/>
+          <w:szCs w:val="19"/>
+        </w:rPr>
+        <w:t xml:space="preserve">            </w:t>
+      </w:r>
+      <w:proofErr w:type="spellStart"/>
+      <w:proofErr w:type="gramStart"/>
+      <w:r>
+        <w:rPr>
+          <w:rFonts w:ascii="Consolas" w:hAnsi="Consolas" w:cs="Consolas"/>
+          <w:color w:val="0000FF"/>
+          <w:sz w:val="19"/>
+          <w:szCs w:val="19"/>
+        </w:rPr>
+        <w:t>foreach</w:t>
+      </w:r>
+      <w:proofErr w:type="spellEnd"/>
+      <w:r>
+        <w:rPr>
+          <w:rFonts w:ascii="Consolas" w:hAnsi="Consolas" w:cs="Consolas"/>
+          <w:color w:val="000000"/>
+          <w:sz w:val="19"/>
+          <w:szCs w:val="19"/>
+        </w:rPr>
+        <w:t>(</w:t>
+      </w:r>
+      <w:proofErr w:type="spellStart"/>
+      <w:proofErr w:type="gramEnd"/>
+      <w:r>
+        <w:rPr>
+          <w:rFonts w:ascii="Consolas" w:hAnsi="Consolas" w:cs="Consolas"/>
+          <w:color w:val="0000FF"/>
+          <w:sz w:val="19"/>
+          <w:szCs w:val="19"/>
+        </w:rPr>
+        <w:t>int</w:t>
+      </w:r>
+      <w:proofErr w:type="spellEnd"/>
+      <w:r>
+        <w:rPr>
+          <w:rFonts w:ascii="Consolas" w:hAnsi="Consolas" w:cs="Consolas"/>
+          <w:color w:val="000000"/>
+          <w:sz w:val="19"/>
+          <w:szCs w:val="19"/>
+        </w:rPr>
+        <w:t xml:space="preserve"> </w:t>
+      </w:r>
+      <w:proofErr w:type="spellStart"/>
+      <w:r>
+        <w:rPr>
+          <w:rFonts w:ascii="Consolas" w:hAnsi="Consolas" w:cs="Consolas"/>
+          <w:color w:val="000000"/>
+          <w:sz w:val="19"/>
+          <w:szCs w:val="19"/>
+        </w:rPr>
+        <w:t>i</w:t>
+      </w:r>
+      <w:proofErr w:type="spellEnd"/>
+      <w:r>
+        <w:rPr>
+          <w:rFonts w:ascii="Consolas" w:hAnsi="Consolas" w:cs="Consolas"/>
+          <w:color w:val="000000"/>
+          <w:sz w:val="19"/>
+          <w:szCs w:val="19"/>
+        </w:rPr>
+        <w:t xml:space="preserve"> </w:t>
+      </w:r>
+      <w:r>
+        <w:rPr>
+          <w:rFonts w:ascii="Consolas" w:hAnsi="Consolas" w:cs="Consolas"/>
+          <w:color w:val="0000FF"/>
+          <w:sz w:val="19"/>
+          <w:szCs w:val="19"/>
+        </w:rPr>
+        <w:t>in</w:t>
+      </w:r>
+      <w:r>
+        <w:rPr>
+          <w:rFonts w:ascii="Consolas" w:hAnsi="Consolas" w:cs="Consolas"/>
+          <w:color w:val="000000"/>
+          <w:sz w:val="19"/>
+          <w:szCs w:val="19"/>
+        </w:rPr>
+        <w:t xml:space="preserve"> </w:t>
+      </w:r>
+      <w:proofErr w:type="spellStart"/>
+      <w:r>
+        <w:rPr>
+          <w:rFonts w:ascii="Consolas" w:hAnsi="Consolas" w:cs="Consolas"/>
+          <w:color w:val="000000"/>
+          <w:sz w:val="19"/>
+          <w:szCs w:val="19"/>
+        </w:rPr>
+        <w:t>arr</w:t>
+      </w:r>
+      <w:proofErr w:type="spellEnd"/>
+      <w:r>
+        <w:rPr>
+          <w:rFonts w:ascii="Consolas" w:hAnsi="Consolas" w:cs="Consolas"/>
+          <w:color w:val="000000"/>
+          <w:sz w:val="19"/>
+          <w:szCs w:val="19"/>
+        </w:rPr>
+        <w:t>)</w:t>
+      </w:r>
+    </w:p>
+    <w:p>
+      <w:pPr>
+        <w:autoSpaceDE w:val="0"/>
+        <w:autoSpaceDN w:val="0"/>
+        <w:adjustRightInd w:val="0"/>
+        <w:spacing w:after="0" w:line="240" w:lineRule="auto"/>
+        <w:rPr>
+          <w:rFonts w:ascii="Consolas" w:hAnsi="Consolas" w:cs="Consolas"/>
+          <w:color w:val="000000"/>
+          <w:sz w:val="19"/>
+          <w:szCs w:val="19"/>
+        </w:rPr>
+      </w:pPr>
+      <w:r>
+        <w:rPr>
+          <w:rFonts w:ascii="Consolas" w:hAnsi="Consolas" w:cs="Consolas"/>
+          <w:color w:val="000000"/>
+          <w:sz w:val="19"/>
+          <w:szCs w:val="19"/>
+        </w:rPr>
+        <w:t xml:space="preserve">            {</w:t>
+      </w:r>
+    </w:p>
+    <w:p>
+      <w:pPr>
+        <w:autoSpaceDE w:val="0"/>
+        <w:autoSpaceDN w:val="0"/>
+        <w:adjustRightInd w:val="0"/>
+        <w:spacing w:after="0" w:line="240" w:lineRule="auto"/>
+        <w:rPr>
+          <w:rFonts w:ascii="Consolas" w:hAnsi="Consolas" w:cs="Consolas"/>
+          <w:color w:val="000000"/>
+          <w:sz w:val="19"/>
+          <w:szCs w:val="19"/>
+        </w:rPr>
+      </w:pPr>
+      <w:r>
+        <w:rPr>
+          <w:rFonts w:ascii="Consolas" w:hAnsi="Consolas" w:cs="Consolas"/>
+          <w:color w:val="000000"/>
+          <w:sz w:val="19"/>
+          <w:szCs w:val="19"/>
+        </w:rPr>
+        <w:t xml:space="preserve">                </w:t>
+      </w:r>
+      <w:proofErr w:type="spellStart"/>
+      <w:proofErr w:type="gramStart"/>
+      <w:r>
+        <w:rPr>
+          <w:rFonts w:ascii="Consolas" w:hAnsi="Consolas" w:cs="Consolas"/>
+          <w:color w:val="000000"/>
+          <w:sz w:val="19"/>
+          <w:szCs w:val="19"/>
+        </w:rPr>
+        <w:t>Console.Write</w:t>
+      </w:r>
+      <w:proofErr w:type="spellEnd"/>
+      <w:r>
+        <w:rPr>
+          <w:rFonts w:ascii="Consolas" w:hAnsi="Consolas" w:cs="Consolas"/>
+          <w:color w:val="000000"/>
+          <w:sz w:val="19"/>
+          <w:szCs w:val="19"/>
+        </w:rPr>
+        <w:t>(</w:t>
+      </w:r>
+      <w:proofErr w:type="spellStart"/>
+      <w:proofErr w:type="gramEnd"/>
+      <w:r>
+        <w:rPr>
+          <w:rFonts w:ascii="Consolas" w:hAnsi="Consolas" w:cs="Consolas"/>
+          <w:color w:val="000000"/>
+          <w:sz w:val="19"/>
+          <w:szCs w:val="19"/>
+        </w:rPr>
+        <w:t>i</w:t>
+      </w:r>
+      <w:proofErr w:type="spellEnd"/>
+      <w:r>
+        <w:rPr>
+          <w:rFonts w:ascii="Consolas" w:hAnsi="Consolas" w:cs="Consolas"/>
+          <w:color w:val="000000"/>
+          <w:sz w:val="19"/>
+          <w:szCs w:val="19"/>
+        </w:rPr>
+        <w:t>+</w:t>
+      </w:r>
+      <w:r>
+        <w:rPr>
+          <w:rFonts w:ascii="Consolas" w:hAnsi="Consolas" w:cs="Consolas"/>
+          <w:color w:val="A31515"/>
+          <w:sz w:val="19"/>
+          <w:szCs w:val="19"/>
+        </w:rPr>
+        <w:t>"\t"</w:t>
+      </w:r>
+      <w:r>
+        <w:rPr>
+          <w:rFonts w:ascii="Consolas" w:hAnsi="Consolas" w:cs="Consolas"/>
+          <w:color w:val="000000"/>
+          <w:sz w:val="19"/>
+          <w:szCs w:val="19"/>
+        </w:rPr>
+        <w:t>);</w:t>
+      </w:r>
+    </w:p>
+    <w:p>
+      <w:pPr>
+        <w:autoSpaceDE w:val="0"/>
+        <w:autoSpaceDN w:val="0"/>
+        <w:adjustRightInd w:val="0"/>
+        <w:spacing w:after="0" w:line="240" w:lineRule="auto"/>
+        <w:rPr>
+          <w:rFonts w:ascii="Consolas" w:hAnsi="Consolas" w:cs="Consolas"/>
+          <w:color w:val="000000"/>
+          <w:sz w:val="19"/>
+          <w:szCs w:val="19"/>
+        </w:rPr>
+      </w:pPr>
+      <w:r>
+        <w:rPr>
+          <w:rFonts w:ascii="Consolas" w:hAnsi="Consolas" w:cs="Consolas"/>
+          <w:color w:val="000000"/>
+          <w:sz w:val="19"/>
+          <w:szCs w:val="19"/>
+        </w:rPr>
+        <w:t xml:space="preserve">            }</w:t>
+      </w:r>
+    </w:p>
+    <w:p>
+      <w:pPr>
+        <w:autoSpaceDE w:val="0"/>
+        <w:autoSpaceDN w:val="0"/>
+        <w:adjustRightInd w:val="0"/>
+        <w:spacing w:after="0" w:line="240" w:lineRule="auto"/>
+        <w:rPr>
+          <w:rFonts w:ascii="Consolas" w:hAnsi="Consolas" w:cs="Consolas"/>
+          <w:color w:val="000000"/>
+          <w:sz w:val="19"/>
+          <w:szCs w:val="19"/>
+        </w:rPr>
+      </w:pPr>
+    </w:p>
+    <w:p>
+      <w:pPr>
+        <w:autoSpaceDE w:val="0"/>
+        <w:autoSpaceDN w:val="0"/>
+        <w:adjustRightInd w:val="0"/>
+        <w:spacing w:after="0" w:line="240" w:lineRule="auto"/>
+        <w:rPr>
+          <w:rFonts w:ascii="Consolas" w:hAnsi="Consolas" w:cs="Consolas"/>
+          <w:color w:val="000000"/>
+          <w:sz w:val="19"/>
+          <w:szCs w:val="19"/>
+        </w:rPr>
+      </w:pPr>
+      <w:r>
+        <w:rPr>
+          <w:rFonts w:ascii="Consolas" w:hAnsi="Consolas" w:cs="Consolas"/>
+          <w:color w:val="000000"/>
+          <w:sz w:val="19"/>
+          <w:szCs w:val="19"/>
+        </w:rPr>
+        <w:t xml:space="preserve">            </w:t>
+      </w:r>
+    </w:p>
+    <w:p>
+      <w:pPr>
+        <w:autoSpaceDE w:val="0"/>
+        <w:autoSpaceDN w:val="0"/>
+        <w:adjustRightInd w:val="0"/>
+        <w:spacing w:after="0" w:line="240" w:lineRule="auto"/>
+        <w:rPr>
+          <w:rFonts w:ascii="Consolas" w:hAnsi="Consolas" w:cs="Consolas"/>
+          <w:color w:val="000000"/>
+          <w:sz w:val="19"/>
+          <w:szCs w:val="19"/>
+        </w:rPr>
+      </w:pPr>
+    </w:p>
+    <w:p>
+      <w:pPr>
+        <w:autoSpaceDE w:val="0"/>
+        <w:autoSpaceDN w:val="0"/>
+        <w:adjustRightInd w:val="0"/>
+        <w:spacing w:after="0" w:line="240" w:lineRule="auto"/>
+        <w:rPr>
+          <w:rFonts w:ascii="Consolas" w:hAnsi="Consolas" w:cs="Consolas"/>
+          <w:color w:val="000000"/>
+          <w:sz w:val="19"/>
+          <w:szCs w:val="19"/>
+        </w:rPr>
+      </w:pPr>
+      <w:r>
+        <w:rPr>
+          <w:rFonts w:ascii="Consolas" w:hAnsi="Consolas" w:cs="Consolas"/>
+          <w:color w:val="000000"/>
+          <w:sz w:val="19"/>
+          <w:szCs w:val="19"/>
+        </w:rPr>
+        <w:t xml:space="preserve">            </w:t>
+      </w:r>
+      <w:proofErr w:type="spellStart"/>
+      <w:proofErr w:type="gramStart"/>
+      <w:r>
+        <w:rPr>
+          <w:rFonts w:ascii="Consolas" w:hAnsi="Consolas" w:cs="Consolas"/>
+          <w:color w:val="000000"/>
+          <w:sz w:val="19"/>
+          <w:szCs w:val="19"/>
+        </w:rPr>
+        <w:t>Console.ReadKey</w:t>
+      </w:r>
+      <w:proofErr w:type="spellEnd"/>
+      <w:r>
+        <w:rPr>
+          <w:rFonts w:ascii="Consolas" w:hAnsi="Consolas" w:cs="Consolas"/>
+          <w:color w:val="000000"/>
+          <w:sz w:val="19"/>
+          <w:szCs w:val="19"/>
+        </w:rPr>
+        <w:t>(</w:t>
+      </w:r>
+      <w:proofErr w:type="gramEnd"/>
+      <w:r>
+        <w:rPr>
+          <w:rFonts w:ascii="Consolas" w:hAnsi="Consolas" w:cs="Consolas"/>
+          <w:color w:val="000000"/>
+          <w:sz w:val="19"/>
+          <w:szCs w:val="19"/>
+        </w:rPr>
+        <w:t>);</w:t>
+      </w:r>
+    </w:p>
+    <w:p>
+      <w:pPr>
+        <w:autoSpaceDE w:val="0"/>
+        <w:autoSpaceDN w:val="0"/>
+        <w:adjustRightInd w:val="0"/>
+        <w:spacing w:after="0" w:line="240" w:lineRule="auto"/>
+        <w:rPr>
+          <w:rFonts w:ascii="Consolas" w:hAnsi="Consolas" w:cs="Consolas"/>
+          <w:color w:val="000000"/>
+          <w:sz w:val="19"/>
+          <w:szCs w:val="19"/>
+        </w:rPr>
+      </w:pPr>
+      <w:r>
+        <w:rPr>
+          <w:rFonts w:ascii="Consolas" w:hAnsi="Consolas" w:cs="Consolas"/>
+          <w:color w:val="000000"/>
+          <w:sz w:val="19"/>
+          <w:szCs w:val="19"/>
+        </w:rPr>
+        <w:t xml:space="preserve">        }</w:t>
+      </w:r>
+    </w:p>
+    <w:p>
+      <w:pPr>
+        <w:autoSpaceDE w:val="0"/>
+        <w:autoSpaceDN w:val="0"/>
+        <w:adjustRightInd w:val="0"/>
+        <w:spacing w:after="0" w:line="240" w:lineRule="auto"/>
+        <w:rPr>
+          <w:rFonts w:ascii="Consolas" w:hAnsi="Consolas" w:cs="Consolas"/>
+          <w:color w:val="000000"/>
+          <w:sz w:val="19"/>
+          <w:szCs w:val="19"/>
+        </w:rPr>
+      </w:pPr>
+      <w:r>
+        <w:rPr>
+          <w:rFonts w:ascii="Consolas" w:hAnsi="Consolas" w:cs="Consolas"/>
+          <w:color w:val="000000"/>
+          <w:sz w:val="19"/>
+          <w:szCs w:val="19"/>
+        </w:rPr>
+        <w:t xml:space="preserve">    }</w:t>
+      </w:r>
+    </w:p>
+    <w:p>
+      <w:pPr>
+        <w:autoSpaceDE w:val="0"/>
+        <w:autoSpaceDN w:val="0"/>
+        <w:adjustRightInd w:val="0"/>
+        <w:spacing w:after="0" w:line="240" w:lineRule="auto"/>
+        <w:rPr>
+          <w:rFonts w:ascii="Consolas" w:hAnsi="Consolas" w:cs="Consolas"/>
+          <w:color w:val="000000"/>
+          <w:sz w:val="19"/>
+          <w:szCs w:val="19"/>
+        </w:rPr>
+      </w:pPr>
+      <w:r>
+        <w:rPr>
+          <w:rFonts w:ascii="Consolas" w:hAnsi="Consolas" w:cs="Consolas"/>
+          <w:color w:val="000000"/>
+          <w:sz w:val="19"/>
+          <w:szCs w:val="19"/>
+        </w:rPr>
+        <w:t>}</w:t>
+      </w:r>
+    </w:p>
+    <w:p>
+      <w:pPr>
+        <w:rPr>
+          <w:lang w:val="en-US"/>
+        </w:rPr>
+      </w:pPr>
       <w:bookmarkStart w:id="0" w:name="_GoBack"/>
       <w:bookmarkEnd w:id="0"/>
     </w:p>
@@ -3844,6 +7653,59 @@
           <w:lang w:val="en-US"/>
         </w:rPr>
       </w:pPr>
+      <w:r>
+        <w:rPr>
+          <w:lang w:val="en-US"/>
+        </w:rPr>
+        <w:t>Output:</w:t>
+      </w:r>
+    </w:p>
+    <w:p>
+      <w:pPr>
+        <w:rPr>
+          <w:lang w:val="en-US"/>
+        </w:rPr>
+      </w:pPr>
+      <w:r>
+        <w:rPr>
+          <w:lang w:val="en-US"/>
+        </w:rPr>
+        <w:drawing>
+          <wp:inline distT="0" distB="0" distL="0" distR="0" wp14:anchorId="25E5C1C6" wp14:editId="7477A0BE">
+            <wp:extent cx="5731510" cy="2670175"/>
+            <wp:effectExtent l="0" t="0" r="2540" b="0"/>
+            <wp:docPr id="3" name="Picture 3"/>
+            <wp:cNvGraphicFramePr>
+              <a:graphicFrameLocks xmlns:a="http://schemas.openxmlformats.org/drawingml/2006/main" noChangeAspect="1"/>
+            </wp:cNvGraphicFramePr>
+            <a:graphic xmlns:a="http://schemas.openxmlformats.org/drawingml/2006/main">
+              <a:graphicData uri="http://schemas.openxmlformats.org/drawingml/2006/picture">
+                <pic:pic xmlns:pic="http://schemas.openxmlformats.org/drawingml/2006/picture">
+                  <pic:nvPicPr>
+                    <pic:cNvPr id="1" name=""/>
+                    <pic:cNvPicPr/>
+                  </pic:nvPicPr>
+                  <pic:blipFill>
+                    <a:blip r:embed="rId6"/>
+                    <a:stretch>
+                      <a:fillRect/>
+                    </a:stretch>
+                  </pic:blipFill>
+                  <pic:spPr>
+                    <a:xfrm>
+                      <a:off x="0" y="0"/>
+                      <a:ext cx="5731510" cy="2670175"/>
+                    </a:xfrm>
+                    <a:prstGeom prst="rect">
+                      <a:avLst/>
+                    </a:prstGeom>
+                  </pic:spPr>
+                </pic:pic>
+              </a:graphicData>
+            </a:graphic>
+          </wp:inline>
+        </w:drawing>
+      </w:r>
     </w:p>
     <w:sectPr>
       <w:pgSz w:w="11906" w:h="16838"/>

--- a/Assignment/Day 11/Pushpak_Fasate_Assignment_Day11.docx
+++ b/Assignment/Day 11/Pushpak_Fasate_Assignment_Day11.docx
@@ -7644,8 +7644,6 @@
           <w:lang w:val="en-US"/>
         </w:rPr>
       </w:pPr>
-      <w:bookmarkStart w:id="0" w:name="_GoBack"/>
-      <w:bookmarkEnd w:id="0"/>
     </w:p>
     <w:p>
       <w:pPr>
@@ -7695,6 +7693,3617 @@
                     <a:xfrm>
                       <a:off x="0" y="0"/>
                       <a:ext cx="5731510" cy="2670175"/>
+                    </a:xfrm>
+                    <a:prstGeom prst="rect">
+                      <a:avLst/>
+                    </a:prstGeom>
+                  </pic:spPr>
+                </pic:pic>
+              </a:graphicData>
+            </a:graphic>
+          </wp:inline>
+        </w:drawing>
+      </w:r>
+    </w:p>
+    <w:p>
+      <w:pPr>
+        <w:rPr>
+          <w:lang w:val="en-US"/>
+        </w:rPr>
+      </w:pPr>
+      <w:r>
+        <w:rPr>
+          <w:lang w:val="en-US"/>
+        </w:rPr>
+        <w:t>Assignment 4:</w:t>
+      </w:r>
+    </w:p>
+    <w:p>
+      <w:pPr>
+        <w:autoSpaceDE w:val="0"/>
+        <w:autoSpaceDN w:val="0"/>
+        <w:adjustRightInd w:val="0"/>
+        <w:spacing w:after="0" w:line="240" w:lineRule="auto"/>
+        <w:rPr>
+          <w:rFonts w:ascii="Consolas" w:hAnsi="Consolas" w:cs="Consolas"/>
+          <w:color w:val="000000"/>
+          <w:sz w:val="19"/>
+          <w:szCs w:val="19"/>
+        </w:rPr>
+      </w:pPr>
+      <w:proofErr w:type="gramStart"/>
+      <w:r>
+        <w:rPr>
+          <w:rFonts w:ascii="Consolas" w:hAnsi="Consolas" w:cs="Consolas"/>
+          <w:color w:val="0000FF"/>
+          <w:sz w:val="19"/>
+          <w:szCs w:val="19"/>
+        </w:rPr>
+        <w:t>using</w:t>
+      </w:r>
+      <w:proofErr w:type="gramEnd"/>
+      <w:r>
+        <w:rPr>
+          <w:rFonts w:ascii="Consolas" w:hAnsi="Consolas" w:cs="Consolas"/>
+          <w:color w:val="000000"/>
+          <w:sz w:val="19"/>
+          <w:szCs w:val="19"/>
+        </w:rPr>
+        <w:t xml:space="preserve"> System;</w:t>
+      </w:r>
+    </w:p>
+    <w:p>
+      <w:pPr>
+        <w:autoSpaceDE w:val="0"/>
+        <w:autoSpaceDN w:val="0"/>
+        <w:adjustRightInd w:val="0"/>
+        <w:spacing w:after="0" w:line="240" w:lineRule="auto"/>
+        <w:rPr>
+          <w:rFonts w:ascii="Consolas" w:hAnsi="Consolas" w:cs="Consolas"/>
+          <w:color w:val="000000"/>
+          <w:sz w:val="19"/>
+          <w:szCs w:val="19"/>
+        </w:rPr>
+      </w:pPr>
+      <w:proofErr w:type="gramStart"/>
+      <w:r>
+        <w:rPr>
+          <w:rFonts w:ascii="Consolas" w:hAnsi="Consolas" w:cs="Consolas"/>
+          <w:color w:val="0000FF"/>
+          <w:sz w:val="19"/>
+          <w:szCs w:val="19"/>
+        </w:rPr>
+        <w:t>using</w:t>
+      </w:r>
+      <w:proofErr w:type="gramEnd"/>
+      <w:r>
+        <w:rPr>
+          <w:rFonts w:ascii="Consolas" w:hAnsi="Consolas" w:cs="Consolas"/>
+          <w:color w:val="000000"/>
+          <w:sz w:val="19"/>
+          <w:szCs w:val="19"/>
+        </w:rPr>
+        <w:t xml:space="preserve"> </w:t>
+      </w:r>
+      <w:proofErr w:type="spellStart"/>
+      <w:r>
+        <w:rPr>
+          <w:rFonts w:ascii="Consolas" w:hAnsi="Consolas" w:cs="Consolas"/>
+          <w:color w:val="000000"/>
+          <w:sz w:val="19"/>
+          <w:szCs w:val="19"/>
+        </w:rPr>
+        <w:t>System.Collections.Generic</w:t>
+      </w:r>
+      <w:proofErr w:type="spellEnd"/>
+      <w:r>
+        <w:rPr>
+          <w:rFonts w:ascii="Consolas" w:hAnsi="Consolas" w:cs="Consolas"/>
+          <w:color w:val="000000"/>
+          <w:sz w:val="19"/>
+          <w:szCs w:val="19"/>
+        </w:rPr>
+        <w:t>;</w:t>
+      </w:r>
+    </w:p>
+    <w:p>
+      <w:pPr>
+        <w:autoSpaceDE w:val="0"/>
+        <w:autoSpaceDN w:val="0"/>
+        <w:adjustRightInd w:val="0"/>
+        <w:spacing w:after="0" w:line="240" w:lineRule="auto"/>
+        <w:rPr>
+          <w:rFonts w:ascii="Consolas" w:hAnsi="Consolas" w:cs="Consolas"/>
+          <w:color w:val="000000"/>
+          <w:sz w:val="19"/>
+          <w:szCs w:val="19"/>
+        </w:rPr>
+      </w:pPr>
+      <w:proofErr w:type="gramStart"/>
+      <w:r>
+        <w:rPr>
+          <w:rFonts w:ascii="Consolas" w:hAnsi="Consolas" w:cs="Consolas"/>
+          <w:color w:val="0000FF"/>
+          <w:sz w:val="19"/>
+          <w:szCs w:val="19"/>
+        </w:rPr>
+        <w:t>using</w:t>
+      </w:r>
+      <w:proofErr w:type="gramEnd"/>
+      <w:r>
+        <w:rPr>
+          <w:rFonts w:ascii="Consolas" w:hAnsi="Consolas" w:cs="Consolas"/>
+          <w:color w:val="000000"/>
+          <w:sz w:val="19"/>
+          <w:szCs w:val="19"/>
+        </w:rPr>
+        <w:t xml:space="preserve"> </w:t>
+      </w:r>
+      <w:proofErr w:type="spellStart"/>
+      <w:r>
+        <w:rPr>
+          <w:rFonts w:ascii="Consolas" w:hAnsi="Consolas" w:cs="Consolas"/>
+          <w:color w:val="000000"/>
+          <w:sz w:val="19"/>
+          <w:szCs w:val="19"/>
+        </w:rPr>
+        <w:t>System.Linq</w:t>
+      </w:r>
+      <w:proofErr w:type="spellEnd"/>
+      <w:r>
+        <w:rPr>
+          <w:rFonts w:ascii="Consolas" w:hAnsi="Consolas" w:cs="Consolas"/>
+          <w:color w:val="000000"/>
+          <w:sz w:val="19"/>
+          <w:szCs w:val="19"/>
+        </w:rPr>
+        <w:t>;</w:t>
+      </w:r>
+    </w:p>
+    <w:p>
+      <w:pPr>
+        <w:autoSpaceDE w:val="0"/>
+        <w:autoSpaceDN w:val="0"/>
+        <w:adjustRightInd w:val="0"/>
+        <w:spacing w:after="0" w:line="240" w:lineRule="auto"/>
+        <w:rPr>
+          <w:rFonts w:ascii="Consolas" w:hAnsi="Consolas" w:cs="Consolas"/>
+          <w:color w:val="000000"/>
+          <w:sz w:val="19"/>
+          <w:szCs w:val="19"/>
+        </w:rPr>
+      </w:pPr>
+      <w:proofErr w:type="gramStart"/>
+      <w:r>
+        <w:rPr>
+          <w:rFonts w:ascii="Consolas" w:hAnsi="Consolas" w:cs="Consolas"/>
+          <w:color w:val="0000FF"/>
+          <w:sz w:val="19"/>
+          <w:szCs w:val="19"/>
+        </w:rPr>
+        <w:t>using</w:t>
+      </w:r>
+      <w:proofErr w:type="gramEnd"/>
+      <w:r>
+        <w:rPr>
+          <w:rFonts w:ascii="Consolas" w:hAnsi="Consolas" w:cs="Consolas"/>
+          <w:color w:val="000000"/>
+          <w:sz w:val="19"/>
+          <w:szCs w:val="19"/>
+        </w:rPr>
+        <w:t xml:space="preserve"> </w:t>
+      </w:r>
+      <w:proofErr w:type="spellStart"/>
+      <w:r>
+        <w:rPr>
+          <w:rFonts w:ascii="Consolas" w:hAnsi="Consolas" w:cs="Consolas"/>
+          <w:color w:val="000000"/>
+          <w:sz w:val="19"/>
+          <w:szCs w:val="19"/>
+        </w:rPr>
+        <w:t>System.Text</w:t>
+      </w:r>
+      <w:proofErr w:type="spellEnd"/>
+      <w:r>
+        <w:rPr>
+          <w:rFonts w:ascii="Consolas" w:hAnsi="Consolas" w:cs="Consolas"/>
+          <w:color w:val="000000"/>
+          <w:sz w:val="19"/>
+          <w:szCs w:val="19"/>
+        </w:rPr>
+        <w:t>;</w:t>
+      </w:r>
+    </w:p>
+    <w:p>
+      <w:pPr>
+        <w:autoSpaceDE w:val="0"/>
+        <w:autoSpaceDN w:val="0"/>
+        <w:adjustRightInd w:val="0"/>
+        <w:spacing w:after="0" w:line="240" w:lineRule="auto"/>
+        <w:rPr>
+          <w:rFonts w:ascii="Consolas" w:hAnsi="Consolas" w:cs="Consolas"/>
+          <w:color w:val="000000"/>
+          <w:sz w:val="19"/>
+          <w:szCs w:val="19"/>
+        </w:rPr>
+      </w:pPr>
+      <w:proofErr w:type="gramStart"/>
+      <w:r>
+        <w:rPr>
+          <w:rFonts w:ascii="Consolas" w:hAnsi="Consolas" w:cs="Consolas"/>
+          <w:color w:val="0000FF"/>
+          <w:sz w:val="19"/>
+          <w:szCs w:val="19"/>
+        </w:rPr>
+        <w:t>using</w:t>
+      </w:r>
+      <w:proofErr w:type="gramEnd"/>
+      <w:r>
+        <w:rPr>
+          <w:rFonts w:ascii="Consolas" w:hAnsi="Consolas" w:cs="Consolas"/>
+          <w:color w:val="000000"/>
+          <w:sz w:val="19"/>
+          <w:szCs w:val="19"/>
+        </w:rPr>
+        <w:t xml:space="preserve"> </w:t>
+      </w:r>
+      <w:proofErr w:type="spellStart"/>
+      <w:r>
+        <w:rPr>
+          <w:rFonts w:ascii="Consolas" w:hAnsi="Consolas" w:cs="Consolas"/>
+          <w:color w:val="000000"/>
+          <w:sz w:val="19"/>
+          <w:szCs w:val="19"/>
+        </w:rPr>
+        <w:t>System.Threading.Tasks</w:t>
+      </w:r>
+      <w:proofErr w:type="spellEnd"/>
+      <w:r>
+        <w:rPr>
+          <w:rFonts w:ascii="Consolas" w:hAnsi="Consolas" w:cs="Consolas"/>
+          <w:color w:val="000000"/>
+          <w:sz w:val="19"/>
+          <w:szCs w:val="19"/>
+        </w:rPr>
+        <w:t>;</w:t>
+      </w:r>
+    </w:p>
+    <w:p>
+      <w:pPr>
+        <w:autoSpaceDE w:val="0"/>
+        <w:autoSpaceDN w:val="0"/>
+        <w:adjustRightInd w:val="0"/>
+        <w:spacing w:after="0" w:line="240" w:lineRule="auto"/>
+        <w:rPr>
+          <w:rFonts w:ascii="Consolas" w:hAnsi="Consolas" w:cs="Consolas"/>
+          <w:color w:val="000000"/>
+          <w:sz w:val="19"/>
+          <w:szCs w:val="19"/>
+        </w:rPr>
+      </w:pPr>
+    </w:p>
+    <w:p>
+      <w:pPr>
+        <w:autoSpaceDE w:val="0"/>
+        <w:autoSpaceDN w:val="0"/>
+        <w:adjustRightInd w:val="0"/>
+        <w:spacing w:after="0" w:line="240" w:lineRule="auto"/>
+        <w:rPr>
+          <w:rFonts w:ascii="Consolas" w:hAnsi="Consolas" w:cs="Consolas"/>
+          <w:color w:val="000000"/>
+          <w:sz w:val="19"/>
+          <w:szCs w:val="19"/>
+        </w:rPr>
+      </w:pPr>
+      <w:proofErr w:type="gramStart"/>
+      <w:r>
+        <w:rPr>
+          <w:rFonts w:ascii="Consolas" w:hAnsi="Consolas" w:cs="Consolas"/>
+          <w:color w:val="0000FF"/>
+          <w:sz w:val="19"/>
+          <w:szCs w:val="19"/>
+        </w:rPr>
+        <w:t>namespace</w:t>
+      </w:r>
+      <w:proofErr w:type="gramEnd"/>
+      <w:r>
+        <w:rPr>
+          <w:rFonts w:ascii="Consolas" w:hAnsi="Consolas" w:cs="Consolas"/>
+          <w:color w:val="000000"/>
+          <w:sz w:val="19"/>
+          <w:szCs w:val="19"/>
+        </w:rPr>
+        <w:t xml:space="preserve"> Day_11_Assignment</w:t>
+      </w:r>
+    </w:p>
+    <w:p>
+      <w:pPr>
+        <w:autoSpaceDE w:val="0"/>
+        <w:autoSpaceDN w:val="0"/>
+        <w:adjustRightInd w:val="0"/>
+        <w:spacing w:after="0" w:line="240" w:lineRule="auto"/>
+        <w:rPr>
+          <w:rFonts w:ascii="Consolas" w:hAnsi="Consolas" w:cs="Consolas"/>
+          <w:color w:val="000000"/>
+          <w:sz w:val="19"/>
+          <w:szCs w:val="19"/>
+        </w:rPr>
+      </w:pPr>
+      <w:r>
+        <w:rPr>
+          <w:rFonts w:ascii="Consolas" w:hAnsi="Consolas" w:cs="Consolas"/>
+          <w:color w:val="000000"/>
+          <w:sz w:val="19"/>
+          <w:szCs w:val="19"/>
+        </w:rPr>
+        <w:t>{</w:t>
+      </w:r>
+    </w:p>
+    <w:p>
+      <w:pPr>
+        <w:autoSpaceDE w:val="0"/>
+        <w:autoSpaceDN w:val="0"/>
+        <w:adjustRightInd w:val="0"/>
+        <w:spacing w:after="0" w:line="240" w:lineRule="auto"/>
+        <w:rPr>
+          <w:rFonts w:ascii="Consolas" w:hAnsi="Consolas" w:cs="Consolas"/>
+          <w:color w:val="000000"/>
+          <w:sz w:val="19"/>
+          <w:szCs w:val="19"/>
+        </w:rPr>
+      </w:pPr>
+      <w:r>
+        <w:rPr>
+          <w:rFonts w:ascii="Consolas" w:hAnsi="Consolas" w:cs="Consolas"/>
+          <w:color w:val="000000"/>
+          <w:sz w:val="19"/>
+          <w:szCs w:val="19"/>
+        </w:rPr>
+        <w:t xml:space="preserve">    </w:t>
+      </w:r>
+      <w:proofErr w:type="gramStart"/>
+      <w:r>
+        <w:rPr>
+          <w:rFonts w:ascii="Consolas" w:hAnsi="Consolas" w:cs="Consolas"/>
+          <w:color w:val="0000FF"/>
+          <w:sz w:val="19"/>
+          <w:szCs w:val="19"/>
+        </w:rPr>
+        <w:t>class</w:t>
+      </w:r>
+      <w:proofErr w:type="gramEnd"/>
+      <w:r>
+        <w:rPr>
+          <w:rFonts w:ascii="Consolas" w:hAnsi="Consolas" w:cs="Consolas"/>
+          <w:color w:val="000000"/>
+          <w:sz w:val="19"/>
+          <w:szCs w:val="19"/>
+        </w:rPr>
+        <w:t xml:space="preserve"> </w:t>
+      </w:r>
+      <w:r>
+        <w:rPr>
+          <w:rFonts w:ascii="Consolas" w:hAnsi="Consolas" w:cs="Consolas"/>
+          <w:color w:val="2B91AF"/>
+          <w:sz w:val="19"/>
+          <w:szCs w:val="19"/>
+        </w:rPr>
+        <w:t>Program</w:t>
+      </w:r>
+    </w:p>
+    <w:p>
+      <w:pPr>
+        <w:autoSpaceDE w:val="0"/>
+        <w:autoSpaceDN w:val="0"/>
+        <w:adjustRightInd w:val="0"/>
+        <w:spacing w:after="0" w:line="240" w:lineRule="auto"/>
+        <w:rPr>
+          <w:rFonts w:ascii="Consolas" w:hAnsi="Consolas" w:cs="Consolas"/>
+          <w:color w:val="000000"/>
+          <w:sz w:val="19"/>
+          <w:szCs w:val="19"/>
+        </w:rPr>
+      </w:pPr>
+      <w:r>
+        <w:rPr>
+          <w:rFonts w:ascii="Consolas" w:hAnsi="Consolas" w:cs="Consolas"/>
+          <w:color w:val="000000"/>
+          <w:sz w:val="19"/>
+          <w:szCs w:val="19"/>
+        </w:rPr>
+        <w:t xml:space="preserve">    {</w:t>
+      </w:r>
+    </w:p>
+    <w:p>
+      <w:pPr>
+        <w:autoSpaceDE w:val="0"/>
+        <w:autoSpaceDN w:val="0"/>
+        <w:adjustRightInd w:val="0"/>
+        <w:spacing w:after="0" w:line="240" w:lineRule="auto"/>
+        <w:rPr>
+          <w:rFonts w:ascii="Consolas" w:hAnsi="Consolas" w:cs="Consolas"/>
+          <w:color w:val="000000"/>
+          <w:sz w:val="19"/>
+          <w:szCs w:val="19"/>
+        </w:rPr>
+      </w:pPr>
+      <w:r>
+        <w:rPr>
+          <w:rFonts w:ascii="Consolas" w:hAnsi="Consolas" w:cs="Consolas"/>
+          <w:color w:val="000000"/>
+          <w:sz w:val="19"/>
+          <w:szCs w:val="19"/>
+        </w:rPr>
+        <w:t xml:space="preserve">        </w:t>
+      </w:r>
+      <w:proofErr w:type="gramStart"/>
+      <w:r>
+        <w:rPr>
+          <w:rFonts w:ascii="Consolas" w:hAnsi="Consolas" w:cs="Consolas"/>
+          <w:color w:val="0000FF"/>
+          <w:sz w:val="19"/>
+          <w:szCs w:val="19"/>
+        </w:rPr>
+        <w:t>static</w:t>
+      </w:r>
+      <w:proofErr w:type="gramEnd"/>
+      <w:r>
+        <w:rPr>
+          <w:rFonts w:ascii="Consolas" w:hAnsi="Consolas" w:cs="Consolas"/>
+          <w:color w:val="000000"/>
+          <w:sz w:val="19"/>
+          <w:szCs w:val="19"/>
+        </w:rPr>
+        <w:t xml:space="preserve"> </w:t>
+      </w:r>
+      <w:r>
+        <w:rPr>
+          <w:rFonts w:ascii="Consolas" w:hAnsi="Consolas" w:cs="Consolas"/>
+          <w:color w:val="0000FF"/>
+          <w:sz w:val="19"/>
+          <w:szCs w:val="19"/>
+        </w:rPr>
+        <w:t>void</w:t>
+      </w:r>
+      <w:r>
+        <w:rPr>
+          <w:rFonts w:ascii="Consolas" w:hAnsi="Consolas" w:cs="Consolas"/>
+          <w:color w:val="000000"/>
+          <w:sz w:val="19"/>
+          <w:szCs w:val="19"/>
+        </w:rPr>
+        <w:t xml:space="preserve"> Main(</w:t>
+      </w:r>
+      <w:r>
+        <w:rPr>
+          <w:rFonts w:ascii="Consolas" w:hAnsi="Consolas" w:cs="Consolas"/>
+          <w:color w:val="0000FF"/>
+          <w:sz w:val="19"/>
+          <w:szCs w:val="19"/>
+        </w:rPr>
+        <w:t>string</w:t>
+      </w:r>
+      <w:r>
+        <w:rPr>
+          <w:rFonts w:ascii="Consolas" w:hAnsi="Consolas" w:cs="Consolas"/>
+          <w:color w:val="000000"/>
+          <w:sz w:val="19"/>
+          <w:szCs w:val="19"/>
+        </w:rPr>
+        <w:t xml:space="preserve">[] </w:t>
+      </w:r>
+      <w:proofErr w:type="spellStart"/>
+      <w:r>
+        <w:rPr>
+          <w:rFonts w:ascii="Consolas" w:hAnsi="Consolas" w:cs="Consolas"/>
+          <w:color w:val="000000"/>
+          <w:sz w:val="19"/>
+          <w:szCs w:val="19"/>
+        </w:rPr>
+        <w:t>args</w:t>
+      </w:r>
+      <w:proofErr w:type="spellEnd"/>
+      <w:r>
+        <w:rPr>
+          <w:rFonts w:ascii="Consolas" w:hAnsi="Consolas" w:cs="Consolas"/>
+          <w:color w:val="000000"/>
+          <w:sz w:val="19"/>
+          <w:szCs w:val="19"/>
+        </w:rPr>
+        <w:t>)</w:t>
+      </w:r>
+    </w:p>
+    <w:p>
+      <w:pPr>
+        <w:autoSpaceDE w:val="0"/>
+        <w:autoSpaceDN w:val="0"/>
+        <w:adjustRightInd w:val="0"/>
+        <w:spacing w:after="0" w:line="240" w:lineRule="auto"/>
+        <w:rPr>
+          <w:rFonts w:ascii="Consolas" w:hAnsi="Consolas" w:cs="Consolas"/>
+          <w:color w:val="000000"/>
+          <w:sz w:val="19"/>
+          <w:szCs w:val="19"/>
+        </w:rPr>
+      </w:pPr>
+      <w:r>
+        <w:rPr>
+          <w:rFonts w:ascii="Consolas" w:hAnsi="Consolas" w:cs="Consolas"/>
+          <w:color w:val="000000"/>
+          <w:sz w:val="19"/>
+          <w:szCs w:val="19"/>
+        </w:rPr>
+        <w:t xml:space="preserve">        {</w:t>
+      </w:r>
+    </w:p>
+    <w:p>
+      <w:pPr>
+        <w:autoSpaceDE w:val="0"/>
+        <w:autoSpaceDN w:val="0"/>
+        <w:adjustRightInd w:val="0"/>
+        <w:spacing w:after="0" w:line="240" w:lineRule="auto"/>
+        <w:rPr>
+          <w:rFonts w:ascii="Consolas" w:hAnsi="Consolas" w:cs="Consolas"/>
+          <w:color w:val="000000"/>
+          <w:sz w:val="19"/>
+          <w:szCs w:val="19"/>
+        </w:rPr>
+      </w:pPr>
+      <w:r>
+        <w:rPr>
+          <w:rFonts w:ascii="Consolas" w:hAnsi="Consolas" w:cs="Consolas"/>
+          <w:color w:val="000000"/>
+          <w:sz w:val="19"/>
+          <w:szCs w:val="19"/>
+        </w:rPr>
+        <w:t xml:space="preserve">            </w:t>
+      </w:r>
+      <w:proofErr w:type="spellStart"/>
+      <w:proofErr w:type="gramStart"/>
+      <w:r>
+        <w:rPr>
+          <w:rFonts w:ascii="Consolas" w:hAnsi="Consolas" w:cs="Consolas"/>
+          <w:color w:val="000000"/>
+          <w:sz w:val="19"/>
+          <w:szCs w:val="19"/>
+        </w:rPr>
+        <w:t>Console.Write</w:t>
+      </w:r>
+      <w:proofErr w:type="spellEnd"/>
+      <w:r>
+        <w:rPr>
+          <w:rFonts w:ascii="Consolas" w:hAnsi="Consolas" w:cs="Consolas"/>
+          <w:color w:val="000000"/>
+          <w:sz w:val="19"/>
+          <w:szCs w:val="19"/>
+        </w:rPr>
+        <w:t>(</w:t>
+      </w:r>
+      <w:proofErr w:type="gramEnd"/>
+      <w:r>
+        <w:rPr>
+          <w:rFonts w:ascii="Consolas" w:hAnsi="Consolas" w:cs="Consolas"/>
+          <w:color w:val="A31515"/>
+          <w:sz w:val="19"/>
+          <w:szCs w:val="19"/>
+        </w:rPr>
+        <w:t>"Enter the number of rows : "</w:t>
+      </w:r>
+      <w:r>
+        <w:rPr>
+          <w:rFonts w:ascii="Consolas" w:hAnsi="Consolas" w:cs="Consolas"/>
+          <w:color w:val="000000"/>
+          <w:sz w:val="19"/>
+          <w:szCs w:val="19"/>
+        </w:rPr>
+        <w:t>);</w:t>
+      </w:r>
+    </w:p>
+    <w:p>
+      <w:pPr>
+        <w:autoSpaceDE w:val="0"/>
+        <w:autoSpaceDN w:val="0"/>
+        <w:adjustRightInd w:val="0"/>
+        <w:spacing w:after="0" w:line="240" w:lineRule="auto"/>
+        <w:rPr>
+          <w:rFonts w:ascii="Consolas" w:hAnsi="Consolas" w:cs="Consolas"/>
+          <w:color w:val="000000"/>
+          <w:sz w:val="19"/>
+          <w:szCs w:val="19"/>
+        </w:rPr>
+      </w:pPr>
+      <w:r>
+        <w:rPr>
+          <w:rFonts w:ascii="Consolas" w:hAnsi="Consolas" w:cs="Consolas"/>
+          <w:color w:val="000000"/>
+          <w:sz w:val="19"/>
+          <w:szCs w:val="19"/>
+        </w:rPr>
+        <w:t xml:space="preserve">            </w:t>
+      </w:r>
+      <w:proofErr w:type="spellStart"/>
+      <w:proofErr w:type="gramStart"/>
+      <w:r>
+        <w:rPr>
+          <w:rFonts w:ascii="Consolas" w:hAnsi="Consolas" w:cs="Consolas"/>
+          <w:color w:val="0000FF"/>
+          <w:sz w:val="19"/>
+          <w:szCs w:val="19"/>
+        </w:rPr>
+        <w:t>int</w:t>
+      </w:r>
+      <w:proofErr w:type="spellEnd"/>
+      <w:proofErr w:type="gramEnd"/>
+      <w:r>
+        <w:rPr>
+          <w:rFonts w:ascii="Consolas" w:hAnsi="Consolas" w:cs="Consolas"/>
+          <w:color w:val="000000"/>
+          <w:sz w:val="19"/>
+          <w:szCs w:val="19"/>
+        </w:rPr>
+        <w:t xml:space="preserve"> r = </w:t>
+      </w:r>
+      <w:proofErr w:type="spellStart"/>
+      <w:r>
+        <w:rPr>
+          <w:rFonts w:ascii="Consolas" w:hAnsi="Consolas" w:cs="Consolas"/>
+          <w:color w:val="0000FF"/>
+          <w:sz w:val="19"/>
+          <w:szCs w:val="19"/>
+        </w:rPr>
+        <w:t>int</w:t>
+      </w:r>
+      <w:r>
+        <w:rPr>
+          <w:rFonts w:ascii="Consolas" w:hAnsi="Consolas" w:cs="Consolas"/>
+          <w:color w:val="000000"/>
+          <w:sz w:val="19"/>
+          <w:szCs w:val="19"/>
+        </w:rPr>
+        <w:t>.Parse</w:t>
+      </w:r>
+      <w:proofErr w:type="spellEnd"/>
+      <w:r>
+        <w:rPr>
+          <w:rFonts w:ascii="Consolas" w:hAnsi="Consolas" w:cs="Consolas"/>
+          <w:color w:val="000000"/>
+          <w:sz w:val="19"/>
+          <w:szCs w:val="19"/>
+        </w:rPr>
+        <w:t>(</w:t>
+      </w:r>
+      <w:proofErr w:type="spellStart"/>
+      <w:r>
+        <w:rPr>
+          <w:rFonts w:ascii="Consolas" w:hAnsi="Consolas" w:cs="Consolas"/>
+          <w:color w:val="000000"/>
+          <w:sz w:val="19"/>
+          <w:szCs w:val="19"/>
+        </w:rPr>
+        <w:t>Console.ReadLine</w:t>
+      </w:r>
+      <w:proofErr w:type="spellEnd"/>
+      <w:r>
+        <w:rPr>
+          <w:rFonts w:ascii="Consolas" w:hAnsi="Consolas" w:cs="Consolas"/>
+          <w:color w:val="000000"/>
+          <w:sz w:val="19"/>
+          <w:szCs w:val="19"/>
+        </w:rPr>
+        <w:t>());</w:t>
+      </w:r>
+    </w:p>
+    <w:p>
+      <w:pPr>
+        <w:autoSpaceDE w:val="0"/>
+        <w:autoSpaceDN w:val="0"/>
+        <w:adjustRightInd w:val="0"/>
+        <w:spacing w:after="0" w:line="240" w:lineRule="auto"/>
+        <w:rPr>
+          <w:rFonts w:ascii="Consolas" w:hAnsi="Consolas" w:cs="Consolas"/>
+          <w:color w:val="000000"/>
+          <w:sz w:val="19"/>
+          <w:szCs w:val="19"/>
+        </w:rPr>
+      </w:pPr>
+      <w:r>
+        <w:rPr>
+          <w:rFonts w:ascii="Consolas" w:hAnsi="Consolas" w:cs="Consolas"/>
+          <w:color w:val="000000"/>
+          <w:sz w:val="19"/>
+          <w:szCs w:val="19"/>
+        </w:rPr>
+        <w:t xml:space="preserve">            </w:t>
+      </w:r>
+      <w:proofErr w:type="spellStart"/>
+      <w:proofErr w:type="gramStart"/>
+      <w:r>
+        <w:rPr>
+          <w:rFonts w:ascii="Consolas" w:hAnsi="Consolas" w:cs="Consolas"/>
+          <w:color w:val="000000"/>
+          <w:sz w:val="19"/>
+          <w:szCs w:val="19"/>
+        </w:rPr>
+        <w:t>Console.Write</w:t>
+      </w:r>
+      <w:proofErr w:type="spellEnd"/>
+      <w:r>
+        <w:rPr>
+          <w:rFonts w:ascii="Consolas" w:hAnsi="Consolas" w:cs="Consolas"/>
+          <w:color w:val="000000"/>
+          <w:sz w:val="19"/>
+          <w:szCs w:val="19"/>
+        </w:rPr>
+        <w:t>(</w:t>
+      </w:r>
+      <w:proofErr w:type="gramEnd"/>
+      <w:r>
+        <w:rPr>
+          <w:rFonts w:ascii="Consolas" w:hAnsi="Consolas" w:cs="Consolas"/>
+          <w:color w:val="A31515"/>
+          <w:sz w:val="19"/>
+          <w:szCs w:val="19"/>
+        </w:rPr>
+        <w:t xml:space="preserve">"Enter the number of </w:t>
+      </w:r>
+      <w:proofErr w:type="spellStart"/>
+      <w:r>
+        <w:rPr>
+          <w:rFonts w:ascii="Consolas" w:hAnsi="Consolas" w:cs="Consolas"/>
+          <w:color w:val="A31515"/>
+          <w:sz w:val="19"/>
+          <w:szCs w:val="19"/>
+        </w:rPr>
+        <w:t>Coloums</w:t>
+      </w:r>
+      <w:proofErr w:type="spellEnd"/>
+      <w:r>
+        <w:rPr>
+          <w:rFonts w:ascii="Consolas" w:hAnsi="Consolas" w:cs="Consolas"/>
+          <w:color w:val="A31515"/>
+          <w:sz w:val="19"/>
+          <w:szCs w:val="19"/>
+        </w:rPr>
+        <w:t xml:space="preserve"> : "</w:t>
+      </w:r>
+      <w:r>
+        <w:rPr>
+          <w:rFonts w:ascii="Consolas" w:hAnsi="Consolas" w:cs="Consolas"/>
+          <w:color w:val="000000"/>
+          <w:sz w:val="19"/>
+          <w:szCs w:val="19"/>
+        </w:rPr>
+        <w:t>);</w:t>
+      </w:r>
+    </w:p>
+    <w:p>
+      <w:pPr>
+        <w:autoSpaceDE w:val="0"/>
+        <w:autoSpaceDN w:val="0"/>
+        <w:adjustRightInd w:val="0"/>
+        <w:spacing w:after="0" w:line="240" w:lineRule="auto"/>
+        <w:rPr>
+          <w:rFonts w:ascii="Consolas" w:hAnsi="Consolas" w:cs="Consolas"/>
+          <w:color w:val="000000"/>
+          <w:sz w:val="19"/>
+          <w:szCs w:val="19"/>
+        </w:rPr>
+      </w:pPr>
+      <w:r>
+        <w:rPr>
+          <w:rFonts w:ascii="Consolas" w:hAnsi="Consolas" w:cs="Consolas"/>
+          <w:color w:val="000000"/>
+          <w:sz w:val="19"/>
+          <w:szCs w:val="19"/>
+        </w:rPr>
+        <w:t xml:space="preserve">            </w:t>
+      </w:r>
+      <w:proofErr w:type="spellStart"/>
+      <w:proofErr w:type="gramStart"/>
+      <w:r>
+        <w:rPr>
+          <w:rFonts w:ascii="Consolas" w:hAnsi="Consolas" w:cs="Consolas"/>
+          <w:color w:val="0000FF"/>
+          <w:sz w:val="19"/>
+          <w:szCs w:val="19"/>
+        </w:rPr>
+        <w:t>int</w:t>
+      </w:r>
+      <w:proofErr w:type="spellEnd"/>
+      <w:proofErr w:type="gramEnd"/>
+      <w:r>
+        <w:rPr>
+          <w:rFonts w:ascii="Consolas" w:hAnsi="Consolas" w:cs="Consolas"/>
+          <w:color w:val="000000"/>
+          <w:sz w:val="19"/>
+          <w:szCs w:val="19"/>
+        </w:rPr>
+        <w:t xml:space="preserve"> c = </w:t>
+      </w:r>
+      <w:proofErr w:type="spellStart"/>
+      <w:r>
+        <w:rPr>
+          <w:rFonts w:ascii="Consolas" w:hAnsi="Consolas" w:cs="Consolas"/>
+          <w:color w:val="0000FF"/>
+          <w:sz w:val="19"/>
+          <w:szCs w:val="19"/>
+        </w:rPr>
+        <w:t>int</w:t>
+      </w:r>
+      <w:r>
+        <w:rPr>
+          <w:rFonts w:ascii="Consolas" w:hAnsi="Consolas" w:cs="Consolas"/>
+          <w:color w:val="000000"/>
+          <w:sz w:val="19"/>
+          <w:szCs w:val="19"/>
+        </w:rPr>
+        <w:t>.Parse</w:t>
+      </w:r>
+      <w:proofErr w:type="spellEnd"/>
+      <w:r>
+        <w:rPr>
+          <w:rFonts w:ascii="Consolas" w:hAnsi="Consolas" w:cs="Consolas"/>
+          <w:color w:val="000000"/>
+          <w:sz w:val="19"/>
+          <w:szCs w:val="19"/>
+        </w:rPr>
+        <w:t>(</w:t>
+      </w:r>
+      <w:proofErr w:type="spellStart"/>
+      <w:r>
+        <w:rPr>
+          <w:rFonts w:ascii="Consolas" w:hAnsi="Consolas" w:cs="Consolas"/>
+          <w:color w:val="000000"/>
+          <w:sz w:val="19"/>
+          <w:szCs w:val="19"/>
+        </w:rPr>
+        <w:t>Console.ReadLine</w:t>
+      </w:r>
+      <w:proofErr w:type="spellEnd"/>
+      <w:r>
+        <w:rPr>
+          <w:rFonts w:ascii="Consolas" w:hAnsi="Consolas" w:cs="Consolas"/>
+          <w:color w:val="000000"/>
+          <w:sz w:val="19"/>
+          <w:szCs w:val="19"/>
+        </w:rPr>
+        <w:t>());</w:t>
+      </w:r>
+    </w:p>
+    <w:p>
+      <w:pPr>
+        <w:autoSpaceDE w:val="0"/>
+        <w:autoSpaceDN w:val="0"/>
+        <w:adjustRightInd w:val="0"/>
+        <w:spacing w:after="0" w:line="240" w:lineRule="auto"/>
+        <w:rPr>
+          <w:rFonts w:ascii="Consolas" w:hAnsi="Consolas" w:cs="Consolas"/>
+          <w:color w:val="000000"/>
+          <w:sz w:val="19"/>
+          <w:szCs w:val="19"/>
+        </w:rPr>
+      </w:pPr>
+    </w:p>
+    <w:p>
+      <w:pPr>
+        <w:autoSpaceDE w:val="0"/>
+        <w:autoSpaceDN w:val="0"/>
+        <w:adjustRightInd w:val="0"/>
+        <w:spacing w:after="0" w:line="240" w:lineRule="auto"/>
+        <w:rPr>
+          <w:rFonts w:ascii="Consolas" w:hAnsi="Consolas" w:cs="Consolas"/>
+          <w:color w:val="000000"/>
+          <w:sz w:val="19"/>
+          <w:szCs w:val="19"/>
+        </w:rPr>
+      </w:pPr>
+      <w:r>
+        <w:rPr>
+          <w:rFonts w:ascii="Consolas" w:hAnsi="Consolas" w:cs="Consolas"/>
+          <w:color w:val="000000"/>
+          <w:sz w:val="19"/>
+          <w:szCs w:val="19"/>
+        </w:rPr>
+        <w:t xml:space="preserve">            </w:t>
+      </w:r>
+      <w:proofErr w:type="spellStart"/>
+      <w:proofErr w:type="gramStart"/>
+      <w:r>
+        <w:rPr>
+          <w:rFonts w:ascii="Consolas" w:hAnsi="Consolas" w:cs="Consolas"/>
+          <w:color w:val="0000FF"/>
+          <w:sz w:val="19"/>
+          <w:szCs w:val="19"/>
+        </w:rPr>
+        <w:t>int</w:t>
+      </w:r>
+      <w:proofErr w:type="spellEnd"/>
+      <w:r>
+        <w:rPr>
+          <w:rFonts w:ascii="Consolas" w:hAnsi="Consolas" w:cs="Consolas"/>
+          <w:color w:val="000000"/>
+          <w:sz w:val="19"/>
+          <w:szCs w:val="19"/>
+        </w:rPr>
+        <w:t>[</w:t>
+      </w:r>
+      <w:proofErr w:type="gramEnd"/>
+      <w:r>
+        <w:rPr>
+          <w:rFonts w:ascii="Consolas" w:hAnsi="Consolas" w:cs="Consolas"/>
+          <w:color w:val="000000"/>
+          <w:sz w:val="19"/>
+          <w:szCs w:val="19"/>
+        </w:rPr>
+        <w:t xml:space="preserve">,] </w:t>
+      </w:r>
+      <w:proofErr w:type="spellStart"/>
+      <w:r>
+        <w:rPr>
+          <w:rFonts w:ascii="Consolas" w:hAnsi="Consolas" w:cs="Consolas"/>
+          <w:color w:val="000000"/>
+          <w:sz w:val="19"/>
+          <w:szCs w:val="19"/>
+        </w:rPr>
+        <w:t>arr</w:t>
+      </w:r>
+      <w:proofErr w:type="spellEnd"/>
+      <w:r>
+        <w:rPr>
+          <w:rFonts w:ascii="Consolas" w:hAnsi="Consolas" w:cs="Consolas"/>
+          <w:color w:val="000000"/>
+          <w:sz w:val="19"/>
+          <w:szCs w:val="19"/>
+        </w:rPr>
+        <w:t xml:space="preserve"> = </w:t>
+      </w:r>
+      <w:r>
+        <w:rPr>
+          <w:rFonts w:ascii="Consolas" w:hAnsi="Consolas" w:cs="Consolas"/>
+          <w:color w:val="0000FF"/>
+          <w:sz w:val="19"/>
+          <w:szCs w:val="19"/>
+        </w:rPr>
+        <w:t>new</w:t>
+      </w:r>
+      <w:r>
+        <w:rPr>
+          <w:rFonts w:ascii="Consolas" w:hAnsi="Consolas" w:cs="Consolas"/>
+          <w:color w:val="000000"/>
+          <w:sz w:val="19"/>
+          <w:szCs w:val="19"/>
+        </w:rPr>
+        <w:t xml:space="preserve"> </w:t>
+      </w:r>
+      <w:proofErr w:type="spellStart"/>
+      <w:r>
+        <w:rPr>
+          <w:rFonts w:ascii="Consolas" w:hAnsi="Consolas" w:cs="Consolas"/>
+          <w:color w:val="0000FF"/>
+          <w:sz w:val="19"/>
+          <w:szCs w:val="19"/>
+        </w:rPr>
+        <w:t>int</w:t>
+      </w:r>
+      <w:proofErr w:type="spellEnd"/>
+      <w:r>
+        <w:rPr>
+          <w:rFonts w:ascii="Consolas" w:hAnsi="Consolas" w:cs="Consolas"/>
+          <w:color w:val="000000"/>
+          <w:sz w:val="19"/>
+          <w:szCs w:val="19"/>
+        </w:rPr>
+        <w:t>[r, c];</w:t>
+      </w:r>
+    </w:p>
+    <w:p>
+      <w:pPr>
+        <w:autoSpaceDE w:val="0"/>
+        <w:autoSpaceDN w:val="0"/>
+        <w:adjustRightInd w:val="0"/>
+        <w:spacing w:after="0" w:line="240" w:lineRule="auto"/>
+        <w:rPr>
+          <w:rFonts w:ascii="Consolas" w:hAnsi="Consolas" w:cs="Consolas"/>
+          <w:color w:val="000000"/>
+          <w:sz w:val="19"/>
+          <w:szCs w:val="19"/>
+        </w:rPr>
+      </w:pPr>
+      <w:r>
+        <w:rPr>
+          <w:rFonts w:ascii="Consolas" w:hAnsi="Consolas" w:cs="Consolas"/>
+          <w:color w:val="000000"/>
+          <w:sz w:val="19"/>
+          <w:szCs w:val="19"/>
+        </w:rPr>
+        <w:t xml:space="preserve">            </w:t>
+      </w:r>
+      <w:proofErr w:type="spellStart"/>
+      <w:proofErr w:type="gramStart"/>
+      <w:r>
+        <w:rPr>
+          <w:rFonts w:ascii="Consolas" w:hAnsi="Consolas" w:cs="Consolas"/>
+          <w:color w:val="000000"/>
+          <w:sz w:val="19"/>
+          <w:szCs w:val="19"/>
+        </w:rPr>
+        <w:t>Console.WriteLine</w:t>
+      </w:r>
+      <w:proofErr w:type="spellEnd"/>
+      <w:r>
+        <w:rPr>
+          <w:rFonts w:ascii="Consolas" w:hAnsi="Consolas" w:cs="Consolas"/>
+          <w:color w:val="000000"/>
+          <w:sz w:val="19"/>
+          <w:szCs w:val="19"/>
+        </w:rPr>
+        <w:t>(</w:t>
+      </w:r>
+      <w:proofErr w:type="gramEnd"/>
+      <w:r>
+        <w:rPr>
+          <w:rFonts w:ascii="Consolas" w:hAnsi="Consolas" w:cs="Consolas"/>
+          <w:color w:val="A31515"/>
+          <w:sz w:val="19"/>
+          <w:szCs w:val="19"/>
+        </w:rPr>
+        <w:t>"Enter "</w:t>
+      </w:r>
+      <w:r>
+        <w:rPr>
+          <w:rFonts w:ascii="Consolas" w:hAnsi="Consolas" w:cs="Consolas"/>
+          <w:color w:val="000000"/>
+          <w:sz w:val="19"/>
+          <w:szCs w:val="19"/>
+        </w:rPr>
+        <w:t xml:space="preserve"> + r + </w:t>
+      </w:r>
+      <w:r>
+        <w:rPr>
+          <w:rFonts w:ascii="Consolas" w:hAnsi="Consolas" w:cs="Consolas"/>
+          <w:color w:val="A31515"/>
+          <w:sz w:val="19"/>
+          <w:szCs w:val="19"/>
+        </w:rPr>
+        <w:t>" and "</w:t>
+      </w:r>
+      <w:r>
+        <w:rPr>
+          <w:rFonts w:ascii="Consolas" w:hAnsi="Consolas" w:cs="Consolas"/>
+          <w:color w:val="000000"/>
+          <w:sz w:val="19"/>
+          <w:szCs w:val="19"/>
+        </w:rPr>
+        <w:t xml:space="preserve"> + c+</w:t>
+      </w:r>
+      <w:r>
+        <w:rPr>
+          <w:rFonts w:ascii="Consolas" w:hAnsi="Consolas" w:cs="Consolas"/>
+          <w:color w:val="A31515"/>
+          <w:sz w:val="19"/>
+          <w:szCs w:val="19"/>
+        </w:rPr>
+        <w:t>" elements : "</w:t>
+      </w:r>
+      <w:r>
+        <w:rPr>
+          <w:rFonts w:ascii="Consolas" w:hAnsi="Consolas" w:cs="Consolas"/>
+          <w:color w:val="000000"/>
+          <w:sz w:val="19"/>
+          <w:szCs w:val="19"/>
+        </w:rPr>
+        <w:t>);</w:t>
+      </w:r>
+    </w:p>
+    <w:p>
+      <w:pPr>
+        <w:autoSpaceDE w:val="0"/>
+        <w:autoSpaceDN w:val="0"/>
+        <w:adjustRightInd w:val="0"/>
+        <w:spacing w:after="0" w:line="240" w:lineRule="auto"/>
+        <w:rPr>
+          <w:rFonts w:ascii="Consolas" w:hAnsi="Consolas" w:cs="Consolas"/>
+          <w:color w:val="000000"/>
+          <w:sz w:val="19"/>
+          <w:szCs w:val="19"/>
+        </w:rPr>
+      </w:pPr>
+      <w:r>
+        <w:rPr>
+          <w:rFonts w:ascii="Consolas" w:hAnsi="Consolas" w:cs="Consolas"/>
+          <w:color w:val="000000"/>
+          <w:sz w:val="19"/>
+          <w:szCs w:val="19"/>
+        </w:rPr>
+        <w:t xml:space="preserve">            </w:t>
+      </w:r>
+      <w:proofErr w:type="gramStart"/>
+      <w:r>
+        <w:rPr>
+          <w:rFonts w:ascii="Consolas" w:hAnsi="Consolas" w:cs="Consolas"/>
+          <w:color w:val="0000FF"/>
+          <w:sz w:val="19"/>
+          <w:szCs w:val="19"/>
+        </w:rPr>
+        <w:t>for</w:t>
+      </w:r>
+      <w:r>
+        <w:rPr>
+          <w:rFonts w:ascii="Consolas" w:hAnsi="Consolas" w:cs="Consolas"/>
+          <w:color w:val="000000"/>
+          <w:sz w:val="19"/>
+          <w:szCs w:val="19"/>
+        </w:rPr>
+        <w:t>(</w:t>
+      </w:r>
+      <w:proofErr w:type="spellStart"/>
+      <w:proofErr w:type="gramEnd"/>
+      <w:r>
+        <w:rPr>
+          <w:rFonts w:ascii="Consolas" w:hAnsi="Consolas" w:cs="Consolas"/>
+          <w:color w:val="0000FF"/>
+          <w:sz w:val="19"/>
+          <w:szCs w:val="19"/>
+        </w:rPr>
+        <w:t>int</w:t>
+      </w:r>
+      <w:proofErr w:type="spellEnd"/>
+      <w:r>
+        <w:rPr>
+          <w:rFonts w:ascii="Consolas" w:hAnsi="Consolas" w:cs="Consolas"/>
+          <w:color w:val="000000"/>
+          <w:sz w:val="19"/>
+          <w:szCs w:val="19"/>
+        </w:rPr>
+        <w:t xml:space="preserve"> </w:t>
+      </w:r>
+      <w:proofErr w:type="spellStart"/>
+      <w:r>
+        <w:rPr>
+          <w:rFonts w:ascii="Consolas" w:hAnsi="Consolas" w:cs="Consolas"/>
+          <w:color w:val="000000"/>
+          <w:sz w:val="19"/>
+          <w:szCs w:val="19"/>
+        </w:rPr>
+        <w:t>i</w:t>
+      </w:r>
+      <w:proofErr w:type="spellEnd"/>
+      <w:r>
+        <w:rPr>
+          <w:rFonts w:ascii="Consolas" w:hAnsi="Consolas" w:cs="Consolas"/>
+          <w:color w:val="000000"/>
+          <w:sz w:val="19"/>
+          <w:szCs w:val="19"/>
+        </w:rPr>
+        <w:t xml:space="preserve"> = 0; </w:t>
+      </w:r>
+      <w:proofErr w:type="spellStart"/>
+      <w:r>
+        <w:rPr>
+          <w:rFonts w:ascii="Consolas" w:hAnsi="Consolas" w:cs="Consolas"/>
+          <w:color w:val="000000"/>
+          <w:sz w:val="19"/>
+          <w:szCs w:val="19"/>
+        </w:rPr>
+        <w:t>i</w:t>
+      </w:r>
+      <w:proofErr w:type="spellEnd"/>
+      <w:r>
+        <w:rPr>
+          <w:rFonts w:ascii="Consolas" w:hAnsi="Consolas" w:cs="Consolas"/>
+          <w:color w:val="000000"/>
+          <w:sz w:val="19"/>
+          <w:szCs w:val="19"/>
+        </w:rPr>
+        <w:t xml:space="preserve"> &lt; r; </w:t>
+      </w:r>
+      <w:proofErr w:type="spellStart"/>
+      <w:r>
+        <w:rPr>
+          <w:rFonts w:ascii="Consolas" w:hAnsi="Consolas" w:cs="Consolas"/>
+          <w:color w:val="000000"/>
+          <w:sz w:val="19"/>
+          <w:szCs w:val="19"/>
+        </w:rPr>
+        <w:t>i</w:t>
+      </w:r>
+      <w:proofErr w:type="spellEnd"/>
+      <w:r>
+        <w:rPr>
+          <w:rFonts w:ascii="Consolas" w:hAnsi="Consolas" w:cs="Consolas"/>
+          <w:color w:val="000000"/>
+          <w:sz w:val="19"/>
+          <w:szCs w:val="19"/>
+        </w:rPr>
+        <w:t>++)</w:t>
+      </w:r>
+    </w:p>
+    <w:p>
+      <w:pPr>
+        <w:autoSpaceDE w:val="0"/>
+        <w:autoSpaceDN w:val="0"/>
+        <w:adjustRightInd w:val="0"/>
+        <w:spacing w:after="0" w:line="240" w:lineRule="auto"/>
+        <w:rPr>
+          <w:rFonts w:ascii="Consolas" w:hAnsi="Consolas" w:cs="Consolas"/>
+          <w:color w:val="000000"/>
+          <w:sz w:val="19"/>
+          <w:szCs w:val="19"/>
+        </w:rPr>
+      </w:pPr>
+      <w:r>
+        <w:rPr>
+          <w:rFonts w:ascii="Consolas" w:hAnsi="Consolas" w:cs="Consolas"/>
+          <w:color w:val="000000"/>
+          <w:sz w:val="19"/>
+          <w:szCs w:val="19"/>
+        </w:rPr>
+        <w:t xml:space="preserve">            {</w:t>
+      </w:r>
+    </w:p>
+    <w:p>
+      <w:pPr>
+        <w:autoSpaceDE w:val="0"/>
+        <w:autoSpaceDN w:val="0"/>
+        <w:adjustRightInd w:val="0"/>
+        <w:spacing w:after="0" w:line="240" w:lineRule="auto"/>
+        <w:rPr>
+          <w:rFonts w:ascii="Consolas" w:hAnsi="Consolas" w:cs="Consolas"/>
+          <w:color w:val="000000"/>
+          <w:sz w:val="19"/>
+          <w:szCs w:val="19"/>
+        </w:rPr>
+      </w:pPr>
+      <w:r>
+        <w:rPr>
+          <w:rFonts w:ascii="Consolas" w:hAnsi="Consolas" w:cs="Consolas"/>
+          <w:color w:val="000000"/>
+          <w:sz w:val="19"/>
+          <w:szCs w:val="19"/>
+        </w:rPr>
+        <w:t xml:space="preserve">                </w:t>
+      </w:r>
+      <w:proofErr w:type="gramStart"/>
+      <w:r>
+        <w:rPr>
+          <w:rFonts w:ascii="Consolas" w:hAnsi="Consolas" w:cs="Consolas"/>
+          <w:color w:val="0000FF"/>
+          <w:sz w:val="19"/>
+          <w:szCs w:val="19"/>
+        </w:rPr>
+        <w:t>for</w:t>
+      </w:r>
+      <w:r>
+        <w:rPr>
+          <w:rFonts w:ascii="Consolas" w:hAnsi="Consolas" w:cs="Consolas"/>
+          <w:color w:val="000000"/>
+          <w:sz w:val="19"/>
+          <w:szCs w:val="19"/>
+        </w:rPr>
+        <w:t>(</w:t>
+      </w:r>
+      <w:proofErr w:type="spellStart"/>
+      <w:proofErr w:type="gramEnd"/>
+      <w:r>
+        <w:rPr>
+          <w:rFonts w:ascii="Consolas" w:hAnsi="Consolas" w:cs="Consolas"/>
+          <w:color w:val="0000FF"/>
+          <w:sz w:val="19"/>
+          <w:szCs w:val="19"/>
+        </w:rPr>
+        <w:t>int</w:t>
+      </w:r>
+      <w:proofErr w:type="spellEnd"/>
+      <w:r>
+        <w:rPr>
+          <w:rFonts w:ascii="Consolas" w:hAnsi="Consolas" w:cs="Consolas"/>
+          <w:color w:val="000000"/>
+          <w:sz w:val="19"/>
+          <w:szCs w:val="19"/>
+        </w:rPr>
+        <w:t xml:space="preserve"> j = 0; j &lt; c; </w:t>
+      </w:r>
+      <w:proofErr w:type="spellStart"/>
+      <w:r>
+        <w:rPr>
+          <w:rFonts w:ascii="Consolas" w:hAnsi="Consolas" w:cs="Consolas"/>
+          <w:color w:val="000000"/>
+          <w:sz w:val="19"/>
+          <w:szCs w:val="19"/>
+        </w:rPr>
+        <w:t>j++</w:t>
+      </w:r>
+      <w:proofErr w:type="spellEnd"/>
+      <w:r>
+        <w:rPr>
+          <w:rFonts w:ascii="Consolas" w:hAnsi="Consolas" w:cs="Consolas"/>
+          <w:color w:val="000000"/>
+          <w:sz w:val="19"/>
+          <w:szCs w:val="19"/>
+        </w:rPr>
+        <w:t>)</w:t>
+      </w:r>
+    </w:p>
+    <w:p>
+      <w:pPr>
+        <w:autoSpaceDE w:val="0"/>
+        <w:autoSpaceDN w:val="0"/>
+        <w:adjustRightInd w:val="0"/>
+        <w:spacing w:after="0" w:line="240" w:lineRule="auto"/>
+        <w:rPr>
+          <w:rFonts w:ascii="Consolas" w:hAnsi="Consolas" w:cs="Consolas"/>
+          <w:color w:val="000000"/>
+          <w:sz w:val="19"/>
+          <w:szCs w:val="19"/>
+        </w:rPr>
+      </w:pPr>
+      <w:r>
+        <w:rPr>
+          <w:rFonts w:ascii="Consolas" w:hAnsi="Consolas" w:cs="Consolas"/>
+          <w:color w:val="000000"/>
+          <w:sz w:val="19"/>
+          <w:szCs w:val="19"/>
+        </w:rPr>
+        <w:lastRenderedPageBreak/>
+        <w:t xml:space="preserve">                {</w:t>
+      </w:r>
+    </w:p>
+    <w:p>
+      <w:pPr>
+        <w:autoSpaceDE w:val="0"/>
+        <w:autoSpaceDN w:val="0"/>
+        <w:adjustRightInd w:val="0"/>
+        <w:spacing w:after="0" w:line="240" w:lineRule="auto"/>
+        <w:rPr>
+          <w:rFonts w:ascii="Consolas" w:hAnsi="Consolas" w:cs="Consolas"/>
+          <w:color w:val="000000"/>
+          <w:sz w:val="19"/>
+          <w:szCs w:val="19"/>
+        </w:rPr>
+      </w:pPr>
+      <w:r>
+        <w:rPr>
+          <w:rFonts w:ascii="Consolas" w:hAnsi="Consolas" w:cs="Consolas"/>
+          <w:color w:val="000000"/>
+          <w:sz w:val="19"/>
+          <w:szCs w:val="19"/>
+        </w:rPr>
+        <w:t xml:space="preserve">                    </w:t>
+      </w:r>
+      <w:proofErr w:type="spellStart"/>
+      <w:proofErr w:type="gramStart"/>
+      <w:r>
+        <w:rPr>
+          <w:rFonts w:ascii="Consolas" w:hAnsi="Consolas" w:cs="Consolas"/>
+          <w:color w:val="000000"/>
+          <w:sz w:val="19"/>
+          <w:szCs w:val="19"/>
+        </w:rPr>
+        <w:t>arr</w:t>
+      </w:r>
+      <w:proofErr w:type="spellEnd"/>
+      <w:r>
+        <w:rPr>
+          <w:rFonts w:ascii="Consolas" w:hAnsi="Consolas" w:cs="Consolas"/>
+          <w:color w:val="000000"/>
+          <w:sz w:val="19"/>
+          <w:szCs w:val="19"/>
+        </w:rPr>
+        <w:t>[</w:t>
+      </w:r>
+      <w:proofErr w:type="spellStart"/>
+      <w:proofErr w:type="gramEnd"/>
+      <w:r>
+        <w:rPr>
+          <w:rFonts w:ascii="Consolas" w:hAnsi="Consolas" w:cs="Consolas"/>
+          <w:color w:val="000000"/>
+          <w:sz w:val="19"/>
+          <w:szCs w:val="19"/>
+        </w:rPr>
+        <w:t>i</w:t>
+      </w:r>
+      <w:proofErr w:type="spellEnd"/>
+      <w:r>
+        <w:rPr>
+          <w:rFonts w:ascii="Consolas" w:hAnsi="Consolas" w:cs="Consolas"/>
+          <w:color w:val="000000"/>
+          <w:sz w:val="19"/>
+          <w:szCs w:val="19"/>
+        </w:rPr>
+        <w:t xml:space="preserve">, j] = </w:t>
+      </w:r>
+      <w:proofErr w:type="spellStart"/>
+      <w:r>
+        <w:rPr>
+          <w:rFonts w:ascii="Consolas" w:hAnsi="Consolas" w:cs="Consolas"/>
+          <w:color w:val="0000FF"/>
+          <w:sz w:val="19"/>
+          <w:szCs w:val="19"/>
+        </w:rPr>
+        <w:t>int</w:t>
+      </w:r>
+      <w:r>
+        <w:rPr>
+          <w:rFonts w:ascii="Consolas" w:hAnsi="Consolas" w:cs="Consolas"/>
+          <w:color w:val="000000"/>
+          <w:sz w:val="19"/>
+          <w:szCs w:val="19"/>
+        </w:rPr>
+        <w:t>.Parse</w:t>
+      </w:r>
+      <w:proofErr w:type="spellEnd"/>
+      <w:r>
+        <w:rPr>
+          <w:rFonts w:ascii="Consolas" w:hAnsi="Consolas" w:cs="Consolas"/>
+          <w:color w:val="000000"/>
+          <w:sz w:val="19"/>
+          <w:szCs w:val="19"/>
+        </w:rPr>
+        <w:t>(</w:t>
+      </w:r>
+      <w:proofErr w:type="spellStart"/>
+      <w:r>
+        <w:rPr>
+          <w:rFonts w:ascii="Consolas" w:hAnsi="Consolas" w:cs="Consolas"/>
+          <w:color w:val="000000"/>
+          <w:sz w:val="19"/>
+          <w:szCs w:val="19"/>
+        </w:rPr>
+        <w:t>Console.ReadLine</w:t>
+      </w:r>
+      <w:proofErr w:type="spellEnd"/>
+      <w:r>
+        <w:rPr>
+          <w:rFonts w:ascii="Consolas" w:hAnsi="Consolas" w:cs="Consolas"/>
+          <w:color w:val="000000"/>
+          <w:sz w:val="19"/>
+          <w:szCs w:val="19"/>
+        </w:rPr>
+        <w:t>());</w:t>
+      </w:r>
+    </w:p>
+    <w:p>
+      <w:pPr>
+        <w:autoSpaceDE w:val="0"/>
+        <w:autoSpaceDN w:val="0"/>
+        <w:adjustRightInd w:val="0"/>
+        <w:spacing w:after="0" w:line="240" w:lineRule="auto"/>
+        <w:rPr>
+          <w:rFonts w:ascii="Consolas" w:hAnsi="Consolas" w:cs="Consolas"/>
+          <w:color w:val="000000"/>
+          <w:sz w:val="19"/>
+          <w:szCs w:val="19"/>
+        </w:rPr>
+      </w:pPr>
+      <w:r>
+        <w:rPr>
+          <w:rFonts w:ascii="Consolas" w:hAnsi="Consolas" w:cs="Consolas"/>
+          <w:color w:val="000000"/>
+          <w:sz w:val="19"/>
+          <w:szCs w:val="19"/>
+        </w:rPr>
+        <w:t xml:space="preserve">                }</w:t>
+      </w:r>
+    </w:p>
+    <w:p>
+      <w:pPr>
+        <w:autoSpaceDE w:val="0"/>
+        <w:autoSpaceDN w:val="0"/>
+        <w:adjustRightInd w:val="0"/>
+        <w:spacing w:after="0" w:line="240" w:lineRule="auto"/>
+        <w:rPr>
+          <w:rFonts w:ascii="Consolas" w:hAnsi="Consolas" w:cs="Consolas"/>
+          <w:color w:val="000000"/>
+          <w:sz w:val="19"/>
+          <w:szCs w:val="19"/>
+        </w:rPr>
+      </w:pPr>
+      <w:r>
+        <w:rPr>
+          <w:rFonts w:ascii="Consolas" w:hAnsi="Consolas" w:cs="Consolas"/>
+          <w:color w:val="000000"/>
+          <w:sz w:val="19"/>
+          <w:szCs w:val="19"/>
+        </w:rPr>
+        <w:t xml:space="preserve">            }</w:t>
+      </w:r>
+    </w:p>
+    <w:p>
+      <w:pPr>
+        <w:autoSpaceDE w:val="0"/>
+        <w:autoSpaceDN w:val="0"/>
+        <w:adjustRightInd w:val="0"/>
+        <w:spacing w:after="0" w:line="240" w:lineRule="auto"/>
+        <w:rPr>
+          <w:rFonts w:ascii="Consolas" w:hAnsi="Consolas" w:cs="Consolas"/>
+          <w:color w:val="000000"/>
+          <w:sz w:val="19"/>
+          <w:szCs w:val="19"/>
+        </w:rPr>
+      </w:pPr>
+    </w:p>
+    <w:p>
+      <w:pPr>
+        <w:autoSpaceDE w:val="0"/>
+        <w:autoSpaceDN w:val="0"/>
+        <w:adjustRightInd w:val="0"/>
+        <w:spacing w:after="0" w:line="240" w:lineRule="auto"/>
+        <w:rPr>
+          <w:rFonts w:ascii="Consolas" w:hAnsi="Consolas" w:cs="Consolas"/>
+          <w:color w:val="000000"/>
+          <w:sz w:val="19"/>
+          <w:szCs w:val="19"/>
+        </w:rPr>
+      </w:pPr>
+      <w:r>
+        <w:rPr>
+          <w:rFonts w:ascii="Consolas" w:hAnsi="Consolas" w:cs="Consolas"/>
+          <w:color w:val="000000"/>
+          <w:sz w:val="19"/>
+          <w:szCs w:val="19"/>
+        </w:rPr>
+        <w:t xml:space="preserve">            </w:t>
+      </w:r>
+      <w:proofErr w:type="spellStart"/>
+      <w:proofErr w:type="gramStart"/>
+      <w:r>
+        <w:rPr>
+          <w:rFonts w:ascii="Consolas" w:hAnsi="Consolas" w:cs="Consolas"/>
+          <w:color w:val="000000"/>
+          <w:sz w:val="19"/>
+          <w:szCs w:val="19"/>
+        </w:rPr>
+        <w:t>Console.WriteLine</w:t>
+      </w:r>
+      <w:proofErr w:type="spellEnd"/>
+      <w:r>
+        <w:rPr>
+          <w:rFonts w:ascii="Consolas" w:hAnsi="Consolas" w:cs="Consolas"/>
+          <w:color w:val="000000"/>
+          <w:sz w:val="19"/>
+          <w:szCs w:val="19"/>
+        </w:rPr>
+        <w:t>(</w:t>
+      </w:r>
+      <w:proofErr w:type="gramEnd"/>
+      <w:r>
+        <w:rPr>
+          <w:rFonts w:ascii="Consolas" w:hAnsi="Consolas" w:cs="Consolas"/>
+          <w:color w:val="A31515"/>
+          <w:sz w:val="19"/>
+          <w:szCs w:val="19"/>
+        </w:rPr>
+        <w:t>"Given Array : "</w:t>
+      </w:r>
+      <w:r>
+        <w:rPr>
+          <w:rFonts w:ascii="Consolas" w:hAnsi="Consolas" w:cs="Consolas"/>
+          <w:color w:val="000000"/>
+          <w:sz w:val="19"/>
+          <w:szCs w:val="19"/>
+        </w:rPr>
+        <w:t>);</w:t>
+      </w:r>
+    </w:p>
+    <w:p>
+      <w:pPr>
+        <w:autoSpaceDE w:val="0"/>
+        <w:autoSpaceDN w:val="0"/>
+        <w:adjustRightInd w:val="0"/>
+        <w:spacing w:after="0" w:line="240" w:lineRule="auto"/>
+        <w:rPr>
+          <w:rFonts w:ascii="Consolas" w:hAnsi="Consolas" w:cs="Consolas"/>
+          <w:color w:val="000000"/>
+          <w:sz w:val="19"/>
+          <w:szCs w:val="19"/>
+        </w:rPr>
+      </w:pPr>
+      <w:r>
+        <w:rPr>
+          <w:rFonts w:ascii="Consolas" w:hAnsi="Consolas" w:cs="Consolas"/>
+          <w:color w:val="000000"/>
+          <w:sz w:val="19"/>
+          <w:szCs w:val="19"/>
+        </w:rPr>
+        <w:t xml:space="preserve">            </w:t>
+      </w:r>
+      <w:proofErr w:type="gramStart"/>
+      <w:r>
+        <w:rPr>
+          <w:rFonts w:ascii="Consolas" w:hAnsi="Consolas" w:cs="Consolas"/>
+          <w:color w:val="0000FF"/>
+          <w:sz w:val="19"/>
+          <w:szCs w:val="19"/>
+        </w:rPr>
+        <w:t>for</w:t>
+      </w:r>
+      <w:proofErr w:type="gramEnd"/>
+      <w:r>
+        <w:rPr>
+          <w:rFonts w:ascii="Consolas" w:hAnsi="Consolas" w:cs="Consolas"/>
+          <w:color w:val="000000"/>
+          <w:sz w:val="19"/>
+          <w:szCs w:val="19"/>
+        </w:rPr>
+        <w:t xml:space="preserve"> (</w:t>
+      </w:r>
+      <w:proofErr w:type="spellStart"/>
+      <w:r>
+        <w:rPr>
+          <w:rFonts w:ascii="Consolas" w:hAnsi="Consolas" w:cs="Consolas"/>
+          <w:color w:val="0000FF"/>
+          <w:sz w:val="19"/>
+          <w:szCs w:val="19"/>
+        </w:rPr>
+        <w:t>int</w:t>
+      </w:r>
+      <w:proofErr w:type="spellEnd"/>
+      <w:r>
+        <w:rPr>
+          <w:rFonts w:ascii="Consolas" w:hAnsi="Consolas" w:cs="Consolas"/>
+          <w:color w:val="000000"/>
+          <w:sz w:val="19"/>
+          <w:szCs w:val="19"/>
+        </w:rPr>
+        <w:t xml:space="preserve"> </w:t>
+      </w:r>
+      <w:proofErr w:type="spellStart"/>
+      <w:r>
+        <w:rPr>
+          <w:rFonts w:ascii="Consolas" w:hAnsi="Consolas" w:cs="Consolas"/>
+          <w:color w:val="000000"/>
+          <w:sz w:val="19"/>
+          <w:szCs w:val="19"/>
+        </w:rPr>
+        <w:t>i</w:t>
+      </w:r>
+      <w:proofErr w:type="spellEnd"/>
+      <w:r>
+        <w:rPr>
+          <w:rFonts w:ascii="Consolas" w:hAnsi="Consolas" w:cs="Consolas"/>
+          <w:color w:val="000000"/>
+          <w:sz w:val="19"/>
+          <w:szCs w:val="19"/>
+        </w:rPr>
+        <w:t xml:space="preserve"> = 0; </w:t>
+      </w:r>
+      <w:proofErr w:type="spellStart"/>
+      <w:r>
+        <w:rPr>
+          <w:rFonts w:ascii="Consolas" w:hAnsi="Consolas" w:cs="Consolas"/>
+          <w:color w:val="000000"/>
+          <w:sz w:val="19"/>
+          <w:szCs w:val="19"/>
+        </w:rPr>
+        <w:t>i</w:t>
+      </w:r>
+      <w:proofErr w:type="spellEnd"/>
+      <w:r>
+        <w:rPr>
+          <w:rFonts w:ascii="Consolas" w:hAnsi="Consolas" w:cs="Consolas"/>
+          <w:color w:val="000000"/>
+          <w:sz w:val="19"/>
+          <w:szCs w:val="19"/>
+        </w:rPr>
+        <w:t xml:space="preserve"> &lt; r; </w:t>
+      </w:r>
+      <w:proofErr w:type="spellStart"/>
+      <w:r>
+        <w:rPr>
+          <w:rFonts w:ascii="Consolas" w:hAnsi="Consolas" w:cs="Consolas"/>
+          <w:color w:val="000000"/>
+          <w:sz w:val="19"/>
+          <w:szCs w:val="19"/>
+        </w:rPr>
+        <w:t>i</w:t>
+      </w:r>
+      <w:proofErr w:type="spellEnd"/>
+      <w:r>
+        <w:rPr>
+          <w:rFonts w:ascii="Consolas" w:hAnsi="Consolas" w:cs="Consolas"/>
+          <w:color w:val="000000"/>
+          <w:sz w:val="19"/>
+          <w:szCs w:val="19"/>
+        </w:rPr>
+        <w:t>++)</w:t>
+      </w:r>
+    </w:p>
+    <w:p>
+      <w:pPr>
+        <w:autoSpaceDE w:val="0"/>
+        <w:autoSpaceDN w:val="0"/>
+        <w:adjustRightInd w:val="0"/>
+        <w:spacing w:after="0" w:line="240" w:lineRule="auto"/>
+        <w:rPr>
+          <w:rFonts w:ascii="Consolas" w:hAnsi="Consolas" w:cs="Consolas"/>
+          <w:color w:val="000000"/>
+          <w:sz w:val="19"/>
+          <w:szCs w:val="19"/>
+        </w:rPr>
+      </w:pPr>
+      <w:r>
+        <w:rPr>
+          <w:rFonts w:ascii="Consolas" w:hAnsi="Consolas" w:cs="Consolas"/>
+          <w:color w:val="000000"/>
+          <w:sz w:val="19"/>
+          <w:szCs w:val="19"/>
+        </w:rPr>
+        <w:t xml:space="preserve">            {</w:t>
+      </w:r>
+    </w:p>
+    <w:p>
+      <w:pPr>
+        <w:autoSpaceDE w:val="0"/>
+        <w:autoSpaceDN w:val="0"/>
+        <w:adjustRightInd w:val="0"/>
+        <w:spacing w:after="0" w:line="240" w:lineRule="auto"/>
+        <w:rPr>
+          <w:rFonts w:ascii="Consolas" w:hAnsi="Consolas" w:cs="Consolas"/>
+          <w:color w:val="000000"/>
+          <w:sz w:val="19"/>
+          <w:szCs w:val="19"/>
+        </w:rPr>
+      </w:pPr>
+      <w:r>
+        <w:rPr>
+          <w:rFonts w:ascii="Consolas" w:hAnsi="Consolas" w:cs="Consolas"/>
+          <w:color w:val="000000"/>
+          <w:sz w:val="19"/>
+          <w:szCs w:val="19"/>
+        </w:rPr>
+        <w:t xml:space="preserve">                </w:t>
+      </w:r>
+      <w:proofErr w:type="gramStart"/>
+      <w:r>
+        <w:rPr>
+          <w:rFonts w:ascii="Consolas" w:hAnsi="Consolas" w:cs="Consolas"/>
+          <w:color w:val="0000FF"/>
+          <w:sz w:val="19"/>
+          <w:szCs w:val="19"/>
+        </w:rPr>
+        <w:t>for</w:t>
+      </w:r>
+      <w:proofErr w:type="gramEnd"/>
+      <w:r>
+        <w:rPr>
+          <w:rFonts w:ascii="Consolas" w:hAnsi="Consolas" w:cs="Consolas"/>
+          <w:color w:val="000000"/>
+          <w:sz w:val="19"/>
+          <w:szCs w:val="19"/>
+        </w:rPr>
+        <w:t xml:space="preserve"> (</w:t>
+      </w:r>
+      <w:proofErr w:type="spellStart"/>
+      <w:r>
+        <w:rPr>
+          <w:rFonts w:ascii="Consolas" w:hAnsi="Consolas" w:cs="Consolas"/>
+          <w:color w:val="0000FF"/>
+          <w:sz w:val="19"/>
+          <w:szCs w:val="19"/>
+        </w:rPr>
+        <w:t>int</w:t>
+      </w:r>
+      <w:proofErr w:type="spellEnd"/>
+      <w:r>
+        <w:rPr>
+          <w:rFonts w:ascii="Consolas" w:hAnsi="Consolas" w:cs="Consolas"/>
+          <w:color w:val="000000"/>
+          <w:sz w:val="19"/>
+          <w:szCs w:val="19"/>
+        </w:rPr>
+        <w:t xml:space="preserve"> j = 0; j &lt; c; </w:t>
+      </w:r>
+      <w:proofErr w:type="spellStart"/>
+      <w:r>
+        <w:rPr>
+          <w:rFonts w:ascii="Consolas" w:hAnsi="Consolas" w:cs="Consolas"/>
+          <w:color w:val="000000"/>
+          <w:sz w:val="19"/>
+          <w:szCs w:val="19"/>
+        </w:rPr>
+        <w:t>j++</w:t>
+      </w:r>
+      <w:proofErr w:type="spellEnd"/>
+      <w:r>
+        <w:rPr>
+          <w:rFonts w:ascii="Consolas" w:hAnsi="Consolas" w:cs="Consolas"/>
+          <w:color w:val="000000"/>
+          <w:sz w:val="19"/>
+          <w:szCs w:val="19"/>
+        </w:rPr>
+        <w:t>)</w:t>
+      </w:r>
+    </w:p>
+    <w:p>
+      <w:pPr>
+        <w:autoSpaceDE w:val="0"/>
+        <w:autoSpaceDN w:val="0"/>
+        <w:adjustRightInd w:val="0"/>
+        <w:spacing w:after="0" w:line="240" w:lineRule="auto"/>
+        <w:rPr>
+          <w:rFonts w:ascii="Consolas" w:hAnsi="Consolas" w:cs="Consolas"/>
+          <w:color w:val="000000"/>
+          <w:sz w:val="19"/>
+          <w:szCs w:val="19"/>
+        </w:rPr>
+      </w:pPr>
+      <w:r>
+        <w:rPr>
+          <w:rFonts w:ascii="Consolas" w:hAnsi="Consolas" w:cs="Consolas"/>
+          <w:color w:val="000000"/>
+          <w:sz w:val="19"/>
+          <w:szCs w:val="19"/>
+        </w:rPr>
+        <w:t xml:space="preserve">                {</w:t>
+      </w:r>
+    </w:p>
+    <w:p>
+      <w:pPr>
+        <w:autoSpaceDE w:val="0"/>
+        <w:autoSpaceDN w:val="0"/>
+        <w:adjustRightInd w:val="0"/>
+        <w:spacing w:after="0" w:line="240" w:lineRule="auto"/>
+        <w:rPr>
+          <w:rFonts w:ascii="Consolas" w:hAnsi="Consolas" w:cs="Consolas"/>
+          <w:color w:val="000000"/>
+          <w:sz w:val="19"/>
+          <w:szCs w:val="19"/>
+        </w:rPr>
+      </w:pPr>
+      <w:r>
+        <w:rPr>
+          <w:rFonts w:ascii="Consolas" w:hAnsi="Consolas" w:cs="Consolas"/>
+          <w:color w:val="000000"/>
+          <w:sz w:val="19"/>
+          <w:szCs w:val="19"/>
+        </w:rPr>
+        <w:t xml:space="preserve">                    </w:t>
+      </w:r>
+      <w:proofErr w:type="spellStart"/>
+      <w:proofErr w:type="gramStart"/>
+      <w:r>
+        <w:rPr>
+          <w:rFonts w:ascii="Consolas" w:hAnsi="Consolas" w:cs="Consolas"/>
+          <w:color w:val="000000"/>
+          <w:sz w:val="19"/>
+          <w:szCs w:val="19"/>
+        </w:rPr>
+        <w:t>Console.Write</w:t>
+      </w:r>
+      <w:proofErr w:type="spellEnd"/>
+      <w:r>
+        <w:rPr>
+          <w:rFonts w:ascii="Consolas" w:hAnsi="Consolas" w:cs="Consolas"/>
+          <w:color w:val="000000"/>
+          <w:sz w:val="19"/>
+          <w:szCs w:val="19"/>
+        </w:rPr>
+        <w:t>(</w:t>
+      </w:r>
+      <w:proofErr w:type="spellStart"/>
+      <w:proofErr w:type="gramEnd"/>
+      <w:r>
+        <w:rPr>
+          <w:rFonts w:ascii="Consolas" w:hAnsi="Consolas" w:cs="Consolas"/>
+          <w:color w:val="000000"/>
+          <w:sz w:val="19"/>
+          <w:szCs w:val="19"/>
+        </w:rPr>
+        <w:t>arr</w:t>
+      </w:r>
+      <w:proofErr w:type="spellEnd"/>
+      <w:r>
+        <w:rPr>
+          <w:rFonts w:ascii="Consolas" w:hAnsi="Consolas" w:cs="Consolas"/>
+          <w:color w:val="000000"/>
+          <w:sz w:val="19"/>
+          <w:szCs w:val="19"/>
+        </w:rPr>
+        <w:t>[</w:t>
+      </w:r>
+      <w:proofErr w:type="spellStart"/>
+      <w:r>
+        <w:rPr>
+          <w:rFonts w:ascii="Consolas" w:hAnsi="Consolas" w:cs="Consolas"/>
+          <w:color w:val="000000"/>
+          <w:sz w:val="19"/>
+          <w:szCs w:val="19"/>
+        </w:rPr>
+        <w:t>i</w:t>
+      </w:r>
+      <w:proofErr w:type="spellEnd"/>
+      <w:r>
+        <w:rPr>
+          <w:rFonts w:ascii="Consolas" w:hAnsi="Consolas" w:cs="Consolas"/>
+          <w:color w:val="000000"/>
+          <w:sz w:val="19"/>
+          <w:szCs w:val="19"/>
+        </w:rPr>
+        <w:t xml:space="preserve">, j] + </w:t>
+      </w:r>
+      <w:r>
+        <w:rPr>
+          <w:rFonts w:ascii="Consolas" w:hAnsi="Consolas" w:cs="Consolas"/>
+          <w:color w:val="A31515"/>
+          <w:sz w:val="19"/>
+          <w:szCs w:val="19"/>
+        </w:rPr>
+        <w:t>"\t"</w:t>
+      </w:r>
+      <w:r>
+        <w:rPr>
+          <w:rFonts w:ascii="Consolas" w:hAnsi="Consolas" w:cs="Consolas"/>
+          <w:color w:val="000000"/>
+          <w:sz w:val="19"/>
+          <w:szCs w:val="19"/>
+        </w:rPr>
+        <w:t>);</w:t>
+      </w:r>
+    </w:p>
+    <w:p>
+      <w:pPr>
+        <w:autoSpaceDE w:val="0"/>
+        <w:autoSpaceDN w:val="0"/>
+        <w:adjustRightInd w:val="0"/>
+        <w:spacing w:after="0" w:line="240" w:lineRule="auto"/>
+        <w:rPr>
+          <w:rFonts w:ascii="Consolas" w:hAnsi="Consolas" w:cs="Consolas"/>
+          <w:color w:val="000000"/>
+          <w:sz w:val="19"/>
+          <w:szCs w:val="19"/>
+        </w:rPr>
+      </w:pPr>
+      <w:r>
+        <w:rPr>
+          <w:rFonts w:ascii="Consolas" w:hAnsi="Consolas" w:cs="Consolas"/>
+          <w:color w:val="000000"/>
+          <w:sz w:val="19"/>
+          <w:szCs w:val="19"/>
+        </w:rPr>
+        <w:t xml:space="preserve">                }</w:t>
+      </w:r>
+    </w:p>
+    <w:p>
+      <w:pPr>
+        <w:autoSpaceDE w:val="0"/>
+        <w:autoSpaceDN w:val="0"/>
+        <w:adjustRightInd w:val="0"/>
+        <w:spacing w:after="0" w:line="240" w:lineRule="auto"/>
+        <w:rPr>
+          <w:rFonts w:ascii="Consolas" w:hAnsi="Consolas" w:cs="Consolas"/>
+          <w:color w:val="000000"/>
+          <w:sz w:val="19"/>
+          <w:szCs w:val="19"/>
+        </w:rPr>
+      </w:pPr>
+      <w:r>
+        <w:rPr>
+          <w:rFonts w:ascii="Consolas" w:hAnsi="Consolas" w:cs="Consolas"/>
+          <w:color w:val="000000"/>
+          <w:sz w:val="19"/>
+          <w:szCs w:val="19"/>
+        </w:rPr>
+        <w:t xml:space="preserve">                </w:t>
+      </w:r>
+      <w:proofErr w:type="spellStart"/>
+      <w:proofErr w:type="gramStart"/>
+      <w:r>
+        <w:rPr>
+          <w:rFonts w:ascii="Consolas" w:hAnsi="Consolas" w:cs="Consolas"/>
+          <w:color w:val="000000"/>
+          <w:sz w:val="19"/>
+          <w:szCs w:val="19"/>
+        </w:rPr>
+        <w:t>Console.WriteLine</w:t>
+      </w:r>
+      <w:proofErr w:type="spellEnd"/>
+      <w:r>
+        <w:rPr>
+          <w:rFonts w:ascii="Consolas" w:hAnsi="Consolas" w:cs="Consolas"/>
+          <w:color w:val="000000"/>
+          <w:sz w:val="19"/>
+          <w:szCs w:val="19"/>
+        </w:rPr>
+        <w:t>(</w:t>
+      </w:r>
+      <w:proofErr w:type="gramEnd"/>
+      <w:r>
+        <w:rPr>
+          <w:rFonts w:ascii="Consolas" w:hAnsi="Consolas" w:cs="Consolas"/>
+          <w:color w:val="000000"/>
+          <w:sz w:val="19"/>
+          <w:szCs w:val="19"/>
+        </w:rPr>
+        <w:t>);</w:t>
+      </w:r>
+    </w:p>
+    <w:p>
+      <w:pPr>
+        <w:autoSpaceDE w:val="0"/>
+        <w:autoSpaceDN w:val="0"/>
+        <w:adjustRightInd w:val="0"/>
+        <w:spacing w:after="0" w:line="240" w:lineRule="auto"/>
+        <w:rPr>
+          <w:rFonts w:ascii="Consolas" w:hAnsi="Consolas" w:cs="Consolas"/>
+          <w:color w:val="000000"/>
+          <w:sz w:val="19"/>
+          <w:szCs w:val="19"/>
+        </w:rPr>
+      </w:pPr>
+      <w:r>
+        <w:rPr>
+          <w:rFonts w:ascii="Consolas" w:hAnsi="Consolas" w:cs="Consolas"/>
+          <w:color w:val="000000"/>
+          <w:sz w:val="19"/>
+          <w:szCs w:val="19"/>
+        </w:rPr>
+        <w:t xml:space="preserve">            }</w:t>
+      </w:r>
+    </w:p>
+    <w:p>
+      <w:pPr>
+        <w:autoSpaceDE w:val="0"/>
+        <w:autoSpaceDN w:val="0"/>
+        <w:adjustRightInd w:val="0"/>
+        <w:spacing w:after="0" w:line="240" w:lineRule="auto"/>
+        <w:rPr>
+          <w:rFonts w:ascii="Consolas" w:hAnsi="Consolas" w:cs="Consolas"/>
+          <w:color w:val="000000"/>
+          <w:sz w:val="19"/>
+          <w:szCs w:val="19"/>
+        </w:rPr>
+      </w:pPr>
+    </w:p>
+    <w:p>
+      <w:pPr>
+        <w:autoSpaceDE w:val="0"/>
+        <w:autoSpaceDN w:val="0"/>
+        <w:adjustRightInd w:val="0"/>
+        <w:spacing w:after="0" w:line="240" w:lineRule="auto"/>
+        <w:rPr>
+          <w:rFonts w:ascii="Consolas" w:hAnsi="Consolas" w:cs="Consolas"/>
+          <w:color w:val="000000"/>
+          <w:sz w:val="19"/>
+          <w:szCs w:val="19"/>
+        </w:rPr>
+      </w:pPr>
+      <w:r>
+        <w:rPr>
+          <w:rFonts w:ascii="Consolas" w:hAnsi="Consolas" w:cs="Consolas"/>
+          <w:color w:val="000000"/>
+          <w:sz w:val="19"/>
+          <w:szCs w:val="19"/>
+        </w:rPr>
+        <w:t xml:space="preserve">            </w:t>
+      </w:r>
+      <w:r>
+        <w:rPr>
+          <w:rFonts w:ascii="Consolas" w:hAnsi="Consolas" w:cs="Consolas"/>
+          <w:color w:val="008000"/>
+          <w:sz w:val="19"/>
+          <w:szCs w:val="19"/>
+        </w:rPr>
+        <w:t>//Sum of rows</w:t>
+      </w:r>
+    </w:p>
+    <w:p>
+      <w:pPr>
+        <w:autoSpaceDE w:val="0"/>
+        <w:autoSpaceDN w:val="0"/>
+        <w:adjustRightInd w:val="0"/>
+        <w:spacing w:after="0" w:line="240" w:lineRule="auto"/>
+        <w:rPr>
+          <w:rFonts w:ascii="Consolas" w:hAnsi="Consolas" w:cs="Consolas"/>
+          <w:color w:val="000000"/>
+          <w:sz w:val="19"/>
+          <w:szCs w:val="19"/>
+        </w:rPr>
+      </w:pPr>
+      <w:r>
+        <w:rPr>
+          <w:rFonts w:ascii="Consolas" w:hAnsi="Consolas" w:cs="Consolas"/>
+          <w:color w:val="000000"/>
+          <w:sz w:val="19"/>
+          <w:szCs w:val="19"/>
+        </w:rPr>
+        <w:t xml:space="preserve">            </w:t>
+      </w:r>
+      <w:proofErr w:type="spellStart"/>
+      <w:proofErr w:type="gramStart"/>
+      <w:r>
+        <w:rPr>
+          <w:rFonts w:ascii="Consolas" w:hAnsi="Consolas" w:cs="Consolas"/>
+          <w:color w:val="000000"/>
+          <w:sz w:val="19"/>
+          <w:szCs w:val="19"/>
+        </w:rPr>
+        <w:t>Console.WriteLine</w:t>
+      </w:r>
+      <w:proofErr w:type="spellEnd"/>
+      <w:r>
+        <w:rPr>
+          <w:rFonts w:ascii="Consolas" w:hAnsi="Consolas" w:cs="Consolas"/>
+          <w:color w:val="000000"/>
+          <w:sz w:val="19"/>
+          <w:szCs w:val="19"/>
+        </w:rPr>
+        <w:t>(</w:t>
+      </w:r>
+      <w:proofErr w:type="gramEnd"/>
+      <w:r>
+        <w:rPr>
+          <w:rFonts w:ascii="Consolas" w:hAnsi="Consolas" w:cs="Consolas"/>
+          <w:color w:val="000000"/>
+          <w:sz w:val="19"/>
+          <w:szCs w:val="19"/>
+        </w:rPr>
+        <w:t>);</w:t>
+      </w:r>
+    </w:p>
+    <w:p>
+      <w:pPr>
+        <w:autoSpaceDE w:val="0"/>
+        <w:autoSpaceDN w:val="0"/>
+        <w:adjustRightInd w:val="0"/>
+        <w:spacing w:after="0" w:line="240" w:lineRule="auto"/>
+        <w:rPr>
+          <w:rFonts w:ascii="Consolas" w:hAnsi="Consolas" w:cs="Consolas"/>
+          <w:color w:val="000000"/>
+          <w:sz w:val="19"/>
+          <w:szCs w:val="19"/>
+        </w:rPr>
+      </w:pPr>
+      <w:r>
+        <w:rPr>
+          <w:rFonts w:ascii="Consolas" w:hAnsi="Consolas" w:cs="Consolas"/>
+          <w:color w:val="000000"/>
+          <w:sz w:val="19"/>
+          <w:szCs w:val="19"/>
+        </w:rPr>
+        <w:t xml:space="preserve">            </w:t>
+      </w:r>
+      <w:proofErr w:type="gramStart"/>
+      <w:r>
+        <w:rPr>
+          <w:rFonts w:ascii="Consolas" w:hAnsi="Consolas" w:cs="Consolas"/>
+          <w:color w:val="0000FF"/>
+          <w:sz w:val="19"/>
+          <w:szCs w:val="19"/>
+        </w:rPr>
+        <w:t>for</w:t>
+      </w:r>
+      <w:proofErr w:type="gramEnd"/>
+      <w:r>
+        <w:rPr>
+          <w:rFonts w:ascii="Consolas" w:hAnsi="Consolas" w:cs="Consolas"/>
+          <w:color w:val="000000"/>
+          <w:sz w:val="19"/>
+          <w:szCs w:val="19"/>
+        </w:rPr>
+        <w:t xml:space="preserve"> (</w:t>
+      </w:r>
+      <w:proofErr w:type="spellStart"/>
+      <w:r>
+        <w:rPr>
+          <w:rFonts w:ascii="Consolas" w:hAnsi="Consolas" w:cs="Consolas"/>
+          <w:color w:val="0000FF"/>
+          <w:sz w:val="19"/>
+          <w:szCs w:val="19"/>
+        </w:rPr>
+        <w:t>int</w:t>
+      </w:r>
+      <w:proofErr w:type="spellEnd"/>
+      <w:r>
+        <w:rPr>
+          <w:rFonts w:ascii="Consolas" w:hAnsi="Consolas" w:cs="Consolas"/>
+          <w:color w:val="000000"/>
+          <w:sz w:val="19"/>
+          <w:szCs w:val="19"/>
+        </w:rPr>
+        <w:t xml:space="preserve"> </w:t>
+      </w:r>
+      <w:proofErr w:type="spellStart"/>
+      <w:r>
+        <w:rPr>
+          <w:rFonts w:ascii="Consolas" w:hAnsi="Consolas" w:cs="Consolas"/>
+          <w:color w:val="000000"/>
+          <w:sz w:val="19"/>
+          <w:szCs w:val="19"/>
+        </w:rPr>
+        <w:t>i</w:t>
+      </w:r>
+      <w:proofErr w:type="spellEnd"/>
+      <w:r>
+        <w:rPr>
+          <w:rFonts w:ascii="Consolas" w:hAnsi="Consolas" w:cs="Consolas"/>
+          <w:color w:val="000000"/>
+          <w:sz w:val="19"/>
+          <w:szCs w:val="19"/>
+        </w:rPr>
+        <w:t xml:space="preserve"> = 0; </w:t>
+      </w:r>
+      <w:proofErr w:type="spellStart"/>
+      <w:r>
+        <w:rPr>
+          <w:rFonts w:ascii="Consolas" w:hAnsi="Consolas" w:cs="Consolas"/>
+          <w:color w:val="000000"/>
+          <w:sz w:val="19"/>
+          <w:szCs w:val="19"/>
+        </w:rPr>
+        <w:t>i</w:t>
+      </w:r>
+      <w:proofErr w:type="spellEnd"/>
+      <w:r>
+        <w:rPr>
+          <w:rFonts w:ascii="Consolas" w:hAnsi="Consolas" w:cs="Consolas"/>
+          <w:color w:val="000000"/>
+          <w:sz w:val="19"/>
+          <w:szCs w:val="19"/>
+        </w:rPr>
+        <w:t xml:space="preserve"> &lt; r; </w:t>
+      </w:r>
+      <w:proofErr w:type="spellStart"/>
+      <w:r>
+        <w:rPr>
+          <w:rFonts w:ascii="Consolas" w:hAnsi="Consolas" w:cs="Consolas"/>
+          <w:color w:val="000000"/>
+          <w:sz w:val="19"/>
+          <w:szCs w:val="19"/>
+        </w:rPr>
+        <w:t>i</w:t>
+      </w:r>
+      <w:proofErr w:type="spellEnd"/>
+      <w:r>
+        <w:rPr>
+          <w:rFonts w:ascii="Consolas" w:hAnsi="Consolas" w:cs="Consolas"/>
+          <w:color w:val="000000"/>
+          <w:sz w:val="19"/>
+          <w:szCs w:val="19"/>
+        </w:rPr>
+        <w:t>++)</w:t>
+      </w:r>
+    </w:p>
+    <w:p>
+      <w:pPr>
+        <w:autoSpaceDE w:val="0"/>
+        <w:autoSpaceDN w:val="0"/>
+        <w:adjustRightInd w:val="0"/>
+        <w:spacing w:after="0" w:line="240" w:lineRule="auto"/>
+        <w:rPr>
+          <w:rFonts w:ascii="Consolas" w:hAnsi="Consolas" w:cs="Consolas"/>
+          <w:color w:val="000000"/>
+          <w:sz w:val="19"/>
+          <w:szCs w:val="19"/>
+        </w:rPr>
+      </w:pPr>
+      <w:r>
+        <w:rPr>
+          <w:rFonts w:ascii="Consolas" w:hAnsi="Consolas" w:cs="Consolas"/>
+          <w:color w:val="000000"/>
+          <w:sz w:val="19"/>
+          <w:szCs w:val="19"/>
+        </w:rPr>
+        <w:t xml:space="preserve">            {</w:t>
+      </w:r>
+    </w:p>
+    <w:p>
+      <w:pPr>
+        <w:autoSpaceDE w:val="0"/>
+        <w:autoSpaceDN w:val="0"/>
+        <w:adjustRightInd w:val="0"/>
+        <w:spacing w:after="0" w:line="240" w:lineRule="auto"/>
+        <w:rPr>
+          <w:rFonts w:ascii="Consolas" w:hAnsi="Consolas" w:cs="Consolas"/>
+          <w:color w:val="000000"/>
+          <w:sz w:val="19"/>
+          <w:szCs w:val="19"/>
+        </w:rPr>
+      </w:pPr>
+      <w:r>
+        <w:rPr>
+          <w:rFonts w:ascii="Consolas" w:hAnsi="Consolas" w:cs="Consolas"/>
+          <w:color w:val="000000"/>
+          <w:sz w:val="19"/>
+          <w:szCs w:val="19"/>
+        </w:rPr>
+        <w:t xml:space="preserve">                </w:t>
+      </w:r>
+      <w:proofErr w:type="spellStart"/>
+      <w:proofErr w:type="gramStart"/>
+      <w:r>
+        <w:rPr>
+          <w:rFonts w:ascii="Consolas" w:hAnsi="Consolas" w:cs="Consolas"/>
+          <w:color w:val="0000FF"/>
+          <w:sz w:val="19"/>
+          <w:szCs w:val="19"/>
+        </w:rPr>
+        <w:t>int</w:t>
+      </w:r>
+      <w:proofErr w:type="spellEnd"/>
+      <w:proofErr w:type="gramEnd"/>
+      <w:r>
+        <w:rPr>
+          <w:rFonts w:ascii="Consolas" w:hAnsi="Consolas" w:cs="Consolas"/>
+          <w:color w:val="000000"/>
+          <w:sz w:val="19"/>
+          <w:szCs w:val="19"/>
+        </w:rPr>
+        <w:t xml:space="preserve"> </w:t>
+      </w:r>
+      <w:proofErr w:type="spellStart"/>
+      <w:r>
+        <w:rPr>
+          <w:rFonts w:ascii="Consolas" w:hAnsi="Consolas" w:cs="Consolas"/>
+          <w:color w:val="000000"/>
+          <w:sz w:val="19"/>
+          <w:szCs w:val="19"/>
+        </w:rPr>
+        <w:t>sumr</w:t>
+      </w:r>
+      <w:proofErr w:type="spellEnd"/>
+      <w:r>
+        <w:rPr>
+          <w:rFonts w:ascii="Consolas" w:hAnsi="Consolas" w:cs="Consolas"/>
+          <w:color w:val="000000"/>
+          <w:sz w:val="19"/>
+          <w:szCs w:val="19"/>
+        </w:rPr>
+        <w:t xml:space="preserve"> = 0;</w:t>
+      </w:r>
+    </w:p>
+    <w:p>
+      <w:pPr>
+        <w:autoSpaceDE w:val="0"/>
+        <w:autoSpaceDN w:val="0"/>
+        <w:adjustRightInd w:val="0"/>
+        <w:spacing w:after="0" w:line="240" w:lineRule="auto"/>
+        <w:rPr>
+          <w:rFonts w:ascii="Consolas" w:hAnsi="Consolas" w:cs="Consolas"/>
+          <w:color w:val="000000"/>
+          <w:sz w:val="19"/>
+          <w:szCs w:val="19"/>
+        </w:rPr>
+      </w:pPr>
+      <w:r>
+        <w:rPr>
+          <w:rFonts w:ascii="Consolas" w:hAnsi="Consolas" w:cs="Consolas"/>
+          <w:color w:val="000000"/>
+          <w:sz w:val="19"/>
+          <w:szCs w:val="19"/>
+        </w:rPr>
+        <w:t xml:space="preserve">                </w:t>
+      </w:r>
+      <w:proofErr w:type="gramStart"/>
+      <w:r>
+        <w:rPr>
+          <w:rFonts w:ascii="Consolas" w:hAnsi="Consolas" w:cs="Consolas"/>
+          <w:color w:val="0000FF"/>
+          <w:sz w:val="19"/>
+          <w:szCs w:val="19"/>
+        </w:rPr>
+        <w:t>for</w:t>
+      </w:r>
+      <w:proofErr w:type="gramEnd"/>
+      <w:r>
+        <w:rPr>
+          <w:rFonts w:ascii="Consolas" w:hAnsi="Consolas" w:cs="Consolas"/>
+          <w:color w:val="000000"/>
+          <w:sz w:val="19"/>
+          <w:szCs w:val="19"/>
+        </w:rPr>
+        <w:t xml:space="preserve"> (</w:t>
+      </w:r>
+      <w:proofErr w:type="spellStart"/>
+      <w:r>
+        <w:rPr>
+          <w:rFonts w:ascii="Consolas" w:hAnsi="Consolas" w:cs="Consolas"/>
+          <w:color w:val="0000FF"/>
+          <w:sz w:val="19"/>
+          <w:szCs w:val="19"/>
+        </w:rPr>
+        <w:t>int</w:t>
+      </w:r>
+      <w:proofErr w:type="spellEnd"/>
+      <w:r>
+        <w:rPr>
+          <w:rFonts w:ascii="Consolas" w:hAnsi="Consolas" w:cs="Consolas"/>
+          <w:color w:val="000000"/>
+          <w:sz w:val="19"/>
+          <w:szCs w:val="19"/>
+        </w:rPr>
+        <w:t xml:space="preserve"> j = 0; j &lt; c; </w:t>
+      </w:r>
+      <w:proofErr w:type="spellStart"/>
+      <w:r>
+        <w:rPr>
+          <w:rFonts w:ascii="Consolas" w:hAnsi="Consolas" w:cs="Consolas"/>
+          <w:color w:val="000000"/>
+          <w:sz w:val="19"/>
+          <w:szCs w:val="19"/>
+        </w:rPr>
+        <w:t>j++</w:t>
+      </w:r>
+      <w:proofErr w:type="spellEnd"/>
+      <w:r>
+        <w:rPr>
+          <w:rFonts w:ascii="Consolas" w:hAnsi="Consolas" w:cs="Consolas"/>
+          <w:color w:val="000000"/>
+          <w:sz w:val="19"/>
+          <w:szCs w:val="19"/>
+        </w:rPr>
+        <w:t>)</w:t>
+      </w:r>
+    </w:p>
+    <w:p>
+      <w:pPr>
+        <w:autoSpaceDE w:val="0"/>
+        <w:autoSpaceDN w:val="0"/>
+        <w:adjustRightInd w:val="0"/>
+        <w:spacing w:after="0" w:line="240" w:lineRule="auto"/>
+        <w:rPr>
+          <w:rFonts w:ascii="Consolas" w:hAnsi="Consolas" w:cs="Consolas"/>
+          <w:color w:val="000000"/>
+          <w:sz w:val="19"/>
+          <w:szCs w:val="19"/>
+        </w:rPr>
+      </w:pPr>
+      <w:r>
+        <w:rPr>
+          <w:rFonts w:ascii="Consolas" w:hAnsi="Consolas" w:cs="Consolas"/>
+          <w:color w:val="000000"/>
+          <w:sz w:val="19"/>
+          <w:szCs w:val="19"/>
+        </w:rPr>
+        <w:t xml:space="preserve">                {</w:t>
+      </w:r>
+    </w:p>
+    <w:p>
+      <w:pPr>
+        <w:autoSpaceDE w:val="0"/>
+        <w:autoSpaceDN w:val="0"/>
+        <w:adjustRightInd w:val="0"/>
+        <w:spacing w:after="0" w:line="240" w:lineRule="auto"/>
+        <w:rPr>
+          <w:rFonts w:ascii="Consolas" w:hAnsi="Consolas" w:cs="Consolas"/>
+          <w:color w:val="000000"/>
+          <w:sz w:val="19"/>
+          <w:szCs w:val="19"/>
+        </w:rPr>
+      </w:pPr>
+      <w:r>
+        <w:rPr>
+          <w:rFonts w:ascii="Consolas" w:hAnsi="Consolas" w:cs="Consolas"/>
+          <w:color w:val="000000"/>
+          <w:sz w:val="19"/>
+          <w:szCs w:val="19"/>
+        </w:rPr>
+        <w:t xml:space="preserve">                    </w:t>
+      </w:r>
+      <w:proofErr w:type="spellStart"/>
+      <w:proofErr w:type="gramStart"/>
+      <w:r>
+        <w:rPr>
+          <w:rFonts w:ascii="Consolas" w:hAnsi="Consolas" w:cs="Consolas"/>
+          <w:color w:val="000000"/>
+          <w:sz w:val="19"/>
+          <w:szCs w:val="19"/>
+        </w:rPr>
+        <w:t>sumr</w:t>
+      </w:r>
+      <w:proofErr w:type="spellEnd"/>
+      <w:proofErr w:type="gramEnd"/>
+      <w:r>
+        <w:rPr>
+          <w:rFonts w:ascii="Consolas" w:hAnsi="Consolas" w:cs="Consolas"/>
+          <w:color w:val="000000"/>
+          <w:sz w:val="19"/>
+          <w:szCs w:val="19"/>
+        </w:rPr>
+        <w:t xml:space="preserve"> = </w:t>
+      </w:r>
+      <w:proofErr w:type="spellStart"/>
+      <w:r>
+        <w:rPr>
+          <w:rFonts w:ascii="Consolas" w:hAnsi="Consolas" w:cs="Consolas"/>
+          <w:color w:val="000000"/>
+          <w:sz w:val="19"/>
+          <w:szCs w:val="19"/>
+        </w:rPr>
+        <w:t>sumr</w:t>
+      </w:r>
+      <w:proofErr w:type="spellEnd"/>
+      <w:r>
+        <w:rPr>
+          <w:rFonts w:ascii="Consolas" w:hAnsi="Consolas" w:cs="Consolas"/>
+          <w:color w:val="000000"/>
+          <w:sz w:val="19"/>
+          <w:szCs w:val="19"/>
+        </w:rPr>
+        <w:t xml:space="preserve"> + </w:t>
+      </w:r>
+      <w:proofErr w:type="spellStart"/>
+      <w:r>
+        <w:rPr>
+          <w:rFonts w:ascii="Consolas" w:hAnsi="Consolas" w:cs="Consolas"/>
+          <w:color w:val="000000"/>
+          <w:sz w:val="19"/>
+          <w:szCs w:val="19"/>
+        </w:rPr>
+        <w:t>arr</w:t>
+      </w:r>
+      <w:proofErr w:type="spellEnd"/>
+      <w:r>
+        <w:rPr>
+          <w:rFonts w:ascii="Consolas" w:hAnsi="Consolas" w:cs="Consolas"/>
+          <w:color w:val="000000"/>
+          <w:sz w:val="19"/>
+          <w:szCs w:val="19"/>
+        </w:rPr>
+        <w:t>[</w:t>
+      </w:r>
+      <w:proofErr w:type="spellStart"/>
+      <w:r>
+        <w:rPr>
+          <w:rFonts w:ascii="Consolas" w:hAnsi="Consolas" w:cs="Consolas"/>
+          <w:color w:val="000000"/>
+          <w:sz w:val="19"/>
+          <w:szCs w:val="19"/>
+        </w:rPr>
+        <w:t>i</w:t>
+      </w:r>
+      <w:proofErr w:type="spellEnd"/>
+      <w:r>
+        <w:rPr>
+          <w:rFonts w:ascii="Consolas" w:hAnsi="Consolas" w:cs="Consolas"/>
+          <w:color w:val="000000"/>
+          <w:sz w:val="19"/>
+          <w:szCs w:val="19"/>
+        </w:rPr>
+        <w:t>, j];</w:t>
+      </w:r>
+    </w:p>
+    <w:p>
+      <w:pPr>
+        <w:autoSpaceDE w:val="0"/>
+        <w:autoSpaceDN w:val="0"/>
+        <w:adjustRightInd w:val="0"/>
+        <w:spacing w:after="0" w:line="240" w:lineRule="auto"/>
+        <w:rPr>
+          <w:rFonts w:ascii="Consolas" w:hAnsi="Consolas" w:cs="Consolas"/>
+          <w:color w:val="000000"/>
+          <w:sz w:val="19"/>
+          <w:szCs w:val="19"/>
+        </w:rPr>
+      </w:pPr>
+      <w:r>
+        <w:rPr>
+          <w:rFonts w:ascii="Consolas" w:hAnsi="Consolas" w:cs="Consolas"/>
+          <w:color w:val="000000"/>
+          <w:sz w:val="19"/>
+          <w:szCs w:val="19"/>
+        </w:rPr>
+        <w:t xml:space="preserve">                }</w:t>
+      </w:r>
+    </w:p>
+    <w:p>
+      <w:pPr>
+        <w:autoSpaceDE w:val="0"/>
+        <w:autoSpaceDN w:val="0"/>
+        <w:adjustRightInd w:val="0"/>
+        <w:spacing w:after="0" w:line="240" w:lineRule="auto"/>
+        <w:rPr>
+          <w:rFonts w:ascii="Consolas" w:hAnsi="Consolas" w:cs="Consolas"/>
+          <w:color w:val="000000"/>
+          <w:sz w:val="19"/>
+          <w:szCs w:val="19"/>
+        </w:rPr>
+      </w:pPr>
+      <w:r>
+        <w:rPr>
+          <w:rFonts w:ascii="Consolas" w:hAnsi="Consolas" w:cs="Consolas"/>
+          <w:color w:val="000000"/>
+          <w:sz w:val="19"/>
+          <w:szCs w:val="19"/>
+        </w:rPr>
+        <w:t xml:space="preserve">                </w:t>
+      </w:r>
+      <w:proofErr w:type="spellStart"/>
+      <w:proofErr w:type="gramStart"/>
+      <w:r>
+        <w:rPr>
+          <w:rFonts w:ascii="Consolas" w:hAnsi="Consolas" w:cs="Consolas"/>
+          <w:color w:val="000000"/>
+          <w:sz w:val="19"/>
+          <w:szCs w:val="19"/>
+        </w:rPr>
+        <w:t>Console.WriteLine</w:t>
+      </w:r>
+      <w:proofErr w:type="spellEnd"/>
+      <w:r>
+        <w:rPr>
+          <w:rFonts w:ascii="Consolas" w:hAnsi="Consolas" w:cs="Consolas"/>
+          <w:color w:val="000000"/>
+          <w:sz w:val="19"/>
+          <w:szCs w:val="19"/>
+        </w:rPr>
+        <w:t>(</w:t>
+      </w:r>
+      <w:proofErr w:type="gramEnd"/>
+      <w:r>
+        <w:rPr>
+          <w:rFonts w:ascii="Consolas" w:hAnsi="Consolas" w:cs="Consolas"/>
+          <w:color w:val="A31515"/>
+          <w:sz w:val="19"/>
+          <w:szCs w:val="19"/>
+        </w:rPr>
+        <w:t>"Sum of rows "</w:t>
+      </w:r>
+      <w:r>
+        <w:rPr>
+          <w:rFonts w:ascii="Consolas" w:hAnsi="Consolas" w:cs="Consolas"/>
+          <w:color w:val="000000"/>
+          <w:sz w:val="19"/>
+          <w:szCs w:val="19"/>
+        </w:rPr>
+        <w:t xml:space="preserve">+ </w:t>
+      </w:r>
+      <w:proofErr w:type="spellStart"/>
+      <w:r>
+        <w:rPr>
+          <w:rFonts w:ascii="Consolas" w:hAnsi="Consolas" w:cs="Consolas"/>
+          <w:color w:val="000000"/>
+          <w:sz w:val="19"/>
+          <w:szCs w:val="19"/>
+        </w:rPr>
+        <w:t>i</w:t>
+      </w:r>
+      <w:proofErr w:type="spellEnd"/>
+      <w:r>
+        <w:rPr>
+          <w:rFonts w:ascii="Consolas" w:hAnsi="Consolas" w:cs="Consolas"/>
+          <w:color w:val="000000"/>
+          <w:sz w:val="19"/>
+          <w:szCs w:val="19"/>
+        </w:rPr>
+        <w:t xml:space="preserve"> +</w:t>
+      </w:r>
+      <w:r>
+        <w:rPr>
+          <w:rFonts w:ascii="Consolas" w:hAnsi="Consolas" w:cs="Consolas"/>
+          <w:color w:val="A31515"/>
+          <w:sz w:val="19"/>
+          <w:szCs w:val="19"/>
+        </w:rPr>
+        <w:t>" : "</w:t>
+      </w:r>
+      <w:r>
+        <w:rPr>
+          <w:rFonts w:ascii="Consolas" w:hAnsi="Consolas" w:cs="Consolas"/>
+          <w:color w:val="000000"/>
+          <w:sz w:val="19"/>
+          <w:szCs w:val="19"/>
+        </w:rPr>
+        <w:t xml:space="preserve"> + </w:t>
+      </w:r>
+      <w:proofErr w:type="spellStart"/>
+      <w:r>
+        <w:rPr>
+          <w:rFonts w:ascii="Consolas" w:hAnsi="Consolas" w:cs="Consolas"/>
+          <w:color w:val="000000"/>
+          <w:sz w:val="19"/>
+          <w:szCs w:val="19"/>
+        </w:rPr>
+        <w:t>sumr</w:t>
+      </w:r>
+      <w:proofErr w:type="spellEnd"/>
+      <w:r>
+        <w:rPr>
+          <w:rFonts w:ascii="Consolas" w:hAnsi="Consolas" w:cs="Consolas"/>
+          <w:color w:val="000000"/>
+          <w:sz w:val="19"/>
+          <w:szCs w:val="19"/>
+        </w:rPr>
+        <w:t>);</w:t>
+      </w:r>
+    </w:p>
+    <w:p>
+      <w:pPr>
+        <w:autoSpaceDE w:val="0"/>
+        <w:autoSpaceDN w:val="0"/>
+        <w:adjustRightInd w:val="0"/>
+        <w:spacing w:after="0" w:line="240" w:lineRule="auto"/>
+        <w:rPr>
+          <w:rFonts w:ascii="Consolas" w:hAnsi="Consolas" w:cs="Consolas"/>
+          <w:color w:val="000000"/>
+          <w:sz w:val="19"/>
+          <w:szCs w:val="19"/>
+        </w:rPr>
+      </w:pPr>
+      <w:r>
+        <w:rPr>
+          <w:rFonts w:ascii="Consolas" w:hAnsi="Consolas" w:cs="Consolas"/>
+          <w:color w:val="000000"/>
+          <w:sz w:val="19"/>
+          <w:szCs w:val="19"/>
+        </w:rPr>
+        <w:t xml:space="preserve">            }</w:t>
+      </w:r>
+    </w:p>
+    <w:p>
+      <w:pPr>
+        <w:autoSpaceDE w:val="0"/>
+        <w:autoSpaceDN w:val="0"/>
+        <w:adjustRightInd w:val="0"/>
+        <w:spacing w:after="0" w:line="240" w:lineRule="auto"/>
+        <w:rPr>
+          <w:rFonts w:ascii="Consolas" w:hAnsi="Consolas" w:cs="Consolas"/>
+          <w:color w:val="000000"/>
+          <w:sz w:val="19"/>
+          <w:szCs w:val="19"/>
+        </w:rPr>
+      </w:pPr>
+    </w:p>
+    <w:p>
+      <w:pPr>
+        <w:autoSpaceDE w:val="0"/>
+        <w:autoSpaceDN w:val="0"/>
+        <w:adjustRightInd w:val="0"/>
+        <w:spacing w:after="0" w:line="240" w:lineRule="auto"/>
+        <w:rPr>
+          <w:rFonts w:ascii="Consolas" w:hAnsi="Consolas" w:cs="Consolas"/>
+          <w:color w:val="000000"/>
+          <w:sz w:val="19"/>
+          <w:szCs w:val="19"/>
+        </w:rPr>
+      </w:pPr>
+      <w:r>
+        <w:rPr>
+          <w:rFonts w:ascii="Consolas" w:hAnsi="Consolas" w:cs="Consolas"/>
+          <w:color w:val="000000"/>
+          <w:sz w:val="19"/>
+          <w:szCs w:val="19"/>
+        </w:rPr>
+        <w:t xml:space="preserve">            </w:t>
+      </w:r>
+      <w:r>
+        <w:rPr>
+          <w:rFonts w:ascii="Consolas" w:hAnsi="Consolas" w:cs="Consolas"/>
+          <w:color w:val="008000"/>
+          <w:sz w:val="19"/>
+          <w:szCs w:val="19"/>
+        </w:rPr>
+        <w:t xml:space="preserve">//Sum of </w:t>
+      </w:r>
+      <w:proofErr w:type="spellStart"/>
+      <w:r>
+        <w:rPr>
+          <w:rFonts w:ascii="Consolas" w:hAnsi="Consolas" w:cs="Consolas"/>
+          <w:color w:val="008000"/>
+          <w:sz w:val="19"/>
+          <w:szCs w:val="19"/>
+        </w:rPr>
+        <w:t>coloums</w:t>
+      </w:r>
+      <w:proofErr w:type="spellEnd"/>
+    </w:p>
+    <w:p>
+      <w:pPr>
+        <w:autoSpaceDE w:val="0"/>
+        <w:autoSpaceDN w:val="0"/>
+        <w:adjustRightInd w:val="0"/>
+        <w:spacing w:after="0" w:line="240" w:lineRule="auto"/>
+        <w:rPr>
+          <w:rFonts w:ascii="Consolas" w:hAnsi="Consolas" w:cs="Consolas"/>
+          <w:color w:val="000000"/>
+          <w:sz w:val="19"/>
+          <w:szCs w:val="19"/>
+        </w:rPr>
+      </w:pPr>
+      <w:r>
+        <w:rPr>
+          <w:rFonts w:ascii="Consolas" w:hAnsi="Consolas" w:cs="Consolas"/>
+          <w:color w:val="000000"/>
+          <w:sz w:val="19"/>
+          <w:szCs w:val="19"/>
+        </w:rPr>
+        <w:t xml:space="preserve">            </w:t>
+      </w:r>
+      <w:proofErr w:type="spellStart"/>
+      <w:proofErr w:type="gramStart"/>
+      <w:r>
+        <w:rPr>
+          <w:rFonts w:ascii="Consolas" w:hAnsi="Consolas" w:cs="Consolas"/>
+          <w:color w:val="000000"/>
+          <w:sz w:val="19"/>
+          <w:szCs w:val="19"/>
+        </w:rPr>
+        <w:t>Console.WriteLine</w:t>
+      </w:r>
+      <w:proofErr w:type="spellEnd"/>
+      <w:r>
+        <w:rPr>
+          <w:rFonts w:ascii="Consolas" w:hAnsi="Consolas" w:cs="Consolas"/>
+          <w:color w:val="000000"/>
+          <w:sz w:val="19"/>
+          <w:szCs w:val="19"/>
+        </w:rPr>
+        <w:t>(</w:t>
+      </w:r>
+      <w:proofErr w:type="gramEnd"/>
+      <w:r>
+        <w:rPr>
+          <w:rFonts w:ascii="Consolas" w:hAnsi="Consolas" w:cs="Consolas"/>
+          <w:color w:val="000000"/>
+          <w:sz w:val="19"/>
+          <w:szCs w:val="19"/>
+        </w:rPr>
+        <w:t>);</w:t>
+      </w:r>
+    </w:p>
+    <w:p>
+      <w:pPr>
+        <w:autoSpaceDE w:val="0"/>
+        <w:autoSpaceDN w:val="0"/>
+        <w:adjustRightInd w:val="0"/>
+        <w:spacing w:after="0" w:line="240" w:lineRule="auto"/>
+        <w:rPr>
+          <w:rFonts w:ascii="Consolas" w:hAnsi="Consolas" w:cs="Consolas"/>
+          <w:color w:val="000000"/>
+          <w:sz w:val="19"/>
+          <w:szCs w:val="19"/>
+        </w:rPr>
+      </w:pPr>
+      <w:r>
+        <w:rPr>
+          <w:rFonts w:ascii="Consolas" w:hAnsi="Consolas" w:cs="Consolas"/>
+          <w:color w:val="000000"/>
+          <w:sz w:val="19"/>
+          <w:szCs w:val="19"/>
+        </w:rPr>
+        <w:t xml:space="preserve">            </w:t>
+      </w:r>
+      <w:proofErr w:type="gramStart"/>
+      <w:r>
+        <w:rPr>
+          <w:rFonts w:ascii="Consolas" w:hAnsi="Consolas" w:cs="Consolas"/>
+          <w:color w:val="0000FF"/>
+          <w:sz w:val="19"/>
+          <w:szCs w:val="19"/>
+        </w:rPr>
+        <w:t>for</w:t>
+      </w:r>
+      <w:proofErr w:type="gramEnd"/>
+      <w:r>
+        <w:rPr>
+          <w:rFonts w:ascii="Consolas" w:hAnsi="Consolas" w:cs="Consolas"/>
+          <w:color w:val="000000"/>
+          <w:sz w:val="19"/>
+          <w:szCs w:val="19"/>
+        </w:rPr>
+        <w:t xml:space="preserve"> (</w:t>
+      </w:r>
+      <w:proofErr w:type="spellStart"/>
+      <w:r>
+        <w:rPr>
+          <w:rFonts w:ascii="Consolas" w:hAnsi="Consolas" w:cs="Consolas"/>
+          <w:color w:val="0000FF"/>
+          <w:sz w:val="19"/>
+          <w:szCs w:val="19"/>
+        </w:rPr>
+        <w:t>int</w:t>
+      </w:r>
+      <w:proofErr w:type="spellEnd"/>
+      <w:r>
+        <w:rPr>
+          <w:rFonts w:ascii="Consolas" w:hAnsi="Consolas" w:cs="Consolas"/>
+          <w:color w:val="000000"/>
+          <w:sz w:val="19"/>
+          <w:szCs w:val="19"/>
+        </w:rPr>
+        <w:t xml:space="preserve"> j = 0; j &lt; r; </w:t>
+      </w:r>
+      <w:proofErr w:type="spellStart"/>
+      <w:r>
+        <w:rPr>
+          <w:rFonts w:ascii="Consolas" w:hAnsi="Consolas" w:cs="Consolas"/>
+          <w:color w:val="000000"/>
+          <w:sz w:val="19"/>
+          <w:szCs w:val="19"/>
+        </w:rPr>
+        <w:t>j++</w:t>
+      </w:r>
+      <w:proofErr w:type="spellEnd"/>
+      <w:r>
+        <w:rPr>
+          <w:rFonts w:ascii="Consolas" w:hAnsi="Consolas" w:cs="Consolas"/>
+          <w:color w:val="000000"/>
+          <w:sz w:val="19"/>
+          <w:szCs w:val="19"/>
+        </w:rPr>
+        <w:t>)</w:t>
+      </w:r>
+    </w:p>
+    <w:p>
+      <w:pPr>
+        <w:autoSpaceDE w:val="0"/>
+        <w:autoSpaceDN w:val="0"/>
+        <w:adjustRightInd w:val="0"/>
+        <w:spacing w:after="0" w:line="240" w:lineRule="auto"/>
+        <w:rPr>
+          <w:rFonts w:ascii="Consolas" w:hAnsi="Consolas" w:cs="Consolas"/>
+          <w:color w:val="000000"/>
+          <w:sz w:val="19"/>
+          <w:szCs w:val="19"/>
+        </w:rPr>
+      </w:pPr>
+      <w:r>
+        <w:rPr>
+          <w:rFonts w:ascii="Consolas" w:hAnsi="Consolas" w:cs="Consolas"/>
+          <w:color w:val="000000"/>
+          <w:sz w:val="19"/>
+          <w:szCs w:val="19"/>
+        </w:rPr>
+        <w:t xml:space="preserve">            {</w:t>
+      </w:r>
+    </w:p>
+    <w:p>
+      <w:pPr>
+        <w:autoSpaceDE w:val="0"/>
+        <w:autoSpaceDN w:val="0"/>
+        <w:adjustRightInd w:val="0"/>
+        <w:spacing w:after="0" w:line="240" w:lineRule="auto"/>
+        <w:rPr>
+          <w:rFonts w:ascii="Consolas" w:hAnsi="Consolas" w:cs="Consolas"/>
+          <w:color w:val="000000"/>
+          <w:sz w:val="19"/>
+          <w:szCs w:val="19"/>
+        </w:rPr>
+      </w:pPr>
+      <w:r>
+        <w:rPr>
+          <w:rFonts w:ascii="Consolas" w:hAnsi="Consolas" w:cs="Consolas"/>
+          <w:color w:val="000000"/>
+          <w:sz w:val="19"/>
+          <w:szCs w:val="19"/>
+        </w:rPr>
+        <w:t xml:space="preserve">                </w:t>
+      </w:r>
+      <w:proofErr w:type="spellStart"/>
+      <w:proofErr w:type="gramStart"/>
+      <w:r>
+        <w:rPr>
+          <w:rFonts w:ascii="Consolas" w:hAnsi="Consolas" w:cs="Consolas"/>
+          <w:color w:val="0000FF"/>
+          <w:sz w:val="19"/>
+          <w:szCs w:val="19"/>
+        </w:rPr>
+        <w:t>int</w:t>
+      </w:r>
+      <w:proofErr w:type="spellEnd"/>
+      <w:proofErr w:type="gramEnd"/>
+      <w:r>
+        <w:rPr>
+          <w:rFonts w:ascii="Consolas" w:hAnsi="Consolas" w:cs="Consolas"/>
+          <w:color w:val="000000"/>
+          <w:sz w:val="19"/>
+          <w:szCs w:val="19"/>
+        </w:rPr>
+        <w:t xml:space="preserve"> </w:t>
+      </w:r>
+      <w:proofErr w:type="spellStart"/>
+      <w:r>
+        <w:rPr>
+          <w:rFonts w:ascii="Consolas" w:hAnsi="Consolas" w:cs="Consolas"/>
+          <w:color w:val="000000"/>
+          <w:sz w:val="19"/>
+          <w:szCs w:val="19"/>
+        </w:rPr>
+        <w:t>sumc</w:t>
+      </w:r>
+      <w:proofErr w:type="spellEnd"/>
+      <w:r>
+        <w:rPr>
+          <w:rFonts w:ascii="Consolas" w:hAnsi="Consolas" w:cs="Consolas"/>
+          <w:color w:val="000000"/>
+          <w:sz w:val="19"/>
+          <w:szCs w:val="19"/>
+        </w:rPr>
+        <w:t xml:space="preserve"> = 0;</w:t>
+      </w:r>
+    </w:p>
+    <w:p>
+      <w:pPr>
+        <w:autoSpaceDE w:val="0"/>
+        <w:autoSpaceDN w:val="0"/>
+        <w:adjustRightInd w:val="0"/>
+        <w:spacing w:after="0" w:line="240" w:lineRule="auto"/>
+        <w:rPr>
+          <w:rFonts w:ascii="Consolas" w:hAnsi="Consolas" w:cs="Consolas"/>
+          <w:color w:val="000000"/>
+          <w:sz w:val="19"/>
+          <w:szCs w:val="19"/>
+        </w:rPr>
+      </w:pPr>
+      <w:r>
+        <w:rPr>
+          <w:rFonts w:ascii="Consolas" w:hAnsi="Consolas" w:cs="Consolas"/>
+          <w:color w:val="000000"/>
+          <w:sz w:val="19"/>
+          <w:szCs w:val="19"/>
+        </w:rPr>
+        <w:t xml:space="preserve">                </w:t>
+      </w:r>
+      <w:proofErr w:type="gramStart"/>
+      <w:r>
+        <w:rPr>
+          <w:rFonts w:ascii="Consolas" w:hAnsi="Consolas" w:cs="Consolas"/>
+          <w:color w:val="0000FF"/>
+          <w:sz w:val="19"/>
+          <w:szCs w:val="19"/>
+        </w:rPr>
+        <w:t>for</w:t>
+      </w:r>
+      <w:proofErr w:type="gramEnd"/>
+      <w:r>
+        <w:rPr>
+          <w:rFonts w:ascii="Consolas" w:hAnsi="Consolas" w:cs="Consolas"/>
+          <w:color w:val="000000"/>
+          <w:sz w:val="19"/>
+          <w:szCs w:val="19"/>
+        </w:rPr>
+        <w:t xml:space="preserve"> (</w:t>
+      </w:r>
+      <w:proofErr w:type="spellStart"/>
+      <w:r>
+        <w:rPr>
+          <w:rFonts w:ascii="Consolas" w:hAnsi="Consolas" w:cs="Consolas"/>
+          <w:color w:val="0000FF"/>
+          <w:sz w:val="19"/>
+          <w:szCs w:val="19"/>
+        </w:rPr>
+        <w:t>int</w:t>
+      </w:r>
+      <w:proofErr w:type="spellEnd"/>
+      <w:r>
+        <w:rPr>
+          <w:rFonts w:ascii="Consolas" w:hAnsi="Consolas" w:cs="Consolas"/>
+          <w:color w:val="000000"/>
+          <w:sz w:val="19"/>
+          <w:szCs w:val="19"/>
+        </w:rPr>
+        <w:t xml:space="preserve"> </w:t>
+      </w:r>
+      <w:proofErr w:type="spellStart"/>
+      <w:r>
+        <w:rPr>
+          <w:rFonts w:ascii="Consolas" w:hAnsi="Consolas" w:cs="Consolas"/>
+          <w:color w:val="000000"/>
+          <w:sz w:val="19"/>
+          <w:szCs w:val="19"/>
+        </w:rPr>
+        <w:t>i</w:t>
+      </w:r>
+      <w:proofErr w:type="spellEnd"/>
+      <w:r>
+        <w:rPr>
+          <w:rFonts w:ascii="Consolas" w:hAnsi="Consolas" w:cs="Consolas"/>
+          <w:color w:val="000000"/>
+          <w:sz w:val="19"/>
+          <w:szCs w:val="19"/>
+        </w:rPr>
+        <w:t xml:space="preserve"> = 0; </w:t>
+      </w:r>
+      <w:proofErr w:type="spellStart"/>
+      <w:r>
+        <w:rPr>
+          <w:rFonts w:ascii="Consolas" w:hAnsi="Consolas" w:cs="Consolas"/>
+          <w:color w:val="000000"/>
+          <w:sz w:val="19"/>
+          <w:szCs w:val="19"/>
+        </w:rPr>
+        <w:t>i</w:t>
+      </w:r>
+      <w:proofErr w:type="spellEnd"/>
+      <w:r>
+        <w:rPr>
+          <w:rFonts w:ascii="Consolas" w:hAnsi="Consolas" w:cs="Consolas"/>
+          <w:color w:val="000000"/>
+          <w:sz w:val="19"/>
+          <w:szCs w:val="19"/>
+        </w:rPr>
+        <w:t xml:space="preserve"> &lt; r; </w:t>
+      </w:r>
+      <w:proofErr w:type="spellStart"/>
+      <w:r>
+        <w:rPr>
+          <w:rFonts w:ascii="Consolas" w:hAnsi="Consolas" w:cs="Consolas"/>
+          <w:color w:val="000000"/>
+          <w:sz w:val="19"/>
+          <w:szCs w:val="19"/>
+        </w:rPr>
+        <w:t>i</w:t>
+      </w:r>
+      <w:proofErr w:type="spellEnd"/>
+      <w:r>
+        <w:rPr>
+          <w:rFonts w:ascii="Consolas" w:hAnsi="Consolas" w:cs="Consolas"/>
+          <w:color w:val="000000"/>
+          <w:sz w:val="19"/>
+          <w:szCs w:val="19"/>
+        </w:rPr>
+        <w:t>++)</w:t>
+      </w:r>
+    </w:p>
+    <w:p>
+      <w:pPr>
+        <w:autoSpaceDE w:val="0"/>
+        <w:autoSpaceDN w:val="0"/>
+        <w:adjustRightInd w:val="0"/>
+        <w:spacing w:after="0" w:line="240" w:lineRule="auto"/>
+        <w:rPr>
+          <w:rFonts w:ascii="Consolas" w:hAnsi="Consolas" w:cs="Consolas"/>
+          <w:color w:val="000000"/>
+          <w:sz w:val="19"/>
+          <w:szCs w:val="19"/>
+        </w:rPr>
+      </w:pPr>
+      <w:r>
+        <w:rPr>
+          <w:rFonts w:ascii="Consolas" w:hAnsi="Consolas" w:cs="Consolas"/>
+          <w:color w:val="000000"/>
+          <w:sz w:val="19"/>
+          <w:szCs w:val="19"/>
+        </w:rPr>
+        <w:t xml:space="preserve">                {</w:t>
+      </w:r>
+    </w:p>
+    <w:p>
+      <w:pPr>
+        <w:autoSpaceDE w:val="0"/>
+        <w:autoSpaceDN w:val="0"/>
+        <w:adjustRightInd w:val="0"/>
+        <w:spacing w:after="0" w:line="240" w:lineRule="auto"/>
+        <w:rPr>
+          <w:rFonts w:ascii="Consolas" w:hAnsi="Consolas" w:cs="Consolas"/>
+          <w:color w:val="000000"/>
+          <w:sz w:val="19"/>
+          <w:szCs w:val="19"/>
+        </w:rPr>
+      </w:pPr>
+      <w:r>
+        <w:rPr>
+          <w:rFonts w:ascii="Consolas" w:hAnsi="Consolas" w:cs="Consolas"/>
+          <w:color w:val="000000"/>
+          <w:sz w:val="19"/>
+          <w:szCs w:val="19"/>
+        </w:rPr>
+        <w:t xml:space="preserve">                    </w:t>
+      </w:r>
+      <w:proofErr w:type="spellStart"/>
+      <w:proofErr w:type="gramStart"/>
+      <w:r>
+        <w:rPr>
+          <w:rFonts w:ascii="Consolas" w:hAnsi="Consolas" w:cs="Consolas"/>
+          <w:color w:val="000000"/>
+          <w:sz w:val="19"/>
+          <w:szCs w:val="19"/>
+        </w:rPr>
+        <w:t>sumc</w:t>
+      </w:r>
+      <w:proofErr w:type="spellEnd"/>
+      <w:proofErr w:type="gramEnd"/>
+      <w:r>
+        <w:rPr>
+          <w:rFonts w:ascii="Consolas" w:hAnsi="Consolas" w:cs="Consolas"/>
+          <w:color w:val="000000"/>
+          <w:sz w:val="19"/>
+          <w:szCs w:val="19"/>
+        </w:rPr>
+        <w:t xml:space="preserve"> = </w:t>
+      </w:r>
+      <w:proofErr w:type="spellStart"/>
+      <w:r>
+        <w:rPr>
+          <w:rFonts w:ascii="Consolas" w:hAnsi="Consolas" w:cs="Consolas"/>
+          <w:color w:val="000000"/>
+          <w:sz w:val="19"/>
+          <w:szCs w:val="19"/>
+        </w:rPr>
+        <w:t>sumc</w:t>
+      </w:r>
+      <w:proofErr w:type="spellEnd"/>
+      <w:r>
+        <w:rPr>
+          <w:rFonts w:ascii="Consolas" w:hAnsi="Consolas" w:cs="Consolas"/>
+          <w:color w:val="000000"/>
+          <w:sz w:val="19"/>
+          <w:szCs w:val="19"/>
+        </w:rPr>
+        <w:t xml:space="preserve"> + </w:t>
+      </w:r>
+      <w:proofErr w:type="spellStart"/>
+      <w:r>
+        <w:rPr>
+          <w:rFonts w:ascii="Consolas" w:hAnsi="Consolas" w:cs="Consolas"/>
+          <w:color w:val="000000"/>
+          <w:sz w:val="19"/>
+          <w:szCs w:val="19"/>
+        </w:rPr>
+        <w:t>arr</w:t>
+      </w:r>
+      <w:proofErr w:type="spellEnd"/>
+      <w:r>
+        <w:rPr>
+          <w:rFonts w:ascii="Consolas" w:hAnsi="Consolas" w:cs="Consolas"/>
+          <w:color w:val="000000"/>
+          <w:sz w:val="19"/>
+          <w:szCs w:val="19"/>
+        </w:rPr>
+        <w:t>[</w:t>
+      </w:r>
+      <w:proofErr w:type="spellStart"/>
+      <w:r>
+        <w:rPr>
+          <w:rFonts w:ascii="Consolas" w:hAnsi="Consolas" w:cs="Consolas"/>
+          <w:color w:val="000000"/>
+          <w:sz w:val="19"/>
+          <w:szCs w:val="19"/>
+        </w:rPr>
+        <w:t>i</w:t>
+      </w:r>
+      <w:proofErr w:type="spellEnd"/>
+      <w:r>
+        <w:rPr>
+          <w:rFonts w:ascii="Consolas" w:hAnsi="Consolas" w:cs="Consolas"/>
+          <w:color w:val="000000"/>
+          <w:sz w:val="19"/>
+          <w:szCs w:val="19"/>
+        </w:rPr>
+        <w:t>, j];</w:t>
+      </w:r>
+    </w:p>
+    <w:p>
+      <w:pPr>
+        <w:autoSpaceDE w:val="0"/>
+        <w:autoSpaceDN w:val="0"/>
+        <w:adjustRightInd w:val="0"/>
+        <w:spacing w:after="0" w:line="240" w:lineRule="auto"/>
+        <w:rPr>
+          <w:rFonts w:ascii="Consolas" w:hAnsi="Consolas" w:cs="Consolas"/>
+          <w:color w:val="000000"/>
+          <w:sz w:val="19"/>
+          <w:szCs w:val="19"/>
+        </w:rPr>
+      </w:pPr>
+      <w:r>
+        <w:rPr>
+          <w:rFonts w:ascii="Consolas" w:hAnsi="Consolas" w:cs="Consolas"/>
+          <w:color w:val="000000"/>
+          <w:sz w:val="19"/>
+          <w:szCs w:val="19"/>
+        </w:rPr>
+        <w:t xml:space="preserve">                }</w:t>
+      </w:r>
+    </w:p>
+    <w:p>
+      <w:pPr>
+        <w:autoSpaceDE w:val="0"/>
+        <w:autoSpaceDN w:val="0"/>
+        <w:adjustRightInd w:val="0"/>
+        <w:spacing w:after="0" w:line="240" w:lineRule="auto"/>
+        <w:rPr>
+          <w:rFonts w:ascii="Consolas" w:hAnsi="Consolas" w:cs="Consolas"/>
+          <w:color w:val="000000"/>
+          <w:sz w:val="19"/>
+          <w:szCs w:val="19"/>
+        </w:rPr>
+      </w:pPr>
+      <w:r>
+        <w:rPr>
+          <w:rFonts w:ascii="Consolas" w:hAnsi="Consolas" w:cs="Consolas"/>
+          <w:color w:val="000000"/>
+          <w:sz w:val="19"/>
+          <w:szCs w:val="19"/>
+        </w:rPr>
+        <w:t xml:space="preserve">                </w:t>
+      </w:r>
+      <w:proofErr w:type="spellStart"/>
+      <w:proofErr w:type="gramStart"/>
+      <w:r>
+        <w:rPr>
+          <w:rFonts w:ascii="Consolas" w:hAnsi="Consolas" w:cs="Consolas"/>
+          <w:color w:val="000000"/>
+          <w:sz w:val="19"/>
+          <w:szCs w:val="19"/>
+        </w:rPr>
+        <w:t>Console.WriteLine</w:t>
+      </w:r>
+      <w:proofErr w:type="spellEnd"/>
+      <w:r>
+        <w:rPr>
+          <w:rFonts w:ascii="Consolas" w:hAnsi="Consolas" w:cs="Consolas"/>
+          <w:color w:val="000000"/>
+          <w:sz w:val="19"/>
+          <w:szCs w:val="19"/>
+        </w:rPr>
+        <w:t>(</w:t>
+      </w:r>
+      <w:proofErr w:type="gramEnd"/>
+      <w:r>
+        <w:rPr>
+          <w:rFonts w:ascii="Consolas" w:hAnsi="Consolas" w:cs="Consolas"/>
+          <w:color w:val="A31515"/>
+          <w:sz w:val="19"/>
+          <w:szCs w:val="19"/>
+        </w:rPr>
+        <w:t>"Sum of rows "</w:t>
+      </w:r>
+      <w:r>
+        <w:rPr>
+          <w:rFonts w:ascii="Consolas" w:hAnsi="Consolas" w:cs="Consolas"/>
+          <w:color w:val="000000"/>
+          <w:sz w:val="19"/>
+          <w:szCs w:val="19"/>
+        </w:rPr>
+        <w:t xml:space="preserve"> + j + </w:t>
+      </w:r>
+      <w:r>
+        <w:rPr>
+          <w:rFonts w:ascii="Consolas" w:hAnsi="Consolas" w:cs="Consolas"/>
+          <w:color w:val="A31515"/>
+          <w:sz w:val="19"/>
+          <w:szCs w:val="19"/>
+        </w:rPr>
+        <w:t>" : "</w:t>
+      </w:r>
+      <w:r>
+        <w:rPr>
+          <w:rFonts w:ascii="Consolas" w:hAnsi="Consolas" w:cs="Consolas"/>
+          <w:color w:val="000000"/>
+          <w:sz w:val="19"/>
+          <w:szCs w:val="19"/>
+        </w:rPr>
+        <w:t xml:space="preserve"> + </w:t>
+      </w:r>
+      <w:proofErr w:type="spellStart"/>
+      <w:r>
+        <w:rPr>
+          <w:rFonts w:ascii="Consolas" w:hAnsi="Consolas" w:cs="Consolas"/>
+          <w:color w:val="000000"/>
+          <w:sz w:val="19"/>
+          <w:szCs w:val="19"/>
+        </w:rPr>
+        <w:t>sumc</w:t>
+      </w:r>
+      <w:proofErr w:type="spellEnd"/>
+      <w:r>
+        <w:rPr>
+          <w:rFonts w:ascii="Consolas" w:hAnsi="Consolas" w:cs="Consolas"/>
+          <w:color w:val="000000"/>
+          <w:sz w:val="19"/>
+          <w:szCs w:val="19"/>
+        </w:rPr>
+        <w:t>);</w:t>
+      </w:r>
+    </w:p>
+    <w:p>
+      <w:pPr>
+        <w:autoSpaceDE w:val="0"/>
+        <w:autoSpaceDN w:val="0"/>
+        <w:adjustRightInd w:val="0"/>
+        <w:spacing w:after="0" w:line="240" w:lineRule="auto"/>
+        <w:rPr>
+          <w:rFonts w:ascii="Consolas" w:hAnsi="Consolas" w:cs="Consolas"/>
+          <w:color w:val="000000"/>
+          <w:sz w:val="19"/>
+          <w:szCs w:val="19"/>
+        </w:rPr>
+      </w:pPr>
+      <w:r>
+        <w:rPr>
+          <w:rFonts w:ascii="Consolas" w:hAnsi="Consolas" w:cs="Consolas"/>
+          <w:color w:val="000000"/>
+          <w:sz w:val="19"/>
+          <w:szCs w:val="19"/>
+        </w:rPr>
+        <w:t xml:space="preserve">            }</w:t>
+      </w:r>
+    </w:p>
+    <w:p>
+      <w:pPr>
+        <w:autoSpaceDE w:val="0"/>
+        <w:autoSpaceDN w:val="0"/>
+        <w:adjustRightInd w:val="0"/>
+        <w:spacing w:after="0" w:line="240" w:lineRule="auto"/>
+        <w:rPr>
+          <w:rFonts w:ascii="Consolas" w:hAnsi="Consolas" w:cs="Consolas"/>
+          <w:color w:val="000000"/>
+          <w:sz w:val="19"/>
+          <w:szCs w:val="19"/>
+        </w:rPr>
+      </w:pPr>
+    </w:p>
+    <w:p>
+      <w:pPr>
+        <w:autoSpaceDE w:val="0"/>
+        <w:autoSpaceDN w:val="0"/>
+        <w:adjustRightInd w:val="0"/>
+        <w:spacing w:after="0" w:line="240" w:lineRule="auto"/>
+        <w:rPr>
+          <w:rFonts w:ascii="Consolas" w:hAnsi="Consolas" w:cs="Consolas"/>
+          <w:color w:val="000000"/>
+          <w:sz w:val="19"/>
+          <w:szCs w:val="19"/>
+        </w:rPr>
+      </w:pPr>
+      <w:r>
+        <w:rPr>
+          <w:rFonts w:ascii="Consolas" w:hAnsi="Consolas" w:cs="Consolas"/>
+          <w:color w:val="000000"/>
+          <w:sz w:val="19"/>
+          <w:szCs w:val="19"/>
+        </w:rPr>
+        <w:t xml:space="preserve">            </w:t>
+      </w:r>
+      <w:proofErr w:type="spellStart"/>
+      <w:proofErr w:type="gramStart"/>
+      <w:r>
+        <w:rPr>
+          <w:rFonts w:ascii="Consolas" w:hAnsi="Consolas" w:cs="Consolas"/>
+          <w:color w:val="000000"/>
+          <w:sz w:val="19"/>
+          <w:szCs w:val="19"/>
+        </w:rPr>
+        <w:t>Console.ReadKey</w:t>
+      </w:r>
+      <w:proofErr w:type="spellEnd"/>
+      <w:r>
+        <w:rPr>
+          <w:rFonts w:ascii="Consolas" w:hAnsi="Consolas" w:cs="Consolas"/>
+          <w:color w:val="000000"/>
+          <w:sz w:val="19"/>
+          <w:szCs w:val="19"/>
+        </w:rPr>
+        <w:t>(</w:t>
+      </w:r>
+      <w:proofErr w:type="gramEnd"/>
+      <w:r>
+        <w:rPr>
+          <w:rFonts w:ascii="Consolas" w:hAnsi="Consolas" w:cs="Consolas"/>
+          <w:color w:val="000000"/>
+          <w:sz w:val="19"/>
+          <w:szCs w:val="19"/>
+        </w:rPr>
+        <w:t>);</w:t>
+      </w:r>
+    </w:p>
+    <w:p>
+      <w:pPr>
+        <w:autoSpaceDE w:val="0"/>
+        <w:autoSpaceDN w:val="0"/>
+        <w:adjustRightInd w:val="0"/>
+        <w:spacing w:after="0" w:line="240" w:lineRule="auto"/>
+        <w:rPr>
+          <w:rFonts w:ascii="Consolas" w:hAnsi="Consolas" w:cs="Consolas"/>
+          <w:color w:val="000000"/>
+          <w:sz w:val="19"/>
+          <w:szCs w:val="19"/>
+        </w:rPr>
+      </w:pPr>
+      <w:r>
+        <w:rPr>
+          <w:rFonts w:ascii="Consolas" w:hAnsi="Consolas" w:cs="Consolas"/>
+          <w:color w:val="000000"/>
+          <w:sz w:val="19"/>
+          <w:szCs w:val="19"/>
+        </w:rPr>
+        <w:t xml:space="preserve">        }</w:t>
+      </w:r>
+    </w:p>
+    <w:p>
+      <w:pPr>
+        <w:autoSpaceDE w:val="0"/>
+        <w:autoSpaceDN w:val="0"/>
+        <w:adjustRightInd w:val="0"/>
+        <w:spacing w:after="0" w:line="240" w:lineRule="auto"/>
+        <w:rPr>
+          <w:rFonts w:ascii="Consolas" w:hAnsi="Consolas" w:cs="Consolas"/>
+          <w:color w:val="000000"/>
+          <w:sz w:val="19"/>
+          <w:szCs w:val="19"/>
+        </w:rPr>
+      </w:pPr>
+      <w:r>
+        <w:rPr>
+          <w:rFonts w:ascii="Consolas" w:hAnsi="Consolas" w:cs="Consolas"/>
+          <w:color w:val="000000"/>
+          <w:sz w:val="19"/>
+          <w:szCs w:val="19"/>
+        </w:rPr>
+        <w:t xml:space="preserve">    }</w:t>
+      </w:r>
+    </w:p>
+    <w:p>
+      <w:pPr>
+        <w:autoSpaceDE w:val="0"/>
+        <w:autoSpaceDN w:val="0"/>
+        <w:adjustRightInd w:val="0"/>
+        <w:spacing w:after="0" w:line="240" w:lineRule="auto"/>
+        <w:rPr>
+          <w:rFonts w:ascii="Consolas" w:hAnsi="Consolas" w:cs="Consolas"/>
+          <w:color w:val="000000"/>
+          <w:sz w:val="19"/>
+          <w:szCs w:val="19"/>
+        </w:rPr>
+      </w:pPr>
+      <w:r>
+        <w:rPr>
+          <w:rFonts w:ascii="Consolas" w:hAnsi="Consolas" w:cs="Consolas"/>
+          <w:color w:val="000000"/>
+          <w:sz w:val="19"/>
+          <w:szCs w:val="19"/>
+        </w:rPr>
+        <w:t>}</w:t>
+      </w:r>
+    </w:p>
+    <w:p>
+      <w:pPr>
+        <w:rPr>
+          <w:lang w:val="en-US"/>
+        </w:rPr>
+      </w:pPr>
+      <w:bookmarkStart w:id="0" w:name="_GoBack"/>
+      <w:bookmarkEnd w:id="0"/>
+    </w:p>
+    <w:p>
+      <w:pPr>
+        <w:rPr>
+          <w:lang w:val="en-US"/>
+        </w:rPr>
+      </w:pPr>
+      <w:r>
+        <w:rPr>
+          <w:lang w:val="en-US"/>
+        </w:rPr>
+        <w:t>Output:</w:t>
+      </w:r>
+    </w:p>
+    <w:p>
+      <w:pPr>
+        <w:rPr>
+          <w:lang w:val="en-US"/>
+        </w:rPr>
+      </w:pPr>
+      <w:r>
+        <w:rPr>
+          <w:lang w:val="en-US"/>
+        </w:rPr>
+        <w:lastRenderedPageBreak/>
+        <w:drawing>
+          <wp:inline distT="0" distB="0" distL="0" distR="0" wp14:anchorId="7B0409AE" wp14:editId="6AAED122">
+            <wp:extent cx="3551228" cy="5273497"/>
+            <wp:effectExtent l="0" t="0" r="0" b="3810"/>
+            <wp:docPr id="4" name="Picture 4"/>
+            <wp:cNvGraphicFramePr>
+              <a:graphicFrameLocks xmlns:a="http://schemas.openxmlformats.org/drawingml/2006/main" noChangeAspect="1"/>
+            </wp:cNvGraphicFramePr>
+            <a:graphic xmlns:a="http://schemas.openxmlformats.org/drawingml/2006/main">
+              <a:graphicData uri="http://schemas.openxmlformats.org/drawingml/2006/picture">
+                <pic:pic xmlns:pic="http://schemas.openxmlformats.org/drawingml/2006/picture">
+                  <pic:nvPicPr>
+                    <pic:cNvPr id="1" name=""/>
+                    <pic:cNvPicPr/>
+                  </pic:nvPicPr>
+                  <pic:blipFill>
+                    <a:blip r:embed="rId7"/>
+                    <a:stretch>
+                      <a:fillRect/>
+                    </a:stretch>
+                  </pic:blipFill>
+                  <pic:spPr>
+                    <a:xfrm>
+                      <a:off x="0" y="0"/>
+                      <a:ext cx="3551228" cy="5273497"/>
                     </a:xfrm>
                     <a:prstGeom prst="rect">
                       <a:avLst/>

--- a/Assignment/Day 11/Pushpak_Fasate_Assignment_Day11.docx
+++ b/Assignment/Day 11/Pushpak_Fasate_Assignment_Day11.docx
@@ -9637,6 +9637,83 @@
           <w:sz w:val="19"/>
           <w:szCs w:val="19"/>
         </w:rPr>
+        <w:t xml:space="preserve">);       </w:t>
+      </w:r>
+    </w:p>
+    <w:p>
+      <w:pPr>
+        <w:autoSpaceDE w:val="0"/>
+        <w:autoSpaceDN w:val="0"/>
+        <w:adjustRightInd w:val="0"/>
+        <w:spacing w:after="0" w:line="240" w:lineRule="auto"/>
+        <w:rPr>
+          <w:rFonts w:ascii="Consolas" w:hAnsi="Consolas" w:cs="Consolas"/>
+          <w:color w:val="000000"/>
+          <w:sz w:val="19"/>
+          <w:szCs w:val="19"/>
+        </w:rPr>
+      </w:pPr>
+      <w:r>
+        <w:rPr>
+          <w:rFonts w:ascii="Consolas" w:hAnsi="Consolas" w:cs="Consolas"/>
+          <w:color w:val="000000"/>
+          <w:sz w:val="19"/>
+          <w:szCs w:val="19"/>
+        </w:rPr>
+        <w:t xml:space="preserve">                }</w:t>
+      </w:r>
+    </w:p>
+    <w:p>
+      <w:pPr>
+        <w:autoSpaceDE w:val="0"/>
+        <w:autoSpaceDN w:val="0"/>
+        <w:adjustRightInd w:val="0"/>
+        <w:spacing w:after="0" w:line="240" w:lineRule="auto"/>
+        <w:rPr>
+          <w:rFonts w:ascii="Consolas" w:hAnsi="Consolas" w:cs="Consolas"/>
+          <w:color w:val="000000"/>
+          <w:sz w:val="19"/>
+          <w:szCs w:val="19"/>
+        </w:rPr>
+      </w:pPr>
+      <w:r>
+        <w:rPr>
+          <w:rFonts w:ascii="Consolas" w:hAnsi="Consolas" w:cs="Consolas"/>
+          <w:color w:val="000000"/>
+          <w:sz w:val="19"/>
+          <w:szCs w:val="19"/>
+        </w:rPr>
+        <w:t xml:space="preserve">                </w:t>
+      </w:r>
+      <w:proofErr w:type="spellStart"/>
+      <w:proofErr w:type="gramStart"/>
+      <w:r>
+        <w:rPr>
+          <w:rFonts w:ascii="Consolas" w:hAnsi="Consolas" w:cs="Consolas"/>
+          <w:color w:val="000000"/>
+          <w:sz w:val="19"/>
+          <w:szCs w:val="19"/>
+        </w:rPr>
+        <w:t>Console.WriteLine</w:t>
+      </w:r>
+      <w:proofErr w:type="spellEnd"/>
+      <w:r>
+        <w:rPr>
+          <w:rFonts w:ascii="Consolas" w:hAnsi="Consolas" w:cs="Consolas"/>
+          <w:color w:val="000000"/>
+          <w:sz w:val="19"/>
+          <w:szCs w:val="19"/>
+        </w:rPr>
+        <w:t>(</w:t>
+      </w:r>
+      <w:proofErr w:type="gramEnd"/>
+      <w:r>
+        <w:rPr>
+          <w:rFonts w:ascii="Consolas" w:hAnsi="Consolas" w:cs="Consolas"/>
+          <w:color w:val="000000"/>
+          <w:sz w:val="19"/>
+          <w:szCs w:val="19"/>
+        </w:rPr>
         <w:t>);</w:t>
       </w:r>
     </w:p>
@@ -9660,6 +9737,683 @@
           <w:sz w:val="19"/>
           <w:szCs w:val="19"/>
         </w:rPr>
+        <w:t xml:space="preserve">            }</w:t>
+      </w:r>
+    </w:p>
+    <w:p>
+      <w:pPr>
+        <w:autoSpaceDE w:val="0"/>
+        <w:autoSpaceDN w:val="0"/>
+        <w:adjustRightInd w:val="0"/>
+        <w:spacing w:after="0" w:line="240" w:lineRule="auto"/>
+        <w:rPr>
+          <w:rFonts w:ascii="Consolas" w:hAnsi="Consolas" w:cs="Consolas"/>
+          <w:color w:val="000000"/>
+          <w:sz w:val="19"/>
+          <w:szCs w:val="19"/>
+        </w:rPr>
+      </w:pPr>
+    </w:p>
+    <w:p>
+      <w:pPr>
+        <w:autoSpaceDE w:val="0"/>
+        <w:autoSpaceDN w:val="0"/>
+        <w:adjustRightInd w:val="0"/>
+        <w:spacing w:after="0" w:line="240" w:lineRule="auto"/>
+        <w:rPr>
+          <w:rFonts w:ascii="Consolas" w:hAnsi="Consolas" w:cs="Consolas"/>
+          <w:color w:val="000000"/>
+          <w:sz w:val="19"/>
+          <w:szCs w:val="19"/>
+        </w:rPr>
+      </w:pPr>
+      <w:r>
+        <w:rPr>
+          <w:rFonts w:ascii="Consolas" w:hAnsi="Consolas" w:cs="Consolas"/>
+          <w:color w:val="000000"/>
+          <w:sz w:val="19"/>
+          <w:szCs w:val="19"/>
+        </w:rPr>
+        <w:t xml:space="preserve">            </w:t>
+      </w:r>
+      <w:r>
+        <w:rPr>
+          <w:rFonts w:ascii="Consolas" w:hAnsi="Consolas" w:cs="Consolas"/>
+          <w:color w:val="008000"/>
+          <w:sz w:val="19"/>
+          <w:szCs w:val="19"/>
+        </w:rPr>
+        <w:t>//Sum of rows</w:t>
+      </w:r>
+    </w:p>
+    <w:p>
+      <w:pPr>
+        <w:autoSpaceDE w:val="0"/>
+        <w:autoSpaceDN w:val="0"/>
+        <w:adjustRightInd w:val="0"/>
+        <w:spacing w:after="0" w:line="240" w:lineRule="auto"/>
+        <w:rPr>
+          <w:rFonts w:ascii="Consolas" w:hAnsi="Consolas" w:cs="Consolas"/>
+          <w:color w:val="000000"/>
+          <w:sz w:val="19"/>
+          <w:szCs w:val="19"/>
+        </w:rPr>
+      </w:pPr>
+      <w:r>
+        <w:rPr>
+          <w:rFonts w:ascii="Consolas" w:hAnsi="Consolas" w:cs="Consolas"/>
+          <w:color w:val="000000"/>
+          <w:sz w:val="19"/>
+          <w:szCs w:val="19"/>
+        </w:rPr>
+        <w:t xml:space="preserve">            </w:t>
+      </w:r>
+      <w:proofErr w:type="spellStart"/>
+      <w:proofErr w:type="gramStart"/>
+      <w:r>
+        <w:rPr>
+          <w:rFonts w:ascii="Consolas" w:hAnsi="Consolas" w:cs="Consolas"/>
+          <w:color w:val="000000"/>
+          <w:sz w:val="19"/>
+          <w:szCs w:val="19"/>
+        </w:rPr>
+        <w:t>Console.WriteLine</w:t>
+      </w:r>
+      <w:proofErr w:type="spellEnd"/>
+      <w:r>
+        <w:rPr>
+          <w:rFonts w:ascii="Consolas" w:hAnsi="Consolas" w:cs="Consolas"/>
+          <w:color w:val="000000"/>
+          <w:sz w:val="19"/>
+          <w:szCs w:val="19"/>
+        </w:rPr>
+        <w:t>(</w:t>
+      </w:r>
+      <w:proofErr w:type="gramEnd"/>
+      <w:r>
+        <w:rPr>
+          <w:rFonts w:ascii="Consolas" w:hAnsi="Consolas" w:cs="Consolas"/>
+          <w:color w:val="A31515"/>
+          <w:sz w:val="19"/>
+          <w:szCs w:val="19"/>
+        </w:rPr>
+        <w:t>"\</w:t>
+      </w:r>
+      <w:proofErr w:type="spellStart"/>
+      <w:r>
+        <w:rPr>
+          <w:rFonts w:ascii="Consolas" w:hAnsi="Consolas" w:cs="Consolas"/>
+          <w:color w:val="A31515"/>
+          <w:sz w:val="19"/>
+          <w:szCs w:val="19"/>
+        </w:rPr>
+        <w:t>nPerforming</w:t>
+      </w:r>
+      <w:proofErr w:type="spellEnd"/>
+      <w:r>
+        <w:rPr>
+          <w:rFonts w:ascii="Consolas" w:hAnsi="Consolas" w:cs="Consolas"/>
+          <w:color w:val="A31515"/>
+          <w:sz w:val="19"/>
+          <w:szCs w:val="19"/>
+        </w:rPr>
+        <w:t xml:space="preserve"> operations : "</w:t>
+      </w:r>
+      <w:r>
+        <w:rPr>
+          <w:rFonts w:ascii="Consolas" w:hAnsi="Consolas" w:cs="Consolas"/>
+          <w:color w:val="000000"/>
+          <w:sz w:val="19"/>
+          <w:szCs w:val="19"/>
+        </w:rPr>
+        <w:t>);</w:t>
+      </w:r>
+    </w:p>
+    <w:p>
+      <w:pPr>
+        <w:autoSpaceDE w:val="0"/>
+        <w:autoSpaceDN w:val="0"/>
+        <w:adjustRightInd w:val="0"/>
+        <w:spacing w:after="0" w:line="240" w:lineRule="auto"/>
+        <w:rPr>
+          <w:rFonts w:ascii="Consolas" w:hAnsi="Consolas" w:cs="Consolas"/>
+          <w:color w:val="000000"/>
+          <w:sz w:val="19"/>
+          <w:szCs w:val="19"/>
+        </w:rPr>
+      </w:pPr>
+      <w:r>
+        <w:rPr>
+          <w:rFonts w:ascii="Consolas" w:hAnsi="Consolas" w:cs="Consolas"/>
+          <w:color w:val="000000"/>
+          <w:sz w:val="19"/>
+          <w:szCs w:val="19"/>
+        </w:rPr>
+        <w:t xml:space="preserve">            </w:t>
+      </w:r>
+      <w:proofErr w:type="gramStart"/>
+      <w:r>
+        <w:rPr>
+          <w:rFonts w:ascii="Consolas" w:hAnsi="Consolas" w:cs="Consolas"/>
+          <w:color w:val="0000FF"/>
+          <w:sz w:val="19"/>
+          <w:szCs w:val="19"/>
+        </w:rPr>
+        <w:t>for</w:t>
+      </w:r>
+      <w:proofErr w:type="gramEnd"/>
+      <w:r>
+        <w:rPr>
+          <w:rFonts w:ascii="Consolas" w:hAnsi="Consolas" w:cs="Consolas"/>
+          <w:color w:val="000000"/>
+          <w:sz w:val="19"/>
+          <w:szCs w:val="19"/>
+        </w:rPr>
+        <w:t xml:space="preserve"> (</w:t>
+      </w:r>
+      <w:proofErr w:type="spellStart"/>
+      <w:r>
+        <w:rPr>
+          <w:rFonts w:ascii="Consolas" w:hAnsi="Consolas" w:cs="Consolas"/>
+          <w:color w:val="0000FF"/>
+          <w:sz w:val="19"/>
+          <w:szCs w:val="19"/>
+        </w:rPr>
+        <w:t>int</w:t>
+      </w:r>
+      <w:proofErr w:type="spellEnd"/>
+      <w:r>
+        <w:rPr>
+          <w:rFonts w:ascii="Consolas" w:hAnsi="Consolas" w:cs="Consolas"/>
+          <w:color w:val="000000"/>
+          <w:sz w:val="19"/>
+          <w:szCs w:val="19"/>
+        </w:rPr>
+        <w:t xml:space="preserve"> </w:t>
+      </w:r>
+      <w:proofErr w:type="spellStart"/>
+      <w:r>
+        <w:rPr>
+          <w:rFonts w:ascii="Consolas" w:hAnsi="Consolas" w:cs="Consolas"/>
+          <w:color w:val="000000"/>
+          <w:sz w:val="19"/>
+          <w:szCs w:val="19"/>
+        </w:rPr>
+        <w:t>i</w:t>
+      </w:r>
+      <w:proofErr w:type="spellEnd"/>
+      <w:r>
+        <w:rPr>
+          <w:rFonts w:ascii="Consolas" w:hAnsi="Consolas" w:cs="Consolas"/>
+          <w:color w:val="000000"/>
+          <w:sz w:val="19"/>
+          <w:szCs w:val="19"/>
+        </w:rPr>
+        <w:t xml:space="preserve"> = 0; </w:t>
+      </w:r>
+      <w:proofErr w:type="spellStart"/>
+      <w:r>
+        <w:rPr>
+          <w:rFonts w:ascii="Consolas" w:hAnsi="Consolas" w:cs="Consolas"/>
+          <w:color w:val="000000"/>
+          <w:sz w:val="19"/>
+          <w:szCs w:val="19"/>
+        </w:rPr>
+        <w:t>i</w:t>
+      </w:r>
+      <w:proofErr w:type="spellEnd"/>
+      <w:r>
+        <w:rPr>
+          <w:rFonts w:ascii="Consolas" w:hAnsi="Consolas" w:cs="Consolas"/>
+          <w:color w:val="000000"/>
+          <w:sz w:val="19"/>
+          <w:szCs w:val="19"/>
+        </w:rPr>
+        <w:t xml:space="preserve"> &lt; r; </w:t>
+      </w:r>
+      <w:proofErr w:type="spellStart"/>
+      <w:r>
+        <w:rPr>
+          <w:rFonts w:ascii="Consolas" w:hAnsi="Consolas" w:cs="Consolas"/>
+          <w:color w:val="000000"/>
+          <w:sz w:val="19"/>
+          <w:szCs w:val="19"/>
+        </w:rPr>
+        <w:t>i</w:t>
+      </w:r>
+      <w:proofErr w:type="spellEnd"/>
+      <w:r>
+        <w:rPr>
+          <w:rFonts w:ascii="Consolas" w:hAnsi="Consolas" w:cs="Consolas"/>
+          <w:color w:val="000000"/>
+          <w:sz w:val="19"/>
+          <w:szCs w:val="19"/>
+        </w:rPr>
+        <w:t>++)</w:t>
+      </w:r>
+    </w:p>
+    <w:p>
+      <w:pPr>
+        <w:autoSpaceDE w:val="0"/>
+        <w:autoSpaceDN w:val="0"/>
+        <w:adjustRightInd w:val="0"/>
+        <w:spacing w:after="0" w:line="240" w:lineRule="auto"/>
+        <w:rPr>
+          <w:rFonts w:ascii="Consolas" w:hAnsi="Consolas" w:cs="Consolas"/>
+          <w:color w:val="000000"/>
+          <w:sz w:val="19"/>
+          <w:szCs w:val="19"/>
+        </w:rPr>
+      </w:pPr>
+      <w:r>
+        <w:rPr>
+          <w:rFonts w:ascii="Consolas" w:hAnsi="Consolas" w:cs="Consolas"/>
+          <w:color w:val="000000"/>
+          <w:sz w:val="19"/>
+          <w:szCs w:val="19"/>
+        </w:rPr>
+        <w:t xml:space="preserve">            {</w:t>
+      </w:r>
+    </w:p>
+    <w:p>
+      <w:pPr>
+        <w:autoSpaceDE w:val="0"/>
+        <w:autoSpaceDN w:val="0"/>
+        <w:adjustRightInd w:val="0"/>
+        <w:spacing w:after="0" w:line="240" w:lineRule="auto"/>
+        <w:rPr>
+          <w:rFonts w:ascii="Consolas" w:hAnsi="Consolas" w:cs="Consolas"/>
+          <w:color w:val="000000"/>
+          <w:sz w:val="19"/>
+          <w:szCs w:val="19"/>
+        </w:rPr>
+      </w:pPr>
+      <w:r>
+        <w:rPr>
+          <w:rFonts w:ascii="Consolas" w:hAnsi="Consolas" w:cs="Consolas"/>
+          <w:color w:val="000000"/>
+          <w:sz w:val="19"/>
+          <w:szCs w:val="19"/>
+        </w:rPr>
+        <w:t xml:space="preserve">                </w:t>
+      </w:r>
+      <w:proofErr w:type="spellStart"/>
+      <w:proofErr w:type="gramStart"/>
+      <w:r>
+        <w:rPr>
+          <w:rFonts w:ascii="Consolas" w:hAnsi="Consolas" w:cs="Consolas"/>
+          <w:color w:val="0000FF"/>
+          <w:sz w:val="19"/>
+          <w:szCs w:val="19"/>
+        </w:rPr>
+        <w:t>int</w:t>
+      </w:r>
+      <w:proofErr w:type="spellEnd"/>
+      <w:proofErr w:type="gramEnd"/>
+      <w:r>
+        <w:rPr>
+          <w:rFonts w:ascii="Consolas" w:hAnsi="Consolas" w:cs="Consolas"/>
+          <w:color w:val="000000"/>
+          <w:sz w:val="19"/>
+          <w:szCs w:val="19"/>
+        </w:rPr>
+        <w:t xml:space="preserve"> </w:t>
+      </w:r>
+      <w:proofErr w:type="spellStart"/>
+      <w:r>
+        <w:rPr>
+          <w:rFonts w:ascii="Consolas" w:hAnsi="Consolas" w:cs="Consolas"/>
+          <w:color w:val="000000"/>
+          <w:sz w:val="19"/>
+          <w:szCs w:val="19"/>
+        </w:rPr>
+        <w:t>sumr</w:t>
+      </w:r>
+      <w:proofErr w:type="spellEnd"/>
+      <w:r>
+        <w:rPr>
+          <w:rFonts w:ascii="Consolas" w:hAnsi="Consolas" w:cs="Consolas"/>
+          <w:color w:val="000000"/>
+          <w:sz w:val="19"/>
+          <w:szCs w:val="19"/>
+        </w:rPr>
+        <w:t xml:space="preserve"> = 0;</w:t>
+      </w:r>
+    </w:p>
+    <w:p>
+      <w:pPr>
+        <w:autoSpaceDE w:val="0"/>
+        <w:autoSpaceDN w:val="0"/>
+        <w:adjustRightInd w:val="0"/>
+        <w:spacing w:after="0" w:line="240" w:lineRule="auto"/>
+        <w:rPr>
+          <w:rFonts w:ascii="Consolas" w:hAnsi="Consolas" w:cs="Consolas"/>
+          <w:color w:val="000000"/>
+          <w:sz w:val="19"/>
+          <w:szCs w:val="19"/>
+        </w:rPr>
+      </w:pPr>
+      <w:r>
+        <w:rPr>
+          <w:rFonts w:ascii="Consolas" w:hAnsi="Consolas" w:cs="Consolas"/>
+          <w:color w:val="000000"/>
+          <w:sz w:val="19"/>
+          <w:szCs w:val="19"/>
+        </w:rPr>
+        <w:t xml:space="preserve">                </w:t>
+      </w:r>
+      <w:proofErr w:type="gramStart"/>
+      <w:r>
+        <w:rPr>
+          <w:rFonts w:ascii="Consolas" w:hAnsi="Consolas" w:cs="Consolas"/>
+          <w:color w:val="0000FF"/>
+          <w:sz w:val="19"/>
+          <w:szCs w:val="19"/>
+        </w:rPr>
+        <w:t>for</w:t>
+      </w:r>
+      <w:proofErr w:type="gramEnd"/>
+      <w:r>
+        <w:rPr>
+          <w:rFonts w:ascii="Consolas" w:hAnsi="Consolas" w:cs="Consolas"/>
+          <w:color w:val="000000"/>
+          <w:sz w:val="19"/>
+          <w:szCs w:val="19"/>
+        </w:rPr>
+        <w:t xml:space="preserve"> (</w:t>
+      </w:r>
+      <w:proofErr w:type="spellStart"/>
+      <w:r>
+        <w:rPr>
+          <w:rFonts w:ascii="Consolas" w:hAnsi="Consolas" w:cs="Consolas"/>
+          <w:color w:val="0000FF"/>
+          <w:sz w:val="19"/>
+          <w:szCs w:val="19"/>
+        </w:rPr>
+        <w:t>int</w:t>
+      </w:r>
+      <w:proofErr w:type="spellEnd"/>
+      <w:r>
+        <w:rPr>
+          <w:rFonts w:ascii="Consolas" w:hAnsi="Consolas" w:cs="Consolas"/>
+          <w:color w:val="000000"/>
+          <w:sz w:val="19"/>
+          <w:szCs w:val="19"/>
+        </w:rPr>
+        <w:t xml:space="preserve"> j = 0; j &lt; c; </w:t>
+      </w:r>
+      <w:proofErr w:type="spellStart"/>
+      <w:r>
+        <w:rPr>
+          <w:rFonts w:ascii="Consolas" w:hAnsi="Consolas" w:cs="Consolas"/>
+          <w:color w:val="000000"/>
+          <w:sz w:val="19"/>
+          <w:szCs w:val="19"/>
+        </w:rPr>
+        <w:t>j++</w:t>
+      </w:r>
+      <w:proofErr w:type="spellEnd"/>
+      <w:r>
+        <w:rPr>
+          <w:rFonts w:ascii="Consolas" w:hAnsi="Consolas" w:cs="Consolas"/>
+          <w:color w:val="000000"/>
+          <w:sz w:val="19"/>
+          <w:szCs w:val="19"/>
+        </w:rPr>
+        <w:t>)</w:t>
+      </w:r>
+    </w:p>
+    <w:p>
+      <w:pPr>
+        <w:autoSpaceDE w:val="0"/>
+        <w:autoSpaceDN w:val="0"/>
+        <w:adjustRightInd w:val="0"/>
+        <w:spacing w:after="0" w:line="240" w:lineRule="auto"/>
+        <w:rPr>
+          <w:rFonts w:ascii="Consolas" w:hAnsi="Consolas" w:cs="Consolas"/>
+          <w:color w:val="000000"/>
+          <w:sz w:val="19"/>
+          <w:szCs w:val="19"/>
+        </w:rPr>
+      </w:pPr>
+      <w:r>
+        <w:rPr>
+          <w:rFonts w:ascii="Consolas" w:hAnsi="Consolas" w:cs="Consolas"/>
+          <w:color w:val="000000"/>
+          <w:sz w:val="19"/>
+          <w:szCs w:val="19"/>
+        </w:rPr>
+        <w:t xml:space="preserve">                {</w:t>
+      </w:r>
+    </w:p>
+    <w:p>
+      <w:pPr>
+        <w:autoSpaceDE w:val="0"/>
+        <w:autoSpaceDN w:val="0"/>
+        <w:adjustRightInd w:val="0"/>
+        <w:spacing w:after="0" w:line="240" w:lineRule="auto"/>
+        <w:rPr>
+          <w:rFonts w:ascii="Consolas" w:hAnsi="Consolas" w:cs="Consolas"/>
+          <w:color w:val="000000"/>
+          <w:sz w:val="19"/>
+          <w:szCs w:val="19"/>
+        </w:rPr>
+      </w:pPr>
+      <w:r>
+        <w:rPr>
+          <w:rFonts w:ascii="Consolas" w:hAnsi="Consolas" w:cs="Consolas"/>
+          <w:color w:val="000000"/>
+          <w:sz w:val="19"/>
+          <w:szCs w:val="19"/>
+        </w:rPr>
+        <w:t xml:space="preserve">                    </w:t>
+      </w:r>
+      <w:proofErr w:type="spellStart"/>
+      <w:proofErr w:type="gramStart"/>
+      <w:r>
+        <w:rPr>
+          <w:rFonts w:ascii="Consolas" w:hAnsi="Consolas" w:cs="Consolas"/>
+          <w:color w:val="000000"/>
+          <w:sz w:val="19"/>
+          <w:szCs w:val="19"/>
+        </w:rPr>
+        <w:t>Console.Write</w:t>
+      </w:r>
+      <w:proofErr w:type="spellEnd"/>
+      <w:r>
+        <w:rPr>
+          <w:rFonts w:ascii="Consolas" w:hAnsi="Consolas" w:cs="Consolas"/>
+          <w:color w:val="000000"/>
+          <w:sz w:val="19"/>
+          <w:szCs w:val="19"/>
+        </w:rPr>
+        <w:t>(</w:t>
+      </w:r>
+      <w:proofErr w:type="spellStart"/>
+      <w:proofErr w:type="gramEnd"/>
+      <w:r>
+        <w:rPr>
+          <w:rFonts w:ascii="Consolas" w:hAnsi="Consolas" w:cs="Consolas"/>
+          <w:color w:val="000000"/>
+          <w:sz w:val="19"/>
+          <w:szCs w:val="19"/>
+        </w:rPr>
+        <w:t>arr</w:t>
+      </w:r>
+      <w:proofErr w:type="spellEnd"/>
+      <w:r>
+        <w:rPr>
+          <w:rFonts w:ascii="Consolas" w:hAnsi="Consolas" w:cs="Consolas"/>
+          <w:color w:val="000000"/>
+          <w:sz w:val="19"/>
+          <w:szCs w:val="19"/>
+        </w:rPr>
+        <w:t>[</w:t>
+      </w:r>
+      <w:proofErr w:type="spellStart"/>
+      <w:r>
+        <w:rPr>
+          <w:rFonts w:ascii="Consolas" w:hAnsi="Consolas" w:cs="Consolas"/>
+          <w:color w:val="000000"/>
+          <w:sz w:val="19"/>
+          <w:szCs w:val="19"/>
+        </w:rPr>
+        <w:t>i</w:t>
+      </w:r>
+      <w:proofErr w:type="spellEnd"/>
+      <w:r>
+        <w:rPr>
+          <w:rFonts w:ascii="Consolas" w:hAnsi="Consolas" w:cs="Consolas"/>
+          <w:color w:val="000000"/>
+          <w:sz w:val="19"/>
+          <w:szCs w:val="19"/>
+        </w:rPr>
+        <w:t xml:space="preserve">, j] + </w:t>
+      </w:r>
+      <w:r>
+        <w:rPr>
+          <w:rFonts w:ascii="Consolas" w:hAnsi="Consolas" w:cs="Consolas"/>
+          <w:color w:val="A31515"/>
+          <w:sz w:val="19"/>
+          <w:szCs w:val="19"/>
+        </w:rPr>
+        <w:t>"\t"</w:t>
+      </w:r>
+      <w:r>
+        <w:rPr>
+          <w:rFonts w:ascii="Consolas" w:hAnsi="Consolas" w:cs="Consolas"/>
+          <w:color w:val="000000"/>
+          <w:sz w:val="19"/>
+          <w:szCs w:val="19"/>
+        </w:rPr>
+        <w:t>);</w:t>
+      </w:r>
+    </w:p>
+    <w:p>
+      <w:pPr>
+        <w:autoSpaceDE w:val="0"/>
+        <w:autoSpaceDN w:val="0"/>
+        <w:adjustRightInd w:val="0"/>
+        <w:spacing w:after="0" w:line="240" w:lineRule="auto"/>
+        <w:rPr>
+          <w:rFonts w:ascii="Consolas" w:hAnsi="Consolas" w:cs="Consolas"/>
+          <w:color w:val="000000"/>
+          <w:sz w:val="19"/>
+          <w:szCs w:val="19"/>
+        </w:rPr>
+      </w:pPr>
+      <w:r>
+        <w:rPr>
+          <w:rFonts w:ascii="Consolas" w:hAnsi="Consolas" w:cs="Consolas"/>
+          <w:color w:val="000000"/>
+          <w:sz w:val="19"/>
+          <w:szCs w:val="19"/>
+        </w:rPr>
+        <w:t xml:space="preserve">                    </w:t>
+      </w:r>
+      <w:proofErr w:type="spellStart"/>
+      <w:proofErr w:type="gramStart"/>
+      <w:r>
+        <w:rPr>
+          <w:rFonts w:ascii="Consolas" w:hAnsi="Consolas" w:cs="Consolas"/>
+          <w:color w:val="000000"/>
+          <w:sz w:val="19"/>
+          <w:szCs w:val="19"/>
+        </w:rPr>
+        <w:t>sumr</w:t>
+      </w:r>
+      <w:proofErr w:type="spellEnd"/>
+      <w:proofErr w:type="gramEnd"/>
+      <w:r>
+        <w:rPr>
+          <w:rFonts w:ascii="Consolas" w:hAnsi="Consolas" w:cs="Consolas"/>
+          <w:color w:val="000000"/>
+          <w:sz w:val="19"/>
+          <w:szCs w:val="19"/>
+        </w:rPr>
+        <w:t xml:space="preserve"> = </w:t>
+      </w:r>
+      <w:proofErr w:type="spellStart"/>
+      <w:r>
+        <w:rPr>
+          <w:rFonts w:ascii="Consolas" w:hAnsi="Consolas" w:cs="Consolas"/>
+          <w:color w:val="000000"/>
+          <w:sz w:val="19"/>
+          <w:szCs w:val="19"/>
+        </w:rPr>
+        <w:t>sumr</w:t>
+      </w:r>
+      <w:proofErr w:type="spellEnd"/>
+      <w:r>
+        <w:rPr>
+          <w:rFonts w:ascii="Consolas" w:hAnsi="Consolas" w:cs="Consolas"/>
+          <w:color w:val="000000"/>
+          <w:sz w:val="19"/>
+          <w:szCs w:val="19"/>
+        </w:rPr>
+        <w:t xml:space="preserve"> + </w:t>
+      </w:r>
+      <w:proofErr w:type="spellStart"/>
+      <w:r>
+        <w:rPr>
+          <w:rFonts w:ascii="Consolas" w:hAnsi="Consolas" w:cs="Consolas"/>
+          <w:color w:val="000000"/>
+          <w:sz w:val="19"/>
+          <w:szCs w:val="19"/>
+        </w:rPr>
+        <w:t>arr</w:t>
+      </w:r>
+      <w:proofErr w:type="spellEnd"/>
+      <w:r>
+        <w:rPr>
+          <w:rFonts w:ascii="Consolas" w:hAnsi="Consolas" w:cs="Consolas"/>
+          <w:color w:val="000000"/>
+          <w:sz w:val="19"/>
+          <w:szCs w:val="19"/>
+        </w:rPr>
+        <w:t>[</w:t>
+      </w:r>
+      <w:proofErr w:type="spellStart"/>
+      <w:r>
+        <w:rPr>
+          <w:rFonts w:ascii="Consolas" w:hAnsi="Consolas" w:cs="Consolas"/>
+          <w:color w:val="000000"/>
+          <w:sz w:val="19"/>
+          <w:szCs w:val="19"/>
+        </w:rPr>
+        <w:t>i</w:t>
+      </w:r>
+      <w:proofErr w:type="spellEnd"/>
+      <w:r>
+        <w:rPr>
+          <w:rFonts w:ascii="Consolas" w:hAnsi="Consolas" w:cs="Consolas"/>
+          <w:color w:val="000000"/>
+          <w:sz w:val="19"/>
+          <w:szCs w:val="19"/>
+        </w:rPr>
+        <w:t>, j];</w:t>
+      </w:r>
+    </w:p>
+    <w:p>
+      <w:pPr>
+        <w:autoSpaceDE w:val="0"/>
+        <w:autoSpaceDN w:val="0"/>
+        <w:adjustRightInd w:val="0"/>
+        <w:spacing w:after="0" w:line="240" w:lineRule="auto"/>
+        <w:rPr>
+          <w:rFonts w:ascii="Consolas" w:hAnsi="Consolas" w:cs="Consolas"/>
+          <w:color w:val="000000"/>
+          <w:sz w:val="19"/>
+          <w:szCs w:val="19"/>
+        </w:rPr>
+      </w:pPr>
+      <w:r>
+        <w:rPr>
+          <w:rFonts w:ascii="Consolas" w:hAnsi="Consolas" w:cs="Consolas"/>
+          <w:color w:val="000000"/>
+          <w:sz w:val="19"/>
+          <w:szCs w:val="19"/>
+        </w:rPr>
         <w:t xml:space="preserve">                }</w:t>
       </w:r>
     </w:p>
@@ -9694,6 +10448,127 @@
           <w:sz w:val="19"/>
           <w:szCs w:val="19"/>
         </w:rPr>
+        <w:t>Console.Write</w:t>
+      </w:r>
+      <w:proofErr w:type="spellEnd"/>
+      <w:r>
+        <w:rPr>
+          <w:rFonts w:ascii="Consolas" w:hAnsi="Consolas" w:cs="Consolas"/>
+          <w:color w:val="000000"/>
+          <w:sz w:val="19"/>
+          <w:szCs w:val="19"/>
+        </w:rPr>
+        <w:t>(</w:t>
+      </w:r>
+      <w:proofErr w:type="gramEnd"/>
+      <w:r>
+        <w:rPr>
+          <w:rFonts w:ascii="Consolas" w:hAnsi="Consolas" w:cs="Consolas"/>
+          <w:color w:val="A31515"/>
+          <w:sz w:val="19"/>
+          <w:szCs w:val="19"/>
+        </w:rPr>
+        <w:t>"Sum of rows "</w:t>
+      </w:r>
+      <w:r>
+        <w:rPr>
+          <w:rFonts w:ascii="Consolas" w:hAnsi="Consolas" w:cs="Consolas"/>
+          <w:color w:val="000000"/>
+          <w:sz w:val="19"/>
+          <w:szCs w:val="19"/>
+        </w:rPr>
+        <w:t xml:space="preserve"> + </w:t>
+      </w:r>
+      <w:proofErr w:type="spellStart"/>
+      <w:r>
+        <w:rPr>
+          <w:rFonts w:ascii="Consolas" w:hAnsi="Consolas" w:cs="Consolas"/>
+          <w:color w:val="000000"/>
+          <w:sz w:val="19"/>
+          <w:szCs w:val="19"/>
+        </w:rPr>
+        <w:t>i</w:t>
+      </w:r>
+      <w:proofErr w:type="spellEnd"/>
+      <w:r>
+        <w:rPr>
+          <w:rFonts w:ascii="Consolas" w:hAnsi="Consolas" w:cs="Consolas"/>
+          <w:color w:val="000000"/>
+          <w:sz w:val="19"/>
+          <w:szCs w:val="19"/>
+        </w:rPr>
+        <w:t xml:space="preserve"> + </w:t>
+      </w:r>
+      <w:r>
+        <w:rPr>
+          <w:rFonts w:ascii="Consolas" w:hAnsi="Consolas" w:cs="Consolas"/>
+          <w:color w:val="A31515"/>
+          <w:sz w:val="19"/>
+          <w:szCs w:val="19"/>
+        </w:rPr>
+        <w:t>" : "</w:t>
+      </w:r>
+      <w:r>
+        <w:rPr>
+          <w:rFonts w:ascii="Consolas" w:hAnsi="Consolas" w:cs="Consolas"/>
+          <w:color w:val="000000"/>
+          <w:sz w:val="19"/>
+          <w:szCs w:val="19"/>
+        </w:rPr>
+        <w:t xml:space="preserve"> + </w:t>
+      </w:r>
+      <w:proofErr w:type="spellStart"/>
+      <w:r>
+        <w:rPr>
+          <w:rFonts w:ascii="Consolas" w:hAnsi="Consolas" w:cs="Consolas"/>
+          <w:color w:val="000000"/>
+          <w:sz w:val="19"/>
+          <w:szCs w:val="19"/>
+        </w:rPr>
+        <w:t>sumr</w:t>
+      </w:r>
+      <w:proofErr w:type="spellEnd"/>
+      <w:r>
+        <w:rPr>
+          <w:rFonts w:ascii="Consolas" w:hAnsi="Consolas" w:cs="Consolas"/>
+          <w:color w:val="000000"/>
+          <w:sz w:val="19"/>
+          <w:szCs w:val="19"/>
+        </w:rPr>
+        <w:t>);</w:t>
+      </w:r>
+    </w:p>
+    <w:p>
+      <w:pPr>
+        <w:autoSpaceDE w:val="0"/>
+        <w:autoSpaceDN w:val="0"/>
+        <w:adjustRightInd w:val="0"/>
+        <w:spacing w:after="0" w:line="240" w:lineRule="auto"/>
+        <w:rPr>
+          <w:rFonts w:ascii="Consolas" w:hAnsi="Consolas" w:cs="Consolas"/>
+          <w:color w:val="000000"/>
+          <w:sz w:val="19"/>
+          <w:szCs w:val="19"/>
+        </w:rPr>
+      </w:pPr>
+      <w:r>
+        <w:rPr>
+          <w:rFonts w:ascii="Consolas" w:hAnsi="Consolas" w:cs="Consolas"/>
+          <w:color w:val="000000"/>
+          <w:sz w:val="19"/>
+          <w:szCs w:val="19"/>
+        </w:rPr>
+        <w:t xml:space="preserve">                </w:t>
+      </w:r>
+      <w:proofErr w:type="spellStart"/>
+      <w:proofErr w:type="gramStart"/>
+      <w:r>
+        <w:rPr>
+          <w:rFonts w:ascii="Consolas" w:hAnsi="Consolas" w:cs="Consolas"/>
+          <w:color w:val="000000"/>
+          <w:sz w:val="19"/>
+          <w:szCs w:val="19"/>
+        </w:rPr>
         <w:t>Console.WriteLine</w:t>
       </w:r>
       <w:proofErr w:type="spellEnd"/>
@@ -9753,20 +10628,6 @@
           <w:szCs w:val="19"/>
         </w:rPr>
       </w:pPr>
-    </w:p>
-    <w:p>
-      <w:pPr>
-        <w:autoSpaceDE w:val="0"/>
-        <w:autoSpaceDN w:val="0"/>
-        <w:adjustRightInd w:val="0"/>
-        <w:spacing w:after="0" w:line="240" w:lineRule="auto"/>
-        <w:rPr>
-          <w:rFonts w:ascii="Consolas" w:hAnsi="Consolas" w:cs="Consolas"/>
-          <w:color w:val="000000"/>
-          <w:sz w:val="19"/>
-          <w:szCs w:val="19"/>
-        </w:rPr>
-      </w:pPr>
       <w:r>
         <w:rPr>
           <w:rFonts w:ascii="Consolas" w:hAnsi="Consolas" w:cs="Consolas"/>
@@ -9783,8 +10644,19 @@
           <w:sz w:val="19"/>
           <w:szCs w:val="19"/>
         </w:rPr>
-        <w:t>//Sum of rows</w:t>
-      </w:r>
+        <w:t xml:space="preserve">//Sum of </w:t>
+      </w:r>
+      <w:proofErr w:type="spellStart"/>
+      <w:r>
+        <w:rPr>
+          <w:rFonts w:ascii="Consolas" w:hAnsi="Consolas" w:cs="Consolas"/>
+          <w:color w:val="008000"/>
+          <w:sz w:val="19"/>
+          <w:szCs w:val="19"/>
+        </w:rPr>
+        <w:t>coloums</w:t>
+      </w:r>
+      <w:proofErr w:type="spellEnd"/>
     </w:p>
     <w:p>
       <w:pPr>
@@ -9900,6 +10772,94 @@
           <w:sz w:val="19"/>
           <w:szCs w:val="19"/>
         </w:rPr>
+        <w:t xml:space="preserve"> j = 0; j &lt; c; </w:t>
+      </w:r>
+      <w:proofErr w:type="spellStart"/>
+      <w:r>
+        <w:rPr>
+          <w:rFonts w:ascii="Consolas" w:hAnsi="Consolas" w:cs="Consolas"/>
+          <w:color w:val="000000"/>
+          <w:sz w:val="19"/>
+          <w:szCs w:val="19"/>
+        </w:rPr>
+        <w:t>j++</w:t>
+      </w:r>
+      <w:proofErr w:type="spellEnd"/>
+      <w:r>
+        <w:rPr>
+          <w:rFonts w:ascii="Consolas" w:hAnsi="Consolas" w:cs="Consolas"/>
+          <w:color w:val="000000"/>
+          <w:sz w:val="19"/>
+          <w:szCs w:val="19"/>
+        </w:rPr>
+        <w:t>)</w:t>
+      </w:r>
+    </w:p>
+    <w:p>
+      <w:pPr>
+        <w:autoSpaceDE w:val="0"/>
+        <w:autoSpaceDN w:val="0"/>
+        <w:adjustRightInd w:val="0"/>
+        <w:spacing w:after="0" w:line="240" w:lineRule="auto"/>
+        <w:rPr>
+          <w:rFonts w:ascii="Consolas" w:hAnsi="Consolas" w:cs="Consolas"/>
+          <w:color w:val="000000"/>
+          <w:sz w:val="19"/>
+          <w:szCs w:val="19"/>
+        </w:rPr>
+      </w:pPr>
+      <w:r>
+        <w:rPr>
+          <w:rFonts w:ascii="Consolas" w:hAnsi="Consolas" w:cs="Consolas"/>
+          <w:color w:val="000000"/>
+          <w:sz w:val="19"/>
+          <w:szCs w:val="19"/>
+        </w:rPr>
+        <w:t xml:space="preserve">            {</w:t>
+      </w:r>
+    </w:p>
+    <w:p>
+      <w:pPr>
+        <w:autoSpaceDE w:val="0"/>
+        <w:autoSpaceDN w:val="0"/>
+        <w:adjustRightInd w:val="0"/>
+        <w:spacing w:after="0" w:line="240" w:lineRule="auto"/>
+        <w:rPr>
+          <w:rFonts w:ascii="Consolas" w:hAnsi="Consolas" w:cs="Consolas"/>
+          <w:color w:val="000000"/>
+          <w:sz w:val="19"/>
+          <w:szCs w:val="19"/>
+        </w:rPr>
+      </w:pPr>
+      <w:r>
+        <w:rPr>
+          <w:rFonts w:ascii="Consolas" w:hAnsi="Consolas" w:cs="Consolas"/>
+          <w:color w:val="000000"/>
+          <w:sz w:val="19"/>
+          <w:szCs w:val="19"/>
+        </w:rPr>
+        <w:t xml:space="preserve">                </w:t>
+      </w:r>
+      <w:proofErr w:type="spellStart"/>
+      <w:proofErr w:type="gramStart"/>
+      <w:r>
+        <w:rPr>
+          <w:rFonts w:ascii="Consolas" w:hAnsi="Consolas" w:cs="Consolas"/>
+          <w:color w:val="0000FF"/>
+          <w:sz w:val="19"/>
+          <w:szCs w:val="19"/>
+        </w:rPr>
+        <w:t>int</w:t>
+      </w:r>
+      <w:proofErr w:type="spellEnd"/>
+      <w:proofErr w:type="gramEnd"/>
+      <w:r>
+        <w:rPr>
+          <w:rFonts w:ascii="Consolas" w:hAnsi="Consolas" w:cs="Consolas"/>
+          <w:color w:val="000000"/>
+          <w:sz w:val="19"/>
+          <w:szCs w:val="19"/>
+        </w:rPr>
         <w:t xml:space="preserve"> </w:t>
       </w:r>
       <w:proofErr w:type="spellStart"/>
@@ -9910,6 +10870,89 @@
           <w:sz w:val="19"/>
           <w:szCs w:val="19"/>
         </w:rPr>
+        <w:t>sumc</w:t>
+      </w:r>
+      <w:proofErr w:type="spellEnd"/>
+      <w:r>
+        <w:rPr>
+          <w:rFonts w:ascii="Consolas" w:hAnsi="Consolas" w:cs="Consolas"/>
+          <w:color w:val="000000"/>
+          <w:sz w:val="19"/>
+          <w:szCs w:val="19"/>
+        </w:rPr>
+        <w:t xml:space="preserve"> = 0;</w:t>
+      </w:r>
+    </w:p>
+    <w:p>
+      <w:pPr>
+        <w:autoSpaceDE w:val="0"/>
+        <w:autoSpaceDN w:val="0"/>
+        <w:adjustRightInd w:val="0"/>
+        <w:spacing w:after="0" w:line="240" w:lineRule="auto"/>
+        <w:rPr>
+          <w:rFonts w:ascii="Consolas" w:hAnsi="Consolas" w:cs="Consolas"/>
+          <w:color w:val="000000"/>
+          <w:sz w:val="19"/>
+          <w:szCs w:val="19"/>
+        </w:rPr>
+      </w:pPr>
+      <w:r>
+        <w:rPr>
+          <w:rFonts w:ascii="Consolas" w:hAnsi="Consolas" w:cs="Consolas"/>
+          <w:color w:val="000000"/>
+          <w:sz w:val="19"/>
+          <w:szCs w:val="19"/>
+        </w:rPr>
+        <w:t xml:space="preserve">                </w:t>
+      </w:r>
+      <w:proofErr w:type="gramStart"/>
+      <w:r>
+        <w:rPr>
+          <w:rFonts w:ascii="Consolas" w:hAnsi="Consolas" w:cs="Consolas"/>
+          <w:color w:val="0000FF"/>
+          <w:sz w:val="19"/>
+          <w:szCs w:val="19"/>
+        </w:rPr>
+        <w:t>for</w:t>
+      </w:r>
+      <w:proofErr w:type="gramEnd"/>
+      <w:r>
+        <w:rPr>
+          <w:rFonts w:ascii="Consolas" w:hAnsi="Consolas" w:cs="Consolas"/>
+          <w:color w:val="000000"/>
+          <w:sz w:val="19"/>
+          <w:szCs w:val="19"/>
+        </w:rPr>
+        <w:t xml:space="preserve"> (</w:t>
+      </w:r>
+      <w:proofErr w:type="spellStart"/>
+      <w:r>
+        <w:rPr>
+          <w:rFonts w:ascii="Consolas" w:hAnsi="Consolas" w:cs="Consolas"/>
+          <w:color w:val="0000FF"/>
+          <w:sz w:val="19"/>
+          <w:szCs w:val="19"/>
+        </w:rPr>
+        <w:t>int</w:t>
+      </w:r>
+      <w:proofErr w:type="spellEnd"/>
+      <w:r>
+        <w:rPr>
+          <w:rFonts w:ascii="Consolas" w:hAnsi="Consolas" w:cs="Consolas"/>
+          <w:color w:val="000000"/>
+          <w:sz w:val="19"/>
+          <w:szCs w:val="19"/>
+        </w:rPr>
+        <w:t xml:space="preserve"> </w:t>
+      </w:r>
+      <w:proofErr w:type="spellStart"/>
+      <w:r>
+        <w:rPr>
+          <w:rFonts w:ascii="Consolas" w:hAnsi="Consolas" w:cs="Consolas"/>
+          <w:color w:val="000000"/>
+          <w:sz w:val="19"/>
+          <w:szCs w:val="19"/>
+        </w:rPr>
         <w:t>i</w:t>
       </w:r>
       <w:proofErr w:type="spellEnd"/>
@@ -9983,6 +11026,533 @@
           <w:sz w:val="19"/>
           <w:szCs w:val="19"/>
         </w:rPr>
+        <w:t xml:space="preserve">                {</w:t>
+      </w:r>
+    </w:p>
+    <w:p>
+      <w:pPr>
+        <w:autoSpaceDE w:val="0"/>
+        <w:autoSpaceDN w:val="0"/>
+        <w:adjustRightInd w:val="0"/>
+        <w:spacing w:after="0" w:line="240" w:lineRule="auto"/>
+        <w:rPr>
+          <w:rFonts w:ascii="Consolas" w:hAnsi="Consolas" w:cs="Consolas"/>
+          <w:color w:val="000000"/>
+          <w:sz w:val="19"/>
+          <w:szCs w:val="19"/>
+        </w:rPr>
+      </w:pPr>
+      <w:r>
+        <w:rPr>
+          <w:rFonts w:ascii="Consolas" w:hAnsi="Consolas" w:cs="Consolas"/>
+          <w:color w:val="000000"/>
+          <w:sz w:val="19"/>
+          <w:szCs w:val="19"/>
+        </w:rPr>
+        <w:t xml:space="preserve">                    </w:t>
+      </w:r>
+      <w:proofErr w:type="spellStart"/>
+      <w:proofErr w:type="gramStart"/>
+      <w:r>
+        <w:rPr>
+          <w:rFonts w:ascii="Consolas" w:hAnsi="Consolas" w:cs="Consolas"/>
+          <w:color w:val="000000"/>
+          <w:sz w:val="19"/>
+          <w:szCs w:val="19"/>
+        </w:rPr>
+        <w:t>sumc</w:t>
+      </w:r>
+      <w:proofErr w:type="spellEnd"/>
+      <w:proofErr w:type="gramEnd"/>
+      <w:r>
+        <w:rPr>
+          <w:rFonts w:ascii="Consolas" w:hAnsi="Consolas" w:cs="Consolas"/>
+          <w:color w:val="000000"/>
+          <w:sz w:val="19"/>
+          <w:szCs w:val="19"/>
+        </w:rPr>
+        <w:t xml:space="preserve"> = </w:t>
+      </w:r>
+      <w:proofErr w:type="spellStart"/>
+      <w:r>
+        <w:rPr>
+          <w:rFonts w:ascii="Consolas" w:hAnsi="Consolas" w:cs="Consolas"/>
+          <w:color w:val="000000"/>
+          <w:sz w:val="19"/>
+          <w:szCs w:val="19"/>
+        </w:rPr>
+        <w:t>sumc</w:t>
+      </w:r>
+      <w:proofErr w:type="spellEnd"/>
+      <w:r>
+        <w:rPr>
+          <w:rFonts w:ascii="Consolas" w:hAnsi="Consolas" w:cs="Consolas"/>
+          <w:color w:val="000000"/>
+          <w:sz w:val="19"/>
+          <w:szCs w:val="19"/>
+        </w:rPr>
+        <w:t xml:space="preserve"> + </w:t>
+      </w:r>
+      <w:proofErr w:type="spellStart"/>
+      <w:r>
+        <w:rPr>
+          <w:rFonts w:ascii="Consolas" w:hAnsi="Consolas" w:cs="Consolas"/>
+          <w:color w:val="000000"/>
+          <w:sz w:val="19"/>
+          <w:szCs w:val="19"/>
+        </w:rPr>
+        <w:t>arr</w:t>
+      </w:r>
+      <w:proofErr w:type="spellEnd"/>
+      <w:r>
+        <w:rPr>
+          <w:rFonts w:ascii="Consolas" w:hAnsi="Consolas" w:cs="Consolas"/>
+          <w:color w:val="000000"/>
+          <w:sz w:val="19"/>
+          <w:szCs w:val="19"/>
+        </w:rPr>
+        <w:t>[</w:t>
+      </w:r>
+      <w:proofErr w:type="spellStart"/>
+      <w:r>
+        <w:rPr>
+          <w:rFonts w:ascii="Consolas" w:hAnsi="Consolas" w:cs="Consolas"/>
+          <w:color w:val="000000"/>
+          <w:sz w:val="19"/>
+          <w:szCs w:val="19"/>
+        </w:rPr>
+        <w:t>i</w:t>
+      </w:r>
+      <w:proofErr w:type="spellEnd"/>
+      <w:r>
+        <w:rPr>
+          <w:rFonts w:ascii="Consolas" w:hAnsi="Consolas" w:cs="Consolas"/>
+          <w:color w:val="000000"/>
+          <w:sz w:val="19"/>
+          <w:szCs w:val="19"/>
+        </w:rPr>
+        <w:t>, j];</w:t>
+      </w:r>
+    </w:p>
+    <w:p>
+      <w:pPr>
+        <w:autoSpaceDE w:val="0"/>
+        <w:autoSpaceDN w:val="0"/>
+        <w:adjustRightInd w:val="0"/>
+        <w:spacing w:after="0" w:line="240" w:lineRule="auto"/>
+        <w:rPr>
+          <w:rFonts w:ascii="Consolas" w:hAnsi="Consolas" w:cs="Consolas"/>
+          <w:color w:val="000000"/>
+          <w:sz w:val="19"/>
+          <w:szCs w:val="19"/>
+        </w:rPr>
+      </w:pPr>
+      <w:r>
+        <w:rPr>
+          <w:rFonts w:ascii="Consolas" w:hAnsi="Consolas" w:cs="Consolas"/>
+          <w:color w:val="000000"/>
+          <w:sz w:val="19"/>
+          <w:szCs w:val="19"/>
+        </w:rPr>
+        <w:t xml:space="preserve">                }</w:t>
+      </w:r>
+    </w:p>
+    <w:p>
+      <w:pPr>
+        <w:autoSpaceDE w:val="0"/>
+        <w:autoSpaceDN w:val="0"/>
+        <w:adjustRightInd w:val="0"/>
+        <w:spacing w:after="0" w:line="240" w:lineRule="auto"/>
+        <w:rPr>
+          <w:rFonts w:ascii="Consolas" w:hAnsi="Consolas" w:cs="Consolas"/>
+          <w:color w:val="000000"/>
+          <w:sz w:val="19"/>
+          <w:szCs w:val="19"/>
+        </w:rPr>
+      </w:pPr>
+      <w:r>
+        <w:rPr>
+          <w:rFonts w:ascii="Consolas" w:hAnsi="Consolas" w:cs="Consolas"/>
+          <w:color w:val="000000"/>
+          <w:sz w:val="19"/>
+          <w:szCs w:val="19"/>
+        </w:rPr>
+        <w:t xml:space="preserve">                </w:t>
+      </w:r>
+      <w:proofErr w:type="spellStart"/>
+      <w:proofErr w:type="gramStart"/>
+      <w:r>
+        <w:rPr>
+          <w:rFonts w:ascii="Consolas" w:hAnsi="Consolas" w:cs="Consolas"/>
+          <w:color w:val="000000"/>
+          <w:sz w:val="19"/>
+          <w:szCs w:val="19"/>
+        </w:rPr>
+        <w:t>Console.WriteLine</w:t>
+      </w:r>
+      <w:proofErr w:type="spellEnd"/>
+      <w:r>
+        <w:rPr>
+          <w:rFonts w:ascii="Consolas" w:hAnsi="Consolas" w:cs="Consolas"/>
+          <w:color w:val="000000"/>
+          <w:sz w:val="19"/>
+          <w:szCs w:val="19"/>
+        </w:rPr>
+        <w:t>(</w:t>
+      </w:r>
+      <w:proofErr w:type="gramEnd"/>
+      <w:r>
+        <w:rPr>
+          <w:rFonts w:ascii="Consolas" w:hAnsi="Consolas" w:cs="Consolas"/>
+          <w:color w:val="A31515"/>
+          <w:sz w:val="19"/>
+          <w:szCs w:val="19"/>
+        </w:rPr>
+        <w:t>"Sum of rows "</w:t>
+      </w:r>
+      <w:r>
+        <w:rPr>
+          <w:rFonts w:ascii="Consolas" w:hAnsi="Consolas" w:cs="Consolas"/>
+          <w:color w:val="000000"/>
+          <w:sz w:val="19"/>
+          <w:szCs w:val="19"/>
+        </w:rPr>
+        <w:t xml:space="preserve"> + j + </w:t>
+      </w:r>
+      <w:r>
+        <w:rPr>
+          <w:rFonts w:ascii="Consolas" w:hAnsi="Consolas" w:cs="Consolas"/>
+          <w:color w:val="A31515"/>
+          <w:sz w:val="19"/>
+          <w:szCs w:val="19"/>
+        </w:rPr>
+        <w:t>" : "</w:t>
+      </w:r>
+      <w:r>
+        <w:rPr>
+          <w:rFonts w:ascii="Consolas" w:hAnsi="Consolas" w:cs="Consolas"/>
+          <w:color w:val="000000"/>
+          <w:sz w:val="19"/>
+          <w:szCs w:val="19"/>
+        </w:rPr>
+        <w:t xml:space="preserve"> + </w:t>
+      </w:r>
+      <w:proofErr w:type="spellStart"/>
+      <w:r>
+        <w:rPr>
+          <w:rFonts w:ascii="Consolas" w:hAnsi="Consolas" w:cs="Consolas"/>
+          <w:color w:val="000000"/>
+          <w:sz w:val="19"/>
+          <w:szCs w:val="19"/>
+        </w:rPr>
+        <w:t>sumc</w:t>
+      </w:r>
+      <w:proofErr w:type="spellEnd"/>
+      <w:r>
+        <w:rPr>
+          <w:rFonts w:ascii="Consolas" w:hAnsi="Consolas" w:cs="Consolas"/>
+          <w:color w:val="000000"/>
+          <w:sz w:val="19"/>
+          <w:szCs w:val="19"/>
+        </w:rPr>
+        <w:t>);</w:t>
+      </w:r>
+    </w:p>
+    <w:p>
+      <w:pPr>
+        <w:autoSpaceDE w:val="0"/>
+        <w:autoSpaceDN w:val="0"/>
+        <w:adjustRightInd w:val="0"/>
+        <w:spacing w:after="0" w:line="240" w:lineRule="auto"/>
+        <w:rPr>
+          <w:rFonts w:ascii="Consolas" w:hAnsi="Consolas" w:cs="Consolas"/>
+          <w:color w:val="000000"/>
+          <w:sz w:val="19"/>
+          <w:szCs w:val="19"/>
+        </w:rPr>
+      </w:pPr>
+      <w:r>
+        <w:rPr>
+          <w:rFonts w:ascii="Consolas" w:hAnsi="Consolas" w:cs="Consolas"/>
+          <w:color w:val="000000"/>
+          <w:sz w:val="19"/>
+          <w:szCs w:val="19"/>
+        </w:rPr>
+        <w:t xml:space="preserve">            }</w:t>
+      </w:r>
+    </w:p>
+    <w:p>
+      <w:pPr>
+        <w:autoSpaceDE w:val="0"/>
+        <w:autoSpaceDN w:val="0"/>
+        <w:adjustRightInd w:val="0"/>
+        <w:spacing w:after="0" w:line="240" w:lineRule="auto"/>
+        <w:rPr>
+          <w:rFonts w:ascii="Consolas" w:hAnsi="Consolas" w:cs="Consolas"/>
+          <w:color w:val="000000"/>
+          <w:sz w:val="19"/>
+          <w:szCs w:val="19"/>
+        </w:rPr>
+      </w:pPr>
+    </w:p>
+    <w:p>
+      <w:pPr>
+        <w:autoSpaceDE w:val="0"/>
+        <w:autoSpaceDN w:val="0"/>
+        <w:adjustRightInd w:val="0"/>
+        <w:spacing w:after="0" w:line="240" w:lineRule="auto"/>
+        <w:rPr>
+          <w:rFonts w:ascii="Consolas" w:hAnsi="Consolas" w:cs="Consolas"/>
+          <w:color w:val="000000"/>
+          <w:sz w:val="19"/>
+          <w:szCs w:val="19"/>
+        </w:rPr>
+      </w:pPr>
+      <w:r>
+        <w:rPr>
+          <w:rFonts w:ascii="Consolas" w:hAnsi="Consolas" w:cs="Consolas"/>
+          <w:color w:val="000000"/>
+          <w:sz w:val="19"/>
+          <w:szCs w:val="19"/>
+        </w:rPr>
+        <w:t xml:space="preserve">            </w:t>
+      </w:r>
+      <w:r>
+        <w:rPr>
+          <w:rFonts w:ascii="Consolas" w:hAnsi="Consolas" w:cs="Consolas"/>
+          <w:color w:val="008000"/>
+          <w:sz w:val="19"/>
+          <w:szCs w:val="19"/>
+        </w:rPr>
+        <w:t>//Even</w:t>
+      </w:r>
+    </w:p>
+    <w:p>
+      <w:pPr>
+        <w:autoSpaceDE w:val="0"/>
+        <w:autoSpaceDN w:val="0"/>
+        <w:adjustRightInd w:val="0"/>
+        <w:spacing w:after="0" w:line="240" w:lineRule="auto"/>
+        <w:rPr>
+          <w:rFonts w:ascii="Consolas" w:hAnsi="Consolas" w:cs="Consolas"/>
+          <w:color w:val="000000"/>
+          <w:sz w:val="19"/>
+          <w:szCs w:val="19"/>
+        </w:rPr>
+      </w:pPr>
+      <w:r>
+        <w:rPr>
+          <w:rFonts w:ascii="Consolas" w:hAnsi="Consolas" w:cs="Consolas"/>
+          <w:color w:val="000000"/>
+          <w:sz w:val="19"/>
+          <w:szCs w:val="19"/>
+        </w:rPr>
+        <w:t xml:space="preserve">            </w:t>
+      </w:r>
+      <w:proofErr w:type="spellStart"/>
+      <w:proofErr w:type="gramStart"/>
+      <w:r>
+        <w:rPr>
+          <w:rFonts w:ascii="Consolas" w:hAnsi="Consolas" w:cs="Consolas"/>
+          <w:color w:val="000000"/>
+          <w:sz w:val="19"/>
+          <w:szCs w:val="19"/>
+        </w:rPr>
+        <w:t>Console.Write</w:t>
+      </w:r>
+      <w:proofErr w:type="spellEnd"/>
+      <w:r>
+        <w:rPr>
+          <w:rFonts w:ascii="Consolas" w:hAnsi="Consolas" w:cs="Consolas"/>
+          <w:color w:val="000000"/>
+          <w:sz w:val="19"/>
+          <w:szCs w:val="19"/>
+        </w:rPr>
+        <w:t>(</w:t>
+      </w:r>
+      <w:proofErr w:type="gramEnd"/>
+      <w:r>
+        <w:rPr>
+          <w:rFonts w:ascii="Consolas" w:hAnsi="Consolas" w:cs="Consolas"/>
+          <w:color w:val="A31515"/>
+          <w:sz w:val="19"/>
+          <w:szCs w:val="19"/>
+        </w:rPr>
+        <w:t>"\</w:t>
+      </w:r>
+      <w:proofErr w:type="spellStart"/>
+      <w:r>
+        <w:rPr>
+          <w:rFonts w:ascii="Consolas" w:hAnsi="Consolas" w:cs="Consolas"/>
+          <w:color w:val="A31515"/>
+          <w:sz w:val="19"/>
+          <w:szCs w:val="19"/>
+        </w:rPr>
+        <w:t>nEven</w:t>
+      </w:r>
+      <w:proofErr w:type="spellEnd"/>
+      <w:r>
+        <w:rPr>
+          <w:rFonts w:ascii="Consolas" w:hAnsi="Consolas" w:cs="Consolas"/>
+          <w:color w:val="A31515"/>
+          <w:sz w:val="19"/>
+          <w:szCs w:val="19"/>
+        </w:rPr>
+        <w:t xml:space="preserve"> Number : \n"</w:t>
+      </w:r>
+      <w:r>
+        <w:rPr>
+          <w:rFonts w:ascii="Consolas" w:hAnsi="Consolas" w:cs="Consolas"/>
+          <w:color w:val="000000"/>
+          <w:sz w:val="19"/>
+          <w:szCs w:val="19"/>
+        </w:rPr>
+        <w:t>);</w:t>
+      </w:r>
+    </w:p>
+    <w:p>
+      <w:pPr>
+        <w:autoSpaceDE w:val="0"/>
+        <w:autoSpaceDN w:val="0"/>
+        <w:adjustRightInd w:val="0"/>
+        <w:spacing w:after="0" w:line="240" w:lineRule="auto"/>
+        <w:rPr>
+          <w:rFonts w:ascii="Consolas" w:hAnsi="Consolas" w:cs="Consolas"/>
+          <w:color w:val="000000"/>
+          <w:sz w:val="19"/>
+          <w:szCs w:val="19"/>
+        </w:rPr>
+      </w:pPr>
+      <w:r>
+        <w:rPr>
+          <w:rFonts w:ascii="Consolas" w:hAnsi="Consolas" w:cs="Consolas"/>
+          <w:color w:val="000000"/>
+          <w:sz w:val="19"/>
+          <w:szCs w:val="19"/>
+        </w:rPr>
+        <w:t xml:space="preserve">            </w:t>
+      </w:r>
+      <w:proofErr w:type="gramStart"/>
+      <w:r>
+        <w:rPr>
+          <w:rFonts w:ascii="Consolas" w:hAnsi="Consolas" w:cs="Consolas"/>
+          <w:color w:val="0000FF"/>
+          <w:sz w:val="19"/>
+          <w:szCs w:val="19"/>
+        </w:rPr>
+        <w:t>for</w:t>
+      </w:r>
+      <w:proofErr w:type="gramEnd"/>
+      <w:r>
+        <w:rPr>
+          <w:rFonts w:ascii="Consolas" w:hAnsi="Consolas" w:cs="Consolas"/>
+          <w:color w:val="000000"/>
+          <w:sz w:val="19"/>
+          <w:szCs w:val="19"/>
+        </w:rPr>
+        <w:t xml:space="preserve"> (</w:t>
+      </w:r>
+      <w:proofErr w:type="spellStart"/>
+      <w:r>
+        <w:rPr>
+          <w:rFonts w:ascii="Consolas" w:hAnsi="Consolas" w:cs="Consolas"/>
+          <w:color w:val="0000FF"/>
+          <w:sz w:val="19"/>
+          <w:szCs w:val="19"/>
+        </w:rPr>
+        <w:t>int</w:t>
+      </w:r>
+      <w:proofErr w:type="spellEnd"/>
+      <w:r>
+        <w:rPr>
+          <w:rFonts w:ascii="Consolas" w:hAnsi="Consolas" w:cs="Consolas"/>
+          <w:color w:val="000000"/>
+          <w:sz w:val="19"/>
+          <w:szCs w:val="19"/>
+        </w:rPr>
+        <w:t xml:space="preserve"> </w:t>
+      </w:r>
+      <w:proofErr w:type="spellStart"/>
+      <w:r>
+        <w:rPr>
+          <w:rFonts w:ascii="Consolas" w:hAnsi="Consolas" w:cs="Consolas"/>
+          <w:color w:val="000000"/>
+          <w:sz w:val="19"/>
+          <w:szCs w:val="19"/>
+        </w:rPr>
+        <w:t>i</w:t>
+      </w:r>
+      <w:proofErr w:type="spellEnd"/>
+      <w:r>
+        <w:rPr>
+          <w:rFonts w:ascii="Consolas" w:hAnsi="Consolas" w:cs="Consolas"/>
+          <w:color w:val="000000"/>
+          <w:sz w:val="19"/>
+          <w:szCs w:val="19"/>
+        </w:rPr>
+        <w:t xml:space="preserve"> = 0; </w:t>
+      </w:r>
+      <w:proofErr w:type="spellStart"/>
+      <w:r>
+        <w:rPr>
+          <w:rFonts w:ascii="Consolas" w:hAnsi="Consolas" w:cs="Consolas"/>
+          <w:color w:val="000000"/>
+          <w:sz w:val="19"/>
+          <w:szCs w:val="19"/>
+        </w:rPr>
+        <w:t>i</w:t>
+      </w:r>
+      <w:proofErr w:type="spellEnd"/>
+      <w:r>
+        <w:rPr>
+          <w:rFonts w:ascii="Consolas" w:hAnsi="Consolas" w:cs="Consolas"/>
+          <w:color w:val="000000"/>
+          <w:sz w:val="19"/>
+          <w:szCs w:val="19"/>
+        </w:rPr>
+        <w:t xml:space="preserve"> &lt; r; </w:t>
+      </w:r>
+      <w:proofErr w:type="spellStart"/>
+      <w:r>
+        <w:rPr>
+          <w:rFonts w:ascii="Consolas" w:hAnsi="Consolas" w:cs="Consolas"/>
+          <w:color w:val="000000"/>
+          <w:sz w:val="19"/>
+          <w:szCs w:val="19"/>
+        </w:rPr>
+        <w:t>i</w:t>
+      </w:r>
+      <w:proofErr w:type="spellEnd"/>
+      <w:r>
+        <w:rPr>
+          <w:rFonts w:ascii="Consolas" w:hAnsi="Consolas" w:cs="Consolas"/>
+          <w:color w:val="000000"/>
+          <w:sz w:val="19"/>
+          <w:szCs w:val="19"/>
+        </w:rPr>
+        <w:t>++)</w:t>
+      </w:r>
+    </w:p>
+    <w:p>
+      <w:pPr>
+        <w:autoSpaceDE w:val="0"/>
+        <w:autoSpaceDN w:val="0"/>
+        <w:adjustRightInd w:val="0"/>
+        <w:spacing w:after="0" w:line="240" w:lineRule="auto"/>
+        <w:rPr>
+          <w:rFonts w:ascii="Consolas" w:hAnsi="Consolas" w:cs="Consolas"/>
+          <w:color w:val="000000"/>
+          <w:sz w:val="19"/>
+          <w:szCs w:val="19"/>
+        </w:rPr>
+      </w:pPr>
+      <w:r>
+        <w:rPr>
+          <w:rFonts w:ascii="Consolas" w:hAnsi="Consolas" w:cs="Consolas"/>
+          <w:color w:val="000000"/>
+          <w:sz w:val="19"/>
+          <w:szCs w:val="19"/>
+        </w:rPr>
         <w:t xml:space="preserve">            {</w:t>
       </w:r>
     </w:p>
@@ -10008,7 +11578,6 @@
         </w:rPr>
         <w:t xml:space="preserve">                </w:t>
       </w:r>
-      <w:proofErr w:type="spellStart"/>
       <w:proofErr w:type="gramStart"/>
       <w:r>
         <w:rPr>
@@ -10017,9 +11586,124 @@
           <w:sz w:val="19"/>
           <w:szCs w:val="19"/>
         </w:rPr>
+        <w:t>for</w:t>
+      </w:r>
+      <w:proofErr w:type="gramEnd"/>
+      <w:r>
+        <w:rPr>
+          <w:rFonts w:ascii="Consolas" w:hAnsi="Consolas" w:cs="Consolas"/>
+          <w:color w:val="000000"/>
+          <w:sz w:val="19"/>
+          <w:szCs w:val="19"/>
+        </w:rPr>
+        <w:t xml:space="preserve"> (</w:t>
+      </w:r>
+      <w:proofErr w:type="spellStart"/>
+      <w:r>
+        <w:rPr>
+          <w:rFonts w:ascii="Consolas" w:hAnsi="Consolas" w:cs="Consolas"/>
+          <w:color w:val="0000FF"/>
+          <w:sz w:val="19"/>
+          <w:szCs w:val="19"/>
+        </w:rPr>
         <w:t>int</w:t>
       </w:r>
       <w:proofErr w:type="spellEnd"/>
+      <w:r>
+        <w:rPr>
+          <w:rFonts w:ascii="Consolas" w:hAnsi="Consolas" w:cs="Consolas"/>
+          <w:color w:val="000000"/>
+          <w:sz w:val="19"/>
+          <w:szCs w:val="19"/>
+        </w:rPr>
+        <w:t xml:space="preserve"> j = 0; j &lt; c; </w:t>
+      </w:r>
+      <w:proofErr w:type="spellStart"/>
+      <w:r>
+        <w:rPr>
+          <w:rFonts w:ascii="Consolas" w:hAnsi="Consolas" w:cs="Consolas"/>
+          <w:color w:val="000000"/>
+          <w:sz w:val="19"/>
+          <w:szCs w:val="19"/>
+        </w:rPr>
+        <w:t>j++</w:t>
+      </w:r>
+      <w:proofErr w:type="spellEnd"/>
+      <w:r>
+        <w:rPr>
+          <w:rFonts w:ascii="Consolas" w:hAnsi="Consolas" w:cs="Consolas"/>
+          <w:color w:val="000000"/>
+          <w:sz w:val="19"/>
+          <w:szCs w:val="19"/>
+        </w:rPr>
+        <w:t>)</w:t>
+      </w:r>
+    </w:p>
+    <w:p>
+      <w:pPr>
+        <w:autoSpaceDE w:val="0"/>
+        <w:autoSpaceDN w:val="0"/>
+        <w:adjustRightInd w:val="0"/>
+        <w:spacing w:after="0" w:line="240" w:lineRule="auto"/>
+        <w:rPr>
+          <w:rFonts w:ascii="Consolas" w:hAnsi="Consolas" w:cs="Consolas"/>
+          <w:color w:val="000000"/>
+          <w:sz w:val="19"/>
+          <w:szCs w:val="19"/>
+        </w:rPr>
+      </w:pPr>
+      <w:r>
+        <w:rPr>
+          <w:rFonts w:ascii="Consolas" w:hAnsi="Consolas" w:cs="Consolas"/>
+          <w:color w:val="000000"/>
+          <w:sz w:val="19"/>
+          <w:szCs w:val="19"/>
+        </w:rPr>
+        <w:t xml:space="preserve">                {</w:t>
+      </w:r>
+    </w:p>
+    <w:p>
+      <w:pPr>
+        <w:autoSpaceDE w:val="0"/>
+        <w:autoSpaceDN w:val="0"/>
+        <w:adjustRightInd w:val="0"/>
+        <w:spacing w:after="0" w:line="240" w:lineRule="auto"/>
+        <w:rPr>
+          <w:rFonts w:ascii="Consolas" w:hAnsi="Consolas" w:cs="Consolas"/>
+          <w:color w:val="000000"/>
+          <w:sz w:val="19"/>
+          <w:szCs w:val="19"/>
+        </w:rPr>
+      </w:pPr>
+      <w:r>
+        <w:rPr>
+          <w:rFonts w:ascii="Consolas" w:hAnsi="Consolas" w:cs="Consolas"/>
+          <w:color w:val="000000"/>
+          <w:sz w:val="19"/>
+          <w:szCs w:val="19"/>
+        </w:rPr>
+        <w:t xml:space="preserve">                    </w:t>
+      </w:r>
+      <w:proofErr w:type="gramStart"/>
+      <w:r>
+        <w:rPr>
+          <w:rFonts w:ascii="Consolas" w:hAnsi="Consolas" w:cs="Consolas"/>
+          <w:color w:val="0000FF"/>
+          <w:sz w:val="19"/>
+          <w:szCs w:val="19"/>
+        </w:rPr>
+        <w:t>if</w:t>
+      </w:r>
+      <w:r>
+        <w:rPr>
+          <w:rFonts w:ascii="Consolas" w:hAnsi="Consolas" w:cs="Consolas"/>
+          <w:color w:val="000000"/>
+          <w:sz w:val="19"/>
+          <w:szCs w:val="19"/>
+        </w:rPr>
+        <w:t>(</w:t>
+      </w:r>
+      <w:proofErr w:type="spellStart"/>
       <w:proofErr w:type="gramEnd"/>
       <w:r>
         <w:rPr>
@@ -10028,6 +11712,423 @@
           <w:sz w:val="19"/>
           <w:szCs w:val="19"/>
         </w:rPr>
+        <w:t>arr</w:t>
+      </w:r>
+      <w:proofErr w:type="spellEnd"/>
+      <w:r>
+        <w:rPr>
+          <w:rFonts w:ascii="Consolas" w:hAnsi="Consolas" w:cs="Consolas"/>
+          <w:color w:val="000000"/>
+          <w:sz w:val="19"/>
+          <w:szCs w:val="19"/>
+        </w:rPr>
+        <w:t>[</w:t>
+      </w:r>
+      <w:proofErr w:type="spellStart"/>
+      <w:r>
+        <w:rPr>
+          <w:rFonts w:ascii="Consolas" w:hAnsi="Consolas" w:cs="Consolas"/>
+          <w:color w:val="000000"/>
+          <w:sz w:val="19"/>
+          <w:szCs w:val="19"/>
+        </w:rPr>
+        <w:t>i</w:t>
+      </w:r>
+      <w:proofErr w:type="spellEnd"/>
+      <w:r>
+        <w:rPr>
+          <w:rFonts w:ascii="Consolas" w:hAnsi="Consolas" w:cs="Consolas"/>
+          <w:color w:val="000000"/>
+          <w:sz w:val="19"/>
+          <w:szCs w:val="19"/>
+        </w:rPr>
+        <w:t>, j]%2 == 0)</w:t>
+      </w:r>
+    </w:p>
+    <w:p>
+      <w:pPr>
+        <w:autoSpaceDE w:val="0"/>
+        <w:autoSpaceDN w:val="0"/>
+        <w:adjustRightInd w:val="0"/>
+        <w:spacing w:after="0" w:line="240" w:lineRule="auto"/>
+        <w:rPr>
+          <w:rFonts w:ascii="Consolas" w:hAnsi="Consolas" w:cs="Consolas"/>
+          <w:color w:val="000000"/>
+          <w:sz w:val="19"/>
+          <w:szCs w:val="19"/>
+        </w:rPr>
+      </w:pPr>
+      <w:r>
+        <w:rPr>
+          <w:rFonts w:ascii="Consolas" w:hAnsi="Consolas" w:cs="Consolas"/>
+          <w:color w:val="000000"/>
+          <w:sz w:val="19"/>
+          <w:szCs w:val="19"/>
+        </w:rPr>
+        <w:t xml:space="preserve">                    {</w:t>
+      </w:r>
+    </w:p>
+    <w:p>
+      <w:pPr>
+        <w:autoSpaceDE w:val="0"/>
+        <w:autoSpaceDN w:val="0"/>
+        <w:adjustRightInd w:val="0"/>
+        <w:spacing w:after="0" w:line="240" w:lineRule="auto"/>
+        <w:rPr>
+          <w:rFonts w:ascii="Consolas" w:hAnsi="Consolas" w:cs="Consolas"/>
+          <w:color w:val="000000"/>
+          <w:sz w:val="19"/>
+          <w:szCs w:val="19"/>
+        </w:rPr>
+      </w:pPr>
+      <w:r>
+        <w:rPr>
+          <w:rFonts w:ascii="Consolas" w:hAnsi="Consolas" w:cs="Consolas"/>
+          <w:color w:val="000000"/>
+          <w:sz w:val="19"/>
+          <w:szCs w:val="19"/>
+        </w:rPr>
+        <w:t xml:space="preserve">                        </w:t>
+      </w:r>
+      <w:proofErr w:type="spellStart"/>
+      <w:proofErr w:type="gramStart"/>
+      <w:r>
+        <w:rPr>
+          <w:rFonts w:ascii="Consolas" w:hAnsi="Consolas" w:cs="Consolas"/>
+          <w:color w:val="000000"/>
+          <w:sz w:val="19"/>
+          <w:szCs w:val="19"/>
+        </w:rPr>
+        <w:t>Console.Write</w:t>
+      </w:r>
+      <w:proofErr w:type="spellEnd"/>
+      <w:r>
+        <w:rPr>
+          <w:rFonts w:ascii="Consolas" w:hAnsi="Consolas" w:cs="Consolas"/>
+          <w:color w:val="000000"/>
+          <w:sz w:val="19"/>
+          <w:szCs w:val="19"/>
+        </w:rPr>
+        <w:t>(</w:t>
+      </w:r>
+      <w:proofErr w:type="spellStart"/>
+      <w:proofErr w:type="gramEnd"/>
+      <w:r>
+        <w:rPr>
+          <w:rFonts w:ascii="Consolas" w:hAnsi="Consolas" w:cs="Consolas"/>
+          <w:color w:val="000000"/>
+          <w:sz w:val="19"/>
+          <w:szCs w:val="19"/>
+        </w:rPr>
+        <w:t>arr</w:t>
+      </w:r>
+      <w:proofErr w:type="spellEnd"/>
+      <w:r>
+        <w:rPr>
+          <w:rFonts w:ascii="Consolas" w:hAnsi="Consolas" w:cs="Consolas"/>
+          <w:color w:val="000000"/>
+          <w:sz w:val="19"/>
+          <w:szCs w:val="19"/>
+        </w:rPr>
+        <w:t>[</w:t>
+      </w:r>
+      <w:proofErr w:type="spellStart"/>
+      <w:r>
+        <w:rPr>
+          <w:rFonts w:ascii="Consolas" w:hAnsi="Consolas" w:cs="Consolas"/>
+          <w:color w:val="000000"/>
+          <w:sz w:val="19"/>
+          <w:szCs w:val="19"/>
+        </w:rPr>
+        <w:t>i</w:t>
+      </w:r>
+      <w:proofErr w:type="spellEnd"/>
+      <w:r>
+        <w:rPr>
+          <w:rFonts w:ascii="Consolas" w:hAnsi="Consolas" w:cs="Consolas"/>
+          <w:color w:val="000000"/>
+          <w:sz w:val="19"/>
+          <w:szCs w:val="19"/>
+        </w:rPr>
+        <w:t xml:space="preserve">, j] + </w:t>
+      </w:r>
+      <w:r>
+        <w:rPr>
+          <w:rFonts w:ascii="Consolas" w:hAnsi="Consolas" w:cs="Consolas"/>
+          <w:color w:val="A31515"/>
+          <w:sz w:val="19"/>
+          <w:szCs w:val="19"/>
+        </w:rPr>
+        <w:t>"\t"</w:t>
+      </w:r>
+      <w:r>
+        <w:rPr>
+          <w:rFonts w:ascii="Consolas" w:hAnsi="Consolas" w:cs="Consolas"/>
+          <w:color w:val="000000"/>
+          <w:sz w:val="19"/>
+          <w:szCs w:val="19"/>
+        </w:rPr>
+        <w:t>);</w:t>
+      </w:r>
+    </w:p>
+    <w:p>
+      <w:pPr>
+        <w:autoSpaceDE w:val="0"/>
+        <w:autoSpaceDN w:val="0"/>
+        <w:adjustRightInd w:val="0"/>
+        <w:spacing w:after="0" w:line="240" w:lineRule="auto"/>
+        <w:rPr>
+          <w:rFonts w:ascii="Consolas" w:hAnsi="Consolas" w:cs="Consolas"/>
+          <w:color w:val="000000"/>
+          <w:sz w:val="19"/>
+          <w:szCs w:val="19"/>
+        </w:rPr>
+      </w:pPr>
+      <w:r>
+        <w:rPr>
+          <w:rFonts w:ascii="Consolas" w:hAnsi="Consolas" w:cs="Consolas"/>
+          <w:color w:val="000000"/>
+          <w:sz w:val="19"/>
+          <w:szCs w:val="19"/>
+        </w:rPr>
+        <w:t xml:space="preserve">                    }</w:t>
+      </w:r>
+    </w:p>
+    <w:p>
+      <w:pPr>
+        <w:autoSpaceDE w:val="0"/>
+        <w:autoSpaceDN w:val="0"/>
+        <w:adjustRightInd w:val="0"/>
+        <w:spacing w:after="0" w:line="240" w:lineRule="auto"/>
+        <w:rPr>
+          <w:rFonts w:ascii="Consolas" w:hAnsi="Consolas" w:cs="Consolas"/>
+          <w:color w:val="000000"/>
+          <w:sz w:val="19"/>
+          <w:szCs w:val="19"/>
+        </w:rPr>
+      </w:pPr>
+      <w:r>
+        <w:rPr>
+          <w:rFonts w:ascii="Consolas" w:hAnsi="Consolas" w:cs="Consolas"/>
+          <w:color w:val="000000"/>
+          <w:sz w:val="19"/>
+          <w:szCs w:val="19"/>
+        </w:rPr>
+        <w:t xml:space="preserve">                }</w:t>
+      </w:r>
+    </w:p>
+    <w:p>
+      <w:pPr>
+        <w:autoSpaceDE w:val="0"/>
+        <w:autoSpaceDN w:val="0"/>
+        <w:adjustRightInd w:val="0"/>
+        <w:spacing w:after="0" w:line="240" w:lineRule="auto"/>
+        <w:rPr>
+          <w:rFonts w:ascii="Consolas" w:hAnsi="Consolas" w:cs="Consolas"/>
+          <w:color w:val="000000"/>
+          <w:sz w:val="19"/>
+          <w:szCs w:val="19"/>
+        </w:rPr>
+      </w:pPr>
+      <w:r>
+        <w:rPr>
+          <w:rFonts w:ascii="Consolas" w:hAnsi="Consolas" w:cs="Consolas"/>
+          <w:color w:val="000000"/>
+          <w:sz w:val="19"/>
+          <w:szCs w:val="19"/>
+        </w:rPr>
+        <w:t xml:space="preserve">            }</w:t>
+      </w:r>
+    </w:p>
+    <w:p>
+      <w:pPr>
+        <w:autoSpaceDE w:val="0"/>
+        <w:autoSpaceDN w:val="0"/>
+        <w:adjustRightInd w:val="0"/>
+        <w:spacing w:after="0" w:line="240" w:lineRule="auto"/>
+        <w:rPr>
+          <w:rFonts w:ascii="Consolas" w:hAnsi="Consolas" w:cs="Consolas"/>
+          <w:color w:val="000000"/>
+          <w:sz w:val="19"/>
+          <w:szCs w:val="19"/>
+        </w:rPr>
+      </w:pPr>
+    </w:p>
+    <w:p>
+      <w:pPr>
+        <w:autoSpaceDE w:val="0"/>
+        <w:autoSpaceDN w:val="0"/>
+        <w:adjustRightInd w:val="0"/>
+        <w:spacing w:after="0" w:line="240" w:lineRule="auto"/>
+        <w:rPr>
+          <w:rFonts w:ascii="Consolas" w:hAnsi="Consolas" w:cs="Consolas"/>
+          <w:color w:val="000000"/>
+          <w:sz w:val="19"/>
+          <w:szCs w:val="19"/>
+        </w:rPr>
+      </w:pPr>
+      <w:r>
+        <w:rPr>
+          <w:rFonts w:ascii="Consolas" w:hAnsi="Consolas" w:cs="Consolas"/>
+          <w:color w:val="000000"/>
+          <w:sz w:val="19"/>
+          <w:szCs w:val="19"/>
+        </w:rPr>
+        <w:t xml:space="preserve">            </w:t>
+      </w:r>
+      <w:r>
+        <w:rPr>
+          <w:rFonts w:ascii="Consolas" w:hAnsi="Consolas" w:cs="Consolas"/>
+          <w:color w:val="008000"/>
+          <w:sz w:val="19"/>
+          <w:szCs w:val="19"/>
+        </w:rPr>
+        <w:t xml:space="preserve">//Odd </w:t>
+      </w:r>
+    </w:p>
+    <w:p>
+      <w:pPr>
+        <w:autoSpaceDE w:val="0"/>
+        <w:autoSpaceDN w:val="0"/>
+        <w:adjustRightInd w:val="0"/>
+        <w:spacing w:after="0" w:line="240" w:lineRule="auto"/>
+        <w:rPr>
+          <w:rFonts w:ascii="Consolas" w:hAnsi="Consolas" w:cs="Consolas"/>
+          <w:color w:val="000000"/>
+          <w:sz w:val="19"/>
+          <w:szCs w:val="19"/>
+        </w:rPr>
+      </w:pPr>
+      <w:r>
+        <w:rPr>
+          <w:rFonts w:ascii="Consolas" w:hAnsi="Consolas" w:cs="Consolas"/>
+          <w:color w:val="000000"/>
+          <w:sz w:val="19"/>
+          <w:szCs w:val="19"/>
+        </w:rPr>
+        <w:t xml:space="preserve">            </w:t>
+      </w:r>
+      <w:proofErr w:type="spellStart"/>
+      <w:proofErr w:type="gramStart"/>
+      <w:r>
+        <w:rPr>
+          <w:rFonts w:ascii="Consolas" w:hAnsi="Consolas" w:cs="Consolas"/>
+          <w:color w:val="000000"/>
+          <w:sz w:val="19"/>
+          <w:szCs w:val="19"/>
+        </w:rPr>
+        <w:t>Console.Write</w:t>
+      </w:r>
+      <w:proofErr w:type="spellEnd"/>
+      <w:r>
+        <w:rPr>
+          <w:rFonts w:ascii="Consolas" w:hAnsi="Consolas" w:cs="Consolas"/>
+          <w:color w:val="000000"/>
+          <w:sz w:val="19"/>
+          <w:szCs w:val="19"/>
+        </w:rPr>
+        <w:t>(</w:t>
+      </w:r>
+      <w:proofErr w:type="gramEnd"/>
+      <w:r>
+        <w:rPr>
+          <w:rFonts w:ascii="Consolas" w:hAnsi="Consolas" w:cs="Consolas"/>
+          <w:color w:val="A31515"/>
+          <w:sz w:val="19"/>
+          <w:szCs w:val="19"/>
+        </w:rPr>
+        <w:t>"\</w:t>
+      </w:r>
+      <w:proofErr w:type="spellStart"/>
+      <w:r>
+        <w:rPr>
+          <w:rFonts w:ascii="Consolas" w:hAnsi="Consolas" w:cs="Consolas"/>
+          <w:color w:val="A31515"/>
+          <w:sz w:val="19"/>
+          <w:szCs w:val="19"/>
+        </w:rPr>
+        <w:t>nOdd</w:t>
+      </w:r>
+      <w:proofErr w:type="spellEnd"/>
+      <w:r>
+        <w:rPr>
+          <w:rFonts w:ascii="Consolas" w:hAnsi="Consolas" w:cs="Consolas"/>
+          <w:color w:val="A31515"/>
+          <w:sz w:val="19"/>
+          <w:szCs w:val="19"/>
+        </w:rPr>
+        <w:t xml:space="preserve"> Number : \n"</w:t>
+      </w:r>
+      <w:r>
+        <w:rPr>
+          <w:rFonts w:ascii="Consolas" w:hAnsi="Consolas" w:cs="Consolas"/>
+          <w:color w:val="000000"/>
+          <w:sz w:val="19"/>
+          <w:szCs w:val="19"/>
+        </w:rPr>
+        <w:t>);</w:t>
+      </w:r>
+    </w:p>
+    <w:p>
+      <w:pPr>
+        <w:autoSpaceDE w:val="0"/>
+        <w:autoSpaceDN w:val="0"/>
+        <w:adjustRightInd w:val="0"/>
+        <w:spacing w:after="0" w:line="240" w:lineRule="auto"/>
+        <w:rPr>
+          <w:rFonts w:ascii="Consolas" w:hAnsi="Consolas" w:cs="Consolas"/>
+          <w:color w:val="000000"/>
+          <w:sz w:val="19"/>
+          <w:szCs w:val="19"/>
+        </w:rPr>
+      </w:pPr>
+      <w:r>
+        <w:rPr>
+          <w:rFonts w:ascii="Consolas" w:hAnsi="Consolas" w:cs="Consolas"/>
+          <w:color w:val="000000"/>
+          <w:sz w:val="19"/>
+          <w:szCs w:val="19"/>
+        </w:rPr>
+        <w:t xml:space="preserve">            </w:t>
+      </w:r>
+      <w:proofErr w:type="gramStart"/>
+      <w:r>
+        <w:rPr>
+          <w:rFonts w:ascii="Consolas" w:hAnsi="Consolas" w:cs="Consolas"/>
+          <w:color w:val="0000FF"/>
+          <w:sz w:val="19"/>
+          <w:szCs w:val="19"/>
+        </w:rPr>
+        <w:t>for</w:t>
+      </w:r>
+      <w:proofErr w:type="gramEnd"/>
+      <w:r>
+        <w:rPr>
+          <w:rFonts w:ascii="Consolas" w:hAnsi="Consolas" w:cs="Consolas"/>
+          <w:color w:val="000000"/>
+          <w:sz w:val="19"/>
+          <w:szCs w:val="19"/>
+        </w:rPr>
+        <w:t xml:space="preserve"> (</w:t>
+      </w:r>
+      <w:proofErr w:type="spellStart"/>
+      <w:r>
+        <w:rPr>
+          <w:rFonts w:ascii="Consolas" w:hAnsi="Consolas" w:cs="Consolas"/>
+          <w:color w:val="0000FF"/>
+          <w:sz w:val="19"/>
+          <w:szCs w:val="19"/>
+        </w:rPr>
+        <w:t>int</w:t>
+      </w:r>
+      <w:proofErr w:type="spellEnd"/>
+      <w:r>
+        <w:rPr>
+          <w:rFonts w:ascii="Consolas" w:hAnsi="Consolas" w:cs="Consolas"/>
+          <w:color w:val="000000"/>
+          <w:sz w:val="19"/>
+          <w:szCs w:val="19"/>
+        </w:rPr>
         <w:t xml:space="preserve"> </w:t>
       </w:r>
       <w:proofErr w:type="spellStart"/>
@@ -10038,17 +12139,80 @@
           <w:sz w:val="19"/>
           <w:szCs w:val="19"/>
         </w:rPr>
-        <w:t>sumr</w:t>
-      </w:r>
-      <w:proofErr w:type="spellEnd"/>
-      <w:r>
-        <w:rPr>
-          <w:rFonts w:ascii="Consolas" w:hAnsi="Consolas" w:cs="Consolas"/>
-          <w:color w:val="000000"/>
-          <w:sz w:val="19"/>
-          <w:szCs w:val="19"/>
-        </w:rPr>
-        <w:t xml:space="preserve"> = 0;</w:t>
+        <w:t>i</w:t>
+      </w:r>
+      <w:proofErr w:type="spellEnd"/>
+      <w:r>
+        <w:rPr>
+          <w:rFonts w:ascii="Consolas" w:hAnsi="Consolas" w:cs="Consolas"/>
+          <w:color w:val="000000"/>
+          <w:sz w:val="19"/>
+          <w:szCs w:val="19"/>
+        </w:rPr>
+        <w:t xml:space="preserve"> = 0; </w:t>
+      </w:r>
+      <w:proofErr w:type="spellStart"/>
+      <w:r>
+        <w:rPr>
+          <w:rFonts w:ascii="Consolas" w:hAnsi="Consolas" w:cs="Consolas"/>
+          <w:color w:val="000000"/>
+          <w:sz w:val="19"/>
+          <w:szCs w:val="19"/>
+        </w:rPr>
+        <w:t>i</w:t>
+      </w:r>
+      <w:proofErr w:type="spellEnd"/>
+      <w:r>
+        <w:rPr>
+          <w:rFonts w:ascii="Consolas" w:hAnsi="Consolas" w:cs="Consolas"/>
+          <w:color w:val="000000"/>
+          <w:sz w:val="19"/>
+          <w:szCs w:val="19"/>
+        </w:rPr>
+        <w:t xml:space="preserve"> &lt; r; </w:t>
+      </w:r>
+      <w:proofErr w:type="spellStart"/>
+      <w:r>
+        <w:rPr>
+          <w:rFonts w:ascii="Consolas" w:hAnsi="Consolas" w:cs="Consolas"/>
+          <w:color w:val="000000"/>
+          <w:sz w:val="19"/>
+          <w:szCs w:val="19"/>
+        </w:rPr>
+        <w:t>i</w:t>
+      </w:r>
+      <w:proofErr w:type="spellEnd"/>
+      <w:r>
+        <w:rPr>
+          <w:rFonts w:ascii="Consolas" w:hAnsi="Consolas" w:cs="Consolas"/>
+          <w:color w:val="000000"/>
+          <w:sz w:val="19"/>
+          <w:szCs w:val="19"/>
+        </w:rPr>
+        <w:t>++)</w:t>
+      </w:r>
+    </w:p>
+    <w:p>
+      <w:pPr>
+        <w:autoSpaceDE w:val="0"/>
+        <w:autoSpaceDN w:val="0"/>
+        <w:adjustRightInd w:val="0"/>
+        <w:spacing w:after="0" w:line="240" w:lineRule="auto"/>
+        <w:rPr>
+          <w:rFonts w:ascii="Consolas" w:hAnsi="Consolas" w:cs="Consolas"/>
+          <w:color w:val="000000"/>
+          <w:sz w:val="19"/>
+          <w:szCs w:val="19"/>
+        </w:rPr>
+      </w:pPr>
+      <w:r>
+        <w:rPr>
+          <w:rFonts w:ascii="Consolas" w:hAnsi="Consolas" w:cs="Consolas"/>
+          <w:color w:val="000000"/>
+          <w:sz w:val="19"/>
+          <w:szCs w:val="19"/>
+        </w:rPr>
+        <w:t xml:space="preserve">            {</w:t>
       </w:r>
     </w:p>
     <w:p>
@@ -10179,18 +12343,16 @@
         </w:rPr>
         <w:t xml:space="preserve">                    </w:t>
       </w:r>
-      <w:proofErr w:type="spellStart"/>
       <w:proofErr w:type="gramStart"/>
       <w:r>
         <w:rPr>
           <w:rFonts w:ascii="Consolas" w:hAnsi="Consolas" w:cs="Consolas"/>
-          <w:color w:val="000000"/>
-          <w:sz w:val="19"/>
-          <w:szCs w:val="19"/>
-        </w:rPr>
-        <w:t>sumr</w:t>
-      </w:r>
-      <w:proofErr w:type="spellEnd"/>
+          <w:color w:val="0000FF"/>
+          <w:sz w:val="19"/>
+          <w:szCs w:val="19"/>
+        </w:rPr>
+        <w:t>if</w:t>
+      </w:r>
       <w:proofErr w:type="gramEnd"/>
       <w:r>
         <w:rPr>
@@ -10199,27 +12361,7 @@
           <w:sz w:val="19"/>
           <w:szCs w:val="19"/>
         </w:rPr>
-        <w:t xml:space="preserve"> = </w:t>
-      </w:r>
-      <w:proofErr w:type="spellStart"/>
-      <w:r>
-        <w:rPr>
-          <w:rFonts w:ascii="Consolas" w:hAnsi="Consolas" w:cs="Consolas"/>
-          <w:color w:val="000000"/>
-          <w:sz w:val="19"/>
-          <w:szCs w:val="19"/>
-        </w:rPr>
-        <w:t>sumr</w:t>
-      </w:r>
-      <w:proofErr w:type="spellEnd"/>
-      <w:r>
-        <w:rPr>
-          <w:rFonts w:ascii="Consolas" w:hAnsi="Consolas" w:cs="Consolas"/>
-          <w:color w:val="000000"/>
-          <w:sz w:val="19"/>
-          <w:szCs w:val="19"/>
-        </w:rPr>
-        <w:t xml:space="preserve"> + </w:t>
+        <w:t xml:space="preserve"> (</w:t>
       </w:r>
       <w:proofErr w:type="spellStart"/>
       <w:r>
@@ -10259,7 +12401,157 @@
           <w:sz w:val="19"/>
           <w:szCs w:val="19"/>
         </w:rPr>
-        <w:t>, j];</w:t>
+        <w:t>, j] % 2 != 0)</w:t>
+      </w:r>
+    </w:p>
+    <w:p>
+      <w:pPr>
+        <w:autoSpaceDE w:val="0"/>
+        <w:autoSpaceDN w:val="0"/>
+        <w:adjustRightInd w:val="0"/>
+        <w:spacing w:after="0" w:line="240" w:lineRule="auto"/>
+        <w:rPr>
+          <w:rFonts w:ascii="Consolas" w:hAnsi="Consolas" w:cs="Consolas"/>
+          <w:color w:val="000000"/>
+          <w:sz w:val="19"/>
+          <w:szCs w:val="19"/>
+        </w:rPr>
+      </w:pPr>
+      <w:r>
+        <w:rPr>
+          <w:rFonts w:ascii="Consolas" w:hAnsi="Consolas" w:cs="Consolas"/>
+          <w:color w:val="000000"/>
+          <w:sz w:val="19"/>
+          <w:szCs w:val="19"/>
+        </w:rPr>
+        <w:t xml:space="preserve">                    {</w:t>
+      </w:r>
+    </w:p>
+    <w:p>
+      <w:pPr>
+        <w:autoSpaceDE w:val="0"/>
+        <w:autoSpaceDN w:val="0"/>
+        <w:adjustRightInd w:val="0"/>
+        <w:spacing w:after="0" w:line="240" w:lineRule="auto"/>
+        <w:rPr>
+          <w:rFonts w:ascii="Consolas" w:hAnsi="Consolas" w:cs="Consolas"/>
+          <w:color w:val="000000"/>
+          <w:sz w:val="19"/>
+          <w:szCs w:val="19"/>
+        </w:rPr>
+      </w:pPr>
+      <w:r>
+        <w:rPr>
+          <w:rFonts w:ascii="Consolas" w:hAnsi="Consolas" w:cs="Consolas"/>
+          <w:color w:val="000000"/>
+          <w:sz w:val="19"/>
+          <w:szCs w:val="19"/>
+        </w:rPr>
+        <w:t xml:space="preserve">                        </w:t>
+      </w:r>
+      <w:proofErr w:type="spellStart"/>
+      <w:proofErr w:type="gramStart"/>
+      <w:r>
+        <w:rPr>
+          <w:rFonts w:ascii="Consolas" w:hAnsi="Consolas" w:cs="Consolas"/>
+          <w:color w:val="000000"/>
+          <w:sz w:val="19"/>
+          <w:szCs w:val="19"/>
+        </w:rPr>
+        <w:t>Console.Write</w:t>
+      </w:r>
+      <w:proofErr w:type="spellEnd"/>
+      <w:r>
+        <w:rPr>
+          <w:rFonts w:ascii="Consolas" w:hAnsi="Consolas" w:cs="Consolas"/>
+          <w:color w:val="000000"/>
+          <w:sz w:val="19"/>
+          <w:szCs w:val="19"/>
+        </w:rPr>
+        <w:t>(</w:t>
+      </w:r>
+      <w:proofErr w:type="spellStart"/>
+      <w:proofErr w:type="gramEnd"/>
+      <w:r>
+        <w:rPr>
+          <w:rFonts w:ascii="Consolas" w:hAnsi="Consolas" w:cs="Consolas"/>
+          <w:color w:val="000000"/>
+          <w:sz w:val="19"/>
+          <w:szCs w:val="19"/>
+        </w:rPr>
+        <w:t>arr</w:t>
+      </w:r>
+      <w:proofErr w:type="spellEnd"/>
+      <w:r>
+        <w:rPr>
+          <w:rFonts w:ascii="Consolas" w:hAnsi="Consolas" w:cs="Consolas"/>
+          <w:color w:val="000000"/>
+          <w:sz w:val="19"/>
+          <w:szCs w:val="19"/>
+        </w:rPr>
+        <w:t>[</w:t>
+      </w:r>
+      <w:proofErr w:type="spellStart"/>
+      <w:r>
+        <w:rPr>
+          <w:rFonts w:ascii="Consolas" w:hAnsi="Consolas" w:cs="Consolas"/>
+          <w:color w:val="000000"/>
+          <w:sz w:val="19"/>
+          <w:szCs w:val="19"/>
+        </w:rPr>
+        <w:t>i</w:t>
+      </w:r>
+      <w:proofErr w:type="spellEnd"/>
+      <w:r>
+        <w:rPr>
+          <w:rFonts w:ascii="Consolas" w:hAnsi="Consolas" w:cs="Consolas"/>
+          <w:color w:val="000000"/>
+          <w:sz w:val="19"/>
+          <w:szCs w:val="19"/>
+        </w:rPr>
+        <w:t xml:space="preserve">, j] + </w:t>
+      </w:r>
+      <w:r>
+        <w:rPr>
+          <w:rFonts w:ascii="Consolas" w:hAnsi="Consolas" w:cs="Consolas"/>
+          <w:color w:val="A31515"/>
+          <w:sz w:val="19"/>
+          <w:szCs w:val="19"/>
+        </w:rPr>
+        <w:t>"\t"</w:t>
+      </w:r>
+      <w:r>
+        <w:rPr>
+          <w:rFonts w:ascii="Consolas" w:hAnsi="Consolas" w:cs="Consolas"/>
+          <w:color w:val="000000"/>
+          <w:sz w:val="19"/>
+          <w:szCs w:val="19"/>
+        </w:rPr>
+        <w:t>);</w:t>
+      </w:r>
+    </w:p>
+    <w:p>
+      <w:pPr>
+        <w:autoSpaceDE w:val="0"/>
+        <w:autoSpaceDN w:val="0"/>
+        <w:adjustRightInd w:val="0"/>
+        <w:spacing w:after="0" w:line="240" w:lineRule="auto"/>
+        <w:rPr>
+          <w:rFonts w:ascii="Consolas" w:hAnsi="Consolas" w:cs="Consolas"/>
+          <w:color w:val="000000"/>
+          <w:sz w:val="19"/>
+          <w:szCs w:val="19"/>
+        </w:rPr>
+      </w:pPr>
+      <w:r>
+        <w:rPr>
+          <w:rFonts w:ascii="Consolas" w:hAnsi="Consolas" w:cs="Consolas"/>
+          <w:color w:val="000000"/>
+          <w:sz w:val="19"/>
+          <w:szCs w:val="19"/>
+        </w:rPr>
+        <w:lastRenderedPageBreak/>
+        <w:t xml:space="preserve">                    }</w:t>
       </w:r>
     </w:p>
     <w:p>
@@ -10305,7 +12597,44 @@
           <w:sz w:val="19"/>
           <w:szCs w:val="19"/>
         </w:rPr>
-        <w:t xml:space="preserve">                </w:t>
+        <w:t xml:space="preserve">            }</w:t>
+      </w:r>
+    </w:p>
+    <w:p>
+      <w:pPr>
+        <w:autoSpaceDE w:val="0"/>
+        <w:autoSpaceDN w:val="0"/>
+        <w:adjustRightInd w:val="0"/>
+        <w:spacing w:after="0" w:line="240" w:lineRule="auto"/>
+        <w:rPr>
+          <w:rFonts w:ascii="Consolas" w:hAnsi="Consolas" w:cs="Consolas"/>
+          <w:color w:val="000000"/>
+          <w:sz w:val="19"/>
+          <w:szCs w:val="19"/>
+        </w:rPr>
+      </w:pPr>
+    </w:p>
+    <w:p>
+      <w:pPr>
+        <w:autoSpaceDE w:val="0"/>
+        <w:autoSpaceDN w:val="0"/>
+        <w:adjustRightInd w:val="0"/>
+        <w:spacing w:after="0" w:line="240" w:lineRule="auto"/>
+        <w:rPr>
+          <w:rFonts w:ascii="Consolas" w:hAnsi="Consolas" w:cs="Consolas"/>
+          <w:color w:val="000000"/>
+          <w:sz w:val="19"/>
+          <w:szCs w:val="19"/>
+        </w:rPr>
+      </w:pPr>
+      <w:r>
+        <w:rPr>
+          <w:rFonts w:ascii="Consolas" w:hAnsi="Consolas" w:cs="Consolas"/>
+          <w:color w:val="000000"/>
+          <w:sz w:val="19"/>
+          <w:szCs w:val="19"/>
+        </w:rPr>
+        <w:t xml:space="preserve">            </w:t>
       </w:r>
       <w:proofErr w:type="spellStart"/>
       <w:proofErr w:type="gramStart"/>
@@ -10316,7 +12645,7 @@
           <w:sz w:val="19"/>
           <w:szCs w:val="19"/>
         </w:rPr>
-        <w:t>Console.WriteLine</w:t>
+        <w:t>Console.ReadKey</w:t>
       </w:r>
       <w:proofErr w:type="spellEnd"/>
       <w:r>
@@ -10332,73 +12661,6 @@
       <w:r>
         <w:rPr>
           <w:rFonts w:ascii="Consolas" w:hAnsi="Consolas" w:cs="Consolas"/>
-          <w:color w:val="A31515"/>
-          <w:sz w:val="19"/>
-          <w:szCs w:val="19"/>
-        </w:rPr>
-        <w:t>"Sum of rows "</w:t>
-      </w:r>
-      <w:r>
-        <w:rPr>
-          <w:rFonts w:ascii="Consolas" w:hAnsi="Consolas" w:cs="Consolas"/>
-          <w:color w:val="000000"/>
-          <w:sz w:val="19"/>
-          <w:szCs w:val="19"/>
-        </w:rPr>
-        <w:t xml:space="preserve">+ </w:t>
-      </w:r>
-      <w:proofErr w:type="spellStart"/>
-      <w:r>
-        <w:rPr>
-          <w:rFonts w:ascii="Consolas" w:hAnsi="Consolas" w:cs="Consolas"/>
-          <w:color w:val="000000"/>
-          <w:sz w:val="19"/>
-          <w:szCs w:val="19"/>
-        </w:rPr>
-        <w:t>i</w:t>
-      </w:r>
-      <w:proofErr w:type="spellEnd"/>
-      <w:r>
-        <w:rPr>
-          <w:rFonts w:ascii="Consolas" w:hAnsi="Consolas" w:cs="Consolas"/>
-          <w:color w:val="000000"/>
-          <w:sz w:val="19"/>
-          <w:szCs w:val="19"/>
-        </w:rPr>
-        <w:t xml:space="preserve"> +</w:t>
-      </w:r>
-      <w:r>
-        <w:rPr>
-          <w:rFonts w:ascii="Consolas" w:hAnsi="Consolas" w:cs="Consolas"/>
-          <w:color w:val="A31515"/>
-          <w:sz w:val="19"/>
-          <w:szCs w:val="19"/>
-        </w:rPr>
-        <w:t>" : "</w:t>
-      </w:r>
-      <w:r>
-        <w:rPr>
-          <w:rFonts w:ascii="Consolas" w:hAnsi="Consolas" w:cs="Consolas"/>
-          <w:color w:val="000000"/>
-          <w:sz w:val="19"/>
-          <w:szCs w:val="19"/>
-        </w:rPr>
-        <w:t xml:space="preserve"> + </w:t>
-      </w:r>
-      <w:proofErr w:type="spellStart"/>
-      <w:r>
-        <w:rPr>
-          <w:rFonts w:ascii="Consolas" w:hAnsi="Consolas" w:cs="Consolas"/>
-          <w:color w:val="000000"/>
-          <w:sz w:val="19"/>
-          <w:szCs w:val="19"/>
-        </w:rPr>
-        <w:t>sumr</w:t>
-      </w:r>
-      <w:proofErr w:type="spellEnd"/>
-      <w:r>
-        <w:rPr>
-          <w:rFonts w:ascii="Consolas" w:hAnsi="Consolas" w:cs="Consolas"/>
           <w:color w:val="000000"/>
           <w:sz w:val="19"/>
           <w:szCs w:val="19"/>
@@ -10426,777 +12688,6 @@
           <w:sz w:val="19"/>
           <w:szCs w:val="19"/>
         </w:rPr>
-        <w:t xml:space="preserve">            }</w:t>
-      </w:r>
-    </w:p>
-    <w:p>
-      <w:pPr>
-        <w:autoSpaceDE w:val="0"/>
-        <w:autoSpaceDN w:val="0"/>
-        <w:adjustRightInd w:val="0"/>
-        <w:spacing w:after="0" w:line="240" w:lineRule="auto"/>
-        <w:rPr>
-          <w:rFonts w:ascii="Consolas" w:hAnsi="Consolas" w:cs="Consolas"/>
-          <w:color w:val="000000"/>
-          <w:sz w:val="19"/>
-          <w:szCs w:val="19"/>
-        </w:rPr>
-      </w:pPr>
-    </w:p>
-    <w:p>
-      <w:pPr>
-        <w:autoSpaceDE w:val="0"/>
-        <w:autoSpaceDN w:val="0"/>
-        <w:adjustRightInd w:val="0"/>
-        <w:spacing w:after="0" w:line="240" w:lineRule="auto"/>
-        <w:rPr>
-          <w:rFonts w:ascii="Consolas" w:hAnsi="Consolas" w:cs="Consolas"/>
-          <w:color w:val="000000"/>
-          <w:sz w:val="19"/>
-          <w:szCs w:val="19"/>
-        </w:rPr>
-      </w:pPr>
-      <w:r>
-        <w:rPr>
-          <w:rFonts w:ascii="Consolas" w:hAnsi="Consolas" w:cs="Consolas"/>
-          <w:color w:val="000000"/>
-          <w:sz w:val="19"/>
-          <w:szCs w:val="19"/>
-        </w:rPr>
-        <w:t xml:space="preserve">            </w:t>
-      </w:r>
-      <w:r>
-        <w:rPr>
-          <w:rFonts w:ascii="Consolas" w:hAnsi="Consolas" w:cs="Consolas"/>
-          <w:color w:val="008000"/>
-          <w:sz w:val="19"/>
-          <w:szCs w:val="19"/>
-        </w:rPr>
-        <w:t xml:space="preserve">//Sum of </w:t>
-      </w:r>
-      <w:proofErr w:type="spellStart"/>
-      <w:r>
-        <w:rPr>
-          <w:rFonts w:ascii="Consolas" w:hAnsi="Consolas" w:cs="Consolas"/>
-          <w:color w:val="008000"/>
-          <w:sz w:val="19"/>
-          <w:szCs w:val="19"/>
-        </w:rPr>
-        <w:t>coloums</w:t>
-      </w:r>
-      <w:proofErr w:type="spellEnd"/>
-    </w:p>
-    <w:p>
-      <w:pPr>
-        <w:autoSpaceDE w:val="0"/>
-        <w:autoSpaceDN w:val="0"/>
-        <w:adjustRightInd w:val="0"/>
-        <w:spacing w:after="0" w:line="240" w:lineRule="auto"/>
-        <w:rPr>
-          <w:rFonts w:ascii="Consolas" w:hAnsi="Consolas" w:cs="Consolas"/>
-          <w:color w:val="000000"/>
-          <w:sz w:val="19"/>
-          <w:szCs w:val="19"/>
-        </w:rPr>
-      </w:pPr>
-      <w:r>
-        <w:rPr>
-          <w:rFonts w:ascii="Consolas" w:hAnsi="Consolas" w:cs="Consolas"/>
-          <w:color w:val="000000"/>
-          <w:sz w:val="19"/>
-          <w:szCs w:val="19"/>
-        </w:rPr>
-        <w:t xml:space="preserve">            </w:t>
-      </w:r>
-      <w:proofErr w:type="spellStart"/>
-      <w:proofErr w:type="gramStart"/>
-      <w:r>
-        <w:rPr>
-          <w:rFonts w:ascii="Consolas" w:hAnsi="Consolas" w:cs="Consolas"/>
-          <w:color w:val="000000"/>
-          <w:sz w:val="19"/>
-          <w:szCs w:val="19"/>
-        </w:rPr>
-        <w:t>Console.WriteLine</w:t>
-      </w:r>
-      <w:proofErr w:type="spellEnd"/>
-      <w:r>
-        <w:rPr>
-          <w:rFonts w:ascii="Consolas" w:hAnsi="Consolas" w:cs="Consolas"/>
-          <w:color w:val="000000"/>
-          <w:sz w:val="19"/>
-          <w:szCs w:val="19"/>
-        </w:rPr>
-        <w:t>(</w:t>
-      </w:r>
-      <w:proofErr w:type="gramEnd"/>
-      <w:r>
-        <w:rPr>
-          <w:rFonts w:ascii="Consolas" w:hAnsi="Consolas" w:cs="Consolas"/>
-          <w:color w:val="000000"/>
-          <w:sz w:val="19"/>
-          <w:szCs w:val="19"/>
-        </w:rPr>
-        <w:t>);</w:t>
-      </w:r>
-    </w:p>
-    <w:p>
-      <w:pPr>
-        <w:autoSpaceDE w:val="0"/>
-        <w:autoSpaceDN w:val="0"/>
-        <w:adjustRightInd w:val="0"/>
-        <w:spacing w:after="0" w:line="240" w:lineRule="auto"/>
-        <w:rPr>
-          <w:rFonts w:ascii="Consolas" w:hAnsi="Consolas" w:cs="Consolas"/>
-          <w:color w:val="000000"/>
-          <w:sz w:val="19"/>
-          <w:szCs w:val="19"/>
-        </w:rPr>
-      </w:pPr>
-      <w:r>
-        <w:rPr>
-          <w:rFonts w:ascii="Consolas" w:hAnsi="Consolas" w:cs="Consolas"/>
-          <w:color w:val="000000"/>
-          <w:sz w:val="19"/>
-          <w:szCs w:val="19"/>
-        </w:rPr>
-        <w:t xml:space="preserve">            </w:t>
-      </w:r>
-      <w:proofErr w:type="gramStart"/>
-      <w:r>
-        <w:rPr>
-          <w:rFonts w:ascii="Consolas" w:hAnsi="Consolas" w:cs="Consolas"/>
-          <w:color w:val="0000FF"/>
-          <w:sz w:val="19"/>
-          <w:szCs w:val="19"/>
-        </w:rPr>
-        <w:t>for</w:t>
-      </w:r>
-      <w:proofErr w:type="gramEnd"/>
-      <w:r>
-        <w:rPr>
-          <w:rFonts w:ascii="Consolas" w:hAnsi="Consolas" w:cs="Consolas"/>
-          <w:color w:val="000000"/>
-          <w:sz w:val="19"/>
-          <w:szCs w:val="19"/>
-        </w:rPr>
-        <w:t xml:space="preserve"> (</w:t>
-      </w:r>
-      <w:proofErr w:type="spellStart"/>
-      <w:r>
-        <w:rPr>
-          <w:rFonts w:ascii="Consolas" w:hAnsi="Consolas" w:cs="Consolas"/>
-          <w:color w:val="0000FF"/>
-          <w:sz w:val="19"/>
-          <w:szCs w:val="19"/>
-        </w:rPr>
-        <w:t>int</w:t>
-      </w:r>
-      <w:proofErr w:type="spellEnd"/>
-      <w:r>
-        <w:rPr>
-          <w:rFonts w:ascii="Consolas" w:hAnsi="Consolas" w:cs="Consolas"/>
-          <w:color w:val="000000"/>
-          <w:sz w:val="19"/>
-          <w:szCs w:val="19"/>
-        </w:rPr>
-        <w:t xml:space="preserve"> j = 0; j &lt; r; </w:t>
-      </w:r>
-      <w:proofErr w:type="spellStart"/>
-      <w:r>
-        <w:rPr>
-          <w:rFonts w:ascii="Consolas" w:hAnsi="Consolas" w:cs="Consolas"/>
-          <w:color w:val="000000"/>
-          <w:sz w:val="19"/>
-          <w:szCs w:val="19"/>
-        </w:rPr>
-        <w:t>j++</w:t>
-      </w:r>
-      <w:proofErr w:type="spellEnd"/>
-      <w:r>
-        <w:rPr>
-          <w:rFonts w:ascii="Consolas" w:hAnsi="Consolas" w:cs="Consolas"/>
-          <w:color w:val="000000"/>
-          <w:sz w:val="19"/>
-          <w:szCs w:val="19"/>
-        </w:rPr>
-        <w:t>)</w:t>
-      </w:r>
-    </w:p>
-    <w:p>
-      <w:pPr>
-        <w:autoSpaceDE w:val="0"/>
-        <w:autoSpaceDN w:val="0"/>
-        <w:adjustRightInd w:val="0"/>
-        <w:spacing w:after="0" w:line="240" w:lineRule="auto"/>
-        <w:rPr>
-          <w:rFonts w:ascii="Consolas" w:hAnsi="Consolas" w:cs="Consolas"/>
-          <w:color w:val="000000"/>
-          <w:sz w:val="19"/>
-          <w:szCs w:val="19"/>
-        </w:rPr>
-      </w:pPr>
-      <w:r>
-        <w:rPr>
-          <w:rFonts w:ascii="Consolas" w:hAnsi="Consolas" w:cs="Consolas"/>
-          <w:color w:val="000000"/>
-          <w:sz w:val="19"/>
-          <w:szCs w:val="19"/>
-        </w:rPr>
-        <w:t xml:space="preserve">            {</w:t>
-      </w:r>
-    </w:p>
-    <w:p>
-      <w:pPr>
-        <w:autoSpaceDE w:val="0"/>
-        <w:autoSpaceDN w:val="0"/>
-        <w:adjustRightInd w:val="0"/>
-        <w:spacing w:after="0" w:line="240" w:lineRule="auto"/>
-        <w:rPr>
-          <w:rFonts w:ascii="Consolas" w:hAnsi="Consolas" w:cs="Consolas"/>
-          <w:color w:val="000000"/>
-          <w:sz w:val="19"/>
-          <w:szCs w:val="19"/>
-        </w:rPr>
-      </w:pPr>
-      <w:r>
-        <w:rPr>
-          <w:rFonts w:ascii="Consolas" w:hAnsi="Consolas" w:cs="Consolas"/>
-          <w:color w:val="000000"/>
-          <w:sz w:val="19"/>
-          <w:szCs w:val="19"/>
-        </w:rPr>
-        <w:t xml:space="preserve">                </w:t>
-      </w:r>
-      <w:proofErr w:type="spellStart"/>
-      <w:proofErr w:type="gramStart"/>
-      <w:r>
-        <w:rPr>
-          <w:rFonts w:ascii="Consolas" w:hAnsi="Consolas" w:cs="Consolas"/>
-          <w:color w:val="0000FF"/>
-          <w:sz w:val="19"/>
-          <w:szCs w:val="19"/>
-        </w:rPr>
-        <w:t>int</w:t>
-      </w:r>
-      <w:proofErr w:type="spellEnd"/>
-      <w:proofErr w:type="gramEnd"/>
-      <w:r>
-        <w:rPr>
-          <w:rFonts w:ascii="Consolas" w:hAnsi="Consolas" w:cs="Consolas"/>
-          <w:color w:val="000000"/>
-          <w:sz w:val="19"/>
-          <w:szCs w:val="19"/>
-        </w:rPr>
-        <w:t xml:space="preserve"> </w:t>
-      </w:r>
-      <w:proofErr w:type="spellStart"/>
-      <w:r>
-        <w:rPr>
-          <w:rFonts w:ascii="Consolas" w:hAnsi="Consolas" w:cs="Consolas"/>
-          <w:color w:val="000000"/>
-          <w:sz w:val="19"/>
-          <w:szCs w:val="19"/>
-        </w:rPr>
-        <w:t>sumc</w:t>
-      </w:r>
-      <w:proofErr w:type="spellEnd"/>
-      <w:r>
-        <w:rPr>
-          <w:rFonts w:ascii="Consolas" w:hAnsi="Consolas" w:cs="Consolas"/>
-          <w:color w:val="000000"/>
-          <w:sz w:val="19"/>
-          <w:szCs w:val="19"/>
-        </w:rPr>
-        <w:t xml:space="preserve"> = 0;</w:t>
-      </w:r>
-    </w:p>
-    <w:p>
-      <w:pPr>
-        <w:autoSpaceDE w:val="0"/>
-        <w:autoSpaceDN w:val="0"/>
-        <w:adjustRightInd w:val="0"/>
-        <w:spacing w:after="0" w:line="240" w:lineRule="auto"/>
-        <w:rPr>
-          <w:rFonts w:ascii="Consolas" w:hAnsi="Consolas" w:cs="Consolas"/>
-          <w:color w:val="000000"/>
-          <w:sz w:val="19"/>
-          <w:szCs w:val="19"/>
-        </w:rPr>
-      </w:pPr>
-      <w:r>
-        <w:rPr>
-          <w:rFonts w:ascii="Consolas" w:hAnsi="Consolas" w:cs="Consolas"/>
-          <w:color w:val="000000"/>
-          <w:sz w:val="19"/>
-          <w:szCs w:val="19"/>
-        </w:rPr>
-        <w:t xml:space="preserve">                </w:t>
-      </w:r>
-      <w:proofErr w:type="gramStart"/>
-      <w:r>
-        <w:rPr>
-          <w:rFonts w:ascii="Consolas" w:hAnsi="Consolas" w:cs="Consolas"/>
-          <w:color w:val="0000FF"/>
-          <w:sz w:val="19"/>
-          <w:szCs w:val="19"/>
-        </w:rPr>
-        <w:t>for</w:t>
-      </w:r>
-      <w:proofErr w:type="gramEnd"/>
-      <w:r>
-        <w:rPr>
-          <w:rFonts w:ascii="Consolas" w:hAnsi="Consolas" w:cs="Consolas"/>
-          <w:color w:val="000000"/>
-          <w:sz w:val="19"/>
-          <w:szCs w:val="19"/>
-        </w:rPr>
-        <w:t xml:space="preserve"> (</w:t>
-      </w:r>
-      <w:proofErr w:type="spellStart"/>
-      <w:r>
-        <w:rPr>
-          <w:rFonts w:ascii="Consolas" w:hAnsi="Consolas" w:cs="Consolas"/>
-          <w:color w:val="0000FF"/>
-          <w:sz w:val="19"/>
-          <w:szCs w:val="19"/>
-        </w:rPr>
-        <w:t>int</w:t>
-      </w:r>
-      <w:proofErr w:type="spellEnd"/>
-      <w:r>
-        <w:rPr>
-          <w:rFonts w:ascii="Consolas" w:hAnsi="Consolas" w:cs="Consolas"/>
-          <w:color w:val="000000"/>
-          <w:sz w:val="19"/>
-          <w:szCs w:val="19"/>
-        </w:rPr>
-        <w:t xml:space="preserve"> </w:t>
-      </w:r>
-      <w:proofErr w:type="spellStart"/>
-      <w:r>
-        <w:rPr>
-          <w:rFonts w:ascii="Consolas" w:hAnsi="Consolas" w:cs="Consolas"/>
-          <w:color w:val="000000"/>
-          <w:sz w:val="19"/>
-          <w:szCs w:val="19"/>
-        </w:rPr>
-        <w:t>i</w:t>
-      </w:r>
-      <w:proofErr w:type="spellEnd"/>
-      <w:r>
-        <w:rPr>
-          <w:rFonts w:ascii="Consolas" w:hAnsi="Consolas" w:cs="Consolas"/>
-          <w:color w:val="000000"/>
-          <w:sz w:val="19"/>
-          <w:szCs w:val="19"/>
-        </w:rPr>
-        <w:t xml:space="preserve"> = 0; </w:t>
-      </w:r>
-      <w:proofErr w:type="spellStart"/>
-      <w:r>
-        <w:rPr>
-          <w:rFonts w:ascii="Consolas" w:hAnsi="Consolas" w:cs="Consolas"/>
-          <w:color w:val="000000"/>
-          <w:sz w:val="19"/>
-          <w:szCs w:val="19"/>
-        </w:rPr>
-        <w:t>i</w:t>
-      </w:r>
-      <w:proofErr w:type="spellEnd"/>
-      <w:r>
-        <w:rPr>
-          <w:rFonts w:ascii="Consolas" w:hAnsi="Consolas" w:cs="Consolas"/>
-          <w:color w:val="000000"/>
-          <w:sz w:val="19"/>
-          <w:szCs w:val="19"/>
-        </w:rPr>
-        <w:t xml:space="preserve"> &lt; r; </w:t>
-      </w:r>
-      <w:proofErr w:type="spellStart"/>
-      <w:r>
-        <w:rPr>
-          <w:rFonts w:ascii="Consolas" w:hAnsi="Consolas" w:cs="Consolas"/>
-          <w:color w:val="000000"/>
-          <w:sz w:val="19"/>
-          <w:szCs w:val="19"/>
-        </w:rPr>
-        <w:t>i</w:t>
-      </w:r>
-      <w:proofErr w:type="spellEnd"/>
-      <w:r>
-        <w:rPr>
-          <w:rFonts w:ascii="Consolas" w:hAnsi="Consolas" w:cs="Consolas"/>
-          <w:color w:val="000000"/>
-          <w:sz w:val="19"/>
-          <w:szCs w:val="19"/>
-        </w:rPr>
-        <w:t>++)</w:t>
-      </w:r>
-    </w:p>
-    <w:p>
-      <w:pPr>
-        <w:autoSpaceDE w:val="0"/>
-        <w:autoSpaceDN w:val="0"/>
-        <w:adjustRightInd w:val="0"/>
-        <w:spacing w:after="0" w:line="240" w:lineRule="auto"/>
-        <w:rPr>
-          <w:rFonts w:ascii="Consolas" w:hAnsi="Consolas" w:cs="Consolas"/>
-          <w:color w:val="000000"/>
-          <w:sz w:val="19"/>
-          <w:szCs w:val="19"/>
-        </w:rPr>
-      </w:pPr>
-      <w:r>
-        <w:rPr>
-          <w:rFonts w:ascii="Consolas" w:hAnsi="Consolas" w:cs="Consolas"/>
-          <w:color w:val="000000"/>
-          <w:sz w:val="19"/>
-          <w:szCs w:val="19"/>
-        </w:rPr>
-        <w:t xml:space="preserve">                {</w:t>
-      </w:r>
-    </w:p>
-    <w:p>
-      <w:pPr>
-        <w:autoSpaceDE w:val="0"/>
-        <w:autoSpaceDN w:val="0"/>
-        <w:adjustRightInd w:val="0"/>
-        <w:spacing w:after="0" w:line="240" w:lineRule="auto"/>
-        <w:rPr>
-          <w:rFonts w:ascii="Consolas" w:hAnsi="Consolas" w:cs="Consolas"/>
-          <w:color w:val="000000"/>
-          <w:sz w:val="19"/>
-          <w:szCs w:val="19"/>
-        </w:rPr>
-      </w:pPr>
-      <w:r>
-        <w:rPr>
-          <w:rFonts w:ascii="Consolas" w:hAnsi="Consolas" w:cs="Consolas"/>
-          <w:color w:val="000000"/>
-          <w:sz w:val="19"/>
-          <w:szCs w:val="19"/>
-        </w:rPr>
-        <w:t xml:space="preserve">                    </w:t>
-      </w:r>
-      <w:proofErr w:type="spellStart"/>
-      <w:proofErr w:type="gramStart"/>
-      <w:r>
-        <w:rPr>
-          <w:rFonts w:ascii="Consolas" w:hAnsi="Consolas" w:cs="Consolas"/>
-          <w:color w:val="000000"/>
-          <w:sz w:val="19"/>
-          <w:szCs w:val="19"/>
-        </w:rPr>
-        <w:t>sumc</w:t>
-      </w:r>
-      <w:proofErr w:type="spellEnd"/>
-      <w:proofErr w:type="gramEnd"/>
-      <w:r>
-        <w:rPr>
-          <w:rFonts w:ascii="Consolas" w:hAnsi="Consolas" w:cs="Consolas"/>
-          <w:color w:val="000000"/>
-          <w:sz w:val="19"/>
-          <w:szCs w:val="19"/>
-        </w:rPr>
-        <w:t xml:space="preserve"> = </w:t>
-      </w:r>
-      <w:proofErr w:type="spellStart"/>
-      <w:r>
-        <w:rPr>
-          <w:rFonts w:ascii="Consolas" w:hAnsi="Consolas" w:cs="Consolas"/>
-          <w:color w:val="000000"/>
-          <w:sz w:val="19"/>
-          <w:szCs w:val="19"/>
-        </w:rPr>
-        <w:t>sumc</w:t>
-      </w:r>
-      <w:proofErr w:type="spellEnd"/>
-      <w:r>
-        <w:rPr>
-          <w:rFonts w:ascii="Consolas" w:hAnsi="Consolas" w:cs="Consolas"/>
-          <w:color w:val="000000"/>
-          <w:sz w:val="19"/>
-          <w:szCs w:val="19"/>
-        </w:rPr>
-        <w:t xml:space="preserve"> + </w:t>
-      </w:r>
-      <w:proofErr w:type="spellStart"/>
-      <w:r>
-        <w:rPr>
-          <w:rFonts w:ascii="Consolas" w:hAnsi="Consolas" w:cs="Consolas"/>
-          <w:color w:val="000000"/>
-          <w:sz w:val="19"/>
-          <w:szCs w:val="19"/>
-        </w:rPr>
-        <w:t>arr</w:t>
-      </w:r>
-      <w:proofErr w:type="spellEnd"/>
-      <w:r>
-        <w:rPr>
-          <w:rFonts w:ascii="Consolas" w:hAnsi="Consolas" w:cs="Consolas"/>
-          <w:color w:val="000000"/>
-          <w:sz w:val="19"/>
-          <w:szCs w:val="19"/>
-        </w:rPr>
-        <w:t>[</w:t>
-      </w:r>
-      <w:proofErr w:type="spellStart"/>
-      <w:r>
-        <w:rPr>
-          <w:rFonts w:ascii="Consolas" w:hAnsi="Consolas" w:cs="Consolas"/>
-          <w:color w:val="000000"/>
-          <w:sz w:val="19"/>
-          <w:szCs w:val="19"/>
-        </w:rPr>
-        <w:t>i</w:t>
-      </w:r>
-      <w:proofErr w:type="spellEnd"/>
-      <w:r>
-        <w:rPr>
-          <w:rFonts w:ascii="Consolas" w:hAnsi="Consolas" w:cs="Consolas"/>
-          <w:color w:val="000000"/>
-          <w:sz w:val="19"/>
-          <w:szCs w:val="19"/>
-        </w:rPr>
-        <w:t>, j];</w:t>
-      </w:r>
-    </w:p>
-    <w:p>
-      <w:pPr>
-        <w:autoSpaceDE w:val="0"/>
-        <w:autoSpaceDN w:val="0"/>
-        <w:adjustRightInd w:val="0"/>
-        <w:spacing w:after="0" w:line="240" w:lineRule="auto"/>
-        <w:rPr>
-          <w:rFonts w:ascii="Consolas" w:hAnsi="Consolas" w:cs="Consolas"/>
-          <w:color w:val="000000"/>
-          <w:sz w:val="19"/>
-          <w:szCs w:val="19"/>
-        </w:rPr>
-      </w:pPr>
-      <w:r>
-        <w:rPr>
-          <w:rFonts w:ascii="Consolas" w:hAnsi="Consolas" w:cs="Consolas"/>
-          <w:color w:val="000000"/>
-          <w:sz w:val="19"/>
-          <w:szCs w:val="19"/>
-        </w:rPr>
-        <w:t xml:space="preserve">                }</w:t>
-      </w:r>
-    </w:p>
-    <w:p>
-      <w:pPr>
-        <w:autoSpaceDE w:val="0"/>
-        <w:autoSpaceDN w:val="0"/>
-        <w:adjustRightInd w:val="0"/>
-        <w:spacing w:after="0" w:line="240" w:lineRule="auto"/>
-        <w:rPr>
-          <w:rFonts w:ascii="Consolas" w:hAnsi="Consolas" w:cs="Consolas"/>
-          <w:color w:val="000000"/>
-          <w:sz w:val="19"/>
-          <w:szCs w:val="19"/>
-        </w:rPr>
-      </w:pPr>
-      <w:r>
-        <w:rPr>
-          <w:rFonts w:ascii="Consolas" w:hAnsi="Consolas" w:cs="Consolas"/>
-          <w:color w:val="000000"/>
-          <w:sz w:val="19"/>
-          <w:szCs w:val="19"/>
-        </w:rPr>
-        <w:t xml:space="preserve">                </w:t>
-      </w:r>
-      <w:proofErr w:type="spellStart"/>
-      <w:proofErr w:type="gramStart"/>
-      <w:r>
-        <w:rPr>
-          <w:rFonts w:ascii="Consolas" w:hAnsi="Consolas" w:cs="Consolas"/>
-          <w:color w:val="000000"/>
-          <w:sz w:val="19"/>
-          <w:szCs w:val="19"/>
-        </w:rPr>
-        <w:t>Console.WriteLine</w:t>
-      </w:r>
-      <w:proofErr w:type="spellEnd"/>
-      <w:r>
-        <w:rPr>
-          <w:rFonts w:ascii="Consolas" w:hAnsi="Consolas" w:cs="Consolas"/>
-          <w:color w:val="000000"/>
-          <w:sz w:val="19"/>
-          <w:szCs w:val="19"/>
-        </w:rPr>
-        <w:t>(</w:t>
-      </w:r>
-      <w:proofErr w:type="gramEnd"/>
-      <w:r>
-        <w:rPr>
-          <w:rFonts w:ascii="Consolas" w:hAnsi="Consolas" w:cs="Consolas"/>
-          <w:color w:val="A31515"/>
-          <w:sz w:val="19"/>
-          <w:szCs w:val="19"/>
-        </w:rPr>
-        <w:t>"Sum of rows "</w:t>
-      </w:r>
-      <w:r>
-        <w:rPr>
-          <w:rFonts w:ascii="Consolas" w:hAnsi="Consolas" w:cs="Consolas"/>
-          <w:color w:val="000000"/>
-          <w:sz w:val="19"/>
-          <w:szCs w:val="19"/>
-        </w:rPr>
-        <w:t xml:space="preserve"> + j + </w:t>
-      </w:r>
-      <w:r>
-        <w:rPr>
-          <w:rFonts w:ascii="Consolas" w:hAnsi="Consolas" w:cs="Consolas"/>
-          <w:color w:val="A31515"/>
-          <w:sz w:val="19"/>
-          <w:szCs w:val="19"/>
-        </w:rPr>
-        <w:t>" : "</w:t>
-      </w:r>
-      <w:r>
-        <w:rPr>
-          <w:rFonts w:ascii="Consolas" w:hAnsi="Consolas" w:cs="Consolas"/>
-          <w:color w:val="000000"/>
-          <w:sz w:val="19"/>
-          <w:szCs w:val="19"/>
-        </w:rPr>
-        <w:t xml:space="preserve"> + </w:t>
-      </w:r>
-      <w:proofErr w:type="spellStart"/>
-      <w:r>
-        <w:rPr>
-          <w:rFonts w:ascii="Consolas" w:hAnsi="Consolas" w:cs="Consolas"/>
-          <w:color w:val="000000"/>
-          <w:sz w:val="19"/>
-          <w:szCs w:val="19"/>
-        </w:rPr>
-        <w:t>sumc</w:t>
-      </w:r>
-      <w:proofErr w:type="spellEnd"/>
-      <w:r>
-        <w:rPr>
-          <w:rFonts w:ascii="Consolas" w:hAnsi="Consolas" w:cs="Consolas"/>
-          <w:color w:val="000000"/>
-          <w:sz w:val="19"/>
-          <w:szCs w:val="19"/>
-        </w:rPr>
-        <w:t>);</w:t>
-      </w:r>
-    </w:p>
-    <w:p>
-      <w:pPr>
-        <w:autoSpaceDE w:val="0"/>
-        <w:autoSpaceDN w:val="0"/>
-        <w:adjustRightInd w:val="0"/>
-        <w:spacing w:after="0" w:line="240" w:lineRule="auto"/>
-        <w:rPr>
-          <w:rFonts w:ascii="Consolas" w:hAnsi="Consolas" w:cs="Consolas"/>
-          <w:color w:val="000000"/>
-          <w:sz w:val="19"/>
-          <w:szCs w:val="19"/>
-        </w:rPr>
-      </w:pPr>
-      <w:r>
-        <w:rPr>
-          <w:rFonts w:ascii="Consolas" w:hAnsi="Consolas" w:cs="Consolas"/>
-          <w:color w:val="000000"/>
-          <w:sz w:val="19"/>
-          <w:szCs w:val="19"/>
-        </w:rPr>
-        <w:t xml:space="preserve">            }</w:t>
-      </w:r>
-    </w:p>
-    <w:p>
-      <w:pPr>
-        <w:autoSpaceDE w:val="0"/>
-        <w:autoSpaceDN w:val="0"/>
-        <w:adjustRightInd w:val="0"/>
-        <w:spacing w:after="0" w:line="240" w:lineRule="auto"/>
-        <w:rPr>
-          <w:rFonts w:ascii="Consolas" w:hAnsi="Consolas" w:cs="Consolas"/>
-          <w:color w:val="000000"/>
-          <w:sz w:val="19"/>
-          <w:szCs w:val="19"/>
-        </w:rPr>
-      </w:pPr>
-    </w:p>
-    <w:p>
-      <w:pPr>
-        <w:autoSpaceDE w:val="0"/>
-        <w:autoSpaceDN w:val="0"/>
-        <w:adjustRightInd w:val="0"/>
-        <w:spacing w:after="0" w:line="240" w:lineRule="auto"/>
-        <w:rPr>
-          <w:rFonts w:ascii="Consolas" w:hAnsi="Consolas" w:cs="Consolas"/>
-          <w:color w:val="000000"/>
-          <w:sz w:val="19"/>
-          <w:szCs w:val="19"/>
-        </w:rPr>
-      </w:pPr>
-      <w:r>
-        <w:rPr>
-          <w:rFonts w:ascii="Consolas" w:hAnsi="Consolas" w:cs="Consolas"/>
-          <w:color w:val="000000"/>
-          <w:sz w:val="19"/>
-          <w:szCs w:val="19"/>
-        </w:rPr>
-        <w:t xml:space="preserve">            </w:t>
-      </w:r>
-      <w:proofErr w:type="spellStart"/>
-      <w:proofErr w:type="gramStart"/>
-      <w:r>
-        <w:rPr>
-          <w:rFonts w:ascii="Consolas" w:hAnsi="Consolas" w:cs="Consolas"/>
-          <w:color w:val="000000"/>
-          <w:sz w:val="19"/>
-          <w:szCs w:val="19"/>
-        </w:rPr>
-        <w:t>Console.ReadKey</w:t>
-      </w:r>
-      <w:proofErr w:type="spellEnd"/>
-      <w:r>
-        <w:rPr>
-          <w:rFonts w:ascii="Consolas" w:hAnsi="Consolas" w:cs="Consolas"/>
-          <w:color w:val="000000"/>
-          <w:sz w:val="19"/>
-          <w:szCs w:val="19"/>
-        </w:rPr>
-        <w:t>(</w:t>
-      </w:r>
-      <w:proofErr w:type="gramEnd"/>
-      <w:r>
-        <w:rPr>
-          <w:rFonts w:ascii="Consolas" w:hAnsi="Consolas" w:cs="Consolas"/>
-          <w:color w:val="000000"/>
-          <w:sz w:val="19"/>
-          <w:szCs w:val="19"/>
-        </w:rPr>
-        <w:t>);</w:t>
-      </w:r>
-    </w:p>
-    <w:p>
-      <w:pPr>
-        <w:autoSpaceDE w:val="0"/>
-        <w:autoSpaceDN w:val="0"/>
-        <w:adjustRightInd w:val="0"/>
-        <w:spacing w:after="0" w:line="240" w:lineRule="auto"/>
-        <w:rPr>
-          <w:rFonts w:ascii="Consolas" w:hAnsi="Consolas" w:cs="Consolas"/>
-          <w:color w:val="000000"/>
-          <w:sz w:val="19"/>
-          <w:szCs w:val="19"/>
-        </w:rPr>
-      </w:pPr>
-      <w:r>
-        <w:rPr>
-          <w:rFonts w:ascii="Consolas" w:hAnsi="Consolas" w:cs="Consolas"/>
-          <w:color w:val="000000"/>
-          <w:sz w:val="19"/>
-          <w:szCs w:val="19"/>
-        </w:rPr>
         <w:t xml:space="preserve">        }</w:t>
       </w:r>
     </w:p>
@@ -11252,8 +12743,6 @@
           <w:lang w:val="en-US"/>
         </w:rPr>
       </w:pPr>
-      <w:bookmarkStart w:id="0" w:name="_GoBack"/>
-      <w:bookmarkEnd w:id="0"/>
     </w:p>
     <w:p>
       <w:pPr>
@@ -11278,12 +12767,11 @@
         <w:rPr>
           <w:lang w:val="en-US"/>
         </w:rPr>
-        <w:lastRenderedPageBreak/>
         <w:drawing>
-          <wp:inline distT="0" distB="0" distL="0" distR="0" wp14:anchorId="7B0409AE" wp14:editId="6AAED122">
-            <wp:extent cx="3551228" cy="5273497"/>
-            <wp:effectExtent l="0" t="0" r="0" b="3810"/>
-            <wp:docPr id="4" name="Picture 4"/>
+          <wp:inline distT="0" distB="0" distL="0" distR="0" wp14:anchorId="45BF868B" wp14:editId="55ED9AAE">
+            <wp:extent cx="4587638" cy="6180356"/>
+            <wp:effectExtent l="0" t="0" r="3810" b="0"/>
+            <wp:docPr id="6" name="Picture 6"/>
             <wp:cNvGraphicFramePr>
               <a:graphicFrameLocks xmlns:a="http://schemas.openxmlformats.org/drawingml/2006/main" noChangeAspect="1"/>
             </wp:cNvGraphicFramePr>
@@ -11303,7 +12791,7 @@
                   <pic:spPr>
                     <a:xfrm>
                       <a:off x="0" y="0"/>
-                      <a:ext cx="3551228" cy="5273497"/>
+                      <a:ext cx="4587638" cy="6180356"/>
                     </a:xfrm>
                     <a:prstGeom prst="rect">
                       <a:avLst/>
@@ -11314,6 +12802,21 @@
             </a:graphic>
           </wp:inline>
         </w:drawing>
+      </w:r>
+      <w:bookmarkStart w:id="0" w:name="_GoBack"/>
+      <w:bookmarkEnd w:id="0"/>
+    </w:p>
+    <w:p>
+      <w:pPr>
+        <w:rPr>
+          <w:lang w:val="en-US"/>
+        </w:rPr>
+      </w:pPr>
+      <w:r>
+        <w:rPr>
+          <w:lang w:val="en-US"/>
+        </w:rPr>
+        <w:t>Assignment 5:</w:t>
       </w:r>
     </w:p>
     <w:sectPr>

--- a/Assignment/Day 11/Pushpak_Fasate_Assignment_Day11.docx
+++ b/Assignment/Day 11/Pushpak_Fasate_Assignment_Day11.docx
@@ -3784,7 +3784,8 @@
       </w:pPr>
       <w:r>
         <w:rPr>
-          <w:lang w:val="en-US"/>
+          <w:noProof/>
+          <w:lang w:eastAsia="en-IN"/>
         </w:rPr>
         <w:drawing>
           <wp:inline distT="0" distB="0" distL="0" distR="0" wp14:anchorId="2A55D819" wp14:editId="26FA6286">
@@ -5556,7 +5557,8 @@
       </w:pPr>
       <w:r>
         <w:rPr>
-          <w:lang w:val="en-US"/>
+          <w:noProof/>
+          <w:lang w:eastAsia="en-IN"/>
         </w:rPr>
         <w:drawing>
           <wp:inline distT="0" distB="0" distL="0" distR="0" wp14:anchorId="35DCD3FA" wp14:editId="32EBBC75">
@@ -7666,7 +7668,8 @@
       </w:pPr>
       <w:r>
         <w:rPr>
-          <w:lang w:val="en-US"/>
+          <w:noProof/>
+          <w:lang w:eastAsia="en-IN"/>
         </w:rPr>
         <w:drawing>
           <wp:inline distT="0" distB="0" distL="0" distR="0" wp14:anchorId="25E5C1C6" wp14:editId="7477A0BE">
@@ -12765,7 +12768,8 @@
       </w:pPr>
       <w:r>
         <w:rPr>
-          <w:lang w:val="en-US"/>
+          <w:noProof/>
+          <w:lang w:eastAsia="en-IN"/>
         </w:rPr>
         <w:drawing>
           <wp:inline distT="0" distB="0" distL="0" distR="0" wp14:anchorId="45BF868B" wp14:editId="55ED9AAE">
@@ -12803,21 +12807,7692 @@
           </wp:inline>
         </w:drawing>
       </w:r>
+    </w:p>
+    <w:p>
+      <w:pPr>
+        <w:rPr>
+          <w:lang w:val="en-US"/>
+        </w:rPr>
+      </w:pPr>
+      <w:r>
+        <w:rPr>
+          <w:lang w:val="en-US"/>
+        </w:rPr>
+        <w:t>Assignment 5:</w:t>
+      </w:r>
+    </w:p>
+    <w:p>
+      <w:pPr>
+        <w:autoSpaceDE w:val="0"/>
+        <w:autoSpaceDN w:val="0"/>
+        <w:adjustRightInd w:val="0"/>
+        <w:spacing w:after="0" w:line="240" w:lineRule="auto"/>
+        <w:rPr>
+          <w:rFonts w:ascii="Consolas" w:hAnsi="Consolas" w:cs="Consolas"/>
+          <w:color w:val="000000"/>
+          <w:sz w:val="19"/>
+          <w:szCs w:val="19"/>
+        </w:rPr>
+      </w:pPr>
+      <w:proofErr w:type="gramStart"/>
+      <w:r>
+        <w:rPr>
+          <w:rFonts w:ascii="Consolas" w:hAnsi="Consolas" w:cs="Consolas"/>
+          <w:color w:val="0000FF"/>
+          <w:sz w:val="19"/>
+          <w:szCs w:val="19"/>
+        </w:rPr>
+        <w:t>using</w:t>
+      </w:r>
+      <w:proofErr w:type="gramEnd"/>
+      <w:r>
+        <w:rPr>
+          <w:rFonts w:ascii="Consolas" w:hAnsi="Consolas" w:cs="Consolas"/>
+          <w:color w:val="000000"/>
+          <w:sz w:val="19"/>
+          <w:szCs w:val="19"/>
+        </w:rPr>
+        <w:t xml:space="preserve"> System;</w:t>
+      </w:r>
+    </w:p>
+    <w:p>
+      <w:pPr>
+        <w:autoSpaceDE w:val="0"/>
+        <w:autoSpaceDN w:val="0"/>
+        <w:adjustRightInd w:val="0"/>
+        <w:spacing w:after="0" w:line="240" w:lineRule="auto"/>
+        <w:rPr>
+          <w:rFonts w:ascii="Consolas" w:hAnsi="Consolas" w:cs="Consolas"/>
+          <w:color w:val="000000"/>
+          <w:sz w:val="19"/>
+          <w:szCs w:val="19"/>
+        </w:rPr>
+      </w:pPr>
+      <w:proofErr w:type="gramStart"/>
+      <w:r>
+        <w:rPr>
+          <w:rFonts w:ascii="Consolas" w:hAnsi="Consolas" w:cs="Consolas"/>
+          <w:color w:val="0000FF"/>
+          <w:sz w:val="19"/>
+          <w:szCs w:val="19"/>
+        </w:rPr>
+        <w:t>using</w:t>
+      </w:r>
+      <w:proofErr w:type="gramEnd"/>
+      <w:r>
+        <w:rPr>
+          <w:rFonts w:ascii="Consolas" w:hAnsi="Consolas" w:cs="Consolas"/>
+          <w:color w:val="000000"/>
+          <w:sz w:val="19"/>
+          <w:szCs w:val="19"/>
+        </w:rPr>
+        <w:t xml:space="preserve"> </w:t>
+      </w:r>
+      <w:proofErr w:type="spellStart"/>
+      <w:r>
+        <w:rPr>
+          <w:rFonts w:ascii="Consolas" w:hAnsi="Consolas" w:cs="Consolas"/>
+          <w:color w:val="000000"/>
+          <w:sz w:val="19"/>
+          <w:szCs w:val="19"/>
+        </w:rPr>
+        <w:t>System.Collections.Generic</w:t>
+      </w:r>
+      <w:proofErr w:type="spellEnd"/>
+      <w:r>
+        <w:rPr>
+          <w:rFonts w:ascii="Consolas" w:hAnsi="Consolas" w:cs="Consolas"/>
+          <w:color w:val="000000"/>
+          <w:sz w:val="19"/>
+          <w:szCs w:val="19"/>
+        </w:rPr>
+        <w:t>;</w:t>
+      </w:r>
+    </w:p>
+    <w:p>
+      <w:pPr>
+        <w:autoSpaceDE w:val="0"/>
+        <w:autoSpaceDN w:val="0"/>
+        <w:adjustRightInd w:val="0"/>
+        <w:spacing w:after="0" w:line="240" w:lineRule="auto"/>
+        <w:rPr>
+          <w:rFonts w:ascii="Consolas" w:hAnsi="Consolas" w:cs="Consolas"/>
+          <w:color w:val="000000"/>
+          <w:sz w:val="19"/>
+          <w:szCs w:val="19"/>
+        </w:rPr>
+      </w:pPr>
+      <w:proofErr w:type="gramStart"/>
+      <w:r>
+        <w:rPr>
+          <w:rFonts w:ascii="Consolas" w:hAnsi="Consolas" w:cs="Consolas"/>
+          <w:color w:val="0000FF"/>
+          <w:sz w:val="19"/>
+          <w:szCs w:val="19"/>
+        </w:rPr>
+        <w:t>using</w:t>
+      </w:r>
+      <w:proofErr w:type="gramEnd"/>
+      <w:r>
+        <w:rPr>
+          <w:rFonts w:ascii="Consolas" w:hAnsi="Consolas" w:cs="Consolas"/>
+          <w:color w:val="000000"/>
+          <w:sz w:val="19"/>
+          <w:szCs w:val="19"/>
+        </w:rPr>
+        <w:t xml:space="preserve"> </w:t>
+      </w:r>
+      <w:proofErr w:type="spellStart"/>
+      <w:r>
+        <w:rPr>
+          <w:rFonts w:ascii="Consolas" w:hAnsi="Consolas" w:cs="Consolas"/>
+          <w:color w:val="000000"/>
+          <w:sz w:val="19"/>
+          <w:szCs w:val="19"/>
+        </w:rPr>
+        <w:t>System.Linq</w:t>
+      </w:r>
+      <w:proofErr w:type="spellEnd"/>
+      <w:r>
+        <w:rPr>
+          <w:rFonts w:ascii="Consolas" w:hAnsi="Consolas" w:cs="Consolas"/>
+          <w:color w:val="000000"/>
+          <w:sz w:val="19"/>
+          <w:szCs w:val="19"/>
+        </w:rPr>
+        <w:t>;</w:t>
+      </w:r>
+    </w:p>
+    <w:p>
+      <w:pPr>
+        <w:autoSpaceDE w:val="0"/>
+        <w:autoSpaceDN w:val="0"/>
+        <w:adjustRightInd w:val="0"/>
+        <w:spacing w:after="0" w:line="240" w:lineRule="auto"/>
+        <w:rPr>
+          <w:rFonts w:ascii="Consolas" w:hAnsi="Consolas" w:cs="Consolas"/>
+          <w:color w:val="000000"/>
+          <w:sz w:val="19"/>
+          <w:szCs w:val="19"/>
+        </w:rPr>
+      </w:pPr>
+      <w:proofErr w:type="gramStart"/>
+      <w:r>
+        <w:rPr>
+          <w:rFonts w:ascii="Consolas" w:hAnsi="Consolas" w:cs="Consolas"/>
+          <w:color w:val="0000FF"/>
+          <w:sz w:val="19"/>
+          <w:szCs w:val="19"/>
+        </w:rPr>
+        <w:t>using</w:t>
+      </w:r>
+      <w:proofErr w:type="gramEnd"/>
+      <w:r>
+        <w:rPr>
+          <w:rFonts w:ascii="Consolas" w:hAnsi="Consolas" w:cs="Consolas"/>
+          <w:color w:val="000000"/>
+          <w:sz w:val="19"/>
+          <w:szCs w:val="19"/>
+        </w:rPr>
+        <w:t xml:space="preserve"> </w:t>
+      </w:r>
+      <w:proofErr w:type="spellStart"/>
+      <w:r>
+        <w:rPr>
+          <w:rFonts w:ascii="Consolas" w:hAnsi="Consolas" w:cs="Consolas"/>
+          <w:color w:val="000000"/>
+          <w:sz w:val="19"/>
+          <w:szCs w:val="19"/>
+        </w:rPr>
+        <w:t>System.Text</w:t>
+      </w:r>
+      <w:proofErr w:type="spellEnd"/>
+      <w:r>
+        <w:rPr>
+          <w:rFonts w:ascii="Consolas" w:hAnsi="Consolas" w:cs="Consolas"/>
+          <w:color w:val="000000"/>
+          <w:sz w:val="19"/>
+          <w:szCs w:val="19"/>
+        </w:rPr>
+        <w:t>;</w:t>
+      </w:r>
+    </w:p>
+    <w:p>
+      <w:pPr>
+        <w:autoSpaceDE w:val="0"/>
+        <w:autoSpaceDN w:val="0"/>
+        <w:adjustRightInd w:val="0"/>
+        <w:spacing w:after="0" w:line="240" w:lineRule="auto"/>
+        <w:rPr>
+          <w:rFonts w:ascii="Consolas" w:hAnsi="Consolas" w:cs="Consolas"/>
+          <w:color w:val="000000"/>
+          <w:sz w:val="19"/>
+          <w:szCs w:val="19"/>
+        </w:rPr>
+      </w:pPr>
+      <w:proofErr w:type="gramStart"/>
+      <w:r>
+        <w:rPr>
+          <w:rFonts w:ascii="Consolas" w:hAnsi="Consolas" w:cs="Consolas"/>
+          <w:color w:val="0000FF"/>
+          <w:sz w:val="19"/>
+          <w:szCs w:val="19"/>
+        </w:rPr>
+        <w:lastRenderedPageBreak/>
+        <w:t>using</w:t>
+      </w:r>
+      <w:proofErr w:type="gramEnd"/>
+      <w:r>
+        <w:rPr>
+          <w:rFonts w:ascii="Consolas" w:hAnsi="Consolas" w:cs="Consolas"/>
+          <w:color w:val="000000"/>
+          <w:sz w:val="19"/>
+          <w:szCs w:val="19"/>
+        </w:rPr>
+        <w:t xml:space="preserve"> </w:t>
+      </w:r>
+      <w:proofErr w:type="spellStart"/>
+      <w:r>
+        <w:rPr>
+          <w:rFonts w:ascii="Consolas" w:hAnsi="Consolas" w:cs="Consolas"/>
+          <w:color w:val="000000"/>
+          <w:sz w:val="19"/>
+          <w:szCs w:val="19"/>
+        </w:rPr>
+        <w:t>System.Threading.Tasks</w:t>
+      </w:r>
+      <w:proofErr w:type="spellEnd"/>
+      <w:r>
+        <w:rPr>
+          <w:rFonts w:ascii="Consolas" w:hAnsi="Consolas" w:cs="Consolas"/>
+          <w:color w:val="000000"/>
+          <w:sz w:val="19"/>
+          <w:szCs w:val="19"/>
+        </w:rPr>
+        <w:t>;</w:t>
+      </w:r>
+    </w:p>
+    <w:p>
+      <w:pPr>
+        <w:autoSpaceDE w:val="0"/>
+        <w:autoSpaceDN w:val="0"/>
+        <w:adjustRightInd w:val="0"/>
+        <w:spacing w:after="0" w:line="240" w:lineRule="auto"/>
+        <w:rPr>
+          <w:rFonts w:ascii="Consolas" w:hAnsi="Consolas" w:cs="Consolas"/>
+          <w:color w:val="000000"/>
+          <w:sz w:val="19"/>
+          <w:szCs w:val="19"/>
+        </w:rPr>
+      </w:pPr>
+    </w:p>
+    <w:p>
+      <w:pPr>
+        <w:autoSpaceDE w:val="0"/>
+        <w:autoSpaceDN w:val="0"/>
+        <w:adjustRightInd w:val="0"/>
+        <w:spacing w:after="0" w:line="240" w:lineRule="auto"/>
+        <w:rPr>
+          <w:rFonts w:ascii="Consolas" w:hAnsi="Consolas" w:cs="Consolas"/>
+          <w:color w:val="000000"/>
+          <w:sz w:val="19"/>
+          <w:szCs w:val="19"/>
+        </w:rPr>
+      </w:pPr>
+      <w:proofErr w:type="gramStart"/>
+      <w:r>
+        <w:rPr>
+          <w:rFonts w:ascii="Consolas" w:hAnsi="Consolas" w:cs="Consolas"/>
+          <w:color w:val="0000FF"/>
+          <w:sz w:val="19"/>
+          <w:szCs w:val="19"/>
+        </w:rPr>
+        <w:t>namespace</w:t>
+      </w:r>
+      <w:proofErr w:type="gramEnd"/>
+      <w:r>
+        <w:rPr>
+          <w:rFonts w:ascii="Consolas" w:hAnsi="Consolas" w:cs="Consolas"/>
+          <w:color w:val="000000"/>
+          <w:sz w:val="19"/>
+          <w:szCs w:val="19"/>
+        </w:rPr>
+        <w:t xml:space="preserve"> Day_11_Assignment</w:t>
+      </w:r>
+    </w:p>
+    <w:p>
+      <w:pPr>
+        <w:autoSpaceDE w:val="0"/>
+        <w:autoSpaceDN w:val="0"/>
+        <w:adjustRightInd w:val="0"/>
+        <w:spacing w:after="0" w:line="240" w:lineRule="auto"/>
+        <w:rPr>
+          <w:rFonts w:ascii="Consolas" w:hAnsi="Consolas" w:cs="Consolas"/>
+          <w:color w:val="000000"/>
+          <w:sz w:val="19"/>
+          <w:szCs w:val="19"/>
+        </w:rPr>
+      </w:pPr>
+      <w:r>
+        <w:rPr>
+          <w:rFonts w:ascii="Consolas" w:hAnsi="Consolas" w:cs="Consolas"/>
+          <w:color w:val="000000"/>
+          <w:sz w:val="19"/>
+          <w:szCs w:val="19"/>
+        </w:rPr>
+        <w:t>{</w:t>
+      </w:r>
+    </w:p>
+    <w:p>
+      <w:pPr>
+        <w:autoSpaceDE w:val="0"/>
+        <w:autoSpaceDN w:val="0"/>
+        <w:adjustRightInd w:val="0"/>
+        <w:spacing w:after="0" w:line="240" w:lineRule="auto"/>
+        <w:rPr>
+          <w:rFonts w:ascii="Consolas" w:hAnsi="Consolas" w:cs="Consolas"/>
+          <w:color w:val="000000"/>
+          <w:sz w:val="19"/>
+          <w:szCs w:val="19"/>
+        </w:rPr>
+      </w:pPr>
+      <w:r>
+        <w:rPr>
+          <w:rFonts w:ascii="Consolas" w:hAnsi="Consolas" w:cs="Consolas"/>
+          <w:color w:val="000000"/>
+          <w:sz w:val="19"/>
+          <w:szCs w:val="19"/>
+        </w:rPr>
+        <w:t xml:space="preserve">    </w:t>
+      </w:r>
+      <w:proofErr w:type="gramStart"/>
+      <w:r>
+        <w:rPr>
+          <w:rFonts w:ascii="Consolas" w:hAnsi="Consolas" w:cs="Consolas"/>
+          <w:color w:val="0000FF"/>
+          <w:sz w:val="19"/>
+          <w:szCs w:val="19"/>
+        </w:rPr>
+        <w:t>class</w:t>
+      </w:r>
+      <w:proofErr w:type="gramEnd"/>
+      <w:r>
+        <w:rPr>
+          <w:rFonts w:ascii="Consolas" w:hAnsi="Consolas" w:cs="Consolas"/>
+          <w:color w:val="000000"/>
+          <w:sz w:val="19"/>
+          <w:szCs w:val="19"/>
+        </w:rPr>
+        <w:t xml:space="preserve"> </w:t>
+      </w:r>
+      <w:r>
+        <w:rPr>
+          <w:rFonts w:ascii="Consolas" w:hAnsi="Consolas" w:cs="Consolas"/>
+          <w:color w:val="2B91AF"/>
+          <w:sz w:val="19"/>
+          <w:szCs w:val="19"/>
+        </w:rPr>
+        <w:t>Program</w:t>
+      </w:r>
+    </w:p>
+    <w:p>
+      <w:pPr>
+        <w:autoSpaceDE w:val="0"/>
+        <w:autoSpaceDN w:val="0"/>
+        <w:adjustRightInd w:val="0"/>
+        <w:spacing w:after="0" w:line="240" w:lineRule="auto"/>
+        <w:rPr>
+          <w:rFonts w:ascii="Consolas" w:hAnsi="Consolas" w:cs="Consolas"/>
+          <w:color w:val="000000"/>
+          <w:sz w:val="19"/>
+          <w:szCs w:val="19"/>
+        </w:rPr>
+      </w:pPr>
+      <w:r>
+        <w:rPr>
+          <w:rFonts w:ascii="Consolas" w:hAnsi="Consolas" w:cs="Consolas"/>
+          <w:color w:val="000000"/>
+          <w:sz w:val="19"/>
+          <w:szCs w:val="19"/>
+        </w:rPr>
+        <w:t xml:space="preserve">    {</w:t>
+      </w:r>
+    </w:p>
+    <w:p>
+      <w:pPr>
+        <w:autoSpaceDE w:val="0"/>
+        <w:autoSpaceDN w:val="0"/>
+        <w:adjustRightInd w:val="0"/>
+        <w:spacing w:after="0" w:line="240" w:lineRule="auto"/>
+        <w:rPr>
+          <w:rFonts w:ascii="Consolas" w:hAnsi="Consolas" w:cs="Consolas"/>
+          <w:color w:val="000000"/>
+          <w:sz w:val="19"/>
+          <w:szCs w:val="19"/>
+        </w:rPr>
+      </w:pPr>
+      <w:r>
+        <w:rPr>
+          <w:rFonts w:ascii="Consolas" w:hAnsi="Consolas" w:cs="Consolas"/>
+          <w:color w:val="000000"/>
+          <w:sz w:val="19"/>
+          <w:szCs w:val="19"/>
+        </w:rPr>
+        <w:t xml:space="preserve">        </w:t>
+      </w:r>
+      <w:proofErr w:type="spellStart"/>
+      <w:proofErr w:type="gramStart"/>
+      <w:r>
+        <w:rPr>
+          <w:rFonts w:ascii="Consolas" w:hAnsi="Consolas" w:cs="Consolas"/>
+          <w:color w:val="0000FF"/>
+          <w:sz w:val="19"/>
+          <w:szCs w:val="19"/>
+        </w:rPr>
+        <w:t>struct</w:t>
+      </w:r>
+      <w:proofErr w:type="spellEnd"/>
+      <w:proofErr w:type="gramEnd"/>
+      <w:r>
+        <w:rPr>
+          <w:rFonts w:ascii="Consolas" w:hAnsi="Consolas" w:cs="Consolas"/>
+          <w:color w:val="000000"/>
+          <w:sz w:val="19"/>
+          <w:szCs w:val="19"/>
+        </w:rPr>
+        <w:t xml:space="preserve"> </w:t>
+      </w:r>
+      <w:r>
+        <w:rPr>
+          <w:rFonts w:ascii="Consolas" w:hAnsi="Consolas" w:cs="Consolas"/>
+          <w:color w:val="2B91AF"/>
+          <w:sz w:val="19"/>
+          <w:szCs w:val="19"/>
+        </w:rPr>
+        <w:t>student</w:t>
+      </w:r>
+    </w:p>
+    <w:p>
+      <w:pPr>
+        <w:autoSpaceDE w:val="0"/>
+        <w:autoSpaceDN w:val="0"/>
+        <w:adjustRightInd w:val="0"/>
+        <w:spacing w:after="0" w:line="240" w:lineRule="auto"/>
+        <w:rPr>
+          <w:rFonts w:ascii="Consolas" w:hAnsi="Consolas" w:cs="Consolas"/>
+          <w:color w:val="000000"/>
+          <w:sz w:val="19"/>
+          <w:szCs w:val="19"/>
+        </w:rPr>
+      </w:pPr>
+      <w:r>
+        <w:rPr>
+          <w:rFonts w:ascii="Consolas" w:hAnsi="Consolas" w:cs="Consolas"/>
+          <w:color w:val="000000"/>
+          <w:sz w:val="19"/>
+          <w:szCs w:val="19"/>
+        </w:rPr>
+        <w:t xml:space="preserve">        {</w:t>
+      </w:r>
+    </w:p>
+    <w:p>
+      <w:pPr>
+        <w:autoSpaceDE w:val="0"/>
+        <w:autoSpaceDN w:val="0"/>
+        <w:adjustRightInd w:val="0"/>
+        <w:spacing w:after="0" w:line="240" w:lineRule="auto"/>
+        <w:rPr>
+          <w:rFonts w:ascii="Consolas" w:hAnsi="Consolas" w:cs="Consolas"/>
+          <w:color w:val="000000"/>
+          <w:sz w:val="19"/>
+          <w:szCs w:val="19"/>
+        </w:rPr>
+      </w:pPr>
+      <w:r>
+        <w:rPr>
+          <w:rFonts w:ascii="Consolas" w:hAnsi="Consolas" w:cs="Consolas"/>
+          <w:color w:val="000000"/>
+          <w:sz w:val="19"/>
+          <w:szCs w:val="19"/>
+        </w:rPr>
+        <w:t xml:space="preserve">            </w:t>
+      </w:r>
+      <w:proofErr w:type="gramStart"/>
+      <w:r>
+        <w:rPr>
+          <w:rFonts w:ascii="Consolas" w:hAnsi="Consolas" w:cs="Consolas"/>
+          <w:color w:val="0000FF"/>
+          <w:sz w:val="19"/>
+          <w:szCs w:val="19"/>
+        </w:rPr>
+        <w:t>public</w:t>
+      </w:r>
+      <w:proofErr w:type="gramEnd"/>
+      <w:r>
+        <w:rPr>
+          <w:rFonts w:ascii="Consolas" w:hAnsi="Consolas" w:cs="Consolas"/>
+          <w:color w:val="000000"/>
+          <w:sz w:val="19"/>
+          <w:szCs w:val="19"/>
+        </w:rPr>
+        <w:t xml:space="preserve"> </w:t>
+      </w:r>
+      <w:proofErr w:type="spellStart"/>
+      <w:r>
+        <w:rPr>
+          <w:rFonts w:ascii="Consolas" w:hAnsi="Consolas" w:cs="Consolas"/>
+          <w:color w:val="0000FF"/>
+          <w:sz w:val="19"/>
+          <w:szCs w:val="19"/>
+        </w:rPr>
+        <w:t>int</w:t>
+      </w:r>
+      <w:proofErr w:type="spellEnd"/>
+      <w:r>
+        <w:rPr>
+          <w:rFonts w:ascii="Consolas" w:hAnsi="Consolas" w:cs="Consolas"/>
+          <w:color w:val="000000"/>
+          <w:sz w:val="19"/>
+          <w:szCs w:val="19"/>
+        </w:rPr>
+        <w:t xml:space="preserve"> roll;</w:t>
+      </w:r>
+    </w:p>
+    <w:p>
+      <w:pPr>
+        <w:autoSpaceDE w:val="0"/>
+        <w:autoSpaceDN w:val="0"/>
+        <w:adjustRightInd w:val="0"/>
+        <w:spacing w:after="0" w:line="240" w:lineRule="auto"/>
+        <w:rPr>
+          <w:rFonts w:ascii="Consolas" w:hAnsi="Consolas" w:cs="Consolas"/>
+          <w:color w:val="000000"/>
+          <w:sz w:val="19"/>
+          <w:szCs w:val="19"/>
+        </w:rPr>
+      </w:pPr>
+      <w:r>
+        <w:rPr>
+          <w:rFonts w:ascii="Consolas" w:hAnsi="Consolas" w:cs="Consolas"/>
+          <w:color w:val="000000"/>
+          <w:sz w:val="19"/>
+          <w:szCs w:val="19"/>
+        </w:rPr>
+        <w:t xml:space="preserve">            </w:t>
+      </w:r>
+      <w:proofErr w:type="gramStart"/>
+      <w:r>
+        <w:rPr>
+          <w:rFonts w:ascii="Consolas" w:hAnsi="Consolas" w:cs="Consolas"/>
+          <w:color w:val="0000FF"/>
+          <w:sz w:val="19"/>
+          <w:szCs w:val="19"/>
+        </w:rPr>
+        <w:t>public</w:t>
+      </w:r>
+      <w:proofErr w:type="gramEnd"/>
+      <w:r>
+        <w:rPr>
+          <w:rFonts w:ascii="Consolas" w:hAnsi="Consolas" w:cs="Consolas"/>
+          <w:color w:val="000000"/>
+          <w:sz w:val="19"/>
+          <w:szCs w:val="19"/>
+        </w:rPr>
+        <w:t xml:space="preserve"> </w:t>
+      </w:r>
+      <w:r>
+        <w:rPr>
+          <w:rFonts w:ascii="Consolas" w:hAnsi="Consolas" w:cs="Consolas"/>
+          <w:color w:val="0000FF"/>
+          <w:sz w:val="19"/>
+          <w:szCs w:val="19"/>
+        </w:rPr>
+        <w:t>string</w:t>
+      </w:r>
+      <w:r>
+        <w:rPr>
+          <w:rFonts w:ascii="Consolas" w:hAnsi="Consolas" w:cs="Consolas"/>
+          <w:color w:val="000000"/>
+          <w:sz w:val="19"/>
+          <w:szCs w:val="19"/>
+        </w:rPr>
+        <w:t xml:space="preserve"> name;</w:t>
+      </w:r>
+    </w:p>
+    <w:p>
+      <w:pPr>
+        <w:autoSpaceDE w:val="0"/>
+        <w:autoSpaceDN w:val="0"/>
+        <w:adjustRightInd w:val="0"/>
+        <w:spacing w:after="0" w:line="240" w:lineRule="auto"/>
+        <w:rPr>
+          <w:rFonts w:ascii="Consolas" w:hAnsi="Consolas" w:cs="Consolas"/>
+          <w:color w:val="000000"/>
+          <w:sz w:val="19"/>
+          <w:szCs w:val="19"/>
+        </w:rPr>
+      </w:pPr>
+      <w:r>
+        <w:rPr>
+          <w:rFonts w:ascii="Consolas" w:hAnsi="Consolas" w:cs="Consolas"/>
+          <w:color w:val="000000"/>
+          <w:sz w:val="19"/>
+          <w:szCs w:val="19"/>
+        </w:rPr>
+        <w:t xml:space="preserve">            </w:t>
+      </w:r>
+      <w:proofErr w:type="gramStart"/>
+      <w:r>
+        <w:rPr>
+          <w:rFonts w:ascii="Consolas" w:hAnsi="Consolas" w:cs="Consolas"/>
+          <w:color w:val="0000FF"/>
+          <w:sz w:val="19"/>
+          <w:szCs w:val="19"/>
+        </w:rPr>
+        <w:t>public</w:t>
+      </w:r>
+      <w:proofErr w:type="gramEnd"/>
+      <w:r>
+        <w:rPr>
+          <w:rFonts w:ascii="Consolas" w:hAnsi="Consolas" w:cs="Consolas"/>
+          <w:color w:val="000000"/>
+          <w:sz w:val="19"/>
+          <w:szCs w:val="19"/>
+        </w:rPr>
+        <w:t xml:space="preserve"> </w:t>
+      </w:r>
+      <w:r>
+        <w:rPr>
+          <w:rFonts w:ascii="Consolas" w:hAnsi="Consolas" w:cs="Consolas"/>
+          <w:color w:val="0000FF"/>
+          <w:sz w:val="19"/>
+          <w:szCs w:val="19"/>
+        </w:rPr>
+        <w:t>string</w:t>
+      </w:r>
+      <w:r>
+        <w:rPr>
+          <w:rFonts w:ascii="Consolas" w:hAnsi="Consolas" w:cs="Consolas"/>
+          <w:color w:val="000000"/>
+          <w:sz w:val="19"/>
+          <w:szCs w:val="19"/>
+        </w:rPr>
+        <w:t xml:space="preserve"> city;</w:t>
+      </w:r>
+    </w:p>
+    <w:p>
+      <w:pPr>
+        <w:autoSpaceDE w:val="0"/>
+        <w:autoSpaceDN w:val="0"/>
+        <w:adjustRightInd w:val="0"/>
+        <w:spacing w:after="0" w:line="240" w:lineRule="auto"/>
+        <w:rPr>
+          <w:rFonts w:ascii="Consolas" w:hAnsi="Consolas" w:cs="Consolas"/>
+          <w:color w:val="000000"/>
+          <w:sz w:val="19"/>
+          <w:szCs w:val="19"/>
+        </w:rPr>
+      </w:pPr>
+      <w:r>
+        <w:rPr>
+          <w:rFonts w:ascii="Consolas" w:hAnsi="Consolas" w:cs="Consolas"/>
+          <w:color w:val="000000"/>
+          <w:sz w:val="19"/>
+          <w:szCs w:val="19"/>
+        </w:rPr>
+        <w:t xml:space="preserve">            </w:t>
+      </w:r>
+      <w:proofErr w:type="gramStart"/>
+      <w:r>
+        <w:rPr>
+          <w:rFonts w:ascii="Consolas" w:hAnsi="Consolas" w:cs="Consolas"/>
+          <w:color w:val="0000FF"/>
+          <w:sz w:val="19"/>
+          <w:szCs w:val="19"/>
+        </w:rPr>
+        <w:t>public</w:t>
+      </w:r>
+      <w:proofErr w:type="gramEnd"/>
+      <w:r>
+        <w:rPr>
+          <w:rFonts w:ascii="Consolas" w:hAnsi="Consolas" w:cs="Consolas"/>
+          <w:color w:val="000000"/>
+          <w:sz w:val="19"/>
+          <w:szCs w:val="19"/>
+        </w:rPr>
+        <w:t xml:space="preserve"> </w:t>
+      </w:r>
+      <w:r>
+        <w:rPr>
+          <w:rFonts w:ascii="Consolas" w:hAnsi="Consolas" w:cs="Consolas"/>
+          <w:color w:val="0000FF"/>
+          <w:sz w:val="19"/>
+          <w:szCs w:val="19"/>
+        </w:rPr>
+        <w:t>string</w:t>
+      </w:r>
+      <w:r>
+        <w:rPr>
+          <w:rFonts w:ascii="Consolas" w:hAnsi="Consolas" w:cs="Consolas"/>
+          <w:color w:val="000000"/>
+          <w:sz w:val="19"/>
+          <w:szCs w:val="19"/>
+        </w:rPr>
+        <w:t xml:space="preserve"> branch;</w:t>
+      </w:r>
+    </w:p>
+    <w:p>
+      <w:pPr>
+        <w:autoSpaceDE w:val="0"/>
+        <w:autoSpaceDN w:val="0"/>
+        <w:adjustRightInd w:val="0"/>
+        <w:spacing w:after="0" w:line="240" w:lineRule="auto"/>
+        <w:rPr>
+          <w:rFonts w:ascii="Consolas" w:hAnsi="Consolas" w:cs="Consolas"/>
+          <w:color w:val="000000"/>
+          <w:sz w:val="19"/>
+          <w:szCs w:val="19"/>
+        </w:rPr>
+      </w:pPr>
+      <w:r>
+        <w:rPr>
+          <w:rFonts w:ascii="Consolas" w:hAnsi="Consolas" w:cs="Consolas"/>
+          <w:color w:val="000000"/>
+          <w:sz w:val="19"/>
+          <w:szCs w:val="19"/>
+        </w:rPr>
+        <w:t xml:space="preserve">            </w:t>
+      </w:r>
+      <w:proofErr w:type="gramStart"/>
+      <w:r>
+        <w:rPr>
+          <w:rFonts w:ascii="Consolas" w:hAnsi="Consolas" w:cs="Consolas"/>
+          <w:color w:val="0000FF"/>
+          <w:sz w:val="19"/>
+          <w:szCs w:val="19"/>
+        </w:rPr>
+        <w:t>public</w:t>
+      </w:r>
+      <w:proofErr w:type="gramEnd"/>
+      <w:r>
+        <w:rPr>
+          <w:rFonts w:ascii="Consolas" w:hAnsi="Consolas" w:cs="Consolas"/>
+          <w:color w:val="000000"/>
+          <w:sz w:val="19"/>
+          <w:szCs w:val="19"/>
+        </w:rPr>
+        <w:t xml:space="preserve"> </w:t>
+      </w:r>
+      <w:proofErr w:type="spellStart"/>
+      <w:r>
+        <w:rPr>
+          <w:rFonts w:ascii="Consolas" w:hAnsi="Consolas" w:cs="Consolas"/>
+          <w:color w:val="0000FF"/>
+          <w:sz w:val="19"/>
+          <w:szCs w:val="19"/>
+        </w:rPr>
+        <w:t>int</w:t>
+      </w:r>
+      <w:proofErr w:type="spellEnd"/>
+      <w:r>
+        <w:rPr>
+          <w:rFonts w:ascii="Consolas" w:hAnsi="Consolas" w:cs="Consolas"/>
+          <w:color w:val="000000"/>
+          <w:sz w:val="19"/>
+          <w:szCs w:val="19"/>
+        </w:rPr>
+        <w:t xml:space="preserve"> per;</w:t>
+      </w:r>
+    </w:p>
+    <w:p>
+      <w:pPr>
+        <w:autoSpaceDE w:val="0"/>
+        <w:autoSpaceDN w:val="0"/>
+        <w:adjustRightInd w:val="0"/>
+        <w:spacing w:after="0" w:line="240" w:lineRule="auto"/>
+        <w:rPr>
+          <w:rFonts w:ascii="Consolas" w:hAnsi="Consolas" w:cs="Consolas"/>
+          <w:color w:val="000000"/>
+          <w:sz w:val="19"/>
+          <w:szCs w:val="19"/>
+        </w:rPr>
+      </w:pPr>
+      <w:r>
+        <w:rPr>
+          <w:rFonts w:ascii="Consolas" w:hAnsi="Consolas" w:cs="Consolas"/>
+          <w:color w:val="000000"/>
+          <w:sz w:val="19"/>
+          <w:szCs w:val="19"/>
+        </w:rPr>
+        <w:t xml:space="preserve">        };</w:t>
+      </w:r>
+    </w:p>
+    <w:p>
+      <w:pPr>
+        <w:autoSpaceDE w:val="0"/>
+        <w:autoSpaceDN w:val="0"/>
+        <w:adjustRightInd w:val="0"/>
+        <w:spacing w:after="0" w:line="240" w:lineRule="auto"/>
+        <w:rPr>
+          <w:rFonts w:ascii="Consolas" w:hAnsi="Consolas" w:cs="Consolas"/>
+          <w:color w:val="000000"/>
+          <w:sz w:val="19"/>
+          <w:szCs w:val="19"/>
+        </w:rPr>
+      </w:pPr>
+      <w:r>
+        <w:rPr>
+          <w:rFonts w:ascii="Consolas" w:hAnsi="Consolas" w:cs="Consolas"/>
+          <w:color w:val="000000"/>
+          <w:sz w:val="19"/>
+          <w:szCs w:val="19"/>
+        </w:rPr>
+        <w:t xml:space="preserve">        </w:t>
+      </w:r>
+      <w:proofErr w:type="gramStart"/>
+      <w:r>
+        <w:rPr>
+          <w:rFonts w:ascii="Consolas" w:hAnsi="Consolas" w:cs="Consolas"/>
+          <w:color w:val="0000FF"/>
+          <w:sz w:val="19"/>
+          <w:szCs w:val="19"/>
+        </w:rPr>
+        <w:t>class</w:t>
+      </w:r>
+      <w:proofErr w:type="gramEnd"/>
+      <w:r>
+        <w:rPr>
+          <w:rFonts w:ascii="Consolas" w:hAnsi="Consolas" w:cs="Consolas"/>
+          <w:color w:val="000000"/>
+          <w:sz w:val="19"/>
+          <w:szCs w:val="19"/>
+        </w:rPr>
+        <w:t xml:space="preserve"> </w:t>
+      </w:r>
+      <w:r>
+        <w:rPr>
+          <w:rFonts w:ascii="Consolas" w:hAnsi="Consolas" w:cs="Consolas"/>
+          <w:color w:val="2B91AF"/>
+          <w:sz w:val="19"/>
+          <w:szCs w:val="19"/>
+        </w:rPr>
+        <w:t>College</w:t>
+      </w:r>
+    </w:p>
+    <w:p>
+      <w:pPr>
+        <w:autoSpaceDE w:val="0"/>
+        <w:autoSpaceDN w:val="0"/>
+        <w:adjustRightInd w:val="0"/>
+        <w:spacing w:after="0" w:line="240" w:lineRule="auto"/>
+        <w:rPr>
+          <w:rFonts w:ascii="Consolas" w:hAnsi="Consolas" w:cs="Consolas"/>
+          <w:color w:val="000000"/>
+          <w:sz w:val="19"/>
+          <w:szCs w:val="19"/>
+        </w:rPr>
+      </w:pPr>
+      <w:r>
+        <w:rPr>
+          <w:rFonts w:ascii="Consolas" w:hAnsi="Consolas" w:cs="Consolas"/>
+          <w:color w:val="000000"/>
+          <w:sz w:val="19"/>
+          <w:szCs w:val="19"/>
+        </w:rPr>
+        <w:t xml:space="preserve">        {</w:t>
+      </w:r>
+    </w:p>
+    <w:p>
+      <w:pPr>
+        <w:autoSpaceDE w:val="0"/>
+        <w:autoSpaceDN w:val="0"/>
+        <w:adjustRightInd w:val="0"/>
+        <w:spacing w:after="0" w:line="240" w:lineRule="auto"/>
+        <w:rPr>
+          <w:rFonts w:ascii="Consolas" w:hAnsi="Consolas" w:cs="Consolas"/>
+          <w:color w:val="000000"/>
+          <w:sz w:val="19"/>
+          <w:szCs w:val="19"/>
+        </w:rPr>
+      </w:pPr>
+      <w:r>
+        <w:rPr>
+          <w:rFonts w:ascii="Consolas" w:hAnsi="Consolas" w:cs="Consolas"/>
+          <w:color w:val="000000"/>
+          <w:sz w:val="19"/>
+          <w:szCs w:val="19"/>
+        </w:rPr>
+        <w:t xml:space="preserve">            </w:t>
+      </w:r>
+      <w:proofErr w:type="gramStart"/>
+      <w:r>
+        <w:rPr>
+          <w:rFonts w:ascii="Consolas" w:hAnsi="Consolas" w:cs="Consolas"/>
+          <w:color w:val="0000FF"/>
+          <w:sz w:val="19"/>
+          <w:szCs w:val="19"/>
+        </w:rPr>
+        <w:t>public</w:t>
+      </w:r>
+      <w:proofErr w:type="gramEnd"/>
+      <w:r>
+        <w:rPr>
+          <w:rFonts w:ascii="Consolas" w:hAnsi="Consolas" w:cs="Consolas"/>
+          <w:color w:val="000000"/>
+          <w:sz w:val="19"/>
+          <w:szCs w:val="19"/>
+        </w:rPr>
+        <w:t xml:space="preserve"> </w:t>
+      </w:r>
+      <w:r>
+        <w:rPr>
+          <w:rFonts w:ascii="Consolas" w:hAnsi="Consolas" w:cs="Consolas"/>
+          <w:color w:val="0000FF"/>
+          <w:sz w:val="19"/>
+          <w:szCs w:val="19"/>
+        </w:rPr>
+        <w:t>void</w:t>
+      </w:r>
+      <w:r>
+        <w:rPr>
+          <w:rFonts w:ascii="Consolas" w:hAnsi="Consolas" w:cs="Consolas"/>
+          <w:color w:val="000000"/>
+          <w:sz w:val="19"/>
+          <w:szCs w:val="19"/>
+        </w:rPr>
+        <w:t xml:space="preserve"> input(</w:t>
+      </w:r>
+      <w:proofErr w:type="spellStart"/>
+      <w:r>
+        <w:rPr>
+          <w:rFonts w:ascii="Consolas" w:hAnsi="Consolas" w:cs="Consolas"/>
+          <w:color w:val="0000FF"/>
+          <w:sz w:val="19"/>
+          <w:szCs w:val="19"/>
+        </w:rPr>
+        <w:t>int</w:t>
+      </w:r>
+      <w:proofErr w:type="spellEnd"/>
+      <w:r>
+        <w:rPr>
+          <w:rFonts w:ascii="Consolas" w:hAnsi="Consolas" w:cs="Consolas"/>
+          <w:color w:val="000000"/>
+          <w:sz w:val="19"/>
+          <w:szCs w:val="19"/>
+        </w:rPr>
+        <w:t xml:space="preserve"> </w:t>
+      </w:r>
+      <w:proofErr w:type="spellStart"/>
+      <w:r>
+        <w:rPr>
+          <w:rFonts w:ascii="Consolas" w:hAnsi="Consolas" w:cs="Consolas"/>
+          <w:color w:val="000000"/>
+          <w:sz w:val="19"/>
+          <w:szCs w:val="19"/>
+        </w:rPr>
+        <w:t>i_roll</w:t>
+      </w:r>
+      <w:proofErr w:type="spellEnd"/>
+      <w:r>
+        <w:rPr>
+          <w:rFonts w:ascii="Consolas" w:hAnsi="Consolas" w:cs="Consolas"/>
+          <w:color w:val="000000"/>
+          <w:sz w:val="19"/>
+          <w:szCs w:val="19"/>
+        </w:rPr>
+        <w:t xml:space="preserve">, </w:t>
+      </w:r>
+      <w:r>
+        <w:rPr>
+          <w:rFonts w:ascii="Consolas" w:hAnsi="Consolas" w:cs="Consolas"/>
+          <w:color w:val="0000FF"/>
+          <w:sz w:val="19"/>
+          <w:szCs w:val="19"/>
+        </w:rPr>
+        <w:t>string</w:t>
+      </w:r>
+      <w:r>
+        <w:rPr>
+          <w:rFonts w:ascii="Consolas" w:hAnsi="Consolas" w:cs="Consolas"/>
+          <w:color w:val="000000"/>
+          <w:sz w:val="19"/>
+          <w:szCs w:val="19"/>
+        </w:rPr>
+        <w:t xml:space="preserve"> </w:t>
+      </w:r>
+      <w:proofErr w:type="spellStart"/>
+      <w:r>
+        <w:rPr>
+          <w:rFonts w:ascii="Consolas" w:hAnsi="Consolas" w:cs="Consolas"/>
+          <w:color w:val="000000"/>
+          <w:sz w:val="19"/>
+          <w:szCs w:val="19"/>
+        </w:rPr>
+        <w:t>i_name</w:t>
+      </w:r>
+      <w:proofErr w:type="spellEnd"/>
+      <w:r>
+        <w:rPr>
+          <w:rFonts w:ascii="Consolas" w:hAnsi="Consolas" w:cs="Consolas"/>
+          <w:color w:val="000000"/>
+          <w:sz w:val="19"/>
+          <w:szCs w:val="19"/>
+        </w:rPr>
+        <w:t xml:space="preserve">, </w:t>
+      </w:r>
+      <w:r>
+        <w:rPr>
+          <w:rFonts w:ascii="Consolas" w:hAnsi="Consolas" w:cs="Consolas"/>
+          <w:color w:val="0000FF"/>
+          <w:sz w:val="19"/>
+          <w:szCs w:val="19"/>
+        </w:rPr>
+        <w:t>string</w:t>
+      </w:r>
+      <w:r>
+        <w:rPr>
+          <w:rFonts w:ascii="Consolas" w:hAnsi="Consolas" w:cs="Consolas"/>
+          <w:color w:val="000000"/>
+          <w:sz w:val="19"/>
+          <w:szCs w:val="19"/>
+        </w:rPr>
+        <w:t xml:space="preserve"> </w:t>
+      </w:r>
+      <w:proofErr w:type="spellStart"/>
+      <w:r>
+        <w:rPr>
+          <w:rFonts w:ascii="Consolas" w:hAnsi="Consolas" w:cs="Consolas"/>
+          <w:color w:val="000000"/>
+          <w:sz w:val="19"/>
+          <w:szCs w:val="19"/>
+        </w:rPr>
+        <w:t>i_city</w:t>
+      </w:r>
+      <w:proofErr w:type="spellEnd"/>
+      <w:r>
+        <w:rPr>
+          <w:rFonts w:ascii="Consolas" w:hAnsi="Consolas" w:cs="Consolas"/>
+          <w:color w:val="000000"/>
+          <w:sz w:val="19"/>
+          <w:szCs w:val="19"/>
+        </w:rPr>
+        <w:t xml:space="preserve">, </w:t>
+      </w:r>
+      <w:r>
+        <w:rPr>
+          <w:rFonts w:ascii="Consolas" w:hAnsi="Consolas" w:cs="Consolas"/>
+          <w:color w:val="0000FF"/>
+          <w:sz w:val="19"/>
+          <w:szCs w:val="19"/>
+        </w:rPr>
+        <w:t>string</w:t>
+      </w:r>
+      <w:r>
+        <w:rPr>
+          <w:rFonts w:ascii="Consolas" w:hAnsi="Consolas" w:cs="Consolas"/>
+          <w:color w:val="000000"/>
+          <w:sz w:val="19"/>
+          <w:szCs w:val="19"/>
+        </w:rPr>
+        <w:t xml:space="preserve"> </w:t>
+      </w:r>
+      <w:proofErr w:type="spellStart"/>
+      <w:r>
+        <w:rPr>
+          <w:rFonts w:ascii="Consolas" w:hAnsi="Consolas" w:cs="Consolas"/>
+          <w:color w:val="000000"/>
+          <w:sz w:val="19"/>
+          <w:szCs w:val="19"/>
+        </w:rPr>
+        <w:t>i_branch</w:t>
+      </w:r>
+      <w:proofErr w:type="spellEnd"/>
+      <w:r>
+        <w:rPr>
+          <w:rFonts w:ascii="Consolas" w:hAnsi="Consolas" w:cs="Consolas"/>
+          <w:color w:val="000000"/>
+          <w:sz w:val="19"/>
+          <w:szCs w:val="19"/>
+        </w:rPr>
+        <w:t xml:space="preserve">, </w:t>
+      </w:r>
+      <w:proofErr w:type="spellStart"/>
+      <w:r>
+        <w:rPr>
+          <w:rFonts w:ascii="Consolas" w:hAnsi="Consolas" w:cs="Consolas"/>
+          <w:color w:val="0000FF"/>
+          <w:sz w:val="19"/>
+          <w:szCs w:val="19"/>
+        </w:rPr>
+        <w:t>int</w:t>
+      </w:r>
+      <w:proofErr w:type="spellEnd"/>
+      <w:r>
+        <w:rPr>
+          <w:rFonts w:ascii="Consolas" w:hAnsi="Consolas" w:cs="Consolas"/>
+          <w:color w:val="000000"/>
+          <w:sz w:val="19"/>
+          <w:szCs w:val="19"/>
+        </w:rPr>
+        <w:t xml:space="preserve"> </w:t>
+      </w:r>
+      <w:proofErr w:type="spellStart"/>
+      <w:r>
+        <w:rPr>
+          <w:rFonts w:ascii="Consolas" w:hAnsi="Consolas" w:cs="Consolas"/>
+          <w:color w:val="000000"/>
+          <w:sz w:val="19"/>
+          <w:szCs w:val="19"/>
+        </w:rPr>
+        <w:t>i_per</w:t>
+      </w:r>
+      <w:proofErr w:type="spellEnd"/>
+      <w:r>
+        <w:rPr>
+          <w:rFonts w:ascii="Consolas" w:hAnsi="Consolas" w:cs="Consolas"/>
+          <w:color w:val="000000"/>
+          <w:sz w:val="19"/>
+          <w:szCs w:val="19"/>
+        </w:rPr>
+        <w:t>)</w:t>
+      </w:r>
+    </w:p>
+    <w:p>
+      <w:pPr>
+        <w:autoSpaceDE w:val="0"/>
+        <w:autoSpaceDN w:val="0"/>
+        <w:adjustRightInd w:val="0"/>
+        <w:spacing w:after="0" w:line="240" w:lineRule="auto"/>
+        <w:rPr>
+          <w:rFonts w:ascii="Consolas" w:hAnsi="Consolas" w:cs="Consolas"/>
+          <w:color w:val="000000"/>
+          <w:sz w:val="19"/>
+          <w:szCs w:val="19"/>
+        </w:rPr>
+      </w:pPr>
+      <w:r>
+        <w:rPr>
+          <w:rFonts w:ascii="Consolas" w:hAnsi="Consolas" w:cs="Consolas"/>
+          <w:color w:val="000000"/>
+          <w:sz w:val="19"/>
+          <w:szCs w:val="19"/>
+        </w:rPr>
+        <w:t xml:space="preserve">            {</w:t>
+      </w:r>
+    </w:p>
+    <w:p>
+      <w:pPr>
+        <w:autoSpaceDE w:val="0"/>
+        <w:autoSpaceDN w:val="0"/>
+        <w:adjustRightInd w:val="0"/>
+        <w:spacing w:after="0" w:line="240" w:lineRule="auto"/>
+        <w:rPr>
+          <w:rFonts w:ascii="Consolas" w:hAnsi="Consolas" w:cs="Consolas"/>
+          <w:color w:val="000000"/>
+          <w:sz w:val="19"/>
+          <w:szCs w:val="19"/>
+        </w:rPr>
+      </w:pPr>
+      <w:r>
+        <w:rPr>
+          <w:rFonts w:ascii="Consolas" w:hAnsi="Consolas" w:cs="Consolas"/>
+          <w:color w:val="000000"/>
+          <w:sz w:val="19"/>
+          <w:szCs w:val="19"/>
+        </w:rPr>
+        <w:t xml:space="preserve">                </w:t>
+      </w:r>
+      <w:proofErr w:type="spellStart"/>
+      <w:proofErr w:type="gramStart"/>
+      <w:r>
+        <w:rPr>
+          <w:rFonts w:ascii="Consolas" w:hAnsi="Consolas" w:cs="Consolas"/>
+          <w:color w:val="000000"/>
+          <w:sz w:val="19"/>
+          <w:szCs w:val="19"/>
+        </w:rPr>
+        <w:t>Console.WriteLine</w:t>
+      </w:r>
+      <w:proofErr w:type="spellEnd"/>
+      <w:r>
+        <w:rPr>
+          <w:rFonts w:ascii="Consolas" w:hAnsi="Consolas" w:cs="Consolas"/>
+          <w:color w:val="000000"/>
+          <w:sz w:val="19"/>
+          <w:szCs w:val="19"/>
+        </w:rPr>
+        <w:t>(</w:t>
+      </w:r>
+      <w:proofErr w:type="gramEnd"/>
+      <w:r>
+        <w:rPr>
+          <w:rFonts w:ascii="Consolas" w:hAnsi="Consolas" w:cs="Consolas"/>
+          <w:color w:val="A31515"/>
+          <w:sz w:val="19"/>
+          <w:szCs w:val="19"/>
+        </w:rPr>
+        <w:t>"\n---------------------------------\</w:t>
+      </w:r>
+      <w:proofErr w:type="spellStart"/>
+      <w:r>
+        <w:rPr>
+          <w:rFonts w:ascii="Consolas" w:hAnsi="Consolas" w:cs="Consolas"/>
+          <w:color w:val="A31515"/>
+          <w:sz w:val="19"/>
+          <w:szCs w:val="19"/>
+        </w:rPr>
+        <w:t>nRoll</w:t>
+      </w:r>
+      <w:proofErr w:type="spellEnd"/>
+      <w:r>
+        <w:rPr>
+          <w:rFonts w:ascii="Consolas" w:hAnsi="Consolas" w:cs="Consolas"/>
+          <w:color w:val="A31515"/>
+          <w:sz w:val="19"/>
+          <w:szCs w:val="19"/>
+        </w:rPr>
+        <w:t xml:space="preserve"> No. : "</w:t>
+      </w:r>
+      <w:r>
+        <w:rPr>
+          <w:rFonts w:ascii="Consolas" w:hAnsi="Consolas" w:cs="Consolas"/>
+          <w:color w:val="000000"/>
+          <w:sz w:val="19"/>
+          <w:szCs w:val="19"/>
+        </w:rPr>
+        <w:t xml:space="preserve"> + </w:t>
+      </w:r>
+      <w:proofErr w:type="spellStart"/>
+      <w:r>
+        <w:rPr>
+          <w:rFonts w:ascii="Consolas" w:hAnsi="Consolas" w:cs="Consolas"/>
+          <w:color w:val="000000"/>
+          <w:sz w:val="19"/>
+          <w:szCs w:val="19"/>
+        </w:rPr>
+        <w:t>i_roll</w:t>
+      </w:r>
+      <w:proofErr w:type="spellEnd"/>
+      <w:r>
+        <w:rPr>
+          <w:rFonts w:ascii="Consolas" w:hAnsi="Consolas" w:cs="Consolas"/>
+          <w:color w:val="000000"/>
+          <w:sz w:val="19"/>
+          <w:szCs w:val="19"/>
+        </w:rPr>
+        <w:t xml:space="preserve"> +</w:t>
+      </w:r>
+    </w:p>
+    <w:p>
+      <w:pPr>
+        <w:autoSpaceDE w:val="0"/>
+        <w:autoSpaceDN w:val="0"/>
+        <w:adjustRightInd w:val="0"/>
+        <w:spacing w:after="0" w:line="240" w:lineRule="auto"/>
+        <w:rPr>
+          <w:rFonts w:ascii="Consolas" w:hAnsi="Consolas" w:cs="Consolas"/>
+          <w:color w:val="000000"/>
+          <w:sz w:val="19"/>
+          <w:szCs w:val="19"/>
+        </w:rPr>
+      </w:pPr>
+      <w:r>
+        <w:rPr>
+          <w:rFonts w:ascii="Consolas" w:hAnsi="Consolas" w:cs="Consolas"/>
+          <w:color w:val="000000"/>
+          <w:sz w:val="19"/>
+          <w:szCs w:val="19"/>
+        </w:rPr>
+        <w:t xml:space="preserve">                        </w:t>
+      </w:r>
+      <w:r>
+        <w:rPr>
+          <w:rFonts w:ascii="Consolas" w:hAnsi="Consolas" w:cs="Consolas"/>
+          <w:color w:val="A31515"/>
+          <w:sz w:val="19"/>
+          <w:szCs w:val="19"/>
+        </w:rPr>
+        <w:t>"\</w:t>
+      </w:r>
+      <w:proofErr w:type="spellStart"/>
+      <w:proofErr w:type="gramStart"/>
+      <w:r>
+        <w:rPr>
+          <w:rFonts w:ascii="Consolas" w:hAnsi="Consolas" w:cs="Consolas"/>
+          <w:color w:val="A31515"/>
+          <w:sz w:val="19"/>
+          <w:szCs w:val="19"/>
+        </w:rPr>
+        <w:t>nName</w:t>
+      </w:r>
+      <w:proofErr w:type="spellEnd"/>
+      <w:r>
+        <w:rPr>
+          <w:rFonts w:ascii="Consolas" w:hAnsi="Consolas" w:cs="Consolas"/>
+          <w:color w:val="A31515"/>
+          <w:sz w:val="19"/>
+          <w:szCs w:val="19"/>
+        </w:rPr>
+        <w:t xml:space="preserve"> :</w:t>
+      </w:r>
+      <w:proofErr w:type="gramEnd"/>
+      <w:r>
+        <w:rPr>
+          <w:rFonts w:ascii="Consolas" w:hAnsi="Consolas" w:cs="Consolas"/>
+          <w:color w:val="A31515"/>
+          <w:sz w:val="19"/>
+          <w:szCs w:val="19"/>
+        </w:rPr>
+        <w:t xml:space="preserve"> "</w:t>
+      </w:r>
+      <w:r>
+        <w:rPr>
+          <w:rFonts w:ascii="Consolas" w:hAnsi="Consolas" w:cs="Consolas"/>
+          <w:color w:val="000000"/>
+          <w:sz w:val="19"/>
+          <w:szCs w:val="19"/>
+        </w:rPr>
+        <w:t>+</w:t>
+      </w:r>
+      <w:proofErr w:type="spellStart"/>
+      <w:r>
+        <w:rPr>
+          <w:rFonts w:ascii="Consolas" w:hAnsi="Consolas" w:cs="Consolas"/>
+          <w:color w:val="000000"/>
+          <w:sz w:val="19"/>
+          <w:szCs w:val="19"/>
+        </w:rPr>
+        <w:t>i_name</w:t>
+      </w:r>
+      <w:proofErr w:type="spellEnd"/>
+      <w:r>
+        <w:rPr>
+          <w:rFonts w:ascii="Consolas" w:hAnsi="Consolas" w:cs="Consolas"/>
+          <w:color w:val="000000"/>
+          <w:sz w:val="19"/>
+          <w:szCs w:val="19"/>
+        </w:rPr>
+        <w:t>+</w:t>
+      </w:r>
+    </w:p>
+    <w:p>
+      <w:pPr>
+        <w:autoSpaceDE w:val="0"/>
+        <w:autoSpaceDN w:val="0"/>
+        <w:adjustRightInd w:val="0"/>
+        <w:spacing w:after="0" w:line="240" w:lineRule="auto"/>
+        <w:rPr>
+          <w:rFonts w:ascii="Consolas" w:hAnsi="Consolas" w:cs="Consolas"/>
+          <w:color w:val="000000"/>
+          <w:sz w:val="19"/>
+          <w:szCs w:val="19"/>
+        </w:rPr>
+      </w:pPr>
+      <w:r>
+        <w:rPr>
+          <w:rFonts w:ascii="Consolas" w:hAnsi="Consolas" w:cs="Consolas"/>
+          <w:color w:val="000000"/>
+          <w:sz w:val="19"/>
+          <w:szCs w:val="19"/>
+        </w:rPr>
+        <w:t xml:space="preserve">                        </w:t>
+      </w:r>
+      <w:r>
+        <w:rPr>
+          <w:rFonts w:ascii="Consolas" w:hAnsi="Consolas" w:cs="Consolas"/>
+          <w:color w:val="A31515"/>
+          <w:sz w:val="19"/>
+          <w:szCs w:val="19"/>
+        </w:rPr>
+        <w:t>"\</w:t>
+      </w:r>
+      <w:proofErr w:type="spellStart"/>
+      <w:proofErr w:type="gramStart"/>
+      <w:r>
+        <w:rPr>
+          <w:rFonts w:ascii="Consolas" w:hAnsi="Consolas" w:cs="Consolas"/>
+          <w:color w:val="A31515"/>
+          <w:sz w:val="19"/>
+          <w:szCs w:val="19"/>
+        </w:rPr>
+        <w:t>nCity</w:t>
+      </w:r>
+      <w:proofErr w:type="spellEnd"/>
+      <w:r>
+        <w:rPr>
+          <w:rFonts w:ascii="Consolas" w:hAnsi="Consolas" w:cs="Consolas"/>
+          <w:color w:val="A31515"/>
+          <w:sz w:val="19"/>
+          <w:szCs w:val="19"/>
+        </w:rPr>
+        <w:t xml:space="preserve"> :</w:t>
+      </w:r>
+      <w:proofErr w:type="gramEnd"/>
+      <w:r>
+        <w:rPr>
+          <w:rFonts w:ascii="Consolas" w:hAnsi="Consolas" w:cs="Consolas"/>
+          <w:color w:val="A31515"/>
+          <w:sz w:val="19"/>
+          <w:szCs w:val="19"/>
+        </w:rPr>
+        <w:t xml:space="preserve"> "</w:t>
+      </w:r>
+      <w:r>
+        <w:rPr>
+          <w:rFonts w:ascii="Consolas" w:hAnsi="Consolas" w:cs="Consolas"/>
+          <w:color w:val="000000"/>
+          <w:sz w:val="19"/>
+          <w:szCs w:val="19"/>
+        </w:rPr>
+        <w:t>+</w:t>
+      </w:r>
+      <w:proofErr w:type="spellStart"/>
+      <w:r>
+        <w:rPr>
+          <w:rFonts w:ascii="Consolas" w:hAnsi="Consolas" w:cs="Consolas"/>
+          <w:color w:val="000000"/>
+          <w:sz w:val="19"/>
+          <w:szCs w:val="19"/>
+        </w:rPr>
+        <w:t>i_city</w:t>
+      </w:r>
+      <w:proofErr w:type="spellEnd"/>
+      <w:r>
+        <w:rPr>
+          <w:rFonts w:ascii="Consolas" w:hAnsi="Consolas" w:cs="Consolas"/>
+          <w:color w:val="000000"/>
+          <w:sz w:val="19"/>
+          <w:szCs w:val="19"/>
+        </w:rPr>
+        <w:t>+</w:t>
+      </w:r>
+    </w:p>
+    <w:p>
+      <w:pPr>
+        <w:autoSpaceDE w:val="0"/>
+        <w:autoSpaceDN w:val="0"/>
+        <w:adjustRightInd w:val="0"/>
+        <w:spacing w:after="0" w:line="240" w:lineRule="auto"/>
+        <w:rPr>
+          <w:rFonts w:ascii="Consolas" w:hAnsi="Consolas" w:cs="Consolas"/>
+          <w:color w:val="000000"/>
+          <w:sz w:val="19"/>
+          <w:szCs w:val="19"/>
+        </w:rPr>
+      </w:pPr>
+      <w:r>
+        <w:rPr>
+          <w:rFonts w:ascii="Consolas" w:hAnsi="Consolas" w:cs="Consolas"/>
+          <w:color w:val="000000"/>
+          <w:sz w:val="19"/>
+          <w:szCs w:val="19"/>
+        </w:rPr>
+        <w:t xml:space="preserve">                        </w:t>
+      </w:r>
+      <w:r>
+        <w:rPr>
+          <w:rFonts w:ascii="Consolas" w:hAnsi="Consolas" w:cs="Consolas"/>
+          <w:color w:val="A31515"/>
+          <w:sz w:val="19"/>
+          <w:szCs w:val="19"/>
+        </w:rPr>
+        <w:t>"\</w:t>
+      </w:r>
+      <w:proofErr w:type="spellStart"/>
+      <w:proofErr w:type="gramStart"/>
+      <w:r>
+        <w:rPr>
+          <w:rFonts w:ascii="Consolas" w:hAnsi="Consolas" w:cs="Consolas"/>
+          <w:color w:val="A31515"/>
+          <w:sz w:val="19"/>
+          <w:szCs w:val="19"/>
+        </w:rPr>
+        <w:t>nBranch</w:t>
+      </w:r>
+      <w:proofErr w:type="spellEnd"/>
+      <w:r>
+        <w:rPr>
+          <w:rFonts w:ascii="Consolas" w:hAnsi="Consolas" w:cs="Consolas"/>
+          <w:color w:val="A31515"/>
+          <w:sz w:val="19"/>
+          <w:szCs w:val="19"/>
+        </w:rPr>
+        <w:t xml:space="preserve"> :</w:t>
+      </w:r>
+      <w:proofErr w:type="gramEnd"/>
+      <w:r>
+        <w:rPr>
+          <w:rFonts w:ascii="Consolas" w:hAnsi="Consolas" w:cs="Consolas"/>
+          <w:color w:val="A31515"/>
+          <w:sz w:val="19"/>
+          <w:szCs w:val="19"/>
+        </w:rPr>
+        <w:t xml:space="preserve"> "</w:t>
+      </w:r>
+      <w:r>
+        <w:rPr>
+          <w:rFonts w:ascii="Consolas" w:hAnsi="Consolas" w:cs="Consolas"/>
+          <w:color w:val="000000"/>
+          <w:sz w:val="19"/>
+          <w:szCs w:val="19"/>
+        </w:rPr>
+        <w:t>+</w:t>
+      </w:r>
+      <w:proofErr w:type="spellStart"/>
+      <w:r>
+        <w:rPr>
+          <w:rFonts w:ascii="Consolas" w:hAnsi="Consolas" w:cs="Consolas"/>
+          <w:color w:val="000000"/>
+          <w:sz w:val="19"/>
+          <w:szCs w:val="19"/>
+        </w:rPr>
+        <w:t>i_branch</w:t>
+      </w:r>
+      <w:proofErr w:type="spellEnd"/>
+      <w:r>
+        <w:rPr>
+          <w:rFonts w:ascii="Consolas" w:hAnsi="Consolas" w:cs="Consolas"/>
+          <w:color w:val="000000"/>
+          <w:sz w:val="19"/>
+          <w:szCs w:val="19"/>
+        </w:rPr>
+        <w:t>+</w:t>
+      </w:r>
+    </w:p>
+    <w:p>
+      <w:pPr>
+        <w:autoSpaceDE w:val="0"/>
+        <w:autoSpaceDN w:val="0"/>
+        <w:adjustRightInd w:val="0"/>
+        <w:spacing w:after="0" w:line="240" w:lineRule="auto"/>
+        <w:rPr>
+          <w:rFonts w:ascii="Consolas" w:hAnsi="Consolas" w:cs="Consolas"/>
+          <w:color w:val="000000"/>
+          <w:sz w:val="19"/>
+          <w:szCs w:val="19"/>
+        </w:rPr>
+      </w:pPr>
+      <w:r>
+        <w:rPr>
+          <w:rFonts w:ascii="Consolas" w:hAnsi="Consolas" w:cs="Consolas"/>
+          <w:color w:val="000000"/>
+          <w:sz w:val="19"/>
+          <w:szCs w:val="19"/>
+        </w:rPr>
+        <w:t xml:space="preserve">                        </w:t>
+      </w:r>
+      <w:r>
+        <w:rPr>
+          <w:rFonts w:ascii="Consolas" w:hAnsi="Consolas" w:cs="Consolas"/>
+          <w:color w:val="A31515"/>
+          <w:sz w:val="19"/>
+          <w:szCs w:val="19"/>
+        </w:rPr>
+        <w:t>"\</w:t>
+      </w:r>
+      <w:proofErr w:type="spellStart"/>
+      <w:proofErr w:type="gramStart"/>
+      <w:r>
+        <w:rPr>
+          <w:rFonts w:ascii="Consolas" w:hAnsi="Consolas" w:cs="Consolas"/>
+          <w:color w:val="A31515"/>
+          <w:sz w:val="19"/>
+          <w:szCs w:val="19"/>
+        </w:rPr>
+        <w:t>nPercentage</w:t>
+      </w:r>
+      <w:proofErr w:type="spellEnd"/>
+      <w:r>
+        <w:rPr>
+          <w:rFonts w:ascii="Consolas" w:hAnsi="Consolas" w:cs="Consolas"/>
+          <w:color w:val="A31515"/>
+          <w:sz w:val="19"/>
+          <w:szCs w:val="19"/>
+        </w:rPr>
+        <w:t xml:space="preserve"> :</w:t>
+      </w:r>
+      <w:proofErr w:type="gramEnd"/>
+      <w:r>
+        <w:rPr>
+          <w:rFonts w:ascii="Consolas" w:hAnsi="Consolas" w:cs="Consolas"/>
+          <w:color w:val="A31515"/>
+          <w:sz w:val="19"/>
+          <w:szCs w:val="19"/>
+        </w:rPr>
+        <w:t xml:space="preserve"> "</w:t>
+      </w:r>
+      <w:r>
+        <w:rPr>
+          <w:rFonts w:ascii="Consolas" w:hAnsi="Consolas" w:cs="Consolas"/>
+          <w:color w:val="000000"/>
+          <w:sz w:val="19"/>
+          <w:szCs w:val="19"/>
+        </w:rPr>
+        <w:t>+</w:t>
+      </w:r>
+      <w:proofErr w:type="spellStart"/>
+      <w:r>
+        <w:rPr>
+          <w:rFonts w:ascii="Consolas" w:hAnsi="Consolas" w:cs="Consolas"/>
+          <w:color w:val="000000"/>
+          <w:sz w:val="19"/>
+          <w:szCs w:val="19"/>
+        </w:rPr>
+        <w:t>i_per</w:t>
+      </w:r>
+      <w:proofErr w:type="spellEnd"/>
+    </w:p>
+    <w:p>
+      <w:pPr>
+        <w:autoSpaceDE w:val="0"/>
+        <w:autoSpaceDN w:val="0"/>
+        <w:adjustRightInd w:val="0"/>
+        <w:spacing w:after="0" w:line="240" w:lineRule="auto"/>
+        <w:rPr>
+          <w:rFonts w:ascii="Consolas" w:hAnsi="Consolas" w:cs="Consolas"/>
+          <w:color w:val="000000"/>
+          <w:sz w:val="19"/>
+          <w:szCs w:val="19"/>
+        </w:rPr>
+      </w:pPr>
+      <w:r>
+        <w:rPr>
+          <w:rFonts w:ascii="Consolas" w:hAnsi="Consolas" w:cs="Consolas"/>
+          <w:color w:val="000000"/>
+          <w:sz w:val="19"/>
+          <w:szCs w:val="19"/>
+        </w:rPr>
+        <w:t xml:space="preserve">                    );</w:t>
+      </w:r>
+    </w:p>
+    <w:p>
+      <w:pPr>
+        <w:autoSpaceDE w:val="0"/>
+        <w:autoSpaceDN w:val="0"/>
+        <w:adjustRightInd w:val="0"/>
+        <w:spacing w:after="0" w:line="240" w:lineRule="auto"/>
+        <w:rPr>
+          <w:rFonts w:ascii="Consolas" w:hAnsi="Consolas" w:cs="Consolas"/>
+          <w:color w:val="000000"/>
+          <w:sz w:val="19"/>
+          <w:szCs w:val="19"/>
+        </w:rPr>
+      </w:pPr>
+      <w:r>
+        <w:rPr>
+          <w:rFonts w:ascii="Consolas" w:hAnsi="Consolas" w:cs="Consolas"/>
+          <w:color w:val="000000"/>
+          <w:sz w:val="19"/>
+          <w:szCs w:val="19"/>
+        </w:rPr>
+        <w:t xml:space="preserve">                </w:t>
+      </w:r>
+      <w:proofErr w:type="gramStart"/>
+      <w:r>
+        <w:rPr>
+          <w:rFonts w:ascii="Consolas" w:hAnsi="Consolas" w:cs="Consolas"/>
+          <w:color w:val="0000FF"/>
+          <w:sz w:val="19"/>
+          <w:szCs w:val="19"/>
+        </w:rPr>
+        <w:t>if</w:t>
+      </w:r>
+      <w:r>
+        <w:rPr>
+          <w:rFonts w:ascii="Consolas" w:hAnsi="Consolas" w:cs="Consolas"/>
+          <w:color w:val="000000"/>
+          <w:sz w:val="19"/>
+          <w:szCs w:val="19"/>
+        </w:rPr>
+        <w:t>(</w:t>
+      </w:r>
+      <w:proofErr w:type="spellStart"/>
+      <w:proofErr w:type="gramEnd"/>
+      <w:r>
+        <w:rPr>
+          <w:rFonts w:ascii="Consolas" w:hAnsi="Consolas" w:cs="Consolas"/>
+          <w:color w:val="000000"/>
+          <w:sz w:val="19"/>
+          <w:szCs w:val="19"/>
+        </w:rPr>
+        <w:t>i_per</w:t>
+      </w:r>
+      <w:proofErr w:type="spellEnd"/>
+      <w:r>
+        <w:rPr>
+          <w:rFonts w:ascii="Consolas" w:hAnsi="Consolas" w:cs="Consolas"/>
+          <w:color w:val="000000"/>
+          <w:sz w:val="19"/>
+          <w:szCs w:val="19"/>
+        </w:rPr>
+        <w:t xml:space="preserve"> &gt;= 60)</w:t>
+      </w:r>
+    </w:p>
+    <w:p>
+      <w:pPr>
+        <w:autoSpaceDE w:val="0"/>
+        <w:autoSpaceDN w:val="0"/>
+        <w:adjustRightInd w:val="0"/>
+        <w:spacing w:after="0" w:line="240" w:lineRule="auto"/>
+        <w:rPr>
+          <w:rFonts w:ascii="Consolas" w:hAnsi="Consolas" w:cs="Consolas"/>
+          <w:color w:val="000000"/>
+          <w:sz w:val="19"/>
+          <w:szCs w:val="19"/>
+        </w:rPr>
+      </w:pPr>
+      <w:r>
+        <w:rPr>
+          <w:rFonts w:ascii="Consolas" w:hAnsi="Consolas" w:cs="Consolas"/>
+          <w:color w:val="000000"/>
+          <w:sz w:val="19"/>
+          <w:szCs w:val="19"/>
+        </w:rPr>
+        <w:t xml:space="preserve">                {</w:t>
+      </w:r>
+    </w:p>
+    <w:p>
+      <w:pPr>
+        <w:autoSpaceDE w:val="0"/>
+        <w:autoSpaceDN w:val="0"/>
+        <w:adjustRightInd w:val="0"/>
+        <w:spacing w:after="0" w:line="240" w:lineRule="auto"/>
+        <w:rPr>
+          <w:rFonts w:ascii="Consolas" w:hAnsi="Consolas" w:cs="Consolas"/>
+          <w:color w:val="000000"/>
+          <w:sz w:val="19"/>
+          <w:szCs w:val="19"/>
+        </w:rPr>
+      </w:pPr>
+      <w:r>
+        <w:rPr>
+          <w:rFonts w:ascii="Consolas" w:hAnsi="Consolas" w:cs="Consolas"/>
+          <w:color w:val="000000"/>
+          <w:sz w:val="19"/>
+          <w:szCs w:val="19"/>
+        </w:rPr>
+        <w:t xml:space="preserve">                    </w:t>
+      </w:r>
+      <w:proofErr w:type="spellStart"/>
+      <w:proofErr w:type="gramStart"/>
+      <w:r>
+        <w:rPr>
+          <w:rFonts w:ascii="Consolas" w:hAnsi="Consolas" w:cs="Consolas"/>
+          <w:color w:val="000000"/>
+          <w:sz w:val="19"/>
+          <w:szCs w:val="19"/>
+        </w:rPr>
+        <w:t>Console.WriteLine</w:t>
+      </w:r>
+      <w:proofErr w:type="spellEnd"/>
+      <w:r>
+        <w:rPr>
+          <w:rFonts w:ascii="Consolas" w:hAnsi="Consolas" w:cs="Consolas"/>
+          <w:color w:val="000000"/>
+          <w:sz w:val="19"/>
+          <w:szCs w:val="19"/>
+        </w:rPr>
+        <w:t>(</w:t>
+      </w:r>
+      <w:proofErr w:type="gramEnd"/>
+      <w:r>
+        <w:rPr>
+          <w:rFonts w:ascii="Consolas" w:hAnsi="Consolas" w:cs="Consolas"/>
+          <w:color w:val="A31515"/>
+          <w:sz w:val="19"/>
+          <w:szCs w:val="19"/>
+        </w:rPr>
+        <w:t>"Grade A"</w:t>
+      </w:r>
+      <w:r>
+        <w:rPr>
+          <w:rFonts w:ascii="Consolas" w:hAnsi="Consolas" w:cs="Consolas"/>
+          <w:color w:val="000000"/>
+          <w:sz w:val="19"/>
+          <w:szCs w:val="19"/>
+        </w:rPr>
+        <w:t>);</w:t>
+      </w:r>
+    </w:p>
+    <w:p>
+      <w:pPr>
+        <w:autoSpaceDE w:val="0"/>
+        <w:autoSpaceDN w:val="0"/>
+        <w:adjustRightInd w:val="0"/>
+        <w:spacing w:after="0" w:line="240" w:lineRule="auto"/>
+        <w:rPr>
+          <w:rFonts w:ascii="Consolas" w:hAnsi="Consolas" w:cs="Consolas"/>
+          <w:color w:val="000000"/>
+          <w:sz w:val="19"/>
+          <w:szCs w:val="19"/>
+        </w:rPr>
+      </w:pPr>
+      <w:r>
+        <w:rPr>
+          <w:rFonts w:ascii="Consolas" w:hAnsi="Consolas" w:cs="Consolas"/>
+          <w:color w:val="000000"/>
+          <w:sz w:val="19"/>
+          <w:szCs w:val="19"/>
+        </w:rPr>
+        <w:t xml:space="preserve">                }</w:t>
+      </w:r>
+    </w:p>
+    <w:p>
+      <w:pPr>
+        <w:autoSpaceDE w:val="0"/>
+        <w:autoSpaceDN w:val="0"/>
+        <w:adjustRightInd w:val="0"/>
+        <w:spacing w:after="0" w:line="240" w:lineRule="auto"/>
+        <w:rPr>
+          <w:rFonts w:ascii="Consolas" w:hAnsi="Consolas" w:cs="Consolas"/>
+          <w:color w:val="000000"/>
+          <w:sz w:val="19"/>
+          <w:szCs w:val="19"/>
+        </w:rPr>
+      </w:pPr>
+      <w:r>
+        <w:rPr>
+          <w:rFonts w:ascii="Consolas" w:hAnsi="Consolas" w:cs="Consolas"/>
+          <w:color w:val="000000"/>
+          <w:sz w:val="19"/>
+          <w:szCs w:val="19"/>
+        </w:rPr>
+        <w:t xml:space="preserve">                </w:t>
+      </w:r>
+      <w:proofErr w:type="gramStart"/>
+      <w:r>
+        <w:rPr>
+          <w:rFonts w:ascii="Consolas" w:hAnsi="Consolas" w:cs="Consolas"/>
+          <w:color w:val="0000FF"/>
+          <w:sz w:val="19"/>
+          <w:szCs w:val="19"/>
+        </w:rPr>
+        <w:t>else</w:t>
+      </w:r>
+      <w:proofErr w:type="gramEnd"/>
+      <w:r>
+        <w:rPr>
+          <w:rFonts w:ascii="Consolas" w:hAnsi="Consolas" w:cs="Consolas"/>
+          <w:color w:val="000000"/>
+          <w:sz w:val="19"/>
+          <w:szCs w:val="19"/>
+        </w:rPr>
+        <w:t xml:space="preserve"> </w:t>
+      </w:r>
+      <w:r>
+        <w:rPr>
+          <w:rFonts w:ascii="Consolas" w:hAnsi="Consolas" w:cs="Consolas"/>
+          <w:color w:val="0000FF"/>
+          <w:sz w:val="19"/>
+          <w:szCs w:val="19"/>
+        </w:rPr>
+        <w:t>if</w:t>
+      </w:r>
+      <w:r>
+        <w:rPr>
+          <w:rFonts w:ascii="Consolas" w:hAnsi="Consolas" w:cs="Consolas"/>
+          <w:color w:val="000000"/>
+          <w:sz w:val="19"/>
+          <w:szCs w:val="19"/>
+        </w:rPr>
+        <w:t>(</w:t>
+      </w:r>
+      <w:proofErr w:type="spellStart"/>
+      <w:r>
+        <w:rPr>
+          <w:rFonts w:ascii="Consolas" w:hAnsi="Consolas" w:cs="Consolas"/>
+          <w:color w:val="000000"/>
+          <w:sz w:val="19"/>
+          <w:szCs w:val="19"/>
+        </w:rPr>
+        <w:t>i_per</w:t>
+      </w:r>
+      <w:proofErr w:type="spellEnd"/>
+      <w:r>
+        <w:rPr>
+          <w:rFonts w:ascii="Consolas" w:hAnsi="Consolas" w:cs="Consolas"/>
+          <w:color w:val="000000"/>
+          <w:sz w:val="19"/>
+          <w:szCs w:val="19"/>
+        </w:rPr>
+        <w:t xml:space="preserve"> &gt;= 50 &amp;&amp; </w:t>
+      </w:r>
+      <w:proofErr w:type="spellStart"/>
+      <w:r>
+        <w:rPr>
+          <w:rFonts w:ascii="Consolas" w:hAnsi="Consolas" w:cs="Consolas"/>
+          <w:color w:val="000000"/>
+          <w:sz w:val="19"/>
+          <w:szCs w:val="19"/>
+        </w:rPr>
+        <w:t>i_per</w:t>
+      </w:r>
+      <w:proofErr w:type="spellEnd"/>
+      <w:r>
+        <w:rPr>
+          <w:rFonts w:ascii="Consolas" w:hAnsi="Consolas" w:cs="Consolas"/>
+          <w:color w:val="000000"/>
+          <w:sz w:val="19"/>
+          <w:szCs w:val="19"/>
+        </w:rPr>
+        <w:t xml:space="preserve"> &lt;=60)</w:t>
+      </w:r>
+    </w:p>
+    <w:p>
+      <w:pPr>
+        <w:autoSpaceDE w:val="0"/>
+        <w:autoSpaceDN w:val="0"/>
+        <w:adjustRightInd w:val="0"/>
+        <w:spacing w:after="0" w:line="240" w:lineRule="auto"/>
+        <w:rPr>
+          <w:rFonts w:ascii="Consolas" w:hAnsi="Consolas" w:cs="Consolas"/>
+          <w:color w:val="000000"/>
+          <w:sz w:val="19"/>
+          <w:szCs w:val="19"/>
+        </w:rPr>
+      </w:pPr>
+      <w:r>
+        <w:rPr>
+          <w:rFonts w:ascii="Consolas" w:hAnsi="Consolas" w:cs="Consolas"/>
+          <w:color w:val="000000"/>
+          <w:sz w:val="19"/>
+          <w:szCs w:val="19"/>
+        </w:rPr>
+        <w:t xml:space="preserve">                {</w:t>
+      </w:r>
+    </w:p>
+    <w:p>
+      <w:pPr>
+        <w:autoSpaceDE w:val="0"/>
+        <w:autoSpaceDN w:val="0"/>
+        <w:adjustRightInd w:val="0"/>
+        <w:spacing w:after="0" w:line="240" w:lineRule="auto"/>
+        <w:rPr>
+          <w:rFonts w:ascii="Consolas" w:hAnsi="Consolas" w:cs="Consolas"/>
+          <w:color w:val="000000"/>
+          <w:sz w:val="19"/>
+          <w:szCs w:val="19"/>
+        </w:rPr>
+      </w:pPr>
+      <w:r>
+        <w:rPr>
+          <w:rFonts w:ascii="Consolas" w:hAnsi="Consolas" w:cs="Consolas"/>
+          <w:color w:val="000000"/>
+          <w:sz w:val="19"/>
+          <w:szCs w:val="19"/>
+        </w:rPr>
+        <w:t xml:space="preserve">                    </w:t>
+      </w:r>
+      <w:proofErr w:type="spellStart"/>
+      <w:proofErr w:type="gramStart"/>
+      <w:r>
+        <w:rPr>
+          <w:rFonts w:ascii="Consolas" w:hAnsi="Consolas" w:cs="Consolas"/>
+          <w:color w:val="000000"/>
+          <w:sz w:val="19"/>
+          <w:szCs w:val="19"/>
+        </w:rPr>
+        <w:t>Console.WriteLine</w:t>
+      </w:r>
+      <w:proofErr w:type="spellEnd"/>
+      <w:r>
+        <w:rPr>
+          <w:rFonts w:ascii="Consolas" w:hAnsi="Consolas" w:cs="Consolas"/>
+          <w:color w:val="000000"/>
+          <w:sz w:val="19"/>
+          <w:szCs w:val="19"/>
+        </w:rPr>
+        <w:t>(</w:t>
+      </w:r>
+      <w:proofErr w:type="gramEnd"/>
+      <w:r>
+        <w:rPr>
+          <w:rFonts w:ascii="Consolas" w:hAnsi="Consolas" w:cs="Consolas"/>
+          <w:color w:val="A31515"/>
+          <w:sz w:val="19"/>
+          <w:szCs w:val="19"/>
+        </w:rPr>
+        <w:t>"Grade B"</w:t>
+      </w:r>
+      <w:r>
+        <w:rPr>
+          <w:rFonts w:ascii="Consolas" w:hAnsi="Consolas" w:cs="Consolas"/>
+          <w:color w:val="000000"/>
+          <w:sz w:val="19"/>
+          <w:szCs w:val="19"/>
+        </w:rPr>
+        <w:t>);</w:t>
+      </w:r>
+    </w:p>
+    <w:p>
+      <w:pPr>
+        <w:autoSpaceDE w:val="0"/>
+        <w:autoSpaceDN w:val="0"/>
+        <w:adjustRightInd w:val="0"/>
+        <w:spacing w:after="0" w:line="240" w:lineRule="auto"/>
+        <w:rPr>
+          <w:rFonts w:ascii="Consolas" w:hAnsi="Consolas" w:cs="Consolas"/>
+          <w:color w:val="000000"/>
+          <w:sz w:val="19"/>
+          <w:szCs w:val="19"/>
+        </w:rPr>
+      </w:pPr>
+      <w:r>
+        <w:rPr>
+          <w:rFonts w:ascii="Consolas" w:hAnsi="Consolas" w:cs="Consolas"/>
+          <w:color w:val="000000"/>
+          <w:sz w:val="19"/>
+          <w:szCs w:val="19"/>
+        </w:rPr>
+        <w:t xml:space="preserve">                }</w:t>
+      </w:r>
+    </w:p>
+    <w:p>
+      <w:pPr>
+        <w:autoSpaceDE w:val="0"/>
+        <w:autoSpaceDN w:val="0"/>
+        <w:adjustRightInd w:val="0"/>
+        <w:spacing w:after="0" w:line="240" w:lineRule="auto"/>
+        <w:rPr>
+          <w:rFonts w:ascii="Consolas" w:hAnsi="Consolas" w:cs="Consolas"/>
+          <w:color w:val="000000"/>
+          <w:sz w:val="19"/>
+          <w:szCs w:val="19"/>
+        </w:rPr>
+      </w:pPr>
+      <w:r>
+        <w:rPr>
+          <w:rFonts w:ascii="Consolas" w:hAnsi="Consolas" w:cs="Consolas"/>
+          <w:color w:val="000000"/>
+          <w:sz w:val="19"/>
+          <w:szCs w:val="19"/>
+        </w:rPr>
+        <w:t xml:space="preserve">                </w:t>
+      </w:r>
+      <w:proofErr w:type="gramStart"/>
+      <w:r>
+        <w:rPr>
+          <w:rFonts w:ascii="Consolas" w:hAnsi="Consolas" w:cs="Consolas"/>
+          <w:color w:val="0000FF"/>
+          <w:sz w:val="19"/>
+          <w:szCs w:val="19"/>
+        </w:rPr>
+        <w:t>else</w:t>
+      </w:r>
+      <w:proofErr w:type="gramEnd"/>
+      <w:r>
+        <w:rPr>
+          <w:rFonts w:ascii="Consolas" w:hAnsi="Consolas" w:cs="Consolas"/>
+          <w:color w:val="000000"/>
+          <w:sz w:val="19"/>
+          <w:szCs w:val="19"/>
+        </w:rPr>
+        <w:t xml:space="preserve"> </w:t>
+      </w:r>
+      <w:r>
+        <w:rPr>
+          <w:rFonts w:ascii="Consolas" w:hAnsi="Consolas" w:cs="Consolas"/>
+          <w:color w:val="0000FF"/>
+          <w:sz w:val="19"/>
+          <w:szCs w:val="19"/>
+        </w:rPr>
+        <w:t>if</w:t>
+      </w:r>
+      <w:r>
+        <w:rPr>
+          <w:rFonts w:ascii="Consolas" w:hAnsi="Consolas" w:cs="Consolas"/>
+          <w:color w:val="000000"/>
+          <w:sz w:val="19"/>
+          <w:szCs w:val="19"/>
+        </w:rPr>
+        <w:t>(</w:t>
+      </w:r>
+      <w:proofErr w:type="spellStart"/>
+      <w:r>
+        <w:rPr>
+          <w:rFonts w:ascii="Consolas" w:hAnsi="Consolas" w:cs="Consolas"/>
+          <w:color w:val="000000"/>
+          <w:sz w:val="19"/>
+          <w:szCs w:val="19"/>
+        </w:rPr>
+        <w:t>i_per</w:t>
+      </w:r>
+      <w:proofErr w:type="spellEnd"/>
+      <w:r>
+        <w:rPr>
+          <w:rFonts w:ascii="Consolas" w:hAnsi="Consolas" w:cs="Consolas"/>
+          <w:color w:val="000000"/>
+          <w:sz w:val="19"/>
+          <w:szCs w:val="19"/>
+        </w:rPr>
+        <w:t xml:space="preserve"> &gt;= 40 &amp;&amp; </w:t>
+      </w:r>
+      <w:proofErr w:type="spellStart"/>
+      <w:r>
+        <w:rPr>
+          <w:rFonts w:ascii="Consolas" w:hAnsi="Consolas" w:cs="Consolas"/>
+          <w:color w:val="000000"/>
+          <w:sz w:val="19"/>
+          <w:szCs w:val="19"/>
+        </w:rPr>
+        <w:t>i_per</w:t>
+      </w:r>
+      <w:proofErr w:type="spellEnd"/>
+      <w:r>
+        <w:rPr>
+          <w:rFonts w:ascii="Consolas" w:hAnsi="Consolas" w:cs="Consolas"/>
+          <w:color w:val="000000"/>
+          <w:sz w:val="19"/>
+          <w:szCs w:val="19"/>
+        </w:rPr>
+        <w:t xml:space="preserve"> &lt;=50 )</w:t>
+      </w:r>
+    </w:p>
+    <w:p>
+      <w:pPr>
+        <w:autoSpaceDE w:val="0"/>
+        <w:autoSpaceDN w:val="0"/>
+        <w:adjustRightInd w:val="0"/>
+        <w:spacing w:after="0" w:line="240" w:lineRule="auto"/>
+        <w:rPr>
+          <w:rFonts w:ascii="Consolas" w:hAnsi="Consolas" w:cs="Consolas"/>
+          <w:color w:val="000000"/>
+          <w:sz w:val="19"/>
+          <w:szCs w:val="19"/>
+        </w:rPr>
+      </w:pPr>
+      <w:r>
+        <w:rPr>
+          <w:rFonts w:ascii="Consolas" w:hAnsi="Consolas" w:cs="Consolas"/>
+          <w:color w:val="000000"/>
+          <w:sz w:val="19"/>
+          <w:szCs w:val="19"/>
+        </w:rPr>
+        <w:t xml:space="preserve">                {</w:t>
+      </w:r>
+    </w:p>
+    <w:p>
+      <w:pPr>
+        <w:autoSpaceDE w:val="0"/>
+        <w:autoSpaceDN w:val="0"/>
+        <w:adjustRightInd w:val="0"/>
+        <w:spacing w:after="0" w:line="240" w:lineRule="auto"/>
+        <w:rPr>
+          <w:rFonts w:ascii="Consolas" w:hAnsi="Consolas" w:cs="Consolas"/>
+          <w:color w:val="000000"/>
+          <w:sz w:val="19"/>
+          <w:szCs w:val="19"/>
+        </w:rPr>
+      </w:pPr>
+      <w:r>
+        <w:rPr>
+          <w:rFonts w:ascii="Consolas" w:hAnsi="Consolas" w:cs="Consolas"/>
+          <w:color w:val="000000"/>
+          <w:sz w:val="19"/>
+          <w:szCs w:val="19"/>
+        </w:rPr>
+        <w:t xml:space="preserve">                    </w:t>
+      </w:r>
+      <w:proofErr w:type="spellStart"/>
+      <w:proofErr w:type="gramStart"/>
+      <w:r>
+        <w:rPr>
+          <w:rFonts w:ascii="Consolas" w:hAnsi="Consolas" w:cs="Consolas"/>
+          <w:color w:val="000000"/>
+          <w:sz w:val="19"/>
+          <w:szCs w:val="19"/>
+        </w:rPr>
+        <w:t>Console.WriteLine</w:t>
+      </w:r>
+      <w:proofErr w:type="spellEnd"/>
+      <w:r>
+        <w:rPr>
+          <w:rFonts w:ascii="Consolas" w:hAnsi="Consolas" w:cs="Consolas"/>
+          <w:color w:val="000000"/>
+          <w:sz w:val="19"/>
+          <w:szCs w:val="19"/>
+        </w:rPr>
+        <w:t>(</w:t>
+      </w:r>
+      <w:proofErr w:type="gramEnd"/>
+      <w:r>
+        <w:rPr>
+          <w:rFonts w:ascii="Consolas" w:hAnsi="Consolas" w:cs="Consolas"/>
+          <w:color w:val="A31515"/>
+          <w:sz w:val="19"/>
+          <w:szCs w:val="19"/>
+        </w:rPr>
+        <w:t>"Grade C"</w:t>
+      </w:r>
+      <w:r>
+        <w:rPr>
+          <w:rFonts w:ascii="Consolas" w:hAnsi="Consolas" w:cs="Consolas"/>
+          <w:color w:val="000000"/>
+          <w:sz w:val="19"/>
+          <w:szCs w:val="19"/>
+        </w:rPr>
+        <w:t>);</w:t>
+      </w:r>
+    </w:p>
+    <w:p>
+      <w:pPr>
+        <w:autoSpaceDE w:val="0"/>
+        <w:autoSpaceDN w:val="0"/>
+        <w:adjustRightInd w:val="0"/>
+        <w:spacing w:after="0" w:line="240" w:lineRule="auto"/>
+        <w:rPr>
+          <w:rFonts w:ascii="Consolas" w:hAnsi="Consolas" w:cs="Consolas"/>
+          <w:color w:val="000000"/>
+          <w:sz w:val="19"/>
+          <w:szCs w:val="19"/>
+        </w:rPr>
+      </w:pPr>
+      <w:r>
+        <w:rPr>
+          <w:rFonts w:ascii="Consolas" w:hAnsi="Consolas" w:cs="Consolas"/>
+          <w:color w:val="000000"/>
+          <w:sz w:val="19"/>
+          <w:szCs w:val="19"/>
+        </w:rPr>
+        <w:t xml:space="preserve">                }</w:t>
+      </w:r>
+    </w:p>
+    <w:p>
+      <w:pPr>
+        <w:autoSpaceDE w:val="0"/>
+        <w:autoSpaceDN w:val="0"/>
+        <w:adjustRightInd w:val="0"/>
+        <w:spacing w:after="0" w:line="240" w:lineRule="auto"/>
+        <w:rPr>
+          <w:rFonts w:ascii="Consolas" w:hAnsi="Consolas" w:cs="Consolas"/>
+          <w:color w:val="000000"/>
+          <w:sz w:val="19"/>
+          <w:szCs w:val="19"/>
+        </w:rPr>
+      </w:pPr>
+      <w:r>
+        <w:rPr>
+          <w:rFonts w:ascii="Consolas" w:hAnsi="Consolas" w:cs="Consolas"/>
+          <w:color w:val="000000"/>
+          <w:sz w:val="19"/>
+          <w:szCs w:val="19"/>
+        </w:rPr>
+        <w:t xml:space="preserve">                </w:t>
+      </w:r>
+      <w:proofErr w:type="gramStart"/>
+      <w:r>
+        <w:rPr>
+          <w:rFonts w:ascii="Consolas" w:hAnsi="Consolas" w:cs="Consolas"/>
+          <w:color w:val="0000FF"/>
+          <w:sz w:val="19"/>
+          <w:szCs w:val="19"/>
+        </w:rPr>
+        <w:t>else</w:t>
+      </w:r>
+      <w:proofErr w:type="gramEnd"/>
+    </w:p>
+    <w:p>
+      <w:pPr>
+        <w:autoSpaceDE w:val="0"/>
+        <w:autoSpaceDN w:val="0"/>
+        <w:adjustRightInd w:val="0"/>
+        <w:spacing w:after="0" w:line="240" w:lineRule="auto"/>
+        <w:rPr>
+          <w:rFonts w:ascii="Consolas" w:hAnsi="Consolas" w:cs="Consolas"/>
+          <w:color w:val="000000"/>
+          <w:sz w:val="19"/>
+          <w:szCs w:val="19"/>
+        </w:rPr>
+      </w:pPr>
+      <w:r>
+        <w:rPr>
+          <w:rFonts w:ascii="Consolas" w:hAnsi="Consolas" w:cs="Consolas"/>
+          <w:color w:val="000000"/>
+          <w:sz w:val="19"/>
+          <w:szCs w:val="19"/>
+        </w:rPr>
+        <w:t xml:space="preserve">                {</w:t>
+      </w:r>
+    </w:p>
+    <w:p>
+      <w:pPr>
+        <w:autoSpaceDE w:val="0"/>
+        <w:autoSpaceDN w:val="0"/>
+        <w:adjustRightInd w:val="0"/>
+        <w:spacing w:after="0" w:line="240" w:lineRule="auto"/>
+        <w:rPr>
+          <w:rFonts w:ascii="Consolas" w:hAnsi="Consolas" w:cs="Consolas"/>
+          <w:color w:val="000000"/>
+          <w:sz w:val="19"/>
+          <w:szCs w:val="19"/>
+        </w:rPr>
+      </w:pPr>
+      <w:r>
+        <w:rPr>
+          <w:rFonts w:ascii="Consolas" w:hAnsi="Consolas" w:cs="Consolas"/>
+          <w:color w:val="000000"/>
+          <w:sz w:val="19"/>
+          <w:szCs w:val="19"/>
+        </w:rPr>
+        <w:t xml:space="preserve">                    </w:t>
+      </w:r>
+      <w:proofErr w:type="spellStart"/>
+      <w:proofErr w:type="gramStart"/>
+      <w:r>
+        <w:rPr>
+          <w:rFonts w:ascii="Consolas" w:hAnsi="Consolas" w:cs="Consolas"/>
+          <w:color w:val="000000"/>
+          <w:sz w:val="19"/>
+          <w:szCs w:val="19"/>
+        </w:rPr>
+        <w:t>Console.WriteLine</w:t>
+      </w:r>
+      <w:proofErr w:type="spellEnd"/>
+      <w:r>
+        <w:rPr>
+          <w:rFonts w:ascii="Consolas" w:hAnsi="Consolas" w:cs="Consolas"/>
+          <w:color w:val="000000"/>
+          <w:sz w:val="19"/>
+          <w:szCs w:val="19"/>
+        </w:rPr>
+        <w:t>(</w:t>
+      </w:r>
+      <w:proofErr w:type="gramEnd"/>
+      <w:r>
+        <w:rPr>
+          <w:rFonts w:ascii="Consolas" w:hAnsi="Consolas" w:cs="Consolas"/>
+          <w:color w:val="A31515"/>
+          <w:sz w:val="19"/>
+          <w:szCs w:val="19"/>
+        </w:rPr>
+        <w:t>"Fail"</w:t>
+      </w:r>
+      <w:r>
+        <w:rPr>
+          <w:rFonts w:ascii="Consolas" w:hAnsi="Consolas" w:cs="Consolas"/>
+          <w:color w:val="000000"/>
+          <w:sz w:val="19"/>
+          <w:szCs w:val="19"/>
+        </w:rPr>
+        <w:t>);</w:t>
+      </w:r>
+    </w:p>
+    <w:p>
+      <w:pPr>
+        <w:autoSpaceDE w:val="0"/>
+        <w:autoSpaceDN w:val="0"/>
+        <w:adjustRightInd w:val="0"/>
+        <w:spacing w:after="0" w:line="240" w:lineRule="auto"/>
+        <w:rPr>
+          <w:rFonts w:ascii="Consolas" w:hAnsi="Consolas" w:cs="Consolas"/>
+          <w:color w:val="000000"/>
+          <w:sz w:val="19"/>
+          <w:szCs w:val="19"/>
+        </w:rPr>
+      </w:pPr>
+      <w:r>
+        <w:rPr>
+          <w:rFonts w:ascii="Consolas" w:hAnsi="Consolas" w:cs="Consolas"/>
+          <w:color w:val="000000"/>
+          <w:sz w:val="19"/>
+          <w:szCs w:val="19"/>
+        </w:rPr>
+        <w:t xml:space="preserve">                }</w:t>
+      </w:r>
+    </w:p>
+    <w:p>
+      <w:pPr>
+        <w:autoSpaceDE w:val="0"/>
+        <w:autoSpaceDN w:val="0"/>
+        <w:adjustRightInd w:val="0"/>
+        <w:spacing w:after="0" w:line="240" w:lineRule="auto"/>
+        <w:rPr>
+          <w:rFonts w:ascii="Consolas" w:hAnsi="Consolas" w:cs="Consolas"/>
+          <w:color w:val="000000"/>
+          <w:sz w:val="19"/>
+          <w:szCs w:val="19"/>
+        </w:rPr>
+      </w:pPr>
+      <w:r>
+        <w:rPr>
+          <w:rFonts w:ascii="Consolas" w:hAnsi="Consolas" w:cs="Consolas"/>
+          <w:color w:val="000000"/>
+          <w:sz w:val="19"/>
+          <w:szCs w:val="19"/>
+        </w:rPr>
+        <w:t xml:space="preserve">            }</w:t>
+      </w:r>
+    </w:p>
+    <w:p>
+      <w:pPr>
+        <w:autoSpaceDE w:val="0"/>
+        <w:autoSpaceDN w:val="0"/>
+        <w:adjustRightInd w:val="0"/>
+        <w:spacing w:after="0" w:line="240" w:lineRule="auto"/>
+        <w:rPr>
+          <w:rFonts w:ascii="Consolas" w:hAnsi="Consolas" w:cs="Consolas"/>
+          <w:color w:val="000000"/>
+          <w:sz w:val="19"/>
+          <w:szCs w:val="19"/>
+        </w:rPr>
+      </w:pPr>
+      <w:r>
+        <w:rPr>
+          <w:rFonts w:ascii="Consolas" w:hAnsi="Consolas" w:cs="Consolas"/>
+          <w:color w:val="000000"/>
+          <w:sz w:val="19"/>
+          <w:szCs w:val="19"/>
+        </w:rPr>
+        <w:t xml:space="preserve">        }</w:t>
+      </w:r>
+    </w:p>
+    <w:p>
+      <w:pPr>
+        <w:autoSpaceDE w:val="0"/>
+        <w:autoSpaceDN w:val="0"/>
+        <w:adjustRightInd w:val="0"/>
+        <w:spacing w:after="0" w:line="240" w:lineRule="auto"/>
+        <w:rPr>
+          <w:rFonts w:ascii="Consolas" w:hAnsi="Consolas" w:cs="Consolas"/>
+          <w:color w:val="000000"/>
+          <w:sz w:val="19"/>
+          <w:szCs w:val="19"/>
+        </w:rPr>
+      </w:pPr>
+      <w:r>
+        <w:rPr>
+          <w:rFonts w:ascii="Consolas" w:hAnsi="Consolas" w:cs="Consolas"/>
+          <w:color w:val="000000"/>
+          <w:sz w:val="19"/>
+          <w:szCs w:val="19"/>
+        </w:rPr>
+        <w:t xml:space="preserve">        </w:t>
+      </w:r>
+      <w:proofErr w:type="gramStart"/>
+      <w:r>
+        <w:rPr>
+          <w:rFonts w:ascii="Consolas" w:hAnsi="Consolas" w:cs="Consolas"/>
+          <w:color w:val="0000FF"/>
+          <w:sz w:val="19"/>
+          <w:szCs w:val="19"/>
+        </w:rPr>
+        <w:t>static</w:t>
+      </w:r>
+      <w:proofErr w:type="gramEnd"/>
+      <w:r>
+        <w:rPr>
+          <w:rFonts w:ascii="Consolas" w:hAnsi="Consolas" w:cs="Consolas"/>
+          <w:color w:val="000000"/>
+          <w:sz w:val="19"/>
+          <w:szCs w:val="19"/>
+        </w:rPr>
+        <w:t xml:space="preserve"> </w:t>
+      </w:r>
+      <w:r>
+        <w:rPr>
+          <w:rFonts w:ascii="Consolas" w:hAnsi="Consolas" w:cs="Consolas"/>
+          <w:color w:val="0000FF"/>
+          <w:sz w:val="19"/>
+          <w:szCs w:val="19"/>
+        </w:rPr>
+        <w:t>void</w:t>
+      </w:r>
+      <w:r>
+        <w:rPr>
+          <w:rFonts w:ascii="Consolas" w:hAnsi="Consolas" w:cs="Consolas"/>
+          <w:color w:val="000000"/>
+          <w:sz w:val="19"/>
+          <w:szCs w:val="19"/>
+        </w:rPr>
+        <w:t xml:space="preserve"> Main(</w:t>
+      </w:r>
+      <w:r>
+        <w:rPr>
+          <w:rFonts w:ascii="Consolas" w:hAnsi="Consolas" w:cs="Consolas"/>
+          <w:color w:val="0000FF"/>
+          <w:sz w:val="19"/>
+          <w:szCs w:val="19"/>
+        </w:rPr>
+        <w:t>string</w:t>
+      </w:r>
+      <w:r>
+        <w:rPr>
+          <w:rFonts w:ascii="Consolas" w:hAnsi="Consolas" w:cs="Consolas"/>
+          <w:color w:val="000000"/>
+          <w:sz w:val="19"/>
+          <w:szCs w:val="19"/>
+        </w:rPr>
+        <w:t xml:space="preserve">[] </w:t>
+      </w:r>
+      <w:proofErr w:type="spellStart"/>
+      <w:r>
+        <w:rPr>
+          <w:rFonts w:ascii="Consolas" w:hAnsi="Consolas" w:cs="Consolas"/>
+          <w:color w:val="000000"/>
+          <w:sz w:val="19"/>
+          <w:szCs w:val="19"/>
+        </w:rPr>
+        <w:t>args</w:t>
+      </w:r>
+      <w:proofErr w:type="spellEnd"/>
+      <w:r>
+        <w:rPr>
+          <w:rFonts w:ascii="Consolas" w:hAnsi="Consolas" w:cs="Consolas"/>
+          <w:color w:val="000000"/>
+          <w:sz w:val="19"/>
+          <w:szCs w:val="19"/>
+        </w:rPr>
+        <w:t>)</w:t>
+      </w:r>
+    </w:p>
+    <w:p>
+      <w:pPr>
+        <w:autoSpaceDE w:val="0"/>
+        <w:autoSpaceDN w:val="0"/>
+        <w:adjustRightInd w:val="0"/>
+        <w:spacing w:after="0" w:line="240" w:lineRule="auto"/>
+        <w:rPr>
+          <w:rFonts w:ascii="Consolas" w:hAnsi="Consolas" w:cs="Consolas"/>
+          <w:color w:val="000000"/>
+          <w:sz w:val="19"/>
+          <w:szCs w:val="19"/>
+        </w:rPr>
+      </w:pPr>
+      <w:r>
+        <w:rPr>
+          <w:rFonts w:ascii="Consolas" w:hAnsi="Consolas" w:cs="Consolas"/>
+          <w:color w:val="000000"/>
+          <w:sz w:val="19"/>
+          <w:szCs w:val="19"/>
+        </w:rPr>
+        <w:t xml:space="preserve">        {</w:t>
+      </w:r>
+    </w:p>
+    <w:p>
+      <w:pPr>
+        <w:autoSpaceDE w:val="0"/>
+        <w:autoSpaceDN w:val="0"/>
+        <w:adjustRightInd w:val="0"/>
+        <w:spacing w:after="0" w:line="240" w:lineRule="auto"/>
+        <w:rPr>
+          <w:rFonts w:ascii="Consolas" w:hAnsi="Consolas" w:cs="Consolas"/>
+          <w:color w:val="000000"/>
+          <w:sz w:val="19"/>
+          <w:szCs w:val="19"/>
+        </w:rPr>
+      </w:pPr>
+      <w:r>
+        <w:rPr>
+          <w:rFonts w:ascii="Consolas" w:hAnsi="Consolas" w:cs="Consolas"/>
+          <w:color w:val="000000"/>
+          <w:sz w:val="19"/>
+          <w:szCs w:val="19"/>
+        </w:rPr>
+        <w:t xml:space="preserve">            </w:t>
+      </w:r>
+      <w:proofErr w:type="gramStart"/>
+      <w:r>
+        <w:rPr>
+          <w:rFonts w:ascii="Consolas" w:hAnsi="Consolas" w:cs="Consolas"/>
+          <w:color w:val="000000"/>
+          <w:sz w:val="19"/>
+          <w:szCs w:val="19"/>
+        </w:rPr>
+        <w:t>student</w:t>
+      </w:r>
+      <w:proofErr w:type="gramEnd"/>
+      <w:r>
+        <w:rPr>
+          <w:rFonts w:ascii="Consolas" w:hAnsi="Consolas" w:cs="Consolas"/>
+          <w:color w:val="000000"/>
+          <w:sz w:val="19"/>
+          <w:szCs w:val="19"/>
+        </w:rPr>
+        <w:t xml:space="preserve"> s1;</w:t>
+      </w:r>
+    </w:p>
+    <w:p>
+      <w:pPr>
+        <w:autoSpaceDE w:val="0"/>
+        <w:autoSpaceDN w:val="0"/>
+        <w:adjustRightInd w:val="0"/>
+        <w:spacing w:after="0" w:line="240" w:lineRule="auto"/>
+        <w:rPr>
+          <w:rFonts w:ascii="Consolas" w:hAnsi="Consolas" w:cs="Consolas"/>
+          <w:color w:val="000000"/>
+          <w:sz w:val="19"/>
+          <w:szCs w:val="19"/>
+        </w:rPr>
+      </w:pPr>
+      <w:r>
+        <w:rPr>
+          <w:rFonts w:ascii="Consolas" w:hAnsi="Consolas" w:cs="Consolas"/>
+          <w:color w:val="000000"/>
+          <w:sz w:val="19"/>
+          <w:szCs w:val="19"/>
+        </w:rPr>
+        <w:t xml:space="preserve">            </w:t>
+      </w:r>
+      <w:proofErr w:type="spellStart"/>
+      <w:proofErr w:type="gramStart"/>
+      <w:r>
+        <w:rPr>
+          <w:rFonts w:ascii="Consolas" w:hAnsi="Consolas" w:cs="Consolas"/>
+          <w:color w:val="000000"/>
+          <w:sz w:val="19"/>
+          <w:szCs w:val="19"/>
+        </w:rPr>
+        <w:t>Console.Write</w:t>
+      </w:r>
+      <w:proofErr w:type="spellEnd"/>
+      <w:r>
+        <w:rPr>
+          <w:rFonts w:ascii="Consolas" w:hAnsi="Consolas" w:cs="Consolas"/>
+          <w:color w:val="000000"/>
+          <w:sz w:val="19"/>
+          <w:szCs w:val="19"/>
+        </w:rPr>
+        <w:t>(</w:t>
+      </w:r>
+      <w:proofErr w:type="gramEnd"/>
+      <w:r>
+        <w:rPr>
+          <w:rFonts w:ascii="Consolas" w:hAnsi="Consolas" w:cs="Consolas"/>
+          <w:color w:val="A31515"/>
+          <w:sz w:val="19"/>
+          <w:szCs w:val="19"/>
+        </w:rPr>
+        <w:t>"Enter Roll No. : "</w:t>
+      </w:r>
+      <w:r>
+        <w:rPr>
+          <w:rFonts w:ascii="Consolas" w:hAnsi="Consolas" w:cs="Consolas"/>
+          <w:color w:val="000000"/>
+          <w:sz w:val="19"/>
+          <w:szCs w:val="19"/>
+        </w:rPr>
+        <w:t>);</w:t>
+      </w:r>
+    </w:p>
+    <w:p>
+      <w:pPr>
+        <w:autoSpaceDE w:val="0"/>
+        <w:autoSpaceDN w:val="0"/>
+        <w:adjustRightInd w:val="0"/>
+        <w:spacing w:after="0" w:line="240" w:lineRule="auto"/>
+        <w:rPr>
+          <w:rFonts w:ascii="Consolas" w:hAnsi="Consolas" w:cs="Consolas"/>
+          <w:color w:val="000000"/>
+          <w:sz w:val="19"/>
+          <w:szCs w:val="19"/>
+        </w:rPr>
+      </w:pPr>
+      <w:r>
+        <w:rPr>
+          <w:rFonts w:ascii="Consolas" w:hAnsi="Consolas" w:cs="Consolas"/>
+          <w:color w:val="000000"/>
+          <w:sz w:val="19"/>
+          <w:szCs w:val="19"/>
+        </w:rPr>
+        <w:t xml:space="preserve">            s1.roll = </w:t>
+      </w:r>
+      <w:proofErr w:type="spellStart"/>
+      <w:proofErr w:type="gramStart"/>
+      <w:r>
+        <w:rPr>
+          <w:rFonts w:ascii="Consolas" w:hAnsi="Consolas" w:cs="Consolas"/>
+          <w:color w:val="0000FF"/>
+          <w:sz w:val="19"/>
+          <w:szCs w:val="19"/>
+        </w:rPr>
+        <w:t>int</w:t>
+      </w:r>
+      <w:r>
+        <w:rPr>
+          <w:rFonts w:ascii="Consolas" w:hAnsi="Consolas" w:cs="Consolas"/>
+          <w:color w:val="000000"/>
+          <w:sz w:val="19"/>
+          <w:szCs w:val="19"/>
+        </w:rPr>
+        <w:t>.Parse</w:t>
+      </w:r>
+      <w:proofErr w:type="spellEnd"/>
+      <w:r>
+        <w:rPr>
+          <w:rFonts w:ascii="Consolas" w:hAnsi="Consolas" w:cs="Consolas"/>
+          <w:color w:val="000000"/>
+          <w:sz w:val="19"/>
+          <w:szCs w:val="19"/>
+        </w:rPr>
+        <w:t>(</w:t>
+      </w:r>
+      <w:proofErr w:type="spellStart"/>
+      <w:proofErr w:type="gramEnd"/>
+      <w:r>
+        <w:rPr>
+          <w:rFonts w:ascii="Consolas" w:hAnsi="Consolas" w:cs="Consolas"/>
+          <w:color w:val="000000"/>
+          <w:sz w:val="19"/>
+          <w:szCs w:val="19"/>
+        </w:rPr>
+        <w:t>Console.ReadLine</w:t>
+      </w:r>
+      <w:proofErr w:type="spellEnd"/>
+      <w:r>
+        <w:rPr>
+          <w:rFonts w:ascii="Consolas" w:hAnsi="Consolas" w:cs="Consolas"/>
+          <w:color w:val="000000"/>
+          <w:sz w:val="19"/>
+          <w:szCs w:val="19"/>
+        </w:rPr>
+        <w:t>());</w:t>
+      </w:r>
+    </w:p>
+    <w:p>
+      <w:pPr>
+        <w:autoSpaceDE w:val="0"/>
+        <w:autoSpaceDN w:val="0"/>
+        <w:adjustRightInd w:val="0"/>
+        <w:spacing w:after="0" w:line="240" w:lineRule="auto"/>
+        <w:rPr>
+          <w:rFonts w:ascii="Consolas" w:hAnsi="Consolas" w:cs="Consolas"/>
+          <w:color w:val="000000"/>
+          <w:sz w:val="19"/>
+          <w:szCs w:val="19"/>
+        </w:rPr>
+      </w:pPr>
+      <w:r>
+        <w:rPr>
+          <w:rFonts w:ascii="Consolas" w:hAnsi="Consolas" w:cs="Consolas"/>
+          <w:color w:val="000000"/>
+          <w:sz w:val="19"/>
+          <w:szCs w:val="19"/>
+        </w:rPr>
+        <w:t xml:space="preserve">            </w:t>
+      </w:r>
+      <w:proofErr w:type="spellStart"/>
+      <w:proofErr w:type="gramStart"/>
+      <w:r>
+        <w:rPr>
+          <w:rFonts w:ascii="Consolas" w:hAnsi="Consolas" w:cs="Consolas"/>
+          <w:color w:val="000000"/>
+          <w:sz w:val="19"/>
+          <w:szCs w:val="19"/>
+        </w:rPr>
+        <w:t>Console.Write</w:t>
+      </w:r>
+      <w:proofErr w:type="spellEnd"/>
+      <w:r>
+        <w:rPr>
+          <w:rFonts w:ascii="Consolas" w:hAnsi="Consolas" w:cs="Consolas"/>
+          <w:color w:val="000000"/>
+          <w:sz w:val="19"/>
+          <w:szCs w:val="19"/>
+        </w:rPr>
+        <w:t>(</w:t>
+      </w:r>
+      <w:proofErr w:type="gramEnd"/>
+      <w:r>
+        <w:rPr>
+          <w:rFonts w:ascii="Consolas" w:hAnsi="Consolas" w:cs="Consolas"/>
+          <w:color w:val="A31515"/>
+          <w:sz w:val="19"/>
+          <w:szCs w:val="19"/>
+        </w:rPr>
+        <w:t>"Enter Name : "</w:t>
+      </w:r>
+      <w:r>
+        <w:rPr>
+          <w:rFonts w:ascii="Consolas" w:hAnsi="Consolas" w:cs="Consolas"/>
+          <w:color w:val="000000"/>
+          <w:sz w:val="19"/>
+          <w:szCs w:val="19"/>
+        </w:rPr>
+        <w:t>);</w:t>
+      </w:r>
+    </w:p>
+    <w:p>
+      <w:pPr>
+        <w:autoSpaceDE w:val="0"/>
+        <w:autoSpaceDN w:val="0"/>
+        <w:adjustRightInd w:val="0"/>
+        <w:spacing w:after="0" w:line="240" w:lineRule="auto"/>
+        <w:rPr>
+          <w:rFonts w:ascii="Consolas" w:hAnsi="Consolas" w:cs="Consolas"/>
+          <w:color w:val="000000"/>
+          <w:sz w:val="19"/>
+          <w:szCs w:val="19"/>
+        </w:rPr>
+      </w:pPr>
+      <w:r>
+        <w:rPr>
+          <w:rFonts w:ascii="Consolas" w:hAnsi="Consolas" w:cs="Consolas"/>
+          <w:color w:val="000000"/>
+          <w:sz w:val="19"/>
+          <w:szCs w:val="19"/>
+        </w:rPr>
+        <w:t xml:space="preserve">            s1.name = </w:t>
+      </w:r>
+      <w:proofErr w:type="spellStart"/>
+      <w:proofErr w:type="gramStart"/>
+      <w:r>
+        <w:rPr>
+          <w:rFonts w:ascii="Consolas" w:hAnsi="Consolas" w:cs="Consolas"/>
+          <w:color w:val="000000"/>
+          <w:sz w:val="19"/>
+          <w:szCs w:val="19"/>
+        </w:rPr>
+        <w:t>Console.ReadLine</w:t>
+      </w:r>
+      <w:proofErr w:type="spellEnd"/>
+      <w:r>
+        <w:rPr>
+          <w:rFonts w:ascii="Consolas" w:hAnsi="Consolas" w:cs="Consolas"/>
+          <w:color w:val="000000"/>
+          <w:sz w:val="19"/>
+          <w:szCs w:val="19"/>
+        </w:rPr>
+        <w:t>(</w:t>
+      </w:r>
+      <w:proofErr w:type="gramEnd"/>
+      <w:r>
+        <w:rPr>
+          <w:rFonts w:ascii="Consolas" w:hAnsi="Consolas" w:cs="Consolas"/>
+          <w:color w:val="000000"/>
+          <w:sz w:val="19"/>
+          <w:szCs w:val="19"/>
+        </w:rPr>
+        <w:t>);</w:t>
+      </w:r>
+    </w:p>
+    <w:p>
+      <w:pPr>
+        <w:autoSpaceDE w:val="0"/>
+        <w:autoSpaceDN w:val="0"/>
+        <w:adjustRightInd w:val="0"/>
+        <w:spacing w:after="0" w:line="240" w:lineRule="auto"/>
+        <w:rPr>
+          <w:rFonts w:ascii="Consolas" w:hAnsi="Consolas" w:cs="Consolas"/>
+          <w:color w:val="000000"/>
+          <w:sz w:val="19"/>
+          <w:szCs w:val="19"/>
+        </w:rPr>
+      </w:pPr>
+      <w:r>
+        <w:rPr>
+          <w:rFonts w:ascii="Consolas" w:hAnsi="Consolas" w:cs="Consolas"/>
+          <w:color w:val="000000"/>
+          <w:sz w:val="19"/>
+          <w:szCs w:val="19"/>
+        </w:rPr>
+        <w:t xml:space="preserve">            </w:t>
+      </w:r>
+      <w:proofErr w:type="spellStart"/>
+      <w:proofErr w:type="gramStart"/>
+      <w:r>
+        <w:rPr>
+          <w:rFonts w:ascii="Consolas" w:hAnsi="Consolas" w:cs="Consolas"/>
+          <w:color w:val="000000"/>
+          <w:sz w:val="19"/>
+          <w:szCs w:val="19"/>
+        </w:rPr>
+        <w:t>Console.Write</w:t>
+      </w:r>
+      <w:proofErr w:type="spellEnd"/>
+      <w:r>
+        <w:rPr>
+          <w:rFonts w:ascii="Consolas" w:hAnsi="Consolas" w:cs="Consolas"/>
+          <w:color w:val="000000"/>
+          <w:sz w:val="19"/>
+          <w:szCs w:val="19"/>
+        </w:rPr>
+        <w:t>(</w:t>
+      </w:r>
+      <w:proofErr w:type="gramEnd"/>
+      <w:r>
+        <w:rPr>
+          <w:rFonts w:ascii="Consolas" w:hAnsi="Consolas" w:cs="Consolas"/>
+          <w:color w:val="A31515"/>
+          <w:sz w:val="19"/>
+          <w:szCs w:val="19"/>
+        </w:rPr>
+        <w:t>"Enter City : "</w:t>
+      </w:r>
+      <w:r>
+        <w:rPr>
+          <w:rFonts w:ascii="Consolas" w:hAnsi="Consolas" w:cs="Consolas"/>
+          <w:color w:val="000000"/>
+          <w:sz w:val="19"/>
+          <w:szCs w:val="19"/>
+        </w:rPr>
+        <w:t>);</w:t>
+      </w:r>
+    </w:p>
+    <w:p>
+      <w:pPr>
+        <w:autoSpaceDE w:val="0"/>
+        <w:autoSpaceDN w:val="0"/>
+        <w:adjustRightInd w:val="0"/>
+        <w:spacing w:after="0" w:line="240" w:lineRule="auto"/>
+        <w:rPr>
+          <w:rFonts w:ascii="Consolas" w:hAnsi="Consolas" w:cs="Consolas"/>
+          <w:color w:val="000000"/>
+          <w:sz w:val="19"/>
+          <w:szCs w:val="19"/>
+        </w:rPr>
+      </w:pPr>
+      <w:r>
+        <w:rPr>
+          <w:rFonts w:ascii="Consolas" w:hAnsi="Consolas" w:cs="Consolas"/>
+          <w:color w:val="000000"/>
+          <w:sz w:val="19"/>
+          <w:szCs w:val="19"/>
+        </w:rPr>
+        <w:t xml:space="preserve">            s1.city = </w:t>
+      </w:r>
+      <w:proofErr w:type="spellStart"/>
+      <w:proofErr w:type="gramStart"/>
+      <w:r>
+        <w:rPr>
+          <w:rFonts w:ascii="Consolas" w:hAnsi="Consolas" w:cs="Consolas"/>
+          <w:color w:val="000000"/>
+          <w:sz w:val="19"/>
+          <w:szCs w:val="19"/>
+        </w:rPr>
+        <w:t>Console.ReadLine</w:t>
+      </w:r>
+      <w:proofErr w:type="spellEnd"/>
+      <w:r>
+        <w:rPr>
+          <w:rFonts w:ascii="Consolas" w:hAnsi="Consolas" w:cs="Consolas"/>
+          <w:color w:val="000000"/>
+          <w:sz w:val="19"/>
+          <w:szCs w:val="19"/>
+        </w:rPr>
+        <w:t>(</w:t>
+      </w:r>
+      <w:proofErr w:type="gramEnd"/>
+      <w:r>
+        <w:rPr>
+          <w:rFonts w:ascii="Consolas" w:hAnsi="Consolas" w:cs="Consolas"/>
+          <w:color w:val="000000"/>
+          <w:sz w:val="19"/>
+          <w:szCs w:val="19"/>
+        </w:rPr>
+        <w:t>);</w:t>
+      </w:r>
+    </w:p>
+    <w:p>
+      <w:pPr>
+        <w:autoSpaceDE w:val="0"/>
+        <w:autoSpaceDN w:val="0"/>
+        <w:adjustRightInd w:val="0"/>
+        <w:spacing w:after="0" w:line="240" w:lineRule="auto"/>
+        <w:rPr>
+          <w:rFonts w:ascii="Consolas" w:hAnsi="Consolas" w:cs="Consolas"/>
+          <w:color w:val="000000"/>
+          <w:sz w:val="19"/>
+          <w:szCs w:val="19"/>
+        </w:rPr>
+      </w:pPr>
+      <w:r>
+        <w:rPr>
+          <w:rFonts w:ascii="Consolas" w:hAnsi="Consolas" w:cs="Consolas"/>
+          <w:color w:val="000000"/>
+          <w:sz w:val="19"/>
+          <w:szCs w:val="19"/>
+        </w:rPr>
+        <w:t xml:space="preserve">            </w:t>
+      </w:r>
+      <w:proofErr w:type="spellStart"/>
+      <w:proofErr w:type="gramStart"/>
+      <w:r>
+        <w:rPr>
+          <w:rFonts w:ascii="Consolas" w:hAnsi="Consolas" w:cs="Consolas"/>
+          <w:color w:val="000000"/>
+          <w:sz w:val="19"/>
+          <w:szCs w:val="19"/>
+        </w:rPr>
+        <w:t>Console.Write</w:t>
+      </w:r>
+      <w:proofErr w:type="spellEnd"/>
+      <w:r>
+        <w:rPr>
+          <w:rFonts w:ascii="Consolas" w:hAnsi="Consolas" w:cs="Consolas"/>
+          <w:color w:val="000000"/>
+          <w:sz w:val="19"/>
+          <w:szCs w:val="19"/>
+        </w:rPr>
+        <w:t>(</w:t>
+      </w:r>
+      <w:proofErr w:type="gramEnd"/>
+      <w:r>
+        <w:rPr>
+          <w:rFonts w:ascii="Consolas" w:hAnsi="Consolas" w:cs="Consolas"/>
+          <w:color w:val="A31515"/>
+          <w:sz w:val="19"/>
+          <w:szCs w:val="19"/>
+        </w:rPr>
+        <w:t>"Enter Branch : "</w:t>
+      </w:r>
+      <w:r>
+        <w:rPr>
+          <w:rFonts w:ascii="Consolas" w:hAnsi="Consolas" w:cs="Consolas"/>
+          <w:color w:val="000000"/>
+          <w:sz w:val="19"/>
+          <w:szCs w:val="19"/>
+        </w:rPr>
+        <w:t>);</w:t>
+      </w:r>
+    </w:p>
+    <w:p>
+      <w:pPr>
+        <w:autoSpaceDE w:val="0"/>
+        <w:autoSpaceDN w:val="0"/>
+        <w:adjustRightInd w:val="0"/>
+        <w:spacing w:after="0" w:line="240" w:lineRule="auto"/>
+        <w:rPr>
+          <w:rFonts w:ascii="Consolas" w:hAnsi="Consolas" w:cs="Consolas"/>
+          <w:color w:val="000000"/>
+          <w:sz w:val="19"/>
+          <w:szCs w:val="19"/>
+        </w:rPr>
+      </w:pPr>
+      <w:r>
+        <w:rPr>
+          <w:rFonts w:ascii="Consolas" w:hAnsi="Consolas" w:cs="Consolas"/>
+          <w:color w:val="000000"/>
+          <w:sz w:val="19"/>
+          <w:szCs w:val="19"/>
+        </w:rPr>
+        <w:t xml:space="preserve">            s1.branch = </w:t>
+      </w:r>
+      <w:proofErr w:type="spellStart"/>
+      <w:proofErr w:type="gramStart"/>
+      <w:r>
+        <w:rPr>
+          <w:rFonts w:ascii="Consolas" w:hAnsi="Consolas" w:cs="Consolas"/>
+          <w:color w:val="000000"/>
+          <w:sz w:val="19"/>
+          <w:szCs w:val="19"/>
+        </w:rPr>
+        <w:t>Console.ReadLine</w:t>
+      </w:r>
+      <w:proofErr w:type="spellEnd"/>
+      <w:r>
+        <w:rPr>
+          <w:rFonts w:ascii="Consolas" w:hAnsi="Consolas" w:cs="Consolas"/>
+          <w:color w:val="000000"/>
+          <w:sz w:val="19"/>
+          <w:szCs w:val="19"/>
+        </w:rPr>
+        <w:t>(</w:t>
+      </w:r>
+      <w:proofErr w:type="gramEnd"/>
+      <w:r>
+        <w:rPr>
+          <w:rFonts w:ascii="Consolas" w:hAnsi="Consolas" w:cs="Consolas"/>
+          <w:color w:val="000000"/>
+          <w:sz w:val="19"/>
+          <w:szCs w:val="19"/>
+        </w:rPr>
+        <w:t>);</w:t>
+      </w:r>
+    </w:p>
+    <w:p>
+      <w:pPr>
+        <w:autoSpaceDE w:val="0"/>
+        <w:autoSpaceDN w:val="0"/>
+        <w:adjustRightInd w:val="0"/>
+        <w:spacing w:after="0" w:line="240" w:lineRule="auto"/>
+        <w:rPr>
+          <w:rFonts w:ascii="Consolas" w:hAnsi="Consolas" w:cs="Consolas"/>
+          <w:color w:val="000000"/>
+          <w:sz w:val="19"/>
+          <w:szCs w:val="19"/>
+        </w:rPr>
+      </w:pPr>
+      <w:r>
+        <w:rPr>
+          <w:rFonts w:ascii="Consolas" w:hAnsi="Consolas" w:cs="Consolas"/>
+          <w:color w:val="000000"/>
+          <w:sz w:val="19"/>
+          <w:szCs w:val="19"/>
+        </w:rPr>
+        <w:t xml:space="preserve">            </w:t>
+      </w:r>
+      <w:proofErr w:type="spellStart"/>
+      <w:proofErr w:type="gramStart"/>
+      <w:r>
+        <w:rPr>
+          <w:rFonts w:ascii="Consolas" w:hAnsi="Consolas" w:cs="Consolas"/>
+          <w:color w:val="000000"/>
+          <w:sz w:val="19"/>
+          <w:szCs w:val="19"/>
+        </w:rPr>
+        <w:t>Console.Write</w:t>
+      </w:r>
+      <w:proofErr w:type="spellEnd"/>
+      <w:r>
+        <w:rPr>
+          <w:rFonts w:ascii="Consolas" w:hAnsi="Consolas" w:cs="Consolas"/>
+          <w:color w:val="000000"/>
+          <w:sz w:val="19"/>
+          <w:szCs w:val="19"/>
+        </w:rPr>
+        <w:t>(</w:t>
+      </w:r>
+      <w:proofErr w:type="gramEnd"/>
+      <w:r>
+        <w:rPr>
+          <w:rFonts w:ascii="Consolas" w:hAnsi="Consolas" w:cs="Consolas"/>
+          <w:color w:val="A31515"/>
+          <w:sz w:val="19"/>
+          <w:szCs w:val="19"/>
+        </w:rPr>
+        <w:t>"Enter Percentage : "</w:t>
+      </w:r>
+      <w:r>
+        <w:rPr>
+          <w:rFonts w:ascii="Consolas" w:hAnsi="Consolas" w:cs="Consolas"/>
+          <w:color w:val="000000"/>
+          <w:sz w:val="19"/>
+          <w:szCs w:val="19"/>
+        </w:rPr>
+        <w:t>);</w:t>
+      </w:r>
+    </w:p>
+    <w:p>
+      <w:pPr>
+        <w:autoSpaceDE w:val="0"/>
+        <w:autoSpaceDN w:val="0"/>
+        <w:adjustRightInd w:val="0"/>
+        <w:spacing w:after="0" w:line="240" w:lineRule="auto"/>
+        <w:rPr>
+          <w:rFonts w:ascii="Consolas" w:hAnsi="Consolas" w:cs="Consolas"/>
+          <w:color w:val="000000"/>
+          <w:sz w:val="19"/>
+          <w:szCs w:val="19"/>
+        </w:rPr>
+      </w:pPr>
+      <w:r>
+        <w:rPr>
+          <w:rFonts w:ascii="Consolas" w:hAnsi="Consolas" w:cs="Consolas"/>
+          <w:color w:val="000000"/>
+          <w:sz w:val="19"/>
+          <w:szCs w:val="19"/>
+        </w:rPr>
+        <w:t xml:space="preserve">            s1.per = </w:t>
+      </w:r>
+      <w:proofErr w:type="spellStart"/>
+      <w:proofErr w:type="gramStart"/>
+      <w:r>
+        <w:rPr>
+          <w:rFonts w:ascii="Consolas" w:hAnsi="Consolas" w:cs="Consolas"/>
+          <w:color w:val="0000FF"/>
+          <w:sz w:val="19"/>
+          <w:szCs w:val="19"/>
+        </w:rPr>
+        <w:t>int</w:t>
+      </w:r>
+      <w:r>
+        <w:rPr>
+          <w:rFonts w:ascii="Consolas" w:hAnsi="Consolas" w:cs="Consolas"/>
+          <w:color w:val="000000"/>
+          <w:sz w:val="19"/>
+          <w:szCs w:val="19"/>
+        </w:rPr>
+        <w:t>.Parse</w:t>
+      </w:r>
+      <w:proofErr w:type="spellEnd"/>
+      <w:r>
+        <w:rPr>
+          <w:rFonts w:ascii="Consolas" w:hAnsi="Consolas" w:cs="Consolas"/>
+          <w:color w:val="000000"/>
+          <w:sz w:val="19"/>
+          <w:szCs w:val="19"/>
+        </w:rPr>
+        <w:t>(</w:t>
+      </w:r>
+      <w:proofErr w:type="spellStart"/>
+      <w:proofErr w:type="gramEnd"/>
+      <w:r>
+        <w:rPr>
+          <w:rFonts w:ascii="Consolas" w:hAnsi="Consolas" w:cs="Consolas"/>
+          <w:color w:val="000000"/>
+          <w:sz w:val="19"/>
+          <w:szCs w:val="19"/>
+        </w:rPr>
+        <w:t>Console.ReadLine</w:t>
+      </w:r>
+      <w:proofErr w:type="spellEnd"/>
+      <w:r>
+        <w:rPr>
+          <w:rFonts w:ascii="Consolas" w:hAnsi="Consolas" w:cs="Consolas"/>
+          <w:color w:val="000000"/>
+          <w:sz w:val="19"/>
+          <w:szCs w:val="19"/>
+        </w:rPr>
+        <w:t>());</w:t>
+      </w:r>
+    </w:p>
+    <w:p>
+      <w:pPr>
+        <w:autoSpaceDE w:val="0"/>
+        <w:autoSpaceDN w:val="0"/>
+        <w:adjustRightInd w:val="0"/>
+        <w:spacing w:after="0" w:line="240" w:lineRule="auto"/>
+        <w:rPr>
+          <w:rFonts w:ascii="Consolas" w:hAnsi="Consolas" w:cs="Consolas"/>
+          <w:color w:val="000000"/>
+          <w:sz w:val="19"/>
+          <w:szCs w:val="19"/>
+        </w:rPr>
+      </w:pPr>
+    </w:p>
+    <w:p>
+      <w:pPr>
+        <w:autoSpaceDE w:val="0"/>
+        <w:autoSpaceDN w:val="0"/>
+        <w:adjustRightInd w:val="0"/>
+        <w:spacing w:after="0" w:line="240" w:lineRule="auto"/>
+        <w:rPr>
+          <w:rFonts w:ascii="Consolas" w:hAnsi="Consolas" w:cs="Consolas"/>
+          <w:color w:val="000000"/>
+          <w:sz w:val="19"/>
+          <w:szCs w:val="19"/>
+        </w:rPr>
+      </w:pPr>
+      <w:r>
+        <w:rPr>
+          <w:rFonts w:ascii="Consolas" w:hAnsi="Consolas" w:cs="Consolas"/>
+          <w:color w:val="000000"/>
+          <w:sz w:val="19"/>
+          <w:szCs w:val="19"/>
+        </w:rPr>
+        <w:t xml:space="preserve">            College c1 = </w:t>
+      </w:r>
+      <w:r>
+        <w:rPr>
+          <w:rFonts w:ascii="Consolas" w:hAnsi="Consolas" w:cs="Consolas"/>
+          <w:color w:val="0000FF"/>
+          <w:sz w:val="19"/>
+          <w:szCs w:val="19"/>
+        </w:rPr>
+        <w:t>new</w:t>
+      </w:r>
+      <w:r>
+        <w:rPr>
+          <w:rFonts w:ascii="Consolas" w:hAnsi="Consolas" w:cs="Consolas"/>
+          <w:color w:val="000000"/>
+          <w:sz w:val="19"/>
+          <w:szCs w:val="19"/>
+        </w:rPr>
+        <w:t xml:space="preserve"> </w:t>
+      </w:r>
+      <w:proofErr w:type="gramStart"/>
+      <w:r>
+        <w:rPr>
+          <w:rFonts w:ascii="Consolas" w:hAnsi="Consolas" w:cs="Consolas"/>
+          <w:color w:val="000000"/>
+          <w:sz w:val="19"/>
+          <w:szCs w:val="19"/>
+        </w:rPr>
+        <w:t>College(</w:t>
+      </w:r>
+      <w:proofErr w:type="gramEnd"/>
+      <w:r>
+        <w:rPr>
+          <w:rFonts w:ascii="Consolas" w:hAnsi="Consolas" w:cs="Consolas"/>
+          <w:color w:val="000000"/>
+          <w:sz w:val="19"/>
+          <w:szCs w:val="19"/>
+        </w:rPr>
+        <w:t>);</w:t>
+      </w:r>
+    </w:p>
+    <w:p>
+      <w:pPr>
+        <w:autoSpaceDE w:val="0"/>
+        <w:autoSpaceDN w:val="0"/>
+        <w:adjustRightInd w:val="0"/>
+        <w:spacing w:after="0" w:line="240" w:lineRule="auto"/>
+        <w:rPr>
+          <w:rFonts w:ascii="Consolas" w:hAnsi="Consolas" w:cs="Consolas"/>
+          <w:color w:val="000000"/>
+          <w:sz w:val="19"/>
+          <w:szCs w:val="19"/>
+        </w:rPr>
+      </w:pPr>
+      <w:r>
+        <w:rPr>
+          <w:rFonts w:ascii="Consolas" w:hAnsi="Consolas" w:cs="Consolas"/>
+          <w:color w:val="000000"/>
+          <w:sz w:val="19"/>
+          <w:szCs w:val="19"/>
+        </w:rPr>
+        <w:t xml:space="preserve">            </w:t>
+      </w:r>
+      <w:proofErr w:type="gramStart"/>
+      <w:r>
+        <w:rPr>
+          <w:rFonts w:ascii="Consolas" w:hAnsi="Consolas" w:cs="Consolas"/>
+          <w:color w:val="000000"/>
+          <w:sz w:val="19"/>
+          <w:szCs w:val="19"/>
+        </w:rPr>
+        <w:t>c1.input(</w:t>
+      </w:r>
+      <w:proofErr w:type="spellStart"/>
+      <w:proofErr w:type="gramEnd"/>
+      <w:r>
+        <w:rPr>
+          <w:rFonts w:ascii="Consolas" w:hAnsi="Consolas" w:cs="Consolas"/>
+          <w:color w:val="000000"/>
+          <w:sz w:val="19"/>
+          <w:szCs w:val="19"/>
+        </w:rPr>
+        <w:t>i_roll</w:t>
+      </w:r>
+      <w:proofErr w:type="spellEnd"/>
+      <w:r>
+        <w:rPr>
+          <w:rFonts w:ascii="Consolas" w:hAnsi="Consolas" w:cs="Consolas"/>
+          <w:color w:val="000000"/>
+          <w:sz w:val="19"/>
+          <w:szCs w:val="19"/>
+        </w:rPr>
+        <w:t xml:space="preserve"> : s1.roll, </w:t>
+      </w:r>
+      <w:proofErr w:type="spellStart"/>
+      <w:r>
+        <w:rPr>
+          <w:rFonts w:ascii="Consolas" w:hAnsi="Consolas" w:cs="Consolas"/>
+          <w:color w:val="000000"/>
+          <w:sz w:val="19"/>
+          <w:szCs w:val="19"/>
+        </w:rPr>
+        <w:t>i_name</w:t>
+      </w:r>
+      <w:proofErr w:type="spellEnd"/>
+      <w:r>
+        <w:rPr>
+          <w:rFonts w:ascii="Consolas" w:hAnsi="Consolas" w:cs="Consolas"/>
+          <w:color w:val="000000"/>
+          <w:sz w:val="19"/>
+          <w:szCs w:val="19"/>
+        </w:rPr>
+        <w:t xml:space="preserve"> : s1.name, </w:t>
+      </w:r>
+      <w:proofErr w:type="spellStart"/>
+      <w:r>
+        <w:rPr>
+          <w:rFonts w:ascii="Consolas" w:hAnsi="Consolas" w:cs="Consolas"/>
+          <w:color w:val="000000"/>
+          <w:sz w:val="19"/>
+          <w:szCs w:val="19"/>
+        </w:rPr>
+        <w:t>i_city</w:t>
+      </w:r>
+      <w:proofErr w:type="spellEnd"/>
+      <w:r>
+        <w:rPr>
+          <w:rFonts w:ascii="Consolas" w:hAnsi="Consolas" w:cs="Consolas"/>
+          <w:color w:val="000000"/>
+          <w:sz w:val="19"/>
+          <w:szCs w:val="19"/>
+        </w:rPr>
+        <w:t xml:space="preserve"> : s1.city, </w:t>
+      </w:r>
+      <w:proofErr w:type="spellStart"/>
+      <w:r>
+        <w:rPr>
+          <w:rFonts w:ascii="Consolas" w:hAnsi="Consolas" w:cs="Consolas"/>
+          <w:color w:val="000000"/>
+          <w:sz w:val="19"/>
+          <w:szCs w:val="19"/>
+        </w:rPr>
+        <w:t>i_branch</w:t>
+      </w:r>
+      <w:proofErr w:type="spellEnd"/>
+      <w:r>
+        <w:rPr>
+          <w:rFonts w:ascii="Consolas" w:hAnsi="Consolas" w:cs="Consolas"/>
+          <w:color w:val="000000"/>
+          <w:sz w:val="19"/>
+          <w:szCs w:val="19"/>
+        </w:rPr>
+        <w:t xml:space="preserve"> : s1.branch, </w:t>
+      </w:r>
+      <w:proofErr w:type="spellStart"/>
+      <w:r>
+        <w:rPr>
+          <w:rFonts w:ascii="Consolas" w:hAnsi="Consolas" w:cs="Consolas"/>
+          <w:color w:val="000000"/>
+          <w:sz w:val="19"/>
+          <w:szCs w:val="19"/>
+        </w:rPr>
+        <w:t>i_per</w:t>
+      </w:r>
+      <w:proofErr w:type="spellEnd"/>
+      <w:r>
+        <w:rPr>
+          <w:rFonts w:ascii="Consolas" w:hAnsi="Consolas" w:cs="Consolas"/>
+          <w:color w:val="000000"/>
+          <w:sz w:val="19"/>
+          <w:szCs w:val="19"/>
+        </w:rPr>
+        <w:t xml:space="preserve"> :  s1.per); </w:t>
+      </w:r>
+    </w:p>
+    <w:p>
+      <w:pPr>
+        <w:autoSpaceDE w:val="0"/>
+        <w:autoSpaceDN w:val="0"/>
+        <w:adjustRightInd w:val="0"/>
+        <w:spacing w:after="0" w:line="240" w:lineRule="auto"/>
+        <w:rPr>
+          <w:rFonts w:ascii="Consolas" w:hAnsi="Consolas" w:cs="Consolas"/>
+          <w:color w:val="000000"/>
+          <w:sz w:val="19"/>
+          <w:szCs w:val="19"/>
+        </w:rPr>
+      </w:pPr>
+    </w:p>
+    <w:p>
+      <w:pPr>
+        <w:autoSpaceDE w:val="0"/>
+        <w:autoSpaceDN w:val="0"/>
+        <w:adjustRightInd w:val="0"/>
+        <w:spacing w:after="0" w:line="240" w:lineRule="auto"/>
+        <w:rPr>
+          <w:rFonts w:ascii="Consolas" w:hAnsi="Consolas" w:cs="Consolas"/>
+          <w:color w:val="000000"/>
+          <w:sz w:val="19"/>
+          <w:szCs w:val="19"/>
+        </w:rPr>
+      </w:pPr>
+      <w:r>
+        <w:rPr>
+          <w:rFonts w:ascii="Consolas" w:hAnsi="Consolas" w:cs="Consolas"/>
+          <w:color w:val="000000"/>
+          <w:sz w:val="19"/>
+          <w:szCs w:val="19"/>
+        </w:rPr>
+        <w:lastRenderedPageBreak/>
+        <w:t xml:space="preserve">            </w:t>
+      </w:r>
+      <w:proofErr w:type="spellStart"/>
+      <w:proofErr w:type="gramStart"/>
+      <w:r>
+        <w:rPr>
+          <w:rFonts w:ascii="Consolas" w:hAnsi="Consolas" w:cs="Consolas"/>
+          <w:color w:val="000000"/>
+          <w:sz w:val="19"/>
+          <w:szCs w:val="19"/>
+        </w:rPr>
+        <w:t>Console.ReadKey</w:t>
+      </w:r>
+      <w:proofErr w:type="spellEnd"/>
+      <w:r>
+        <w:rPr>
+          <w:rFonts w:ascii="Consolas" w:hAnsi="Consolas" w:cs="Consolas"/>
+          <w:color w:val="000000"/>
+          <w:sz w:val="19"/>
+          <w:szCs w:val="19"/>
+        </w:rPr>
+        <w:t>(</w:t>
+      </w:r>
+      <w:proofErr w:type="gramEnd"/>
+      <w:r>
+        <w:rPr>
+          <w:rFonts w:ascii="Consolas" w:hAnsi="Consolas" w:cs="Consolas"/>
+          <w:color w:val="000000"/>
+          <w:sz w:val="19"/>
+          <w:szCs w:val="19"/>
+        </w:rPr>
+        <w:t>);</w:t>
+      </w:r>
+    </w:p>
+    <w:p>
+      <w:pPr>
+        <w:autoSpaceDE w:val="0"/>
+        <w:autoSpaceDN w:val="0"/>
+        <w:adjustRightInd w:val="0"/>
+        <w:spacing w:after="0" w:line="240" w:lineRule="auto"/>
+        <w:rPr>
+          <w:rFonts w:ascii="Consolas" w:hAnsi="Consolas" w:cs="Consolas"/>
+          <w:color w:val="000000"/>
+          <w:sz w:val="19"/>
+          <w:szCs w:val="19"/>
+        </w:rPr>
+      </w:pPr>
+      <w:r>
+        <w:rPr>
+          <w:rFonts w:ascii="Consolas" w:hAnsi="Consolas" w:cs="Consolas"/>
+          <w:color w:val="000000"/>
+          <w:sz w:val="19"/>
+          <w:szCs w:val="19"/>
+        </w:rPr>
+        <w:t xml:space="preserve">        }</w:t>
+      </w:r>
+    </w:p>
+    <w:p>
+      <w:pPr>
+        <w:autoSpaceDE w:val="0"/>
+        <w:autoSpaceDN w:val="0"/>
+        <w:adjustRightInd w:val="0"/>
+        <w:spacing w:after="0" w:line="240" w:lineRule="auto"/>
+        <w:rPr>
+          <w:rFonts w:ascii="Consolas" w:hAnsi="Consolas" w:cs="Consolas"/>
+          <w:color w:val="000000"/>
+          <w:sz w:val="19"/>
+          <w:szCs w:val="19"/>
+        </w:rPr>
+      </w:pPr>
+      <w:r>
+        <w:rPr>
+          <w:rFonts w:ascii="Consolas" w:hAnsi="Consolas" w:cs="Consolas"/>
+          <w:color w:val="000000"/>
+          <w:sz w:val="19"/>
+          <w:szCs w:val="19"/>
+        </w:rPr>
+        <w:t xml:space="preserve">    }</w:t>
+      </w:r>
+    </w:p>
+    <w:p>
+      <w:pPr>
+        <w:autoSpaceDE w:val="0"/>
+        <w:autoSpaceDN w:val="0"/>
+        <w:adjustRightInd w:val="0"/>
+        <w:spacing w:after="0" w:line="240" w:lineRule="auto"/>
+        <w:rPr>
+          <w:rFonts w:ascii="Consolas" w:hAnsi="Consolas" w:cs="Consolas"/>
+          <w:color w:val="000000"/>
+          <w:sz w:val="19"/>
+          <w:szCs w:val="19"/>
+        </w:rPr>
+      </w:pPr>
+      <w:r>
+        <w:rPr>
+          <w:rFonts w:ascii="Consolas" w:hAnsi="Consolas" w:cs="Consolas"/>
+          <w:color w:val="000000"/>
+          <w:sz w:val="19"/>
+          <w:szCs w:val="19"/>
+        </w:rPr>
+        <w:t>}</w:t>
+      </w:r>
+    </w:p>
+    <w:p>
+      <w:pPr>
+        <w:rPr>
+          <w:lang w:val="en-US"/>
+        </w:rPr>
+      </w:pPr>
+    </w:p>
+    <w:p>
+      <w:pPr>
+        <w:rPr>
+          <w:lang w:val="en-US"/>
+        </w:rPr>
+      </w:pPr>
+      <w:r>
+        <w:rPr>
+          <w:lang w:val="en-US"/>
+        </w:rPr>
+        <w:t>Output:</w:t>
+      </w:r>
+    </w:p>
+    <w:p>
+      <w:pPr>
+        <w:rPr>
+          <w:lang w:val="en-US"/>
+        </w:rPr>
+      </w:pPr>
+      <w:r>
+        <w:rPr>
+          <w:lang w:val="en-US"/>
+        </w:rPr>
+        <w:drawing>
+          <wp:inline distT="0" distB="0" distL="0" distR="0" wp14:anchorId="16033AD2" wp14:editId="19B7E3CA">
+            <wp:extent cx="3307367" cy="3497883"/>
+            <wp:effectExtent l="0" t="0" r="7620" b="7620"/>
+            <wp:docPr id="4" name="Picture 4"/>
+            <wp:cNvGraphicFramePr>
+              <a:graphicFrameLocks xmlns:a="http://schemas.openxmlformats.org/drawingml/2006/main" noChangeAspect="1"/>
+            </wp:cNvGraphicFramePr>
+            <a:graphic xmlns:a="http://schemas.openxmlformats.org/drawingml/2006/main">
+              <a:graphicData uri="http://schemas.openxmlformats.org/drawingml/2006/picture">
+                <pic:pic xmlns:pic="http://schemas.openxmlformats.org/drawingml/2006/picture">
+                  <pic:nvPicPr>
+                    <pic:cNvPr id="1" name=""/>
+                    <pic:cNvPicPr/>
+                  </pic:nvPicPr>
+                  <pic:blipFill>
+                    <a:blip r:embed="rId8"/>
+                    <a:stretch>
+                      <a:fillRect/>
+                    </a:stretch>
+                  </pic:blipFill>
+                  <pic:spPr>
+                    <a:xfrm>
+                      <a:off x="0" y="0"/>
+                      <a:ext cx="3307367" cy="3497883"/>
+                    </a:xfrm>
+                    <a:prstGeom prst="rect">
+                      <a:avLst/>
+                    </a:prstGeom>
+                  </pic:spPr>
+                </pic:pic>
+              </a:graphicData>
+            </a:graphic>
+          </wp:inline>
+        </w:drawing>
+      </w:r>
+    </w:p>
+    <w:p>
+      <w:pPr>
+        <w:rPr>
+          <w:lang w:val="en-US"/>
+        </w:rPr>
+      </w:pPr>
+    </w:p>
+    <w:p>
+      <w:pPr>
+        <w:rPr>
+          <w:lang w:val="en-US"/>
+        </w:rPr>
+      </w:pPr>
+      <w:r>
+        <w:rPr>
+          <w:lang w:val="en-US"/>
+        </w:rPr>
+        <w:t>Assignment 6:</w:t>
+      </w:r>
+    </w:p>
+    <w:p>
+      <w:pPr>
+        <w:autoSpaceDE w:val="0"/>
+        <w:autoSpaceDN w:val="0"/>
+        <w:adjustRightInd w:val="0"/>
+        <w:spacing w:after="0" w:line="240" w:lineRule="auto"/>
+        <w:rPr>
+          <w:rFonts w:ascii="Consolas" w:hAnsi="Consolas" w:cs="Consolas"/>
+          <w:color w:val="000000"/>
+          <w:sz w:val="19"/>
+          <w:szCs w:val="19"/>
+        </w:rPr>
+      </w:pPr>
+      <w:proofErr w:type="gramStart"/>
+      <w:r>
+        <w:rPr>
+          <w:rFonts w:ascii="Consolas" w:hAnsi="Consolas" w:cs="Consolas"/>
+          <w:color w:val="0000FF"/>
+          <w:sz w:val="19"/>
+          <w:szCs w:val="19"/>
+        </w:rPr>
+        <w:t>using</w:t>
+      </w:r>
+      <w:proofErr w:type="gramEnd"/>
+      <w:r>
+        <w:rPr>
+          <w:rFonts w:ascii="Consolas" w:hAnsi="Consolas" w:cs="Consolas"/>
+          <w:color w:val="000000"/>
+          <w:sz w:val="19"/>
+          <w:szCs w:val="19"/>
+        </w:rPr>
+        <w:t xml:space="preserve"> System;</w:t>
+      </w:r>
+    </w:p>
+    <w:p>
+      <w:pPr>
+        <w:autoSpaceDE w:val="0"/>
+        <w:autoSpaceDN w:val="0"/>
+        <w:adjustRightInd w:val="0"/>
+        <w:spacing w:after="0" w:line="240" w:lineRule="auto"/>
+        <w:rPr>
+          <w:rFonts w:ascii="Consolas" w:hAnsi="Consolas" w:cs="Consolas"/>
+          <w:color w:val="000000"/>
+          <w:sz w:val="19"/>
+          <w:szCs w:val="19"/>
+        </w:rPr>
+      </w:pPr>
+      <w:proofErr w:type="gramStart"/>
+      <w:r>
+        <w:rPr>
+          <w:rFonts w:ascii="Consolas" w:hAnsi="Consolas" w:cs="Consolas"/>
+          <w:color w:val="0000FF"/>
+          <w:sz w:val="19"/>
+          <w:szCs w:val="19"/>
+        </w:rPr>
+        <w:t>using</w:t>
+      </w:r>
+      <w:proofErr w:type="gramEnd"/>
+      <w:r>
+        <w:rPr>
+          <w:rFonts w:ascii="Consolas" w:hAnsi="Consolas" w:cs="Consolas"/>
+          <w:color w:val="000000"/>
+          <w:sz w:val="19"/>
+          <w:szCs w:val="19"/>
+        </w:rPr>
+        <w:t xml:space="preserve"> </w:t>
+      </w:r>
+      <w:proofErr w:type="spellStart"/>
+      <w:r>
+        <w:rPr>
+          <w:rFonts w:ascii="Consolas" w:hAnsi="Consolas" w:cs="Consolas"/>
+          <w:color w:val="000000"/>
+          <w:sz w:val="19"/>
+          <w:szCs w:val="19"/>
+        </w:rPr>
+        <w:t>System.Collections.Generic</w:t>
+      </w:r>
+      <w:proofErr w:type="spellEnd"/>
+      <w:r>
+        <w:rPr>
+          <w:rFonts w:ascii="Consolas" w:hAnsi="Consolas" w:cs="Consolas"/>
+          <w:color w:val="000000"/>
+          <w:sz w:val="19"/>
+          <w:szCs w:val="19"/>
+        </w:rPr>
+        <w:t>;</w:t>
+      </w:r>
+    </w:p>
+    <w:p>
+      <w:pPr>
+        <w:autoSpaceDE w:val="0"/>
+        <w:autoSpaceDN w:val="0"/>
+        <w:adjustRightInd w:val="0"/>
+        <w:spacing w:after="0" w:line="240" w:lineRule="auto"/>
+        <w:rPr>
+          <w:rFonts w:ascii="Consolas" w:hAnsi="Consolas" w:cs="Consolas"/>
+          <w:color w:val="000000"/>
+          <w:sz w:val="19"/>
+          <w:szCs w:val="19"/>
+        </w:rPr>
+      </w:pPr>
+      <w:proofErr w:type="gramStart"/>
+      <w:r>
+        <w:rPr>
+          <w:rFonts w:ascii="Consolas" w:hAnsi="Consolas" w:cs="Consolas"/>
+          <w:color w:val="0000FF"/>
+          <w:sz w:val="19"/>
+          <w:szCs w:val="19"/>
+        </w:rPr>
+        <w:t>using</w:t>
+      </w:r>
+      <w:proofErr w:type="gramEnd"/>
+      <w:r>
+        <w:rPr>
+          <w:rFonts w:ascii="Consolas" w:hAnsi="Consolas" w:cs="Consolas"/>
+          <w:color w:val="000000"/>
+          <w:sz w:val="19"/>
+          <w:szCs w:val="19"/>
+        </w:rPr>
+        <w:t xml:space="preserve"> </w:t>
+      </w:r>
+      <w:proofErr w:type="spellStart"/>
+      <w:r>
+        <w:rPr>
+          <w:rFonts w:ascii="Consolas" w:hAnsi="Consolas" w:cs="Consolas"/>
+          <w:color w:val="000000"/>
+          <w:sz w:val="19"/>
+          <w:szCs w:val="19"/>
+        </w:rPr>
+        <w:t>System.Linq</w:t>
+      </w:r>
+      <w:proofErr w:type="spellEnd"/>
+      <w:r>
+        <w:rPr>
+          <w:rFonts w:ascii="Consolas" w:hAnsi="Consolas" w:cs="Consolas"/>
+          <w:color w:val="000000"/>
+          <w:sz w:val="19"/>
+          <w:szCs w:val="19"/>
+        </w:rPr>
+        <w:t>;</w:t>
+      </w:r>
+    </w:p>
+    <w:p>
+      <w:pPr>
+        <w:autoSpaceDE w:val="0"/>
+        <w:autoSpaceDN w:val="0"/>
+        <w:adjustRightInd w:val="0"/>
+        <w:spacing w:after="0" w:line="240" w:lineRule="auto"/>
+        <w:rPr>
+          <w:rFonts w:ascii="Consolas" w:hAnsi="Consolas" w:cs="Consolas"/>
+          <w:color w:val="000000"/>
+          <w:sz w:val="19"/>
+          <w:szCs w:val="19"/>
+        </w:rPr>
+      </w:pPr>
+      <w:proofErr w:type="gramStart"/>
+      <w:r>
+        <w:rPr>
+          <w:rFonts w:ascii="Consolas" w:hAnsi="Consolas" w:cs="Consolas"/>
+          <w:color w:val="0000FF"/>
+          <w:sz w:val="19"/>
+          <w:szCs w:val="19"/>
+        </w:rPr>
+        <w:t>using</w:t>
+      </w:r>
+      <w:proofErr w:type="gramEnd"/>
+      <w:r>
+        <w:rPr>
+          <w:rFonts w:ascii="Consolas" w:hAnsi="Consolas" w:cs="Consolas"/>
+          <w:color w:val="000000"/>
+          <w:sz w:val="19"/>
+          <w:szCs w:val="19"/>
+        </w:rPr>
+        <w:t xml:space="preserve"> </w:t>
+      </w:r>
+      <w:proofErr w:type="spellStart"/>
+      <w:r>
+        <w:rPr>
+          <w:rFonts w:ascii="Consolas" w:hAnsi="Consolas" w:cs="Consolas"/>
+          <w:color w:val="000000"/>
+          <w:sz w:val="19"/>
+          <w:szCs w:val="19"/>
+        </w:rPr>
+        <w:t>System.Text</w:t>
+      </w:r>
+      <w:proofErr w:type="spellEnd"/>
+      <w:r>
+        <w:rPr>
+          <w:rFonts w:ascii="Consolas" w:hAnsi="Consolas" w:cs="Consolas"/>
+          <w:color w:val="000000"/>
+          <w:sz w:val="19"/>
+          <w:szCs w:val="19"/>
+        </w:rPr>
+        <w:t>;</w:t>
+      </w:r>
+    </w:p>
+    <w:p>
+      <w:pPr>
+        <w:autoSpaceDE w:val="0"/>
+        <w:autoSpaceDN w:val="0"/>
+        <w:adjustRightInd w:val="0"/>
+        <w:spacing w:after="0" w:line="240" w:lineRule="auto"/>
+        <w:rPr>
+          <w:rFonts w:ascii="Consolas" w:hAnsi="Consolas" w:cs="Consolas"/>
+          <w:color w:val="000000"/>
+          <w:sz w:val="19"/>
+          <w:szCs w:val="19"/>
+        </w:rPr>
+      </w:pPr>
+      <w:proofErr w:type="gramStart"/>
+      <w:r>
+        <w:rPr>
+          <w:rFonts w:ascii="Consolas" w:hAnsi="Consolas" w:cs="Consolas"/>
+          <w:color w:val="0000FF"/>
+          <w:sz w:val="19"/>
+          <w:szCs w:val="19"/>
+        </w:rPr>
+        <w:t>using</w:t>
+      </w:r>
+      <w:proofErr w:type="gramEnd"/>
+      <w:r>
+        <w:rPr>
+          <w:rFonts w:ascii="Consolas" w:hAnsi="Consolas" w:cs="Consolas"/>
+          <w:color w:val="000000"/>
+          <w:sz w:val="19"/>
+          <w:szCs w:val="19"/>
+        </w:rPr>
+        <w:t xml:space="preserve"> </w:t>
+      </w:r>
+      <w:proofErr w:type="spellStart"/>
+      <w:r>
+        <w:rPr>
+          <w:rFonts w:ascii="Consolas" w:hAnsi="Consolas" w:cs="Consolas"/>
+          <w:color w:val="000000"/>
+          <w:sz w:val="19"/>
+          <w:szCs w:val="19"/>
+        </w:rPr>
+        <w:t>System.Threading.Tasks</w:t>
+      </w:r>
+      <w:proofErr w:type="spellEnd"/>
+      <w:r>
+        <w:rPr>
+          <w:rFonts w:ascii="Consolas" w:hAnsi="Consolas" w:cs="Consolas"/>
+          <w:color w:val="000000"/>
+          <w:sz w:val="19"/>
+          <w:szCs w:val="19"/>
+        </w:rPr>
+        <w:t>;</w:t>
+      </w:r>
+    </w:p>
+    <w:p>
+      <w:pPr>
+        <w:autoSpaceDE w:val="0"/>
+        <w:autoSpaceDN w:val="0"/>
+        <w:adjustRightInd w:val="0"/>
+        <w:spacing w:after="0" w:line="240" w:lineRule="auto"/>
+        <w:rPr>
+          <w:rFonts w:ascii="Consolas" w:hAnsi="Consolas" w:cs="Consolas"/>
+          <w:color w:val="000000"/>
+          <w:sz w:val="19"/>
+          <w:szCs w:val="19"/>
+        </w:rPr>
+      </w:pPr>
+      <w:proofErr w:type="gramStart"/>
+      <w:r>
+        <w:rPr>
+          <w:rFonts w:ascii="Consolas" w:hAnsi="Consolas" w:cs="Consolas"/>
+          <w:color w:val="0000FF"/>
+          <w:sz w:val="19"/>
+          <w:szCs w:val="19"/>
+        </w:rPr>
+        <w:t>using</w:t>
+      </w:r>
+      <w:proofErr w:type="gramEnd"/>
+      <w:r>
+        <w:rPr>
+          <w:rFonts w:ascii="Consolas" w:hAnsi="Consolas" w:cs="Consolas"/>
+          <w:color w:val="000000"/>
+          <w:sz w:val="19"/>
+          <w:szCs w:val="19"/>
+        </w:rPr>
+        <w:t xml:space="preserve"> </w:t>
+      </w:r>
+      <w:proofErr w:type="spellStart"/>
+      <w:r>
+        <w:rPr>
+          <w:rFonts w:ascii="Consolas" w:hAnsi="Consolas" w:cs="Consolas"/>
+          <w:color w:val="000000"/>
+          <w:sz w:val="19"/>
+          <w:szCs w:val="19"/>
+        </w:rPr>
+        <w:t>System.Collections</w:t>
+      </w:r>
+      <w:proofErr w:type="spellEnd"/>
+      <w:r>
+        <w:rPr>
+          <w:rFonts w:ascii="Consolas" w:hAnsi="Consolas" w:cs="Consolas"/>
+          <w:color w:val="000000"/>
+          <w:sz w:val="19"/>
+          <w:szCs w:val="19"/>
+        </w:rPr>
+        <w:t>;</w:t>
+      </w:r>
+    </w:p>
+    <w:p>
+      <w:pPr>
+        <w:autoSpaceDE w:val="0"/>
+        <w:autoSpaceDN w:val="0"/>
+        <w:adjustRightInd w:val="0"/>
+        <w:spacing w:after="0" w:line="240" w:lineRule="auto"/>
+        <w:rPr>
+          <w:rFonts w:ascii="Consolas" w:hAnsi="Consolas" w:cs="Consolas"/>
+          <w:color w:val="000000"/>
+          <w:sz w:val="19"/>
+          <w:szCs w:val="19"/>
+        </w:rPr>
+      </w:pPr>
+    </w:p>
+    <w:p>
+      <w:pPr>
+        <w:autoSpaceDE w:val="0"/>
+        <w:autoSpaceDN w:val="0"/>
+        <w:adjustRightInd w:val="0"/>
+        <w:spacing w:after="0" w:line="240" w:lineRule="auto"/>
+        <w:rPr>
+          <w:rFonts w:ascii="Consolas" w:hAnsi="Consolas" w:cs="Consolas"/>
+          <w:color w:val="000000"/>
+          <w:sz w:val="19"/>
+          <w:szCs w:val="19"/>
+        </w:rPr>
+      </w:pPr>
+      <w:proofErr w:type="gramStart"/>
+      <w:r>
+        <w:rPr>
+          <w:rFonts w:ascii="Consolas" w:hAnsi="Consolas" w:cs="Consolas"/>
+          <w:color w:val="0000FF"/>
+          <w:sz w:val="19"/>
+          <w:szCs w:val="19"/>
+        </w:rPr>
+        <w:t>namespace</w:t>
+      </w:r>
+      <w:proofErr w:type="gramEnd"/>
+      <w:r>
+        <w:rPr>
+          <w:rFonts w:ascii="Consolas" w:hAnsi="Consolas" w:cs="Consolas"/>
+          <w:color w:val="000000"/>
+          <w:sz w:val="19"/>
+          <w:szCs w:val="19"/>
+        </w:rPr>
+        <w:t xml:space="preserve"> Day_11_Assignment</w:t>
+      </w:r>
+    </w:p>
+    <w:p>
+      <w:pPr>
+        <w:autoSpaceDE w:val="0"/>
+        <w:autoSpaceDN w:val="0"/>
+        <w:adjustRightInd w:val="0"/>
+        <w:spacing w:after="0" w:line="240" w:lineRule="auto"/>
+        <w:rPr>
+          <w:rFonts w:ascii="Consolas" w:hAnsi="Consolas" w:cs="Consolas"/>
+          <w:color w:val="000000"/>
+          <w:sz w:val="19"/>
+          <w:szCs w:val="19"/>
+        </w:rPr>
+      </w:pPr>
+      <w:r>
+        <w:rPr>
+          <w:rFonts w:ascii="Consolas" w:hAnsi="Consolas" w:cs="Consolas"/>
+          <w:color w:val="000000"/>
+          <w:sz w:val="19"/>
+          <w:szCs w:val="19"/>
+        </w:rPr>
+        <w:t>{</w:t>
+      </w:r>
+    </w:p>
+    <w:p>
+      <w:pPr>
+        <w:autoSpaceDE w:val="0"/>
+        <w:autoSpaceDN w:val="0"/>
+        <w:adjustRightInd w:val="0"/>
+        <w:spacing w:after="0" w:line="240" w:lineRule="auto"/>
+        <w:rPr>
+          <w:rFonts w:ascii="Consolas" w:hAnsi="Consolas" w:cs="Consolas"/>
+          <w:color w:val="000000"/>
+          <w:sz w:val="19"/>
+          <w:szCs w:val="19"/>
+        </w:rPr>
+      </w:pPr>
+      <w:r>
+        <w:rPr>
+          <w:rFonts w:ascii="Consolas" w:hAnsi="Consolas" w:cs="Consolas"/>
+          <w:color w:val="000000"/>
+          <w:sz w:val="19"/>
+          <w:szCs w:val="19"/>
+        </w:rPr>
+        <w:t xml:space="preserve">    </w:t>
+      </w:r>
+      <w:proofErr w:type="gramStart"/>
+      <w:r>
+        <w:rPr>
+          <w:rFonts w:ascii="Consolas" w:hAnsi="Consolas" w:cs="Consolas"/>
+          <w:color w:val="0000FF"/>
+          <w:sz w:val="19"/>
+          <w:szCs w:val="19"/>
+        </w:rPr>
+        <w:t>class</w:t>
+      </w:r>
+      <w:proofErr w:type="gramEnd"/>
+      <w:r>
+        <w:rPr>
+          <w:rFonts w:ascii="Consolas" w:hAnsi="Consolas" w:cs="Consolas"/>
+          <w:color w:val="000000"/>
+          <w:sz w:val="19"/>
+          <w:szCs w:val="19"/>
+        </w:rPr>
+        <w:t xml:space="preserve"> </w:t>
+      </w:r>
+      <w:r>
+        <w:rPr>
+          <w:rFonts w:ascii="Consolas" w:hAnsi="Consolas" w:cs="Consolas"/>
+          <w:color w:val="2B91AF"/>
+          <w:sz w:val="19"/>
+          <w:szCs w:val="19"/>
+        </w:rPr>
+        <w:t>Program</w:t>
+      </w:r>
+    </w:p>
+    <w:p>
+      <w:pPr>
+        <w:autoSpaceDE w:val="0"/>
+        <w:autoSpaceDN w:val="0"/>
+        <w:adjustRightInd w:val="0"/>
+        <w:spacing w:after="0" w:line="240" w:lineRule="auto"/>
+        <w:rPr>
+          <w:rFonts w:ascii="Consolas" w:hAnsi="Consolas" w:cs="Consolas"/>
+          <w:color w:val="000000"/>
+          <w:sz w:val="19"/>
+          <w:szCs w:val="19"/>
+        </w:rPr>
+      </w:pPr>
+      <w:r>
+        <w:rPr>
+          <w:rFonts w:ascii="Consolas" w:hAnsi="Consolas" w:cs="Consolas"/>
+          <w:color w:val="000000"/>
+          <w:sz w:val="19"/>
+          <w:szCs w:val="19"/>
+        </w:rPr>
+        <w:t xml:space="preserve">    {</w:t>
+      </w:r>
+    </w:p>
+    <w:p>
+      <w:pPr>
+        <w:autoSpaceDE w:val="0"/>
+        <w:autoSpaceDN w:val="0"/>
+        <w:adjustRightInd w:val="0"/>
+        <w:spacing w:after="0" w:line="240" w:lineRule="auto"/>
+        <w:rPr>
+          <w:rFonts w:ascii="Consolas" w:hAnsi="Consolas" w:cs="Consolas"/>
+          <w:color w:val="000000"/>
+          <w:sz w:val="19"/>
+          <w:szCs w:val="19"/>
+        </w:rPr>
+      </w:pPr>
+      <w:r>
+        <w:rPr>
+          <w:rFonts w:ascii="Consolas" w:hAnsi="Consolas" w:cs="Consolas"/>
+          <w:color w:val="000000"/>
+          <w:sz w:val="19"/>
+          <w:szCs w:val="19"/>
+        </w:rPr>
+        <w:t xml:space="preserve">        </w:t>
+      </w:r>
+      <w:proofErr w:type="gramStart"/>
+      <w:r>
+        <w:rPr>
+          <w:rFonts w:ascii="Consolas" w:hAnsi="Consolas" w:cs="Consolas"/>
+          <w:color w:val="0000FF"/>
+          <w:sz w:val="19"/>
+          <w:szCs w:val="19"/>
+        </w:rPr>
+        <w:t>static</w:t>
+      </w:r>
+      <w:proofErr w:type="gramEnd"/>
+      <w:r>
+        <w:rPr>
+          <w:rFonts w:ascii="Consolas" w:hAnsi="Consolas" w:cs="Consolas"/>
+          <w:color w:val="000000"/>
+          <w:sz w:val="19"/>
+          <w:szCs w:val="19"/>
+        </w:rPr>
+        <w:t xml:space="preserve"> </w:t>
+      </w:r>
+      <w:r>
+        <w:rPr>
+          <w:rFonts w:ascii="Consolas" w:hAnsi="Consolas" w:cs="Consolas"/>
+          <w:color w:val="0000FF"/>
+          <w:sz w:val="19"/>
+          <w:szCs w:val="19"/>
+        </w:rPr>
+        <w:t>void</w:t>
+      </w:r>
+      <w:r>
+        <w:rPr>
+          <w:rFonts w:ascii="Consolas" w:hAnsi="Consolas" w:cs="Consolas"/>
+          <w:color w:val="000000"/>
+          <w:sz w:val="19"/>
+          <w:szCs w:val="19"/>
+        </w:rPr>
+        <w:t xml:space="preserve"> Main(</w:t>
+      </w:r>
+      <w:r>
+        <w:rPr>
+          <w:rFonts w:ascii="Consolas" w:hAnsi="Consolas" w:cs="Consolas"/>
+          <w:color w:val="0000FF"/>
+          <w:sz w:val="19"/>
+          <w:szCs w:val="19"/>
+        </w:rPr>
+        <w:t>string</w:t>
+      </w:r>
+      <w:r>
+        <w:rPr>
+          <w:rFonts w:ascii="Consolas" w:hAnsi="Consolas" w:cs="Consolas"/>
+          <w:color w:val="000000"/>
+          <w:sz w:val="19"/>
+          <w:szCs w:val="19"/>
+        </w:rPr>
+        <w:t xml:space="preserve">[] </w:t>
+      </w:r>
+      <w:proofErr w:type="spellStart"/>
+      <w:r>
+        <w:rPr>
+          <w:rFonts w:ascii="Consolas" w:hAnsi="Consolas" w:cs="Consolas"/>
+          <w:color w:val="000000"/>
+          <w:sz w:val="19"/>
+          <w:szCs w:val="19"/>
+        </w:rPr>
+        <w:t>args</w:t>
+      </w:r>
+      <w:proofErr w:type="spellEnd"/>
+      <w:r>
+        <w:rPr>
+          <w:rFonts w:ascii="Consolas" w:hAnsi="Consolas" w:cs="Consolas"/>
+          <w:color w:val="000000"/>
+          <w:sz w:val="19"/>
+          <w:szCs w:val="19"/>
+        </w:rPr>
+        <w:t>)</w:t>
+      </w:r>
+    </w:p>
+    <w:p>
+      <w:pPr>
+        <w:autoSpaceDE w:val="0"/>
+        <w:autoSpaceDN w:val="0"/>
+        <w:adjustRightInd w:val="0"/>
+        <w:spacing w:after="0" w:line="240" w:lineRule="auto"/>
+        <w:rPr>
+          <w:rFonts w:ascii="Consolas" w:hAnsi="Consolas" w:cs="Consolas"/>
+          <w:color w:val="000000"/>
+          <w:sz w:val="19"/>
+          <w:szCs w:val="19"/>
+        </w:rPr>
+      </w:pPr>
+      <w:r>
+        <w:rPr>
+          <w:rFonts w:ascii="Consolas" w:hAnsi="Consolas" w:cs="Consolas"/>
+          <w:color w:val="000000"/>
+          <w:sz w:val="19"/>
+          <w:szCs w:val="19"/>
+        </w:rPr>
+        <w:t xml:space="preserve">        {</w:t>
+      </w:r>
+    </w:p>
+    <w:p>
+      <w:pPr>
+        <w:autoSpaceDE w:val="0"/>
+        <w:autoSpaceDN w:val="0"/>
+        <w:adjustRightInd w:val="0"/>
+        <w:spacing w:after="0" w:line="240" w:lineRule="auto"/>
+        <w:rPr>
+          <w:rFonts w:ascii="Consolas" w:hAnsi="Consolas" w:cs="Consolas"/>
+          <w:color w:val="000000"/>
+          <w:sz w:val="19"/>
+          <w:szCs w:val="19"/>
+        </w:rPr>
+      </w:pPr>
+      <w:r>
+        <w:rPr>
+          <w:rFonts w:ascii="Consolas" w:hAnsi="Consolas" w:cs="Consolas"/>
+          <w:color w:val="000000"/>
+          <w:sz w:val="19"/>
+          <w:szCs w:val="19"/>
+        </w:rPr>
+        <w:t xml:space="preserve">            </w:t>
+      </w:r>
+      <w:proofErr w:type="spellStart"/>
+      <w:proofErr w:type="gramStart"/>
+      <w:r>
+        <w:rPr>
+          <w:rFonts w:ascii="Consolas" w:hAnsi="Consolas" w:cs="Consolas"/>
+          <w:color w:val="000000"/>
+          <w:sz w:val="19"/>
+          <w:szCs w:val="19"/>
+        </w:rPr>
+        <w:t>Console.Write</w:t>
+      </w:r>
+      <w:proofErr w:type="spellEnd"/>
+      <w:r>
+        <w:rPr>
+          <w:rFonts w:ascii="Consolas" w:hAnsi="Consolas" w:cs="Consolas"/>
+          <w:color w:val="000000"/>
+          <w:sz w:val="19"/>
+          <w:szCs w:val="19"/>
+        </w:rPr>
+        <w:t>(</w:t>
+      </w:r>
+      <w:proofErr w:type="gramEnd"/>
+      <w:r>
+        <w:rPr>
+          <w:rFonts w:ascii="Consolas" w:hAnsi="Consolas" w:cs="Consolas"/>
+          <w:color w:val="A31515"/>
+          <w:sz w:val="19"/>
+          <w:szCs w:val="19"/>
+        </w:rPr>
+        <w:t>"Enter number of elements : "</w:t>
+      </w:r>
+      <w:r>
+        <w:rPr>
+          <w:rFonts w:ascii="Consolas" w:hAnsi="Consolas" w:cs="Consolas"/>
+          <w:color w:val="000000"/>
+          <w:sz w:val="19"/>
+          <w:szCs w:val="19"/>
+        </w:rPr>
+        <w:t>);</w:t>
+      </w:r>
+    </w:p>
+    <w:p>
+      <w:pPr>
+        <w:autoSpaceDE w:val="0"/>
+        <w:autoSpaceDN w:val="0"/>
+        <w:adjustRightInd w:val="0"/>
+        <w:spacing w:after="0" w:line="240" w:lineRule="auto"/>
+        <w:rPr>
+          <w:rFonts w:ascii="Consolas" w:hAnsi="Consolas" w:cs="Consolas"/>
+          <w:color w:val="000000"/>
+          <w:sz w:val="19"/>
+          <w:szCs w:val="19"/>
+        </w:rPr>
+      </w:pPr>
+      <w:r>
+        <w:rPr>
+          <w:rFonts w:ascii="Consolas" w:hAnsi="Consolas" w:cs="Consolas"/>
+          <w:color w:val="000000"/>
+          <w:sz w:val="19"/>
+          <w:szCs w:val="19"/>
+        </w:rPr>
+        <w:t xml:space="preserve">            </w:t>
+      </w:r>
+      <w:proofErr w:type="spellStart"/>
+      <w:proofErr w:type="gramStart"/>
+      <w:r>
+        <w:rPr>
+          <w:rFonts w:ascii="Consolas" w:hAnsi="Consolas" w:cs="Consolas"/>
+          <w:color w:val="0000FF"/>
+          <w:sz w:val="19"/>
+          <w:szCs w:val="19"/>
+        </w:rPr>
+        <w:t>int</w:t>
+      </w:r>
+      <w:proofErr w:type="spellEnd"/>
+      <w:proofErr w:type="gramEnd"/>
+      <w:r>
+        <w:rPr>
+          <w:rFonts w:ascii="Consolas" w:hAnsi="Consolas" w:cs="Consolas"/>
+          <w:color w:val="000000"/>
+          <w:sz w:val="19"/>
+          <w:szCs w:val="19"/>
+        </w:rPr>
+        <w:t xml:space="preserve"> n = </w:t>
+      </w:r>
+      <w:proofErr w:type="spellStart"/>
+      <w:r>
+        <w:rPr>
+          <w:rFonts w:ascii="Consolas" w:hAnsi="Consolas" w:cs="Consolas"/>
+          <w:color w:val="0000FF"/>
+          <w:sz w:val="19"/>
+          <w:szCs w:val="19"/>
+        </w:rPr>
+        <w:t>int</w:t>
+      </w:r>
+      <w:r>
+        <w:rPr>
+          <w:rFonts w:ascii="Consolas" w:hAnsi="Consolas" w:cs="Consolas"/>
+          <w:color w:val="000000"/>
+          <w:sz w:val="19"/>
+          <w:szCs w:val="19"/>
+        </w:rPr>
+        <w:t>.Parse</w:t>
+      </w:r>
+      <w:proofErr w:type="spellEnd"/>
+      <w:r>
+        <w:rPr>
+          <w:rFonts w:ascii="Consolas" w:hAnsi="Consolas" w:cs="Consolas"/>
+          <w:color w:val="000000"/>
+          <w:sz w:val="19"/>
+          <w:szCs w:val="19"/>
+        </w:rPr>
+        <w:t>(</w:t>
+      </w:r>
+      <w:proofErr w:type="spellStart"/>
+      <w:r>
+        <w:rPr>
+          <w:rFonts w:ascii="Consolas" w:hAnsi="Consolas" w:cs="Consolas"/>
+          <w:color w:val="000000"/>
+          <w:sz w:val="19"/>
+          <w:szCs w:val="19"/>
+        </w:rPr>
+        <w:t>Console.ReadLine</w:t>
+      </w:r>
+      <w:proofErr w:type="spellEnd"/>
+      <w:r>
+        <w:rPr>
+          <w:rFonts w:ascii="Consolas" w:hAnsi="Consolas" w:cs="Consolas"/>
+          <w:color w:val="000000"/>
+          <w:sz w:val="19"/>
+          <w:szCs w:val="19"/>
+        </w:rPr>
+        <w:t>());</w:t>
+      </w:r>
+    </w:p>
+    <w:p>
+      <w:pPr>
+        <w:autoSpaceDE w:val="0"/>
+        <w:autoSpaceDN w:val="0"/>
+        <w:adjustRightInd w:val="0"/>
+        <w:spacing w:after="0" w:line="240" w:lineRule="auto"/>
+        <w:rPr>
+          <w:rFonts w:ascii="Consolas" w:hAnsi="Consolas" w:cs="Consolas"/>
+          <w:color w:val="000000"/>
+          <w:sz w:val="19"/>
+          <w:szCs w:val="19"/>
+        </w:rPr>
+      </w:pPr>
+      <w:r>
+        <w:rPr>
+          <w:rFonts w:ascii="Consolas" w:hAnsi="Consolas" w:cs="Consolas"/>
+          <w:color w:val="000000"/>
+          <w:sz w:val="19"/>
+          <w:szCs w:val="19"/>
+        </w:rPr>
+        <w:t xml:space="preserve">            </w:t>
+      </w:r>
+      <w:proofErr w:type="spellStart"/>
+      <w:r>
+        <w:rPr>
+          <w:rFonts w:ascii="Consolas" w:hAnsi="Consolas" w:cs="Consolas"/>
+          <w:color w:val="000000"/>
+          <w:sz w:val="19"/>
+          <w:szCs w:val="19"/>
+        </w:rPr>
+        <w:t>ArrayList</w:t>
+      </w:r>
+      <w:proofErr w:type="spellEnd"/>
+      <w:r>
+        <w:rPr>
+          <w:rFonts w:ascii="Consolas" w:hAnsi="Consolas" w:cs="Consolas"/>
+          <w:color w:val="000000"/>
+          <w:sz w:val="19"/>
+          <w:szCs w:val="19"/>
+        </w:rPr>
+        <w:t xml:space="preserve"> </w:t>
+      </w:r>
+      <w:proofErr w:type="spellStart"/>
+      <w:r>
+        <w:rPr>
+          <w:rFonts w:ascii="Consolas" w:hAnsi="Consolas" w:cs="Consolas"/>
+          <w:color w:val="000000"/>
+          <w:sz w:val="19"/>
+          <w:szCs w:val="19"/>
+        </w:rPr>
+        <w:t>arr</w:t>
+      </w:r>
+      <w:proofErr w:type="spellEnd"/>
+      <w:r>
+        <w:rPr>
+          <w:rFonts w:ascii="Consolas" w:hAnsi="Consolas" w:cs="Consolas"/>
+          <w:color w:val="000000"/>
+          <w:sz w:val="19"/>
+          <w:szCs w:val="19"/>
+        </w:rPr>
+        <w:t xml:space="preserve"> = </w:t>
+      </w:r>
+      <w:r>
+        <w:rPr>
+          <w:rFonts w:ascii="Consolas" w:hAnsi="Consolas" w:cs="Consolas"/>
+          <w:color w:val="0000FF"/>
+          <w:sz w:val="19"/>
+          <w:szCs w:val="19"/>
+        </w:rPr>
+        <w:t>new</w:t>
+      </w:r>
+      <w:r>
+        <w:rPr>
+          <w:rFonts w:ascii="Consolas" w:hAnsi="Consolas" w:cs="Consolas"/>
+          <w:color w:val="000000"/>
+          <w:sz w:val="19"/>
+          <w:szCs w:val="19"/>
+        </w:rPr>
+        <w:t xml:space="preserve"> </w:t>
+      </w:r>
+      <w:proofErr w:type="spellStart"/>
+      <w:proofErr w:type="gramStart"/>
+      <w:r>
+        <w:rPr>
+          <w:rFonts w:ascii="Consolas" w:hAnsi="Consolas" w:cs="Consolas"/>
+          <w:color w:val="000000"/>
+          <w:sz w:val="19"/>
+          <w:szCs w:val="19"/>
+        </w:rPr>
+        <w:t>ArrayList</w:t>
+      </w:r>
+      <w:proofErr w:type="spellEnd"/>
+      <w:r>
+        <w:rPr>
+          <w:rFonts w:ascii="Consolas" w:hAnsi="Consolas" w:cs="Consolas"/>
+          <w:color w:val="000000"/>
+          <w:sz w:val="19"/>
+          <w:szCs w:val="19"/>
+        </w:rPr>
+        <w:t>(</w:t>
+      </w:r>
+      <w:proofErr w:type="gramEnd"/>
+      <w:r>
+        <w:rPr>
+          <w:rFonts w:ascii="Consolas" w:hAnsi="Consolas" w:cs="Consolas"/>
+          <w:color w:val="000000"/>
+          <w:sz w:val="19"/>
+          <w:szCs w:val="19"/>
+        </w:rPr>
+        <w:t>n);</w:t>
+      </w:r>
+    </w:p>
+    <w:p>
+      <w:pPr>
+        <w:autoSpaceDE w:val="0"/>
+        <w:autoSpaceDN w:val="0"/>
+        <w:adjustRightInd w:val="0"/>
+        <w:spacing w:after="0" w:line="240" w:lineRule="auto"/>
+        <w:rPr>
+          <w:rFonts w:ascii="Consolas" w:hAnsi="Consolas" w:cs="Consolas"/>
+          <w:color w:val="000000"/>
+          <w:sz w:val="19"/>
+          <w:szCs w:val="19"/>
+        </w:rPr>
+      </w:pPr>
+      <w:r>
+        <w:rPr>
+          <w:rFonts w:ascii="Consolas" w:hAnsi="Consolas" w:cs="Consolas"/>
+          <w:color w:val="000000"/>
+          <w:sz w:val="19"/>
+          <w:szCs w:val="19"/>
+        </w:rPr>
+        <w:t xml:space="preserve">            </w:t>
+      </w:r>
+      <w:proofErr w:type="spellStart"/>
+      <w:proofErr w:type="gramStart"/>
+      <w:r>
+        <w:rPr>
+          <w:rFonts w:ascii="Consolas" w:hAnsi="Consolas" w:cs="Consolas"/>
+          <w:color w:val="000000"/>
+          <w:sz w:val="19"/>
+          <w:szCs w:val="19"/>
+        </w:rPr>
+        <w:t>Console.WriteLine</w:t>
+      </w:r>
+      <w:proofErr w:type="spellEnd"/>
+      <w:r>
+        <w:rPr>
+          <w:rFonts w:ascii="Consolas" w:hAnsi="Consolas" w:cs="Consolas"/>
+          <w:color w:val="000000"/>
+          <w:sz w:val="19"/>
+          <w:szCs w:val="19"/>
+        </w:rPr>
+        <w:t>(</w:t>
+      </w:r>
+      <w:proofErr w:type="gramEnd"/>
+      <w:r>
+        <w:rPr>
+          <w:rFonts w:ascii="Consolas" w:hAnsi="Consolas" w:cs="Consolas"/>
+          <w:color w:val="A31515"/>
+          <w:sz w:val="19"/>
+          <w:szCs w:val="19"/>
+        </w:rPr>
+        <w:t>"Enter "</w:t>
+      </w:r>
+      <w:r>
+        <w:rPr>
+          <w:rFonts w:ascii="Consolas" w:hAnsi="Consolas" w:cs="Consolas"/>
+          <w:color w:val="000000"/>
+          <w:sz w:val="19"/>
+          <w:szCs w:val="19"/>
+        </w:rPr>
+        <w:t xml:space="preserve"> + n + </w:t>
+      </w:r>
+      <w:r>
+        <w:rPr>
+          <w:rFonts w:ascii="Consolas" w:hAnsi="Consolas" w:cs="Consolas"/>
+          <w:color w:val="A31515"/>
+          <w:sz w:val="19"/>
+          <w:szCs w:val="19"/>
+        </w:rPr>
+        <w:t>" elements : "</w:t>
+      </w:r>
+      <w:r>
+        <w:rPr>
+          <w:rFonts w:ascii="Consolas" w:hAnsi="Consolas" w:cs="Consolas"/>
+          <w:color w:val="000000"/>
+          <w:sz w:val="19"/>
+          <w:szCs w:val="19"/>
+        </w:rPr>
+        <w:t>);</w:t>
+      </w:r>
+    </w:p>
+    <w:p>
+      <w:pPr>
+        <w:autoSpaceDE w:val="0"/>
+        <w:autoSpaceDN w:val="0"/>
+        <w:adjustRightInd w:val="0"/>
+        <w:spacing w:after="0" w:line="240" w:lineRule="auto"/>
+        <w:rPr>
+          <w:rFonts w:ascii="Consolas" w:hAnsi="Consolas" w:cs="Consolas"/>
+          <w:color w:val="000000"/>
+          <w:sz w:val="19"/>
+          <w:szCs w:val="19"/>
+        </w:rPr>
+      </w:pPr>
+      <w:r>
+        <w:rPr>
+          <w:rFonts w:ascii="Consolas" w:hAnsi="Consolas" w:cs="Consolas"/>
+          <w:color w:val="000000"/>
+          <w:sz w:val="19"/>
+          <w:szCs w:val="19"/>
+        </w:rPr>
+        <w:t xml:space="preserve">            </w:t>
+      </w:r>
+      <w:proofErr w:type="gramStart"/>
+      <w:r>
+        <w:rPr>
+          <w:rFonts w:ascii="Consolas" w:hAnsi="Consolas" w:cs="Consolas"/>
+          <w:color w:val="0000FF"/>
+          <w:sz w:val="19"/>
+          <w:szCs w:val="19"/>
+        </w:rPr>
+        <w:t>for</w:t>
+      </w:r>
+      <w:r>
+        <w:rPr>
+          <w:rFonts w:ascii="Consolas" w:hAnsi="Consolas" w:cs="Consolas"/>
+          <w:color w:val="000000"/>
+          <w:sz w:val="19"/>
+          <w:szCs w:val="19"/>
+        </w:rPr>
+        <w:t>(</w:t>
+      </w:r>
+      <w:proofErr w:type="spellStart"/>
+      <w:proofErr w:type="gramEnd"/>
+      <w:r>
+        <w:rPr>
+          <w:rFonts w:ascii="Consolas" w:hAnsi="Consolas" w:cs="Consolas"/>
+          <w:color w:val="0000FF"/>
+          <w:sz w:val="19"/>
+          <w:szCs w:val="19"/>
+        </w:rPr>
+        <w:t>int</w:t>
+      </w:r>
+      <w:proofErr w:type="spellEnd"/>
+      <w:r>
+        <w:rPr>
+          <w:rFonts w:ascii="Consolas" w:hAnsi="Consolas" w:cs="Consolas"/>
+          <w:color w:val="000000"/>
+          <w:sz w:val="19"/>
+          <w:szCs w:val="19"/>
+        </w:rPr>
+        <w:t xml:space="preserve"> </w:t>
+      </w:r>
+      <w:proofErr w:type="spellStart"/>
+      <w:r>
+        <w:rPr>
+          <w:rFonts w:ascii="Consolas" w:hAnsi="Consolas" w:cs="Consolas"/>
+          <w:color w:val="000000"/>
+          <w:sz w:val="19"/>
+          <w:szCs w:val="19"/>
+        </w:rPr>
+        <w:t>i</w:t>
+      </w:r>
+      <w:proofErr w:type="spellEnd"/>
+      <w:r>
+        <w:rPr>
+          <w:rFonts w:ascii="Consolas" w:hAnsi="Consolas" w:cs="Consolas"/>
+          <w:color w:val="000000"/>
+          <w:sz w:val="19"/>
+          <w:szCs w:val="19"/>
+        </w:rPr>
+        <w:t xml:space="preserve"> = 0; </w:t>
+      </w:r>
+      <w:proofErr w:type="spellStart"/>
+      <w:r>
+        <w:rPr>
+          <w:rFonts w:ascii="Consolas" w:hAnsi="Consolas" w:cs="Consolas"/>
+          <w:color w:val="000000"/>
+          <w:sz w:val="19"/>
+          <w:szCs w:val="19"/>
+        </w:rPr>
+        <w:t>i</w:t>
+      </w:r>
+      <w:proofErr w:type="spellEnd"/>
+      <w:r>
+        <w:rPr>
+          <w:rFonts w:ascii="Consolas" w:hAnsi="Consolas" w:cs="Consolas"/>
+          <w:color w:val="000000"/>
+          <w:sz w:val="19"/>
+          <w:szCs w:val="19"/>
+        </w:rPr>
+        <w:t xml:space="preserve"> &lt; n; </w:t>
+      </w:r>
+      <w:proofErr w:type="spellStart"/>
+      <w:r>
+        <w:rPr>
+          <w:rFonts w:ascii="Consolas" w:hAnsi="Consolas" w:cs="Consolas"/>
+          <w:color w:val="000000"/>
+          <w:sz w:val="19"/>
+          <w:szCs w:val="19"/>
+        </w:rPr>
+        <w:t>i</w:t>
+      </w:r>
+      <w:proofErr w:type="spellEnd"/>
+      <w:r>
+        <w:rPr>
+          <w:rFonts w:ascii="Consolas" w:hAnsi="Consolas" w:cs="Consolas"/>
+          <w:color w:val="000000"/>
+          <w:sz w:val="19"/>
+          <w:szCs w:val="19"/>
+        </w:rPr>
+        <w:t>++)</w:t>
+      </w:r>
+    </w:p>
+    <w:p>
+      <w:pPr>
+        <w:autoSpaceDE w:val="0"/>
+        <w:autoSpaceDN w:val="0"/>
+        <w:adjustRightInd w:val="0"/>
+        <w:spacing w:after="0" w:line="240" w:lineRule="auto"/>
+        <w:rPr>
+          <w:rFonts w:ascii="Consolas" w:hAnsi="Consolas" w:cs="Consolas"/>
+          <w:color w:val="000000"/>
+          <w:sz w:val="19"/>
+          <w:szCs w:val="19"/>
+        </w:rPr>
+      </w:pPr>
+      <w:r>
+        <w:rPr>
+          <w:rFonts w:ascii="Consolas" w:hAnsi="Consolas" w:cs="Consolas"/>
+          <w:color w:val="000000"/>
+          <w:sz w:val="19"/>
+          <w:szCs w:val="19"/>
+        </w:rPr>
+        <w:t xml:space="preserve">            {</w:t>
+      </w:r>
+    </w:p>
+    <w:p>
+      <w:pPr>
+        <w:autoSpaceDE w:val="0"/>
+        <w:autoSpaceDN w:val="0"/>
+        <w:adjustRightInd w:val="0"/>
+        <w:spacing w:after="0" w:line="240" w:lineRule="auto"/>
+        <w:rPr>
+          <w:rFonts w:ascii="Consolas" w:hAnsi="Consolas" w:cs="Consolas"/>
+          <w:color w:val="000000"/>
+          <w:sz w:val="19"/>
+          <w:szCs w:val="19"/>
+        </w:rPr>
+      </w:pPr>
+      <w:r>
+        <w:rPr>
+          <w:rFonts w:ascii="Consolas" w:hAnsi="Consolas" w:cs="Consolas"/>
+          <w:color w:val="000000"/>
+          <w:sz w:val="19"/>
+          <w:szCs w:val="19"/>
+        </w:rPr>
+        <w:t xml:space="preserve">                </w:t>
+      </w:r>
+      <w:proofErr w:type="spellStart"/>
+      <w:proofErr w:type="gramStart"/>
+      <w:r>
+        <w:rPr>
+          <w:rFonts w:ascii="Consolas" w:hAnsi="Consolas" w:cs="Consolas"/>
+          <w:color w:val="000000"/>
+          <w:sz w:val="19"/>
+          <w:szCs w:val="19"/>
+        </w:rPr>
+        <w:t>arr.Add</w:t>
+      </w:r>
+      <w:proofErr w:type="spellEnd"/>
+      <w:r>
+        <w:rPr>
+          <w:rFonts w:ascii="Consolas" w:hAnsi="Consolas" w:cs="Consolas"/>
+          <w:color w:val="000000"/>
+          <w:sz w:val="19"/>
+          <w:szCs w:val="19"/>
+        </w:rPr>
+        <w:t>(</w:t>
+      </w:r>
+      <w:proofErr w:type="spellStart"/>
+      <w:proofErr w:type="gramEnd"/>
+      <w:r>
+        <w:rPr>
+          <w:rFonts w:ascii="Consolas" w:hAnsi="Consolas" w:cs="Consolas"/>
+          <w:color w:val="000000"/>
+          <w:sz w:val="19"/>
+          <w:szCs w:val="19"/>
+        </w:rPr>
+        <w:t>Console.ReadLine</w:t>
+      </w:r>
+      <w:proofErr w:type="spellEnd"/>
+      <w:r>
+        <w:rPr>
+          <w:rFonts w:ascii="Consolas" w:hAnsi="Consolas" w:cs="Consolas"/>
+          <w:color w:val="000000"/>
+          <w:sz w:val="19"/>
+          <w:szCs w:val="19"/>
+        </w:rPr>
+        <w:t>());</w:t>
+      </w:r>
+    </w:p>
+    <w:p>
+      <w:pPr>
+        <w:autoSpaceDE w:val="0"/>
+        <w:autoSpaceDN w:val="0"/>
+        <w:adjustRightInd w:val="0"/>
+        <w:spacing w:after="0" w:line="240" w:lineRule="auto"/>
+        <w:rPr>
+          <w:rFonts w:ascii="Consolas" w:hAnsi="Consolas" w:cs="Consolas"/>
+          <w:color w:val="000000"/>
+          <w:sz w:val="19"/>
+          <w:szCs w:val="19"/>
+        </w:rPr>
+      </w:pPr>
+      <w:r>
+        <w:rPr>
+          <w:rFonts w:ascii="Consolas" w:hAnsi="Consolas" w:cs="Consolas"/>
+          <w:color w:val="000000"/>
+          <w:sz w:val="19"/>
+          <w:szCs w:val="19"/>
+        </w:rPr>
+        <w:t xml:space="preserve">            }</w:t>
+      </w:r>
+    </w:p>
+    <w:p>
+      <w:pPr>
+        <w:autoSpaceDE w:val="0"/>
+        <w:autoSpaceDN w:val="0"/>
+        <w:adjustRightInd w:val="0"/>
+        <w:spacing w:after="0" w:line="240" w:lineRule="auto"/>
+        <w:rPr>
+          <w:rFonts w:ascii="Consolas" w:hAnsi="Consolas" w:cs="Consolas"/>
+          <w:color w:val="000000"/>
+          <w:sz w:val="19"/>
+          <w:szCs w:val="19"/>
+        </w:rPr>
+      </w:pPr>
+    </w:p>
+    <w:p>
+      <w:pPr>
+        <w:autoSpaceDE w:val="0"/>
+        <w:autoSpaceDN w:val="0"/>
+        <w:adjustRightInd w:val="0"/>
+        <w:spacing w:after="0" w:line="240" w:lineRule="auto"/>
+        <w:rPr>
+          <w:rFonts w:ascii="Consolas" w:hAnsi="Consolas" w:cs="Consolas"/>
+          <w:color w:val="000000"/>
+          <w:sz w:val="19"/>
+          <w:szCs w:val="19"/>
+        </w:rPr>
+      </w:pPr>
+      <w:r>
+        <w:rPr>
+          <w:rFonts w:ascii="Consolas" w:hAnsi="Consolas" w:cs="Consolas"/>
+          <w:color w:val="000000"/>
+          <w:sz w:val="19"/>
+          <w:szCs w:val="19"/>
+        </w:rPr>
+        <w:t xml:space="preserve">            </w:t>
+      </w:r>
+      <w:proofErr w:type="spellStart"/>
+      <w:proofErr w:type="gramStart"/>
+      <w:r>
+        <w:rPr>
+          <w:rFonts w:ascii="Consolas" w:hAnsi="Consolas" w:cs="Consolas"/>
+          <w:color w:val="000000"/>
+          <w:sz w:val="19"/>
+          <w:szCs w:val="19"/>
+        </w:rPr>
+        <w:t>Console.WriteLine</w:t>
+      </w:r>
+      <w:proofErr w:type="spellEnd"/>
+      <w:r>
+        <w:rPr>
+          <w:rFonts w:ascii="Consolas" w:hAnsi="Consolas" w:cs="Consolas"/>
+          <w:color w:val="000000"/>
+          <w:sz w:val="19"/>
+          <w:szCs w:val="19"/>
+        </w:rPr>
+        <w:t>(</w:t>
+      </w:r>
+      <w:proofErr w:type="gramEnd"/>
+      <w:r>
+        <w:rPr>
+          <w:rFonts w:ascii="Consolas" w:hAnsi="Consolas" w:cs="Consolas"/>
+          <w:color w:val="A31515"/>
+          <w:sz w:val="19"/>
+          <w:szCs w:val="19"/>
+        </w:rPr>
+        <w:t>"Enter the choice \n1.Count\n2.Sort\n3.Display\n4.Remove(using digit)\n5.Remove(using index)"</w:t>
+      </w:r>
+      <w:r>
+        <w:rPr>
+          <w:rFonts w:ascii="Consolas" w:hAnsi="Consolas" w:cs="Consolas"/>
+          <w:color w:val="000000"/>
+          <w:sz w:val="19"/>
+          <w:szCs w:val="19"/>
+        </w:rPr>
+        <w:t>);</w:t>
+      </w:r>
+    </w:p>
+    <w:p>
+      <w:pPr>
+        <w:autoSpaceDE w:val="0"/>
+        <w:autoSpaceDN w:val="0"/>
+        <w:adjustRightInd w:val="0"/>
+        <w:spacing w:after="0" w:line="240" w:lineRule="auto"/>
+        <w:rPr>
+          <w:rFonts w:ascii="Consolas" w:hAnsi="Consolas" w:cs="Consolas"/>
+          <w:color w:val="000000"/>
+          <w:sz w:val="19"/>
+          <w:szCs w:val="19"/>
+        </w:rPr>
+      </w:pPr>
+      <w:r>
+        <w:rPr>
+          <w:rFonts w:ascii="Consolas" w:hAnsi="Consolas" w:cs="Consolas"/>
+          <w:color w:val="000000"/>
+          <w:sz w:val="19"/>
+          <w:szCs w:val="19"/>
+        </w:rPr>
+        <w:t xml:space="preserve">            </w:t>
+      </w:r>
+      <w:proofErr w:type="spellStart"/>
+      <w:proofErr w:type="gramStart"/>
+      <w:r>
+        <w:rPr>
+          <w:rFonts w:ascii="Consolas" w:hAnsi="Consolas" w:cs="Consolas"/>
+          <w:color w:val="0000FF"/>
+          <w:sz w:val="19"/>
+          <w:szCs w:val="19"/>
+        </w:rPr>
+        <w:t>int</w:t>
+      </w:r>
+      <w:proofErr w:type="spellEnd"/>
+      <w:proofErr w:type="gramEnd"/>
+      <w:r>
+        <w:rPr>
+          <w:rFonts w:ascii="Consolas" w:hAnsi="Consolas" w:cs="Consolas"/>
+          <w:color w:val="000000"/>
+          <w:sz w:val="19"/>
+          <w:szCs w:val="19"/>
+        </w:rPr>
+        <w:t xml:space="preserve"> </w:t>
+      </w:r>
+      <w:proofErr w:type="spellStart"/>
+      <w:r>
+        <w:rPr>
+          <w:rFonts w:ascii="Consolas" w:hAnsi="Consolas" w:cs="Consolas"/>
+          <w:color w:val="000000"/>
+          <w:sz w:val="19"/>
+          <w:szCs w:val="19"/>
+        </w:rPr>
+        <w:t>ch</w:t>
+      </w:r>
+      <w:proofErr w:type="spellEnd"/>
+      <w:r>
+        <w:rPr>
+          <w:rFonts w:ascii="Consolas" w:hAnsi="Consolas" w:cs="Consolas"/>
+          <w:color w:val="000000"/>
+          <w:sz w:val="19"/>
+          <w:szCs w:val="19"/>
+        </w:rPr>
+        <w:t xml:space="preserve"> = </w:t>
+      </w:r>
+      <w:proofErr w:type="spellStart"/>
+      <w:r>
+        <w:rPr>
+          <w:rFonts w:ascii="Consolas" w:hAnsi="Consolas" w:cs="Consolas"/>
+          <w:color w:val="0000FF"/>
+          <w:sz w:val="19"/>
+          <w:szCs w:val="19"/>
+        </w:rPr>
+        <w:t>int</w:t>
+      </w:r>
+      <w:r>
+        <w:rPr>
+          <w:rFonts w:ascii="Consolas" w:hAnsi="Consolas" w:cs="Consolas"/>
+          <w:color w:val="000000"/>
+          <w:sz w:val="19"/>
+          <w:szCs w:val="19"/>
+        </w:rPr>
+        <w:t>.Parse</w:t>
+      </w:r>
+      <w:proofErr w:type="spellEnd"/>
+      <w:r>
+        <w:rPr>
+          <w:rFonts w:ascii="Consolas" w:hAnsi="Consolas" w:cs="Consolas"/>
+          <w:color w:val="000000"/>
+          <w:sz w:val="19"/>
+          <w:szCs w:val="19"/>
+        </w:rPr>
+        <w:t>(</w:t>
+      </w:r>
+      <w:proofErr w:type="spellStart"/>
+      <w:r>
+        <w:rPr>
+          <w:rFonts w:ascii="Consolas" w:hAnsi="Consolas" w:cs="Consolas"/>
+          <w:color w:val="000000"/>
+          <w:sz w:val="19"/>
+          <w:szCs w:val="19"/>
+        </w:rPr>
+        <w:t>Console.ReadLine</w:t>
+      </w:r>
+      <w:proofErr w:type="spellEnd"/>
+      <w:r>
+        <w:rPr>
+          <w:rFonts w:ascii="Consolas" w:hAnsi="Consolas" w:cs="Consolas"/>
+          <w:color w:val="000000"/>
+          <w:sz w:val="19"/>
+          <w:szCs w:val="19"/>
+        </w:rPr>
+        <w:t>());</w:t>
+      </w:r>
+    </w:p>
+    <w:p>
+      <w:pPr>
+        <w:autoSpaceDE w:val="0"/>
+        <w:autoSpaceDN w:val="0"/>
+        <w:adjustRightInd w:val="0"/>
+        <w:spacing w:after="0" w:line="240" w:lineRule="auto"/>
+        <w:rPr>
+          <w:rFonts w:ascii="Consolas" w:hAnsi="Consolas" w:cs="Consolas"/>
+          <w:color w:val="000000"/>
+          <w:sz w:val="19"/>
+          <w:szCs w:val="19"/>
+        </w:rPr>
+      </w:pPr>
+      <w:r>
+        <w:rPr>
+          <w:rFonts w:ascii="Consolas" w:hAnsi="Consolas" w:cs="Consolas"/>
+          <w:color w:val="000000"/>
+          <w:sz w:val="19"/>
+          <w:szCs w:val="19"/>
+        </w:rPr>
+        <w:lastRenderedPageBreak/>
+        <w:t xml:space="preserve">            </w:t>
+      </w:r>
       <w:bookmarkStart w:id="0" w:name="_GoBack"/>
       <w:bookmarkEnd w:id="0"/>
     </w:p>
     <w:p>
       <w:pPr>
+        <w:autoSpaceDE w:val="0"/>
+        <w:autoSpaceDN w:val="0"/>
+        <w:adjustRightInd w:val="0"/>
+        <w:spacing w:after="0" w:line="240" w:lineRule="auto"/>
+        <w:rPr>
+          <w:rFonts w:ascii="Consolas" w:hAnsi="Consolas" w:cs="Consolas"/>
+          <w:color w:val="000000"/>
+          <w:sz w:val="19"/>
+          <w:szCs w:val="19"/>
+        </w:rPr>
+      </w:pPr>
+      <w:r>
+        <w:rPr>
+          <w:rFonts w:ascii="Consolas" w:hAnsi="Consolas" w:cs="Consolas"/>
+          <w:color w:val="000000"/>
+          <w:sz w:val="19"/>
+          <w:szCs w:val="19"/>
+        </w:rPr>
+        <w:t xml:space="preserve">            </w:t>
+      </w:r>
+      <w:proofErr w:type="gramStart"/>
+      <w:r>
+        <w:rPr>
+          <w:rFonts w:ascii="Consolas" w:hAnsi="Consolas" w:cs="Consolas"/>
+          <w:color w:val="0000FF"/>
+          <w:sz w:val="19"/>
+          <w:szCs w:val="19"/>
+        </w:rPr>
+        <w:t>switch</w:t>
+      </w:r>
+      <w:r>
+        <w:rPr>
+          <w:rFonts w:ascii="Consolas" w:hAnsi="Consolas" w:cs="Consolas"/>
+          <w:color w:val="000000"/>
+          <w:sz w:val="19"/>
+          <w:szCs w:val="19"/>
+        </w:rPr>
+        <w:t>(</w:t>
+      </w:r>
+      <w:proofErr w:type="spellStart"/>
+      <w:proofErr w:type="gramEnd"/>
+      <w:r>
+        <w:rPr>
+          <w:rFonts w:ascii="Consolas" w:hAnsi="Consolas" w:cs="Consolas"/>
+          <w:color w:val="000000"/>
+          <w:sz w:val="19"/>
+          <w:szCs w:val="19"/>
+        </w:rPr>
+        <w:t>ch</w:t>
+      </w:r>
+      <w:proofErr w:type="spellEnd"/>
+      <w:r>
+        <w:rPr>
+          <w:rFonts w:ascii="Consolas" w:hAnsi="Consolas" w:cs="Consolas"/>
+          <w:color w:val="000000"/>
+          <w:sz w:val="19"/>
+          <w:szCs w:val="19"/>
+        </w:rPr>
+        <w:t>)</w:t>
+      </w:r>
+    </w:p>
+    <w:p>
+      <w:pPr>
+        <w:autoSpaceDE w:val="0"/>
+        <w:autoSpaceDN w:val="0"/>
+        <w:adjustRightInd w:val="0"/>
+        <w:spacing w:after="0" w:line="240" w:lineRule="auto"/>
+        <w:rPr>
+          <w:rFonts w:ascii="Consolas" w:hAnsi="Consolas" w:cs="Consolas"/>
+          <w:color w:val="000000"/>
+          <w:sz w:val="19"/>
+          <w:szCs w:val="19"/>
+        </w:rPr>
+      </w:pPr>
+      <w:r>
+        <w:rPr>
+          <w:rFonts w:ascii="Consolas" w:hAnsi="Consolas" w:cs="Consolas"/>
+          <w:color w:val="000000"/>
+          <w:sz w:val="19"/>
+          <w:szCs w:val="19"/>
+        </w:rPr>
+        <w:t xml:space="preserve">            {</w:t>
+      </w:r>
+    </w:p>
+    <w:p>
+      <w:pPr>
+        <w:autoSpaceDE w:val="0"/>
+        <w:autoSpaceDN w:val="0"/>
+        <w:adjustRightInd w:val="0"/>
+        <w:spacing w:after="0" w:line="240" w:lineRule="auto"/>
+        <w:rPr>
+          <w:rFonts w:ascii="Consolas" w:hAnsi="Consolas" w:cs="Consolas"/>
+          <w:color w:val="000000"/>
+          <w:sz w:val="19"/>
+          <w:szCs w:val="19"/>
+        </w:rPr>
+      </w:pPr>
+      <w:r>
+        <w:rPr>
+          <w:rFonts w:ascii="Consolas" w:hAnsi="Consolas" w:cs="Consolas"/>
+          <w:color w:val="000000"/>
+          <w:sz w:val="19"/>
+          <w:szCs w:val="19"/>
+        </w:rPr>
+        <w:t xml:space="preserve">                </w:t>
+      </w:r>
+      <w:proofErr w:type="gramStart"/>
+      <w:r>
+        <w:rPr>
+          <w:rFonts w:ascii="Consolas" w:hAnsi="Consolas" w:cs="Consolas"/>
+          <w:color w:val="0000FF"/>
+          <w:sz w:val="19"/>
+          <w:szCs w:val="19"/>
+        </w:rPr>
+        <w:t>case</w:t>
+      </w:r>
+      <w:proofErr w:type="gramEnd"/>
+      <w:r>
+        <w:rPr>
+          <w:rFonts w:ascii="Consolas" w:hAnsi="Consolas" w:cs="Consolas"/>
+          <w:color w:val="000000"/>
+          <w:sz w:val="19"/>
+          <w:szCs w:val="19"/>
+        </w:rPr>
+        <w:t xml:space="preserve"> 1 :</w:t>
+      </w:r>
+    </w:p>
+    <w:p>
+      <w:pPr>
+        <w:autoSpaceDE w:val="0"/>
+        <w:autoSpaceDN w:val="0"/>
+        <w:adjustRightInd w:val="0"/>
+        <w:spacing w:after="0" w:line="240" w:lineRule="auto"/>
+        <w:rPr>
+          <w:rFonts w:ascii="Consolas" w:hAnsi="Consolas" w:cs="Consolas"/>
+          <w:color w:val="000000"/>
+          <w:sz w:val="19"/>
+          <w:szCs w:val="19"/>
+        </w:rPr>
+      </w:pPr>
+      <w:r>
+        <w:rPr>
+          <w:rFonts w:ascii="Consolas" w:hAnsi="Consolas" w:cs="Consolas"/>
+          <w:color w:val="000000"/>
+          <w:sz w:val="19"/>
+          <w:szCs w:val="19"/>
+        </w:rPr>
+        <w:t xml:space="preserve">                    </w:t>
+      </w:r>
+      <w:proofErr w:type="spellStart"/>
+      <w:proofErr w:type="gramStart"/>
+      <w:r>
+        <w:rPr>
+          <w:rFonts w:ascii="Consolas" w:hAnsi="Consolas" w:cs="Consolas"/>
+          <w:color w:val="000000"/>
+          <w:sz w:val="19"/>
+          <w:szCs w:val="19"/>
+        </w:rPr>
+        <w:t>Console.WriteLine</w:t>
+      </w:r>
+      <w:proofErr w:type="spellEnd"/>
+      <w:r>
+        <w:rPr>
+          <w:rFonts w:ascii="Consolas" w:hAnsi="Consolas" w:cs="Consolas"/>
+          <w:color w:val="000000"/>
+          <w:sz w:val="19"/>
+          <w:szCs w:val="19"/>
+        </w:rPr>
+        <w:t>(</w:t>
+      </w:r>
+      <w:proofErr w:type="gramEnd"/>
+      <w:r>
+        <w:rPr>
+          <w:rFonts w:ascii="Consolas" w:hAnsi="Consolas" w:cs="Consolas"/>
+          <w:color w:val="A31515"/>
+          <w:sz w:val="19"/>
+          <w:szCs w:val="19"/>
+        </w:rPr>
+        <w:t>"Count : "</w:t>
+      </w:r>
+      <w:r>
+        <w:rPr>
+          <w:rFonts w:ascii="Consolas" w:hAnsi="Consolas" w:cs="Consolas"/>
+          <w:color w:val="000000"/>
+          <w:sz w:val="19"/>
+          <w:szCs w:val="19"/>
+        </w:rPr>
+        <w:t>+</w:t>
+      </w:r>
+      <w:proofErr w:type="spellStart"/>
+      <w:r>
+        <w:rPr>
+          <w:rFonts w:ascii="Consolas" w:hAnsi="Consolas" w:cs="Consolas"/>
+          <w:color w:val="000000"/>
+          <w:sz w:val="19"/>
+          <w:szCs w:val="19"/>
+        </w:rPr>
+        <w:t>arr.Count</w:t>
+      </w:r>
+      <w:proofErr w:type="spellEnd"/>
+      <w:r>
+        <w:rPr>
+          <w:rFonts w:ascii="Consolas" w:hAnsi="Consolas" w:cs="Consolas"/>
+          <w:color w:val="000000"/>
+          <w:sz w:val="19"/>
+          <w:szCs w:val="19"/>
+        </w:rPr>
+        <w:t>);</w:t>
+      </w:r>
+    </w:p>
+    <w:p>
+      <w:pPr>
+        <w:autoSpaceDE w:val="0"/>
+        <w:autoSpaceDN w:val="0"/>
+        <w:adjustRightInd w:val="0"/>
+        <w:spacing w:after="0" w:line="240" w:lineRule="auto"/>
+        <w:rPr>
+          <w:rFonts w:ascii="Consolas" w:hAnsi="Consolas" w:cs="Consolas"/>
+          <w:color w:val="000000"/>
+          <w:sz w:val="19"/>
+          <w:szCs w:val="19"/>
+        </w:rPr>
+      </w:pPr>
+      <w:r>
+        <w:rPr>
+          <w:rFonts w:ascii="Consolas" w:hAnsi="Consolas" w:cs="Consolas"/>
+          <w:color w:val="000000"/>
+          <w:sz w:val="19"/>
+          <w:szCs w:val="19"/>
+        </w:rPr>
+        <w:t xml:space="preserve">                    </w:t>
+      </w:r>
+      <w:proofErr w:type="gramStart"/>
+      <w:r>
+        <w:rPr>
+          <w:rFonts w:ascii="Consolas" w:hAnsi="Consolas" w:cs="Consolas"/>
+          <w:color w:val="0000FF"/>
+          <w:sz w:val="19"/>
+          <w:szCs w:val="19"/>
+        </w:rPr>
+        <w:t>break</w:t>
+      </w:r>
+      <w:proofErr w:type="gramEnd"/>
+      <w:r>
+        <w:rPr>
+          <w:rFonts w:ascii="Consolas" w:hAnsi="Consolas" w:cs="Consolas"/>
+          <w:color w:val="000000"/>
+          <w:sz w:val="19"/>
+          <w:szCs w:val="19"/>
+        </w:rPr>
+        <w:t>;</w:t>
+      </w:r>
+    </w:p>
+    <w:p>
+      <w:pPr>
+        <w:autoSpaceDE w:val="0"/>
+        <w:autoSpaceDN w:val="0"/>
+        <w:adjustRightInd w:val="0"/>
+        <w:spacing w:after="0" w:line="240" w:lineRule="auto"/>
+        <w:rPr>
+          <w:rFonts w:ascii="Consolas" w:hAnsi="Consolas" w:cs="Consolas"/>
+          <w:color w:val="000000"/>
+          <w:sz w:val="19"/>
+          <w:szCs w:val="19"/>
+        </w:rPr>
+      </w:pPr>
+      <w:r>
+        <w:rPr>
+          <w:rFonts w:ascii="Consolas" w:hAnsi="Consolas" w:cs="Consolas"/>
+          <w:color w:val="000000"/>
+          <w:sz w:val="19"/>
+          <w:szCs w:val="19"/>
+        </w:rPr>
+        <w:t xml:space="preserve">                </w:t>
+      </w:r>
+      <w:proofErr w:type="gramStart"/>
+      <w:r>
+        <w:rPr>
+          <w:rFonts w:ascii="Consolas" w:hAnsi="Consolas" w:cs="Consolas"/>
+          <w:color w:val="0000FF"/>
+          <w:sz w:val="19"/>
+          <w:szCs w:val="19"/>
+        </w:rPr>
+        <w:t>case</w:t>
+      </w:r>
+      <w:proofErr w:type="gramEnd"/>
+      <w:r>
+        <w:rPr>
+          <w:rFonts w:ascii="Consolas" w:hAnsi="Consolas" w:cs="Consolas"/>
+          <w:color w:val="000000"/>
+          <w:sz w:val="19"/>
+          <w:szCs w:val="19"/>
+        </w:rPr>
+        <w:t xml:space="preserve"> 2 :</w:t>
+      </w:r>
+    </w:p>
+    <w:p>
+      <w:pPr>
+        <w:autoSpaceDE w:val="0"/>
+        <w:autoSpaceDN w:val="0"/>
+        <w:adjustRightInd w:val="0"/>
+        <w:spacing w:after="0" w:line="240" w:lineRule="auto"/>
+        <w:rPr>
+          <w:rFonts w:ascii="Consolas" w:hAnsi="Consolas" w:cs="Consolas"/>
+          <w:color w:val="000000"/>
+          <w:sz w:val="19"/>
+          <w:szCs w:val="19"/>
+        </w:rPr>
+      </w:pPr>
+      <w:r>
+        <w:rPr>
+          <w:rFonts w:ascii="Consolas" w:hAnsi="Consolas" w:cs="Consolas"/>
+          <w:color w:val="000000"/>
+          <w:sz w:val="19"/>
+          <w:szCs w:val="19"/>
+        </w:rPr>
+        <w:t xml:space="preserve">                    </w:t>
+      </w:r>
+      <w:proofErr w:type="spellStart"/>
+      <w:proofErr w:type="gramStart"/>
+      <w:r>
+        <w:rPr>
+          <w:rFonts w:ascii="Consolas" w:hAnsi="Consolas" w:cs="Consolas"/>
+          <w:color w:val="000000"/>
+          <w:sz w:val="19"/>
+          <w:szCs w:val="19"/>
+        </w:rPr>
+        <w:t>Console.WriteLine</w:t>
+      </w:r>
+      <w:proofErr w:type="spellEnd"/>
+      <w:r>
+        <w:rPr>
+          <w:rFonts w:ascii="Consolas" w:hAnsi="Consolas" w:cs="Consolas"/>
+          <w:color w:val="000000"/>
+          <w:sz w:val="19"/>
+          <w:szCs w:val="19"/>
+        </w:rPr>
+        <w:t>(</w:t>
+      </w:r>
+      <w:proofErr w:type="gramEnd"/>
+      <w:r>
+        <w:rPr>
+          <w:rFonts w:ascii="Consolas" w:hAnsi="Consolas" w:cs="Consolas"/>
+          <w:color w:val="A31515"/>
+          <w:sz w:val="19"/>
+          <w:szCs w:val="19"/>
+        </w:rPr>
+        <w:t>"Sorted Array ; "</w:t>
+      </w:r>
+      <w:r>
+        <w:rPr>
+          <w:rFonts w:ascii="Consolas" w:hAnsi="Consolas" w:cs="Consolas"/>
+          <w:color w:val="000000"/>
+          <w:sz w:val="19"/>
+          <w:szCs w:val="19"/>
+        </w:rPr>
+        <w:t>);</w:t>
+      </w:r>
+    </w:p>
+    <w:p>
+      <w:pPr>
+        <w:autoSpaceDE w:val="0"/>
+        <w:autoSpaceDN w:val="0"/>
+        <w:adjustRightInd w:val="0"/>
+        <w:spacing w:after="0" w:line="240" w:lineRule="auto"/>
+        <w:rPr>
+          <w:rFonts w:ascii="Consolas" w:hAnsi="Consolas" w:cs="Consolas"/>
+          <w:color w:val="000000"/>
+          <w:sz w:val="19"/>
+          <w:szCs w:val="19"/>
+        </w:rPr>
+      </w:pPr>
+      <w:r>
+        <w:rPr>
+          <w:rFonts w:ascii="Consolas" w:hAnsi="Consolas" w:cs="Consolas"/>
+          <w:color w:val="000000"/>
+          <w:sz w:val="19"/>
+          <w:szCs w:val="19"/>
+        </w:rPr>
+        <w:t xml:space="preserve">                    </w:t>
+      </w:r>
+      <w:proofErr w:type="spellStart"/>
+      <w:proofErr w:type="gramStart"/>
+      <w:r>
+        <w:rPr>
+          <w:rFonts w:ascii="Consolas" w:hAnsi="Consolas" w:cs="Consolas"/>
+          <w:color w:val="000000"/>
+          <w:sz w:val="19"/>
+          <w:szCs w:val="19"/>
+        </w:rPr>
+        <w:t>arr.Sort</w:t>
+      </w:r>
+      <w:proofErr w:type="spellEnd"/>
+      <w:r>
+        <w:rPr>
+          <w:rFonts w:ascii="Consolas" w:hAnsi="Consolas" w:cs="Consolas"/>
+          <w:color w:val="000000"/>
+          <w:sz w:val="19"/>
+          <w:szCs w:val="19"/>
+        </w:rPr>
+        <w:t>(</w:t>
+      </w:r>
+      <w:proofErr w:type="gramEnd"/>
+      <w:r>
+        <w:rPr>
+          <w:rFonts w:ascii="Consolas" w:hAnsi="Consolas" w:cs="Consolas"/>
+          <w:color w:val="000000"/>
+          <w:sz w:val="19"/>
+          <w:szCs w:val="19"/>
+        </w:rPr>
+        <w:t>);</w:t>
+      </w:r>
+    </w:p>
+    <w:p>
+      <w:pPr>
+        <w:autoSpaceDE w:val="0"/>
+        <w:autoSpaceDN w:val="0"/>
+        <w:adjustRightInd w:val="0"/>
+        <w:spacing w:after="0" w:line="240" w:lineRule="auto"/>
+        <w:rPr>
+          <w:rFonts w:ascii="Consolas" w:hAnsi="Consolas" w:cs="Consolas"/>
+          <w:color w:val="000000"/>
+          <w:sz w:val="19"/>
+          <w:szCs w:val="19"/>
+        </w:rPr>
+      </w:pPr>
+      <w:r>
+        <w:rPr>
+          <w:rFonts w:ascii="Consolas" w:hAnsi="Consolas" w:cs="Consolas"/>
+          <w:color w:val="000000"/>
+          <w:sz w:val="19"/>
+          <w:szCs w:val="19"/>
+        </w:rPr>
+        <w:t xml:space="preserve">                    </w:t>
+      </w:r>
+      <w:proofErr w:type="spellStart"/>
+      <w:proofErr w:type="gramStart"/>
+      <w:r>
+        <w:rPr>
+          <w:rFonts w:ascii="Consolas" w:hAnsi="Consolas" w:cs="Consolas"/>
+          <w:color w:val="0000FF"/>
+          <w:sz w:val="19"/>
+          <w:szCs w:val="19"/>
+        </w:rPr>
+        <w:t>foreach</w:t>
+      </w:r>
+      <w:proofErr w:type="spellEnd"/>
+      <w:r>
+        <w:rPr>
+          <w:rFonts w:ascii="Consolas" w:hAnsi="Consolas" w:cs="Consolas"/>
+          <w:color w:val="000000"/>
+          <w:sz w:val="19"/>
+          <w:szCs w:val="19"/>
+        </w:rPr>
+        <w:t>(</w:t>
+      </w:r>
+      <w:proofErr w:type="spellStart"/>
+      <w:proofErr w:type="gramEnd"/>
+      <w:r>
+        <w:rPr>
+          <w:rFonts w:ascii="Consolas" w:hAnsi="Consolas" w:cs="Consolas"/>
+          <w:color w:val="000000"/>
+          <w:sz w:val="19"/>
+          <w:szCs w:val="19"/>
+        </w:rPr>
+        <w:t>var</w:t>
+      </w:r>
+      <w:proofErr w:type="spellEnd"/>
+      <w:r>
+        <w:rPr>
+          <w:rFonts w:ascii="Consolas" w:hAnsi="Consolas" w:cs="Consolas"/>
+          <w:color w:val="000000"/>
+          <w:sz w:val="19"/>
+          <w:szCs w:val="19"/>
+        </w:rPr>
+        <w:t xml:space="preserve"> </w:t>
+      </w:r>
+      <w:proofErr w:type="spellStart"/>
+      <w:r>
+        <w:rPr>
+          <w:rFonts w:ascii="Consolas" w:hAnsi="Consolas" w:cs="Consolas"/>
+          <w:color w:val="000000"/>
+          <w:sz w:val="19"/>
+          <w:szCs w:val="19"/>
+        </w:rPr>
+        <w:t>i</w:t>
+      </w:r>
+      <w:proofErr w:type="spellEnd"/>
+      <w:r>
+        <w:rPr>
+          <w:rFonts w:ascii="Consolas" w:hAnsi="Consolas" w:cs="Consolas"/>
+          <w:color w:val="000000"/>
+          <w:sz w:val="19"/>
+          <w:szCs w:val="19"/>
+        </w:rPr>
+        <w:t xml:space="preserve"> </w:t>
+      </w:r>
+      <w:r>
+        <w:rPr>
+          <w:rFonts w:ascii="Consolas" w:hAnsi="Consolas" w:cs="Consolas"/>
+          <w:color w:val="0000FF"/>
+          <w:sz w:val="19"/>
+          <w:szCs w:val="19"/>
+        </w:rPr>
+        <w:t>in</w:t>
+      </w:r>
+      <w:r>
+        <w:rPr>
+          <w:rFonts w:ascii="Consolas" w:hAnsi="Consolas" w:cs="Consolas"/>
+          <w:color w:val="000000"/>
+          <w:sz w:val="19"/>
+          <w:szCs w:val="19"/>
+        </w:rPr>
+        <w:t xml:space="preserve"> </w:t>
+      </w:r>
+      <w:proofErr w:type="spellStart"/>
+      <w:r>
+        <w:rPr>
+          <w:rFonts w:ascii="Consolas" w:hAnsi="Consolas" w:cs="Consolas"/>
+          <w:color w:val="000000"/>
+          <w:sz w:val="19"/>
+          <w:szCs w:val="19"/>
+        </w:rPr>
+        <w:t>arr</w:t>
+      </w:r>
+      <w:proofErr w:type="spellEnd"/>
+      <w:r>
+        <w:rPr>
+          <w:rFonts w:ascii="Consolas" w:hAnsi="Consolas" w:cs="Consolas"/>
+          <w:color w:val="000000"/>
+          <w:sz w:val="19"/>
+          <w:szCs w:val="19"/>
+        </w:rPr>
+        <w:t>)</w:t>
+      </w:r>
+    </w:p>
+    <w:p>
+      <w:pPr>
+        <w:autoSpaceDE w:val="0"/>
+        <w:autoSpaceDN w:val="0"/>
+        <w:adjustRightInd w:val="0"/>
+        <w:spacing w:after="0" w:line="240" w:lineRule="auto"/>
+        <w:rPr>
+          <w:rFonts w:ascii="Consolas" w:hAnsi="Consolas" w:cs="Consolas"/>
+          <w:color w:val="000000"/>
+          <w:sz w:val="19"/>
+          <w:szCs w:val="19"/>
+        </w:rPr>
+      </w:pPr>
+      <w:r>
+        <w:rPr>
+          <w:rFonts w:ascii="Consolas" w:hAnsi="Consolas" w:cs="Consolas"/>
+          <w:color w:val="000000"/>
+          <w:sz w:val="19"/>
+          <w:szCs w:val="19"/>
+        </w:rPr>
+        <w:t xml:space="preserve">                    {</w:t>
+      </w:r>
+    </w:p>
+    <w:p>
+      <w:pPr>
+        <w:autoSpaceDE w:val="0"/>
+        <w:autoSpaceDN w:val="0"/>
+        <w:adjustRightInd w:val="0"/>
+        <w:spacing w:after="0" w:line="240" w:lineRule="auto"/>
+        <w:rPr>
+          <w:rFonts w:ascii="Consolas" w:hAnsi="Consolas" w:cs="Consolas"/>
+          <w:color w:val="000000"/>
+          <w:sz w:val="19"/>
+          <w:szCs w:val="19"/>
+        </w:rPr>
+      </w:pPr>
+      <w:r>
+        <w:rPr>
+          <w:rFonts w:ascii="Consolas" w:hAnsi="Consolas" w:cs="Consolas"/>
+          <w:color w:val="000000"/>
+          <w:sz w:val="19"/>
+          <w:szCs w:val="19"/>
+        </w:rPr>
+        <w:t xml:space="preserve">                        </w:t>
+      </w:r>
+      <w:proofErr w:type="spellStart"/>
+      <w:proofErr w:type="gramStart"/>
+      <w:r>
+        <w:rPr>
+          <w:rFonts w:ascii="Consolas" w:hAnsi="Consolas" w:cs="Consolas"/>
+          <w:color w:val="000000"/>
+          <w:sz w:val="19"/>
+          <w:szCs w:val="19"/>
+        </w:rPr>
+        <w:t>Console.Write</w:t>
+      </w:r>
+      <w:proofErr w:type="spellEnd"/>
+      <w:r>
+        <w:rPr>
+          <w:rFonts w:ascii="Consolas" w:hAnsi="Consolas" w:cs="Consolas"/>
+          <w:color w:val="000000"/>
+          <w:sz w:val="19"/>
+          <w:szCs w:val="19"/>
+        </w:rPr>
+        <w:t>(</w:t>
+      </w:r>
+      <w:proofErr w:type="spellStart"/>
+      <w:proofErr w:type="gramEnd"/>
+      <w:r>
+        <w:rPr>
+          <w:rFonts w:ascii="Consolas" w:hAnsi="Consolas" w:cs="Consolas"/>
+          <w:color w:val="000000"/>
+          <w:sz w:val="19"/>
+          <w:szCs w:val="19"/>
+        </w:rPr>
+        <w:t>i</w:t>
+      </w:r>
+      <w:proofErr w:type="spellEnd"/>
+      <w:r>
+        <w:rPr>
+          <w:rFonts w:ascii="Consolas" w:hAnsi="Consolas" w:cs="Consolas"/>
+          <w:color w:val="000000"/>
+          <w:sz w:val="19"/>
+          <w:szCs w:val="19"/>
+        </w:rPr>
+        <w:t xml:space="preserve"> + </w:t>
+      </w:r>
+      <w:r>
+        <w:rPr>
+          <w:rFonts w:ascii="Consolas" w:hAnsi="Consolas" w:cs="Consolas"/>
+          <w:color w:val="A31515"/>
+          <w:sz w:val="19"/>
+          <w:szCs w:val="19"/>
+        </w:rPr>
+        <w:t>"\t"</w:t>
+      </w:r>
+      <w:r>
+        <w:rPr>
+          <w:rFonts w:ascii="Consolas" w:hAnsi="Consolas" w:cs="Consolas"/>
+          <w:color w:val="000000"/>
+          <w:sz w:val="19"/>
+          <w:szCs w:val="19"/>
+        </w:rPr>
+        <w:t>);</w:t>
+      </w:r>
+    </w:p>
+    <w:p>
+      <w:pPr>
+        <w:autoSpaceDE w:val="0"/>
+        <w:autoSpaceDN w:val="0"/>
+        <w:adjustRightInd w:val="0"/>
+        <w:spacing w:after="0" w:line="240" w:lineRule="auto"/>
+        <w:rPr>
+          <w:rFonts w:ascii="Consolas" w:hAnsi="Consolas" w:cs="Consolas"/>
+          <w:color w:val="000000"/>
+          <w:sz w:val="19"/>
+          <w:szCs w:val="19"/>
+        </w:rPr>
+      </w:pPr>
+      <w:r>
+        <w:rPr>
+          <w:rFonts w:ascii="Consolas" w:hAnsi="Consolas" w:cs="Consolas"/>
+          <w:color w:val="000000"/>
+          <w:sz w:val="19"/>
+          <w:szCs w:val="19"/>
+        </w:rPr>
+        <w:t xml:space="preserve">                    }</w:t>
+      </w:r>
+    </w:p>
+    <w:p>
+      <w:pPr>
+        <w:autoSpaceDE w:val="0"/>
+        <w:autoSpaceDN w:val="0"/>
+        <w:adjustRightInd w:val="0"/>
+        <w:spacing w:after="0" w:line="240" w:lineRule="auto"/>
+        <w:rPr>
+          <w:rFonts w:ascii="Consolas" w:hAnsi="Consolas" w:cs="Consolas"/>
+          <w:color w:val="000000"/>
+          <w:sz w:val="19"/>
+          <w:szCs w:val="19"/>
+        </w:rPr>
+      </w:pPr>
+      <w:r>
+        <w:rPr>
+          <w:rFonts w:ascii="Consolas" w:hAnsi="Consolas" w:cs="Consolas"/>
+          <w:color w:val="000000"/>
+          <w:sz w:val="19"/>
+          <w:szCs w:val="19"/>
+        </w:rPr>
+        <w:t xml:space="preserve">                    </w:t>
+      </w:r>
+      <w:proofErr w:type="gramStart"/>
+      <w:r>
+        <w:rPr>
+          <w:rFonts w:ascii="Consolas" w:hAnsi="Consolas" w:cs="Consolas"/>
+          <w:color w:val="0000FF"/>
+          <w:sz w:val="19"/>
+          <w:szCs w:val="19"/>
+        </w:rPr>
+        <w:t>break</w:t>
+      </w:r>
+      <w:proofErr w:type="gramEnd"/>
+      <w:r>
+        <w:rPr>
+          <w:rFonts w:ascii="Consolas" w:hAnsi="Consolas" w:cs="Consolas"/>
+          <w:color w:val="000000"/>
+          <w:sz w:val="19"/>
+          <w:szCs w:val="19"/>
+        </w:rPr>
+        <w:t>;</w:t>
+      </w:r>
+    </w:p>
+    <w:p>
+      <w:pPr>
+        <w:autoSpaceDE w:val="0"/>
+        <w:autoSpaceDN w:val="0"/>
+        <w:adjustRightInd w:val="0"/>
+        <w:spacing w:after="0" w:line="240" w:lineRule="auto"/>
+        <w:rPr>
+          <w:rFonts w:ascii="Consolas" w:hAnsi="Consolas" w:cs="Consolas"/>
+          <w:color w:val="000000"/>
+          <w:sz w:val="19"/>
+          <w:szCs w:val="19"/>
+        </w:rPr>
+      </w:pPr>
+      <w:r>
+        <w:rPr>
+          <w:rFonts w:ascii="Consolas" w:hAnsi="Consolas" w:cs="Consolas"/>
+          <w:color w:val="000000"/>
+          <w:sz w:val="19"/>
+          <w:szCs w:val="19"/>
+        </w:rPr>
+        <w:t xml:space="preserve">                </w:t>
+      </w:r>
+      <w:proofErr w:type="gramStart"/>
+      <w:r>
+        <w:rPr>
+          <w:rFonts w:ascii="Consolas" w:hAnsi="Consolas" w:cs="Consolas"/>
+          <w:color w:val="0000FF"/>
+          <w:sz w:val="19"/>
+          <w:szCs w:val="19"/>
+        </w:rPr>
+        <w:t>case</w:t>
+      </w:r>
+      <w:proofErr w:type="gramEnd"/>
+      <w:r>
+        <w:rPr>
+          <w:rFonts w:ascii="Consolas" w:hAnsi="Consolas" w:cs="Consolas"/>
+          <w:color w:val="000000"/>
+          <w:sz w:val="19"/>
+          <w:szCs w:val="19"/>
+        </w:rPr>
+        <w:t xml:space="preserve"> 3 :</w:t>
+      </w:r>
+    </w:p>
+    <w:p>
+      <w:pPr>
+        <w:autoSpaceDE w:val="0"/>
+        <w:autoSpaceDN w:val="0"/>
+        <w:adjustRightInd w:val="0"/>
+        <w:spacing w:after="0" w:line="240" w:lineRule="auto"/>
+        <w:rPr>
+          <w:rFonts w:ascii="Consolas" w:hAnsi="Consolas" w:cs="Consolas"/>
+          <w:color w:val="000000"/>
+          <w:sz w:val="19"/>
+          <w:szCs w:val="19"/>
+        </w:rPr>
+      </w:pPr>
+      <w:r>
+        <w:rPr>
+          <w:rFonts w:ascii="Consolas" w:hAnsi="Consolas" w:cs="Consolas"/>
+          <w:color w:val="000000"/>
+          <w:sz w:val="19"/>
+          <w:szCs w:val="19"/>
+        </w:rPr>
+        <w:t xml:space="preserve">                    </w:t>
+      </w:r>
+      <w:proofErr w:type="spellStart"/>
+      <w:proofErr w:type="gramStart"/>
+      <w:r>
+        <w:rPr>
+          <w:rFonts w:ascii="Consolas" w:hAnsi="Consolas" w:cs="Consolas"/>
+          <w:color w:val="000000"/>
+          <w:sz w:val="19"/>
+          <w:szCs w:val="19"/>
+        </w:rPr>
+        <w:t>Console.WriteLine</w:t>
+      </w:r>
+      <w:proofErr w:type="spellEnd"/>
+      <w:r>
+        <w:rPr>
+          <w:rFonts w:ascii="Consolas" w:hAnsi="Consolas" w:cs="Consolas"/>
+          <w:color w:val="000000"/>
+          <w:sz w:val="19"/>
+          <w:szCs w:val="19"/>
+        </w:rPr>
+        <w:t>(</w:t>
+      </w:r>
+      <w:proofErr w:type="gramEnd"/>
+      <w:r>
+        <w:rPr>
+          <w:rFonts w:ascii="Consolas" w:hAnsi="Consolas" w:cs="Consolas"/>
+          <w:color w:val="A31515"/>
+          <w:sz w:val="19"/>
+          <w:szCs w:val="19"/>
+        </w:rPr>
+        <w:t>"Display Array : "</w:t>
+      </w:r>
+      <w:r>
+        <w:rPr>
+          <w:rFonts w:ascii="Consolas" w:hAnsi="Consolas" w:cs="Consolas"/>
+          <w:color w:val="000000"/>
+          <w:sz w:val="19"/>
+          <w:szCs w:val="19"/>
+        </w:rPr>
+        <w:t>);</w:t>
+      </w:r>
+    </w:p>
+    <w:p>
+      <w:pPr>
+        <w:autoSpaceDE w:val="0"/>
+        <w:autoSpaceDN w:val="0"/>
+        <w:adjustRightInd w:val="0"/>
+        <w:spacing w:after="0" w:line="240" w:lineRule="auto"/>
+        <w:rPr>
+          <w:rFonts w:ascii="Consolas" w:hAnsi="Consolas" w:cs="Consolas"/>
+          <w:color w:val="000000"/>
+          <w:sz w:val="19"/>
+          <w:szCs w:val="19"/>
+        </w:rPr>
+      </w:pPr>
+      <w:r>
+        <w:rPr>
+          <w:rFonts w:ascii="Consolas" w:hAnsi="Consolas" w:cs="Consolas"/>
+          <w:color w:val="000000"/>
+          <w:sz w:val="19"/>
+          <w:szCs w:val="19"/>
+        </w:rPr>
+        <w:t xml:space="preserve">                    </w:t>
+      </w:r>
+      <w:proofErr w:type="spellStart"/>
+      <w:proofErr w:type="gramStart"/>
+      <w:r>
+        <w:rPr>
+          <w:rFonts w:ascii="Consolas" w:hAnsi="Consolas" w:cs="Consolas"/>
+          <w:color w:val="0000FF"/>
+          <w:sz w:val="19"/>
+          <w:szCs w:val="19"/>
+        </w:rPr>
+        <w:t>foreach</w:t>
+      </w:r>
+      <w:proofErr w:type="spellEnd"/>
+      <w:r>
+        <w:rPr>
+          <w:rFonts w:ascii="Consolas" w:hAnsi="Consolas" w:cs="Consolas"/>
+          <w:color w:val="000000"/>
+          <w:sz w:val="19"/>
+          <w:szCs w:val="19"/>
+        </w:rPr>
+        <w:t>(</w:t>
+      </w:r>
+      <w:proofErr w:type="spellStart"/>
+      <w:proofErr w:type="gramEnd"/>
+      <w:r>
+        <w:rPr>
+          <w:rFonts w:ascii="Consolas" w:hAnsi="Consolas" w:cs="Consolas"/>
+          <w:color w:val="000000"/>
+          <w:sz w:val="19"/>
+          <w:szCs w:val="19"/>
+        </w:rPr>
+        <w:t>var</w:t>
+      </w:r>
+      <w:proofErr w:type="spellEnd"/>
+      <w:r>
+        <w:rPr>
+          <w:rFonts w:ascii="Consolas" w:hAnsi="Consolas" w:cs="Consolas"/>
+          <w:color w:val="000000"/>
+          <w:sz w:val="19"/>
+          <w:szCs w:val="19"/>
+        </w:rPr>
+        <w:t xml:space="preserve"> </w:t>
+      </w:r>
+      <w:proofErr w:type="spellStart"/>
+      <w:r>
+        <w:rPr>
+          <w:rFonts w:ascii="Consolas" w:hAnsi="Consolas" w:cs="Consolas"/>
+          <w:color w:val="000000"/>
+          <w:sz w:val="19"/>
+          <w:szCs w:val="19"/>
+        </w:rPr>
+        <w:t>i</w:t>
+      </w:r>
+      <w:proofErr w:type="spellEnd"/>
+      <w:r>
+        <w:rPr>
+          <w:rFonts w:ascii="Consolas" w:hAnsi="Consolas" w:cs="Consolas"/>
+          <w:color w:val="000000"/>
+          <w:sz w:val="19"/>
+          <w:szCs w:val="19"/>
+        </w:rPr>
+        <w:t xml:space="preserve"> </w:t>
+      </w:r>
+      <w:r>
+        <w:rPr>
+          <w:rFonts w:ascii="Consolas" w:hAnsi="Consolas" w:cs="Consolas"/>
+          <w:color w:val="0000FF"/>
+          <w:sz w:val="19"/>
+          <w:szCs w:val="19"/>
+        </w:rPr>
+        <w:t>in</w:t>
+      </w:r>
+      <w:r>
+        <w:rPr>
+          <w:rFonts w:ascii="Consolas" w:hAnsi="Consolas" w:cs="Consolas"/>
+          <w:color w:val="000000"/>
+          <w:sz w:val="19"/>
+          <w:szCs w:val="19"/>
+        </w:rPr>
+        <w:t xml:space="preserve"> </w:t>
+      </w:r>
+      <w:proofErr w:type="spellStart"/>
+      <w:r>
+        <w:rPr>
+          <w:rFonts w:ascii="Consolas" w:hAnsi="Consolas" w:cs="Consolas"/>
+          <w:color w:val="000000"/>
+          <w:sz w:val="19"/>
+          <w:szCs w:val="19"/>
+        </w:rPr>
+        <w:t>arr</w:t>
+      </w:r>
+      <w:proofErr w:type="spellEnd"/>
+      <w:r>
+        <w:rPr>
+          <w:rFonts w:ascii="Consolas" w:hAnsi="Consolas" w:cs="Consolas"/>
+          <w:color w:val="000000"/>
+          <w:sz w:val="19"/>
+          <w:szCs w:val="19"/>
+        </w:rPr>
+        <w:t>)</w:t>
+      </w:r>
+    </w:p>
+    <w:p>
+      <w:pPr>
+        <w:autoSpaceDE w:val="0"/>
+        <w:autoSpaceDN w:val="0"/>
+        <w:adjustRightInd w:val="0"/>
+        <w:spacing w:after="0" w:line="240" w:lineRule="auto"/>
+        <w:rPr>
+          <w:rFonts w:ascii="Consolas" w:hAnsi="Consolas" w:cs="Consolas"/>
+          <w:color w:val="000000"/>
+          <w:sz w:val="19"/>
+          <w:szCs w:val="19"/>
+        </w:rPr>
+      </w:pPr>
+      <w:r>
+        <w:rPr>
+          <w:rFonts w:ascii="Consolas" w:hAnsi="Consolas" w:cs="Consolas"/>
+          <w:color w:val="000000"/>
+          <w:sz w:val="19"/>
+          <w:szCs w:val="19"/>
+        </w:rPr>
+        <w:t xml:space="preserve">                    {</w:t>
+      </w:r>
+    </w:p>
+    <w:p>
+      <w:pPr>
+        <w:autoSpaceDE w:val="0"/>
+        <w:autoSpaceDN w:val="0"/>
+        <w:adjustRightInd w:val="0"/>
+        <w:spacing w:after="0" w:line="240" w:lineRule="auto"/>
+        <w:rPr>
+          <w:rFonts w:ascii="Consolas" w:hAnsi="Consolas" w:cs="Consolas"/>
+          <w:color w:val="000000"/>
+          <w:sz w:val="19"/>
+          <w:szCs w:val="19"/>
+        </w:rPr>
+      </w:pPr>
+      <w:r>
+        <w:rPr>
+          <w:rFonts w:ascii="Consolas" w:hAnsi="Consolas" w:cs="Consolas"/>
+          <w:color w:val="000000"/>
+          <w:sz w:val="19"/>
+          <w:szCs w:val="19"/>
+        </w:rPr>
+        <w:t xml:space="preserve">                        </w:t>
+      </w:r>
+      <w:proofErr w:type="spellStart"/>
+      <w:proofErr w:type="gramStart"/>
+      <w:r>
+        <w:rPr>
+          <w:rFonts w:ascii="Consolas" w:hAnsi="Consolas" w:cs="Consolas"/>
+          <w:color w:val="000000"/>
+          <w:sz w:val="19"/>
+          <w:szCs w:val="19"/>
+        </w:rPr>
+        <w:t>Console.Write</w:t>
+      </w:r>
+      <w:proofErr w:type="spellEnd"/>
+      <w:r>
+        <w:rPr>
+          <w:rFonts w:ascii="Consolas" w:hAnsi="Consolas" w:cs="Consolas"/>
+          <w:color w:val="000000"/>
+          <w:sz w:val="19"/>
+          <w:szCs w:val="19"/>
+        </w:rPr>
+        <w:t>(</w:t>
+      </w:r>
+      <w:proofErr w:type="spellStart"/>
+      <w:proofErr w:type="gramEnd"/>
+      <w:r>
+        <w:rPr>
+          <w:rFonts w:ascii="Consolas" w:hAnsi="Consolas" w:cs="Consolas"/>
+          <w:color w:val="000000"/>
+          <w:sz w:val="19"/>
+          <w:szCs w:val="19"/>
+        </w:rPr>
+        <w:t>i</w:t>
+      </w:r>
+      <w:proofErr w:type="spellEnd"/>
+      <w:r>
+        <w:rPr>
+          <w:rFonts w:ascii="Consolas" w:hAnsi="Consolas" w:cs="Consolas"/>
+          <w:color w:val="000000"/>
+          <w:sz w:val="19"/>
+          <w:szCs w:val="19"/>
+        </w:rPr>
+        <w:t xml:space="preserve"> + </w:t>
+      </w:r>
+      <w:r>
+        <w:rPr>
+          <w:rFonts w:ascii="Consolas" w:hAnsi="Consolas" w:cs="Consolas"/>
+          <w:color w:val="A31515"/>
+          <w:sz w:val="19"/>
+          <w:szCs w:val="19"/>
+        </w:rPr>
+        <w:t>"\t"</w:t>
+      </w:r>
+      <w:r>
+        <w:rPr>
+          <w:rFonts w:ascii="Consolas" w:hAnsi="Consolas" w:cs="Consolas"/>
+          <w:color w:val="000000"/>
+          <w:sz w:val="19"/>
+          <w:szCs w:val="19"/>
+        </w:rPr>
+        <w:t>);</w:t>
+      </w:r>
+    </w:p>
+    <w:p>
+      <w:pPr>
+        <w:autoSpaceDE w:val="0"/>
+        <w:autoSpaceDN w:val="0"/>
+        <w:adjustRightInd w:val="0"/>
+        <w:spacing w:after="0" w:line="240" w:lineRule="auto"/>
+        <w:rPr>
+          <w:rFonts w:ascii="Consolas" w:hAnsi="Consolas" w:cs="Consolas"/>
+          <w:color w:val="000000"/>
+          <w:sz w:val="19"/>
+          <w:szCs w:val="19"/>
+        </w:rPr>
+      </w:pPr>
+      <w:r>
+        <w:rPr>
+          <w:rFonts w:ascii="Consolas" w:hAnsi="Consolas" w:cs="Consolas"/>
+          <w:color w:val="000000"/>
+          <w:sz w:val="19"/>
+          <w:szCs w:val="19"/>
+        </w:rPr>
+        <w:t xml:space="preserve">                    }</w:t>
+      </w:r>
+    </w:p>
+    <w:p>
+      <w:pPr>
+        <w:autoSpaceDE w:val="0"/>
+        <w:autoSpaceDN w:val="0"/>
+        <w:adjustRightInd w:val="0"/>
+        <w:spacing w:after="0" w:line="240" w:lineRule="auto"/>
+        <w:rPr>
+          <w:rFonts w:ascii="Consolas" w:hAnsi="Consolas" w:cs="Consolas"/>
+          <w:color w:val="000000"/>
+          <w:sz w:val="19"/>
+          <w:szCs w:val="19"/>
+        </w:rPr>
+      </w:pPr>
+      <w:r>
+        <w:rPr>
+          <w:rFonts w:ascii="Consolas" w:hAnsi="Consolas" w:cs="Consolas"/>
+          <w:color w:val="000000"/>
+          <w:sz w:val="19"/>
+          <w:szCs w:val="19"/>
+        </w:rPr>
+        <w:t xml:space="preserve">                    </w:t>
+      </w:r>
+      <w:proofErr w:type="gramStart"/>
+      <w:r>
+        <w:rPr>
+          <w:rFonts w:ascii="Consolas" w:hAnsi="Consolas" w:cs="Consolas"/>
+          <w:color w:val="0000FF"/>
+          <w:sz w:val="19"/>
+          <w:szCs w:val="19"/>
+        </w:rPr>
+        <w:t>break</w:t>
+      </w:r>
+      <w:proofErr w:type="gramEnd"/>
+      <w:r>
+        <w:rPr>
+          <w:rFonts w:ascii="Consolas" w:hAnsi="Consolas" w:cs="Consolas"/>
+          <w:color w:val="000000"/>
+          <w:sz w:val="19"/>
+          <w:szCs w:val="19"/>
+        </w:rPr>
+        <w:t>;</w:t>
+      </w:r>
+    </w:p>
+    <w:p>
+      <w:pPr>
+        <w:autoSpaceDE w:val="0"/>
+        <w:autoSpaceDN w:val="0"/>
+        <w:adjustRightInd w:val="0"/>
+        <w:spacing w:after="0" w:line="240" w:lineRule="auto"/>
+        <w:rPr>
+          <w:rFonts w:ascii="Consolas" w:hAnsi="Consolas" w:cs="Consolas"/>
+          <w:color w:val="000000"/>
+          <w:sz w:val="19"/>
+          <w:szCs w:val="19"/>
+        </w:rPr>
+      </w:pPr>
+      <w:r>
+        <w:rPr>
+          <w:rFonts w:ascii="Consolas" w:hAnsi="Consolas" w:cs="Consolas"/>
+          <w:color w:val="000000"/>
+          <w:sz w:val="19"/>
+          <w:szCs w:val="19"/>
+        </w:rPr>
+        <w:t xml:space="preserve">                </w:t>
+      </w:r>
+      <w:proofErr w:type="gramStart"/>
+      <w:r>
+        <w:rPr>
+          <w:rFonts w:ascii="Consolas" w:hAnsi="Consolas" w:cs="Consolas"/>
+          <w:color w:val="0000FF"/>
+          <w:sz w:val="19"/>
+          <w:szCs w:val="19"/>
+        </w:rPr>
+        <w:t>case</w:t>
+      </w:r>
+      <w:proofErr w:type="gramEnd"/>
+      <w:r>
+        <w:rPr>
+          <w:rFonts w:ascii="Consolas" w:hAnsi="Consolas" w:cs="Consolas"/>
+          <w:color w:val="000000"/>
+          <w:sz w:val="19"/>
+          <w:szCs w:val="19"/>
+        </w:rPr>
+        <w:t xml:space="preserve"> 4 :</w:t>
+      </w:r>
+    </w:p>
+    <w:p>
+      <w:pPr>
+        <w:autoSpaceDE w:val="0"/>
+        <w:autoSpaceDN w:val="0"/>
+        <w:adjustRightInd w:val="0"/>
+        <w:spacing w:after="0" w:line="240" w:lineRule="auto"/>
+        <w:rPr>
+          <w:rFonts w:ascii="Consolas" w:hAnsi="Consolas" w:cs="Consolas"/>
+          <w:color w:val="000000"/>
+          <w:sz w:val="19"/>
+          <w:szCs w:val="19"/>
+        </w:rPr>
+      </w:pPr>
+      <w:r>
+        <w:rPr>
+          <w:rFonts w:ascii="Consolas" w:hAnsi="Consolas" w:cs="Consolas"/>
+          <w:color w:val="000000"/>
+          <w:sz w:val="19"/>
+          <w:szCs w:val="19"/>
+        </w:rPr>
+        <w:t xml:space="preserve">                    </w:t>
+      </w:r>
+      <w:proofErr w:type="spellStart"/>
+      <w:proofErr w:type="gramStart"/>
+      <w:r>
+        <w:rPr>
+          <w:rFonts w:ascii="Consolas" w:hAnsi="Consolas" w:cs="Consolas"/>
+          <w:color w:val="000000"/>
+          <w:sz w:val="19"/>
+          <w:szCs w:val="19"/>
+        </w:rPr>
+        <w:t>Console.WriteLine</w:t>
+      </w:r>
+      <w:proofErr w:type="spellEnd"/>
+      <w:r>
+        <w:rPr>
+          <w:rFonts w:ascii="Consolas" w:hAnsi="Consolas" w:cs="Consolas"/>
+          <w:color w:val="000000"/>
+          <w:sz w:val="19"/>
+          <w:szCs w:val="19"/>
+        </w:rPr>
+        <w:t>(</w:t>
+      </w:r>
+      <w:proofErr w:type="gramEnd"/>
+      <w:r>
+        <w:rPr>
+          <w:rFonts w:ascii="Consolas" w:hAnsi="Consolas" w:cs="Consolas"/>
+          <w:color w:val="A31515"/>
+          <w:sz w:val="19"/>
+          <w:szCs w:val="19"/>
+        </w:rPr>
+        <w:t>"Remove value by digit : "</w:t>
+      </w:r>
+      <w:r>
+        <w:rPr>
+          <w:rFonts w:ascii="Consolas" w:hAnsi="Consolas" w:cs="Consolas"/>
+          <w:color w:val="000000"/>
+          <w:sz w:val="19"/>
+          <w:szCs w:val="19"/>
+        </w:rPr>
+        <w:t>);</w:t>
+      </w:r>
+    </w:p>
+    <w:p>
+      <w:pPr>
+        <w:autoSpaceDE w:val="0"/>
+        <w:autoSpaceDN w:val="0"/>
+        <w:adjustRightInd w:val="0"/>
+        <w:spacing w:after="0" w:line="240" w:lineRule="auto"/>
+        <w:rPr>
+          <w:rFonts w:ascii="Consolas" w:hAnsi="Consolas" w:cs="Consolas"/>
+          <w:color w:val="000000"/>
+          <w:sz w:val="19"/>
+          <w:szCs w:val="19"/>
+        </w:rPr>
+      </w:pPr>
+      <w:r>
+        <w:rPr>
+          <w:rFonts w:ascii="Consolas" w:hAnsi="Consolas" w:cs="Consolas"/>
+          <w:color w:val="000000"/>
+          <w:sz w:val="19"/>
+          <w:szCs w:val="19"/>
+        </w:rPr>
+        <w:t xml:space="preserve">                    </w:t>
+      </w:r>
+      <w:proofErr w:type="spellStart"/>
+      <w:proofErr w:type="gramStart"/>
+      <w:r>
+        <w:rPr>
+          <w:rFonts w:ascii="Consolas" w:hAnsi="Consolas" w:cs="Consolas"/>
+          <w:color w:val="000000"/>
+          <w:sz w:val="19"/>
+          <w:szCs w:val="19"/>
+        </w:rPr>
+        <w:t>Console.Write</w:t>
+      </w:r>
+      <w:proofErr w:type="spellEnd"/>
+      <w:r>
+        <w:rPr>
+          <w:rFonts w:ascii="Consolas" w:hAnsi="Consolas" w:cs="Consolas"/>
+          <w:color w:val="000000"/>
+          <w:sz w:val="19"/>
+          <w:szCs w:val="19"/>
+        </w:rPr>
+        <w:t>(</w:t>
+      </w:r>
+      <w:proofErr w:type="gramEnd"/>
+      <w:r>
+        <w:rPr>
+          <w:rFonts w:ascii="Consolas" w:hAnsi="Consolas" w:cs="Consolas"/>
+          <w:color w:val="A31515"/>
+          <w:sz w:val="19"/>
+          <w:szCs w:val="19"/>
+        </w:rPr>
+        <w:t>"Enter the digit : "</w:t>
+      </w:r>
+      <w:r>
+        <w:rPr>
+          <w:rFonts w:ascii="Consolas" w:hAnsi="Consolas" w:cs="Consolas"/>
+          <w:color w:val="000000"/>
+          <w:sz w:val="19"/>
+          <w:szCs w:val="19"/>
+        </w:rPr>
+        <w:t>);</w:t>
+      </w:r>
+    </w:p>
+    <w:p>
+      <w:pPr>
+        <w:autoSpaceDE w:val="0"/>
+        <w:autoSpaceDN w:val="0"/>
+        <w:adjustRightInd w:val="0"/>
+        <w:spacing w:after="0" w:line="240" w:lineRule="auto"/>
+        <w:rPr>
+          <w:rFonts w:ascii="Consolas" w:hAnsi="Consolas" w:cs="Consolas"/>
+          <w:color w:val="000000"/>
+          <w:sz w:val="19"/>
+          <w:szCs w:val="19"/>
+        </w:rPr>
+      </w:pPr>
+      <w:r>
+        <w:rPr>
+          <w:rFonts w:ascii="Consolas" w:hAnsi="Consolas" w:cs="Consolas"/>
+          <w:color w:val="000000"/>
+          <w:sz w:val="19"/>
+          <w:szCs w:val="19"/>
+        </w:rPr>
+        <w:t xml:space="preserve">                    </w:t>
+      </w:r>
+      <w:proofErr w:type="spellStart"/>
+      <w:proofErr w:type="gramStart"/>
+      <w:r>
+        <w:rPr>
+          <w:rFonts w:ascii="Consolas" w:hAnsi="Consolas" w:cs="Consolas"/>
+          <w:color w:val="0000FF"/>
+          <w:sz w:val="19"/>
+          <w:szCs w:val="19"/>
+        </w:rPr>
+        <w:t>int</w:t>
+      </w:r>
+      <w:proofErr w:type="spellEnd"/>
+      <w:proofErr w:type="gramEnd"/>
+      <w:r>
+        <w:rPr>
+          <w:rFonts w:ascii="Consolas" w:hAnsi="Consolas" w:cs="Consolas"/>
+          <w:color w:val="000000"/>
+          <w:sz w:val="19"/>
+          <w:szCs w:val="19"/>
+        </w:rPr>
+        <w:t xml:space="preserve"> temp = </w:t>
+      </w:r>
+      <w:proofErr w:type="spellStart"/>
+      <w:r>
+        <w:rPr>
+          <w:rFonts w:ascii="Consolas" w:hAnsi="Consolas" w:cs="Consolas"/>
+          <w:color w:val="0000FF"/>
+          <w:sz w:val="19"/>
+          <w:szCs w:val="19"/>
+        </w:rPr>
+        <w:t>int</w:t>
+      </w:r>
+      <w:r>
+        <w:rPr>
+          <w:rFonts w:ascii="Consolas" w:hAnsi="Consolas" w:cs="Consolas"/>
+          <w:color w:val="000000"/>
+          <w:sz w:val="19"/>
+          <w:szCs w:val="19"/>
+        </w:rPr>
+        <w:t>.Parse</w:t>
+      </w:r>
+      <w:proofErr w:type="spellEnd"/>
+      <w:r>
+        <w:rPr>
+          <w:rFonts w:ascii="Consolas" w:hAnsi="Consolas" w:cs="Consolas"/>
+          <w:color w:val="000000"/>
+          <w:sz w:val="19"/>
+          <w:szCs w:val="19"/>
+        </w:rPr>
+        <w:t>(</w:t>
+      </w:r>
+      <w:proofErr w:type="spellStart"/>
+      <w:r>
+        <w:rPr>
+          <w:rFonts w:ascii="Consolas" w:hAnsi="Consolas" w:cs="Consolas"/>
+          <w:color w:val="000000"/>
+          <w:sz w:val="19"/>
+          <w:szCs w:val="19"/>
+        </w:rPr>
+        <w:t>Console.ReadLine</w:t>
+      </w:r>
+      <w:proofErr w:type="spellEnd"/>
+      <w:r>
+        <w:rPr>
+          <w:rFonts w:ascii="Consolas" w:hAnsi="Consolas" w:cs="Consolas"/>
+          <w:color w:val="000000"/>
+          <w:sz w:val="19"/>
+          <w:szCs w:val="19"/>
+        </w:rPr>
+        <w:t>());</w:t>
+      </w:r>
+    </w:p>
+    <w:p>
+      <w:pPr>
+        <w:autoSpaceDE w:val="0"/>
+        <w:autoSpaceDN w:val="0"/>
+        <w:adjustRightInd w:val="0"/>
+        <w:spacing w:after="0" w:line="240" w:lineRule="auto"/>
+        <w:rPr>
+          <w:rFonts w:ascii="Consolas" w:hAnsi="Consolas" w:cs="Consolas"/>
+          <w:color w:val="000000"/>
+          <w:sz w:val="19"/>
+          <w:szCs w:val="19"/>
+        </w:rPr>
+      </w:pPr>
+      <w:r>
+        <w:rPr>
+          <w:rFonts w:ascii="Consolas" w:hAnsi="Consolas" w:cs="Consolas"/>
+          <w:color w:val="000000"/>
+          <w:sz w:val="19"/>
+          <w:szCs w:val="19"/>
+        </w:rPr>
+        <w:t xml:space="preserve">                    </w:t>
+      </w:r>
+      <w:proofErr w:type="spellStart"/>
+      <w:proofErr w:type="gramStart"/>
+      <w:r>
+        <w:rPr>
+          <w:rFonts w:ascii="Consolas" w:hAnsi="Consolas" w:cs="Consolas"/>
+          <w:color w:val="000000"/>
+          <w:sz w:val="19"/>
+          <w:szCs w:val="19"/>
+        </w:rPr>
+        <w:t>arr.Remove</w:t>
+      </w:r>
+      <w:proofErr w:type="spellEnd"/>
+      <w:r>
+        <w:rPr>
+          <w:rFonts w:ascii="Consolas" w:hAnsi="Consolas" w:cs="Consolas"/>
+          <w:color w:val="000000"/>
+          <w:sz w:val="19"/>
+          <w:szCs w:val="19"/>
+        </w:rPr>
+        <w:t>(</w:t>
+      </w:r>
+      <w:proofErr w:type="gramEnd"/>
+      <w:r>
+        <w:rPr>
+          <w:rFonts w:ascii="Consolas" w:hAnsi="Consolas" w:cs="Consolas"/>
+          <w:color w:val="000000"/>
+          <w:sz w:val="19"/>
+          <w:szCs w:val="19"/>
+        </w:rPr>
+        <w:t>temp);</w:t>
+      </w:r>
+    </w:p>
+    <w:p>
+      <w:pPr>
+        <w:autoSpaceDE w:val="0"/>
+        <w:autoSpaceDN w:val="0"/>
+        <w:adjustRightInd w:val="0"/>
+        <w:spacing w:after="0" w:line="240" w:lineRule="auto"/>
+        <w:rPr>
+          <w:rFonts w:ascii="Consolas" w:hAnsi="Consolas" w:cs="Consolas"/>
+          <w:color w:val="000000"/>
+          <w:sz w:val="19"/>
+          <w:szCs w:val="19"/>
+        </w:rPr>
+      </w:pPr>
+      <w:r>
+        <w:rPr>
+          <w:rFonts w:ascii="Consolas" w:hAnsi="Consolas" w:cs="Consolas"/>
+          <w:color w:val="000000"/>
+          <w:sz w:val="19"/>
+          <w:szCs w:val="19"/>
+        </w:rPr>
+        <w:t xml:space="preserve">                    </w:t>
+      </w:r>
+      <w:proofErr w:type="spellStart"/>
+      <w:proofErr w:type="gramStart"/>
+      <w:r>
+        <w:rPr>
+          <w:rFonts w:ascii="Consolas" w:hAnsi="Consolas" w:cs="Consolas"/>
+          <w:color w:val="0000FF"/>
+          <w:sz w:val="19"/>
+          <w:szCs w:val="19"/>
+        </w:rPr>
+        <w:t>foreach</w:t>
+      </w:r>
+      <w:proofErr w:type="spellEnd"/>
+      <w:r>
+        <w:rPr>
+          <w:rFonts w:ascii="Consolas" w:hAnsi="Consolas" w:cs="Consolas"/>
+          <w:color w:val="000000"/>
+          <w:sz w:val="19"/>
+          <w:szCs w:val="19"/>
+        </w:rPr>
+        <w:t>(</w:t>
+      </w:r>
+      <w:proofErr w:type="spellStart"/>
+      <w:proofErr w:type="gramEnd"/>
+      <w:r>
+        <w:rPr>
+          <w:rFonts w:ascii="Consolas" w:hAnsi="Consolas" w:cs="Consolas"/>
+          <w:color w:val="000000"/>
+          <w:sz w:val="19"/>
+          <w:szCs w:val="19"/>
+        </w:rPr>
+        <w:t>var</w:t>
+      </w:r>
+      <w:proofErr w:type="spellEnd"/>
+      <w:r>
+        <w:rPr>
+          <w:rFonts w:ascii="Consolas" w:hAnsi="Consolas" w:cs="Consolas"/>
+          <w:color w:val="000000"/>
+          <w:sz w:val="19"/>
+          <w:szCs w:val="19"/>
+        </w:rPr>
+        <w:t xml:space="preserve"> </w:t>
+      </w:r>
+      <w:proofErr w:type="spellStart"/>
+      <w:r>
+        <w:rPr>
+          <w:rFonts w:ascii="Consolas" w:hAnsi="Consolas" w:cs="Consolas"/>
+          <w:color w:val="000000"/>
+          <w:sz w:val="19"/>
+          <w:szCs w:val="19"/>
+        </w:rPr>
+        <w:t>i</w:t>
+      </w:r>
+      <w:proofErr w:type="spellEnd"/>
+      <w:r>
+        <w:rPr>
+          <w:rFonts w:ascii="Consolas" w:hAnsi="Consolas" w:cs="Consolas"/>
+          <w:color w:val="000000"/>
+          <w:sz w:val="19"/>
+          <w:szCs w:val="19"/>
+        </w:rPr>
+        <w:t xml:space="preserve"> </w:t>
+      </w:r>
+      <w:r>
+        <w:rPr>
+          <w:rFonts w:ascii="Consolas" w:hAnsi="Consolas" w:cs="Consolas"/>
+          <w:color w:val="0000FF"/>
+          <w:sz w:val="19"/>
+          <w:szCs w:val="19"/>
+        </w:rPr>
+        <w:t>in</w:t>
+      </w:r>
+      <w:r>
+        <w:rPr>
+          <w:rFonts w:ascii="Consolas" w:hAnsi="Consolas" w:cs="Consolas"/>
+          <w:color w:val="000000"/>
+          <w:sz w:val="19"/>
+          <w:szCs w:val="19"/>
+        </w:rPr>
+        <w:t xml:space="preserve"> </w:t>
+      </w:r>
+      <w:proofErr w:type="spellStart"/>
+      <w:r>
+        <w:rPr>
+          <w:rFonts w:ascii="Consolas" w:hAnsi="Consolas" w:cs="Consolas"/>
+          <w:color w:val="000000"/>
+          <w:sz w:val="19"/>
+          <w:szCs w:val="19"/>
+        </w:rPr>
+        <w:t>arr</w:t>
+      </w:r>
+      <w:proofErr w:type="spellEnd"/>
+      <w:r>
+        <w:rPr>
+          <w:rFonts w:ascii="Consolas" w:hAnsi="Consolas" w:cs="Consolas"/>
+          <w:color w:val="000000"/>
+          <w:sz w:val="19"/>
+          <w:szCs w:val="19"/>
+        </w:rPr>
+        <w:t>)</w:t>
+      </w:r>
+    </w:p>
+    <w:p>
+      <w:pPr>
+        <w:autoSpaceDE w:val="0"/>
+        <w:autoSpaceDN w:val="0"/>
+        <w:adjustRightInd w:val="0"/>
+        <w:spacing w:after="0" w:line="240" w:lineRule="auto"/>
+        <w:rPr>
+          <w:rFonts w:ascii="Consolas" w:hAnsi="Consolas" w:cs="Consolas"/>
+          <w:color w:val="000000"/>
+          <w:sz w:val="19"/>
+          <w:szCs w:val="19"/>
+        </w:rPr>
+      </w:pPr>
+      <w:r>
+        <w:rPr>
+          <w:rFonts w:ascii="Consolas" w:hAnsi="Consolas" w:cs="Consolas"/>
+          <w:color w:val="000000"/>
+          <w:sz w:val="19"/>
+          <w:szCs w:val="19"/>
+        </w:rPr>
+        <w:t xml:space="preserve">                    {</w:t>
+      </w:r>
+    </w:p>
+    <w:p>
+      <w:pPr>
+        <w:autoSpaceDE w:val="0"/>
+        <w:autoSpaceDN w:val="0"/>
+        <w:adjustRightInd w:val="0"/>
+        <w:spacing w:after="0" w:line="240" w:lineRule="auto"/>
+        <w:rPr>
+          <w:rFonts w:ascii="Consolas" w:hAnsi="Consolas" w:cs="Consolas"/>
+          <w:color w:val="000000"/>
+          <w:sz w:val="19"/>
+          <w:szCs w:val="19"/>
+        </w:rPr>
+      </w:pPr>
+      <w:r>
+        <w:rPr>
+          <w:rFonts w:ascii="Consolas" w:hAnsi="Consolas" w:cs="Consolas"/>
+          <w:color w:val="000000"/>
+          <w:sz w:val="19"/>
+          <w:szCs w:val="19"/>
+        </w:rPr>
+        <w:t xml:space="preserve">                        </w:t>
+      </w:r>
+      <w:proofErr w:type="spellStart"/>
+      <w:proofErr w:type="gramStart"/>
+      <w:r>
+        <w:rPr>
+          <w:rFonts w:ascii="Consolas" w:hAnsi="Consolas" w:cs="Consolas"/>
+          <w:color w:val="000000"/>
+          <w:sz w:val="19"/>
+          <w:szCs w:val="19"/>
+        </w:rPr>
+        <w:t>Console.Write</w:t>
+      </w:r>
+      <w:proofErr w:type="spellEnd"/>
+      <w:r>
+        <w:rPr>
+          <w:rFonts w:ascii="Consolas" w:hAnsi="Consolas" w:cs="Consolas"/>
+          <w:color w:val="000000"/>
+          <w:sz w:val="19"/>
+          <w:szCs w:val="19"/>
+        </w:rPr>
+        <w:t>(</w:t>
+      </w:r>
+      <w:proofErr w:type="spellStart"/>
+      <w:proofErr w:type="gramEnd"/>
+      <w:r>
+        <w:rPr>
+          <w:rFonts w:ascii="Consolas" w:hAnsi="Consolas" w:cs="Consolas"/>
+          <w:color w:val="000000"/>
+          <w:sz w:val="19"/>
+          <w:szCs w:val="19"/>
+        </w:rPr>
+        <w:t>i</w:t>
+      </w:r>
+      <w:proofErr w:type="spellEnd"/>
+      <w:r>
+        <w:rPr>
+          <w:rFonts w:ascii="Consolas" w:hAnsi="Consolas" w:cs="Consolas"/>
+          <w:color w:val="000000"/>
+          <w:sz w:val="19"/>
+          <w:szCs w:val="19"/>
+        </w:rPr>
+        <w:t xml:space="preserve"> + </w:t>
+      </w:r>
+      <w:r>
+        <w:rPr>
+          <w:rFonts w:ascii="Consolas" w:hAnsi="Consolas" w:cs="Consolas"/>
+          <w:color w:val="A31515"/>
+          <w:sz w:val="19"/>
+          <w:szCs w:val="19"/>
+        </w:rPr>
+        <w:t>"\t"</w:t>
+      </w:r>
+      <w:r>
+        <w:rPr>
+          <w:rFonts w:ascii="Consolas" w:hAnsi="Consolas" w:cs="Consolas"/>
+          <w:color w:val="000000"/>
+          <w:sz w:val="19"/>
+          <w:szCs w:val="19"/>
+        </w:rPr>
+        <w:t>);</w:t>
+      </w:r>
+    </w:p>
+    <w:p>
+      <w:pPr>
+        <w:autoSpaceDE w:val="0"/>
+        <w:autoSpaceDN w:val="0"/>
+        <w:adjustRightInd w:val="0"/>
+        <w:spacing w:after="0" w:line="240" w:lineRule="auto"/>
+        <w:rPr>
+          <w:rFonts w:ascii="Consolas" w:hAnsi="Consolas" w:cs="Consolas"/>
+          <w:color w:val="000000"/>
+          <w:sz w:val="19"/>
+          <w:szCs w:val="19"/>
+        </w:rPr>
+      </w:pPr>
+      <w:r>
+        <w:rPr>
+          <w:rFonts w:ascii="Consolas" w:hAnsi="Consolas" w:cs="Consolas"/>
+          <w:color w:val="000000"/>
+          <w:sz w:val="19"/>
+          <w:szCs w:val="19"/>
+        </w:rPr>
+        <w:t xml:space="preserve">                    }</w:t>
+      </w:r>
+    </w:p>
+    <w:p>
+      <w:pPr>
+        <w:autoSpaceDE w:val="0"/>
+        <w:autoSpaceDN w:val="0"/>
+        <w:adjustRightInd w:val="0"/>
+        <w:spacing w:after="0" w:line="240" w:lineRule="auto"/>
+        <w:rPr>
+          <w:rFonts w:ascii="Consolas" w:hAnsi="Consolas" w:cs="Consolas"/>
+          <w:color w:val="000000"/>
+          <w:sz w:val="19"/>
+          <w:szCs w:val="19"/>
+        </w:rPr>
+      </w:pPr>
+      <w:r>
+        <w:rPr>
+          <w:rFonts w:ascii="Consolas" w:hAnsi="Consolas" w:cs="Consolas"/>
+          <w:color w:val="000000"/>
+          <w:sz w:val="19"/>
+          <w:szCs w:val="19"/>
+        </w:rPr>
+        <w:t xml:space="preserve">                    </w:t>
+      </w:r>
+      <w:proofErr w:type="gramStart"/>
+      <w:r>
+        <w:rPr>
+          <w:rFonts w:ascii="Consolas" w:hAnsi="Consolas" w:cs="Consolas"/>
+          <w:color w:val="0000FF"/>
+          <w:sz w:val="19"/>
+          <w:szCs w:val="19"/>
+        </w:rPr>
+        <w:t>break</w:t>
+      </w:r>
+      <w:proofErr w:type="gramEnd"/>
+      <w:r>
+        <w:rPr>
+          <w:rFonts w:ascii="Consolas" w:hAnsi="Consolas" w:cs="Consolas"/>
+          <w:color w:val="000000"/>
+          <w:sz w:val="19"/>
+          <w:szCs w:val="19"/>
+        </w:rPr>
+        <w:t>;</w:t>
+      </w:r>
+    </w:p>
+    <w:p>
+      <w:pPr>
+        <w:autoSpaceDE w:val="0"/>
+        <w:autoSpaceDN w:val="0"/>
+        <w:adjustRightInd w:val="0"/>
+        <w:spacing w:after="0" w:line="240" w:lineRule="auto"/>
+        <w:rPr>
+          <w:rFonts w:ascii="Consolas" w:hAnsi="Consolas" w:cs="Consolas"/>
+          <w:color w:val="000000"/>
+          <w:sz w:val="19"/>
+          <w:szCs w:val="19"/>
+        </w:rPr>
+      </w:pPr>
+      <w:r>
+        <w:rPr>
+          <w:rFonts w:ascii="Consolas" w:hAnsi="Consolas" w:cs="Consolas"/>
+          <w:color w:val="000000"/>
+          <w:sz w:val="19"/>
+          <w:szCs w:val="19"/>
+        </w:rPr>
+        <w:t xml:space="preserve">                </w:t>
+      </w:r>
+      <w:proofErr w:type="gramStart"/>
+      <w:r>
+        <w:rPr>
+          <w:rFonts w:ascii="Consolas" w:hAnsi="Consolas" w:cs="Consolas"/>
+          <w:color w:val="0000FF"/>
+          <w:sz w:val="19"/>
+          <w:szCs w:val="19"/>
+        </w:rPr>
+        <w:t>case</w:t>
+      </w:r>
+      <w:proofErr w:type="gramEnd"/>
+      <w:r>
+        <w:rPr>
+          <w:rFonts w:ascii="Consolas" w:hAnsi="Consolas" w:cs="Consolas"/>
+          <w:color w:val="000000"/>
+          <w:sz w:val="19"/>
+          <w:szCs w:val="19"/>
+        </w:rPr>
+        <w:t xml:space="preserve"> 5:</w:t>
+      </w:r>
+    </w:p>
+    <w:p>
+      <w:pPr>
+        <w:autoSpaceDE w:val="0"/>
+        <w:autoSpaceDN w:val="0"/>
+        <w:adjustRightInd w:val="0"/>
+        <w:spacing w:after="0" w:line="240" w:lineRule="auto"/>
+        <w:rPr>
+          <w:rFonts w:ascii="Consolas" w:hAnsi="Consolas" w:cs="Consolas"/>
+          <w:color w:val="000000"/>
+          <w:sz w:val="19"/>
+          <w:szCs w:val="19"/>
+        </w:rPr>
+      </w:pPr>
+      <w:r>
+        <w:rPr>
+          <w:rFonts w:ascii="Consolas" w:hAnsi="Consolas" w:cs="Consolas"/>
+          <w:color w:val="000000"/>
+          <w:sz w:val="19"/>
+          <w:szCs w:val="19"/>
+        </w:rPr>
+        <w:t xml:space="preserve">                    </w:t>
+      </w:r>
+      <w:proofErr w:type="spellStart"/>
+      <w:proofErr w:type="gramStart"/>
+      <w:r>
+        <w:rPr>
+          <w:rFonts w:ascii="Consolas" w:hAnsi="Consolas" w:cs="Consolas"/>
+          <w:color w:val="000000"/>
+          <w:sz w:val="19"/>
+          <w:szCs w:val="19"/>
+        </w:rPr>
+        <w:t>Console.WriteLine</w:t>
+      </w:r>
+      <w:proofErr w:type="spellEnd"/>
+      <w:r>
+        <w:rPr>
+          <w:rFonts w:ascii="Consolas" w:hAnsi="Consolas" w:cs="Consolas"/>
+          <w:color w:val="000000"/>
+          <w:sz w:val="19"/>
+          <w:szCs w:val="19"/>
+        </w:rPr>
+        <w:t>(</w:t>
+      </w:r>
+      <w:proofErr w:type="gramEnd"/>
+      <w:r>
+        <w:rPr>
+          <w:rFonts w:ascii="Consolas" w:hAnsi="Consolas" w:cs="Consolas"/>
+          <w:color w:val="A31515"/>
+          <w:sz w:val="19"/>
+          <w:szCs w:val="19"/>
+        </w:rPr>
+        <w:t>"Remove value by digit : "</w:t>
+      </w:r>
+      <w:r>
+        <w:rPr>
+          <w:rFonts w:ascii="Consolas" w:hAnsi="Consolas" w:cs="Consolas"/>
+          <w:color w:val="000000"/>
+          <w:sz w:val="19"/>
+          <w:szCs w:val="19"/>
+        </w:rPr>
+        <w:t>);</w:t>
+      </w:r>
+    </w:p>
+    <w:p>
+      <w:pPr>
+        <w:autoSpaceDE w:val="0"/>
+        <w:autoSpaceDN w:val="0"/>
+        <w:adjustRightInd w:val="0"/>
+        <w:spacing w:after="0" w:line="240" w:lineRule="auto"/>
+        <w:rPr>
+          <w:rFonts w:ascii="Consolas" w:hAnsi="Consolas" w:cs="Consolas"/>
+          <w:color w:val="000000"/>
+          <w:sz w:val="19"/>
+          <w:szCs w:val="19"/>
+        </w:rPr>
+      </w:pPr>
+      <w:r>
+        <w:rPr>
+          <w:rFonts w:ascii="Consolas" w:hAnsi="Consolas" w:cs="Consolas"/>
+          <w:color w:val="000000"/>
+          <w:sz w:val="19"/>
+          <w:szCs w:val="19"/>
+        </w:rPr>
+        <w:t xml:space="preserve">                    </w:t>
+      </w:r>
+      <w:proofErr w:type="spellStart"/>
+      <w:proofErr w:type="gramStart"/>
+      <w:r>
+        <w:rPr>
+          <w:rFonts w:ascii="Consolas" w:hAnsi="Consolas" w:cs="Consolas"/>
+          <w:color w:val="000000"/>
+          <w:sz w:val="19"/>
+          <w:szCs w:val="19"/>
+        </w:rPr>
+        <w:t>Console.Write</w:t>
+      </w:r>
+      <w:proofErr w:type="spellEnd"/>
+      <w:r>
+        <w:rPr>
+          <w:rFonts w:ascii="Consolas" w:hAnsi="Consolas" w:cs="Consolas"/>
+          <w:color w:val="000000"/>
+          <w:sz w:val="19"/>
+          <w:szCs w:val="19"/>
+        </w:rPr>
+        <w:t>(</w:t>
+      </w:r>
+      <w:proofErr w:type="gramEnd"/>
+      <w:r>
+        <w:rPr>
+          <w:rFonts w:ascii="Consolas" w:hAnsi="Consolas" w:cs="Consolas"/>
+          <w:color w:val="A31515"/>
+          <w:sz w:val="19"/>
+          <w:szCs w:val="19"/>
+        </w:rPr>
+        <w:t>"Enter the digit : "</w:t>
+      </w:r>
+      <w:r>
+        <w:rPr>
+          <w:rFonts w:ascii="Consolas" w:hAnsi="Consolas" w:cs="Consolas"/>
+          <w:color w:val="000000"/>
+          <w:sz w:val="19"/>
+          <w:szCs w:val="19"/>
+        </w:rPr>
+        <w:t>);</w:t>
+      </w:r>
+    </w:p>
+    <w:p>
+      <w:pPr>
+        <w:autoSpaceDE w:val="0"/>
+        <w:autoSpaceDN w:val="0"/>
+        <w:adjustRightInd w:val="0"/>
+        <w:spacing w:after="0" w:line="240" w:lineRule="auto"/>
+        <w:rPr>
+          <w:rFonts w:ascii="Consolas" w:hAnsi="Consolas" w:cs="Consolas"/>
+          <w:color w:val="000000"/>
+          <w:sz w:val="19"/>
+          <w:szCs w:val="19"/>
+        </w:rPr>
+      </w:pPr>
+      <w:r>
+        <w:rPr>
+          <w:rFonts w:ascii="Consolas" w:hAnsi="Consolas" w:cs="Consolas"/>
+          <w:color w:val="000000"/>
+          <w:sz w:val="19"/>
+          <w:szCs w:val="19"/>
+        </w:rPr>
+        <w:t xml:space="preserve">                    </w:t>
+      </w:r>
+      <w:proofErr w:type="spellStart"/>
+      <w:proofErr w:type="gramStart"/>
+      <w:r>
+        <w:rPr>
+          <w:rFonts w:ascii="Consolas" w:hAnsi="Consolas" w:cs="Consolas"/>
+          <w:color w:val="0000FF"/>
+          <w:sz w:val="19"/>
+          <w:szCs w:val="19"/>
+        </w:rPr>
+        <w:t>int</w:t>
+      </w:r>
+      <w:proofErr w:type="spellEnd"/>
+      <w:proofErr w:type="gramEnd"/>
+      <w:r>
+        <w:rPr>
+          <w:rFonts w:ascii="Consolas" w:hAnsi="Consolas" w:cs="Consolas"/>
+          <w:color w:val="000000"/>
+          <w:sz w:val="19"/>
+          <w:szCs w:val="19"/>
+        </w:rPr>
+        <w:t xml:space="preserve"> temp1 = </w:t>
+      </w:r>
+      <w:proofErr w:type="spellStart"/>
+      <w:r>
+        <w:rPr>
+          <w:rFonts w:ascii="Consolas" w:hAnsi="Consolas" w:cs="Consolas"/>
+          <w:color w:val="0000FF"/>
+          <w:sz w:val="19"/>
+          <w:szCs w:val="19"/>
+        </w:rPr>
+        <w:t>int</w:t>
+      </w:r>
+      <w:r>
+        <w:rPr>
+          <w:rFonts w:ascii="Consolas" w:hAnsi="Consolas" w:cs="Consolas"/>
+          <w:color w:val="000000"/>
+          <w:sz w:val="19"/>
+          <w:szCs w:val="19"/>
+        </w:rPr>
+        <w:t>.Parse</w:t>
+      </w:r>
+      <w:proofErr w:type="spellEnd"/>
+      <w:r>
+        <w:rPr>
+          <w:rFonts w:ascii="Consolas" w:hAnsi="Consolas" w:cs="Consolas"/>
+          <w:color w:val="000000"/>
+          <w:sz w:val="19"/>
+          <w:szCs w:val="19"/>
+        </w:rPr>
+        <w:t>(</w:t>
+      </w:r>
+      <w:proofErr w:type="spellStart"/>
+      <w:r>
+        <w:rPr>
+          <w:rFonts w:ascii="Consolas" w:hAnsi="Consolas" w:cs="Consolas"/>
+          <w:color w:val="000000"/>
+          <w:sz w:val="19"/>
+          <w:szCs w:val="19"/>
+        </w:rPr>
+        <w:t>Console.ReadLine</w:t>
+      </w:r>
+      <w:proofErr w:type="spellEnd"/>
+      <w:r>
+        <w:rPr>
+          <w:rFonts w:ascii="Consolas" w:hAnsi="Consolas" w:cs="Consolas"/>
+          <w:color w:val="000000"/>
+          <w:sz w:val="19"/>
+          <w:szCs w:val="19"/>
+        </w:rPr>
+        <w:t>());</w:t>
+      </w:r>
+    </w:p>
+    <w:p>
+      <w:pPr>
+        <w:autoSpaceDE w:val="0"/>
+        <w:autoSpaceDN w:val="0"/>
+        <w:adjustRightInd w:val="0"/>
+        <w:spacing w:after="0" w:line="240" w:lineRule="auto"/>
+        <w:rPr>
+          <w:rFonts w:ascii="Consolas" w:hAnsi="Consolas" w:cs="Consolas"/>
+          <w:color w:val="000000"/>
+          <w:sz w:val="19"/>
+          <w:szCs w:val="19"/>
+        </w:rPr>
+      </w:pPr>
+      <w:r>
+        <w:rPr>
+          <w:rFonts w:ascii="Consolas" w:hAnsi="Consolas" w:cs="Consolas"/>
+          <w:color w:val="000000"/>
+          <w:sz w:val="19"/>
+          <w:szCs w:val="19"/>
+        </w:rPr>
+        <w:t xml:space="preserve">                    </w:t>
+      </w:r>
+      <w:proofErr w:type="spellStart"/>
+      <w:proofErr w:type="gramStart"/>
+      <w:r>
+        <w:rPr>
+          <w:rFonts w:ascii="Consolas" w:hAnsi="Consolas" w:cs="Consolas"/>
+          <w:color w:val="000000"/>
+          <w:sz w:val="19"/>
+          <w:szCs w:val="19"/>
+        </w:rPr>
+        <w:t>arr.RemoveAt</w:t>
+      </w:r>
+      <w:proofErr w:type="spellEnd"/>
+      <w:r>
+        <w:rPr>
+          <w:rFonts w:ascii="Consolas" w:hAnsi="Consolas" w:cs="Consolas"/>
+          <w:color w:val="000000"/>
+          <w:sz w:val="19"/>
+          <w:szCs w:val="19"/>
+        </w:rPr>
+        <w:t>(</w:t>
+      </w:r>
+      <w:proofErr w:type="gramEnd"/>
+      <w:r>
+        <w:rPr>
+          <w:rFonts w:ascii="Consolas" w:hAnsi="Consolas" w:cs="Consolas"/>
+          <w:color w:val="000000"/>
+          <w:sz w:val="19"/>
+          <w:szCs w:val="19"/>
+        </w:rPr>
+        <w:t>temp1);</w:t>
+      </w:r>
+    </w:p>
+    <w:p>
+      <w:pPr>
+        <w:autoSpaceDE w:val="0"/>
+        <w:autoSpaceDN w:val="0"/>
+        <w:adjustRightInd w:val="0"/>
+        <w:spacing w:after="0" w:line="240" w:lineRule="auto"/>
+        <w:rPr>
+          <w:rFonts w:ascii="Consolas" w:hAnsi="Consolas" w:cs="Consolas"/>
+          <w:color w:val="000000"/>
+          <w:sz w:val="19"/>
+          <w:szCs w:val="19"/>
+        </w:rPr>
+      </w:pPr>
+      <w:r>
+        <w:rPr>
+          <w:rFonts w:ascii="Consolas" w:hAnsi="Consolas" w:cs="Consolas"/>
+          <w:color w:val="000000"/>
+          <w:sz w:val="19"/>
+          <w:szCs w:val="19"/>
+        </w:rPr>
+        <w:t xml:space="preserve">                    </w:t>
+      </w:r>
+      <w:proofErr w:type="spellStart"/>
+      <w:proofErr w:type="gramStart"/>
+      <w:r>
+        <w:rPr>
+          <w:rFonts w:ascii="Consolas" w:hAnsi="Consolas" w:cs="Consolas"/>
+          <w:color w:val="0000FF"/>
+          <w:sz w:val="19"/>
+          <w:szCs w:val="19"/>
+        </w:rPr>
+        <w:t>foreach</w:t>
+      </w:r>
+      <w:proofErr w:type="spellEnd"/>
+      <w:proofErr w:type="gramEnd"/>
+      <w:r>
+        <w:rPr>
+          <w:rFonts w:ascii="Consolas" w:hAnsi="Consolas" w:cs="Consolas"/>
+          <w:color w:val="000000"/>
+          <w:sz w:val="19"/>
+          <w:szCs w:val="19"/>
+        </w:rPr>
+        <w:t xml:space="preserve"> (</w:t>
+      </w:r>
+      <w:proofErr w:type="spellStart"/>
+      <w:r>
+        <w:rPr>
+          <w:rFonts w:ascii="Consolas" w:hAnsi="Consolas" w:cs="Consolas"/>
+          <w:color w:val="000000"/>
+          <w:sz w:val="19"/>
+          <w:szCs w:val="19"/>
+        </w:rPr>
+        <w:t>var</w:t>
+      </w:r>
+      <w:proofErr w:type="spellEnd"/>
+      <w:r>
+        <w:rPr>
+          <w:rFonts w:ascii="Consolas" w:hAnsi="Consolas" w:cs="Consolas"/>
+          <w:color w:val="000000"/>
+          <w:sz w:val="19"/>
+          <w:szCs w:val="19"/>
+        </w:rPr>
+        <w:t xml:space="preserve"> </w:t>
+      </w:r>
+      <w:proofErr w:type="spellStart"/>
+      <w:r>
+        <w:rPr>
+          <w:rFonts w:ascii="Consolas" w:hAnsi="Consolas" w:cs="Consolas"/>
+          <w:color w:val="000000"/>
+          <w:sz w:val="19"/>
+          <w:szCs w:val="19"/>
+        </w:rPr>
+        <w:t>i</w:t>
+      </w:r>
+      <w:proofErr w:type="spellEnd"/>
+      <w:r>
+        <w:rPr>
+          <w:rFonts w:ascii="Consolas" w:hAnsi="Consolas" w:cs="Consolas"/>
+          <w:color w:val="000000"/>
+          <w:sz w:val="19"/>
+          <w:szCs w:val="19"/>
+        </w:rPr>
+        <w:t xml:space="preserve"> </w:t>
+      </w:r>
+      <w:r>
+        <w:rPr>
+          <w:rFonts w:ascii="Consolas" w:hAnsi="Consolas" w:cs="Consolas"/>
+          <w:color w:val="0000FF"/>
+          <w:sz w:val="19"/>
+          <w:szCs w:val="19"/>
+        </w:rPr>
+        <w:t>in</w:t>
+      </w:r>
+      <w:r>
+        <w:rPr>
+          <w:rFonts w:ascii="Consolas" w:hAnsi="Consolas" w:cs="Consolas"/>
+          <w:color w:val="000000"/>
+          <w:sz w:val="19"/>
+          <w:szCs w:val="19"/>
+        </w:rPr>
+        <w:t xml:space="preserve"> </w:t>
+      </w:r>
+      <w:proofErr w:type="spellStart"/>
+      <w:r>
+        <w:rPr>
+          <w:rFonts w:ascii="Consolas" w:hAnsi="Consolas" w:cs="Consolas"/>
+          <w:color w:val="000000"/>
+          <w:sz w:val="19"/>
+          <w:szCs w:val="19"/>
+        </w:rPr>
+        <w:t>arr</w:t>
+      </w:r>
+      <w:proofErr w:type="spellEnd"/>
+      <w:r>
+        <w:rPr>
+          <w:rFonts w:ascii="Consolas" w:hAnsi="Consolas" w:cs="Consolas"/>
+          <w:color w:val="000000"/>
+          <w:sz w:val="19"/>
+          <w:szCs w:val="19"/>
+        </w:rPr>
+        <w:t>)</w:t>
+      </w:r>
+    </w:p>
+    <w:p>
+      <w:pPr>
+        <w:autoSpaceDE w:val="0"/>
+        <w:autoSpaceDN w:val="0"/>
+        <w:adjustRightInd w:val="0"/>
+        <w:spacing w:after="0" w:line="240" w:lineRule="auto"/>
+        <w:rPr>
+          <w:rFonts w:ascii="Consolas" w:hAnsi="Consolas" w:cs="Consolas"/>
+          <w:color w:val="000000"/>
+          <w:sz w:val="19"/>
+          <w:szCs w:val="19"/>
+        </w:rPr>
+      </w:pPr>
+      <w:r>
+        <w:rPr>
+          <w:rFonts w:ascii="Consolas" w:hAnsi="Consolas" w:cs="Consolas"/>
+          <w:color w:val="000000"/>
+          <w:sz w:val="19"/>
+          <w:szCs w:val="19"/>
+        </w:rPr>
+        <w:t xml:space="preserve">                    {</w:t>
+      </w:r>
+    </w:p>
+    <w:p>
+      <w:pPr>
+        <w:autoSpaceDE w:val="0"/>
+        <w:autoSpaceDN w:val="0"/>
+        <w:adjustRightInd w:val="0"/>
+        <w:spacing w:after="0" w:line="240" w:lineRule="auto"/>
+        <w:rPr>
+          <w:rFonts w:ascii="Consolas" w:hAnsi="Consolas" w:cs="Consolas"/>
+          <w:color w:val="000000"/>
+          <w:sz w:val="19"/>
+          <w:szCs w:val="19"/>
+        </w:rPr>
+      </w:pPr>
+      <w:r>
+        <w:rPr>
+          <w:rFonts w:ascii="Consolas" w:hAnsi="Consolas" w:cs="Consolas"/>
+          <w:color w:val="000000"/>
+          <w:sz w:val="19"/>
+          <w:szCs w:val="19"/>
+        </w:rPr>
+        <w:t xml:space="preserve">                        </w:t>
+      </w:r>
+      <w:proofErr w:type="spellStart"/>
+      <w:proofErr w:type="gramStart"/>
+      <w:r>
+        <w:rPr>
+          <w:rFonts w:ascii="Consolas" w:hAnsi="Consolas" w:cs="Consolas"/>
+          <w:color w:val="000000"/>
+          <w:sz w:val="19"/>
+          <w:szCs w:val="19"/>
+        </w:rPr>
+        <w:t>Console.Write</w:t>
+      </w:r>
+      <w:proofErr w:type="spellEnd"/>
+      <w:r>
+        <w:rPr>
+          <w:rFonts w:ascii="Consolas" w:hAnsi="Consolas" w:cs="Consolas"/>
+          <w:color w:val="000000"/>
+          <w:sz w:val="19"/>
+          <w:szCs w:val="19"/>
+        </w:rPr>
+        <w:t>(</w:t>
+      </w:r>
+      <w:proofErr w:type="spellStart"/>
+      <w:proofErr w:type="gramEnd"/>
+      <w:r>
+        <w:rPr>
+          <w:rFonts w:ascii="Consolas" w:hAnsi="Consolas" w:cs="Consolas"/>
+          <w:color w:val="000000"/>
+          <w:sz w:val="19"/>
+          <w:szCs w:val="19"/>
+        </w:rPr>
+        <w:t>i</w:t>
+      </w:r>
+      <w:proofErr w:type="spellEnd"/>
+      <w:r>
+        <w:rPr>
+          <w:rFonts w:ascii="Consolas" w:hAnsi="Consolas" w:cs="Consolas"/>
+          <w:color w:val="000000"/>
+          <w:sz w:val="19"/>
+          <w:szCs w:val="19"/>
+        </w:rPr>
+        <w:t xml:space="preserve"> + </w:t>
+      </w:r>
+      <w:r>
+        <w:rPr>
+          <w:rFonts w:ascii="Consolas" w:hAnsi="Consolas" w:cs="Consolas"/>
+          <w:color w:val="A31515"/>
+          <w:sz w:val="19"/>
+          <w:szCs w:val="19"/>
+        </w:rPr>
+        <w:t>"\t"</w:t>
+      </w:r>
+      <w:r>
+        <w:rPr>
+          <w:rFonts w:ascii="Consolas" w:hAnsi="Consolas" w:cs="Consolas"/>
+          <w:color w:val="000000"/>
+          <w:sz w:val="19"/>
+          <w:szCs w:val="19"/>
+        </w:rPr>
+        <w:t>);</w:t>
+      </w:r>
+    </w:p>
+    <w:p>
+      <w:pPr>
+        <w:autoSpaceDE w:val="0"/>
+        <w:autoSpaceDN w:val="0"/>
+        <w:adjustRightInd w:val="0"/>
+        <w:spacing w:after="0" w:line="240" w:lineRule="auto"/>
+        <w:rPr>
+          <w:rFonts w:ascii="Consolas" w:hAnsi="Consolas" w:cs="Consolas"/>
+          <w:color w:val="000000"/>
+          <w:sz w:val="19"/>
+          <w:szCs w:val="19"/>
+        </w:rPr>
+      </w:pPr>
+      <w:r>
+        <w:rPr>
+          <w:rFonts w:ascii="Consolas" w:hAnsi="Consolas" w:cs="Consolas"/>
+          <w:color w:val="000000"/>
+          <w:sz w:val="19"/>
+          <w:szCs w:val="19"/>
+        </w:rPr>
+        <w:t xml:space="preserve">                    }</w:t>
+      </w:r>
+    </w:p>
+    <w:p>
+      <w:pPr>
+        <w:autoSpaceDE w:val="0"/>
+        <w:autoSpaceDN w:val="0"/>
+        <w:adjustRightInd w:val="0"/>
+        <w:spacing w:after="0" w:line="240" w:lineRule="auto"/>
+        <w:rPr>
+          <w:rFonts w:ascii="Consolas" w:hAnsi="Consolas" w:cs="Consolas"/>
+          <w:color w:val="000000"/>
+          <w:sz w:val="19"/>
+          <w:szCs w:val="19"/>
+        </w:rPr>
+      </w:pPr>
+      <w:r>
+        <w:rPr>
+          <w:rFonts w:ascii="Consolas" w:hAnsi="Consolas" w:cs="Consolas"/>
+          <w:color w:val="000000"/>
+          <w:sz w:val="19"/>
+          <w:szCs w:val="19"/>
+        </w:rPr>
+        <w:t xml:space="preserve">                    </w:t>
+      </w:r>
+      <w:proofErr w:type="gramStart"/>
+      <w:r>
+        <w:rPr>
+          <w:rFonts w:ascii="Consolas" w:hAnsi="Consolas" w:cs="Consolas"/>
+          <w:color w:val="0000FF"/>
+          <w:sz w:val="19"/>
+          <w:szCs w:val="19"/>
+        </w:rPr>
+        <w:t>break</w:t>
+      </w:r>
+      <w:proofErr w:type="gramEnd"/>
+      <w:r>
+        <w:rPr>
+          <w:rFonts w:ascii="Consolas" w:hAnsi="Consolas" w:cs="Consolas"/>
+          <w:color w:val="000000"/>
+          <w:sz w:val="19"/>
+          <w:szCs w:val="19"/>
+        </w:rPr>
+        <w:t>;</w:t>
+      </w:r>
+    </w:p>
+    <w:p>
+      <w:pPr>
+        <w:autoSpaceDE w:val="0"/>
+        <w:autoSpaceDN w:val="0"/>
+        <w:adjustRightInd w:val="0"/>
+        <w:spacing w:after="0" w:line="240" w:lineRule="auto"/>
+        <w:rPr>
+          <w:rFonts w:ascii="Consolas" w:hAnsi="Consolas" w:cs="Consolas"/>
+          <w:color w:val="000000"/>
+          <w:sz w:val="19"/>
+          <w:szCs w:val="19"/>
+        </w:rPr>
+      </w:pPr>
+      <w:r>
+        <w:rPr>
+          <w:rFonts w:ascii="Consolas" w:hAnsi="Consolas" w:cs="Consolas"/>
+          <w:color w:val="000000"/>
+          <w:sz w:val="19"/>
+          <w:szCs w:val="19"/>
+        </w:rPr>
+        <w:t xml:space="preserve">                </w:t>
+      </w:r>
+      <w:proofErr w:type="gramStart"/>
+      <w:r>
+        <w:rPr>
+          <w:rFonts w:ascii="Consolas" w:hAnsi="Consolas" w:cs="Consolas"/>
+          <w:color w:val="0000FF"/>
+          <w:sz w:val="19"/>
+          <w:szCs w:val="19"/>
+        </w:rPr>
+        <w:t>default</w:t>
+      </w:r>
+      <w:proofErr w:type="gramEnd"/>
+      <w:r>
+        <w:rPr>
+          <w:rFonts w:ascii="Consolas" w:hAnsi="Consolas" w:cs="Consolas"/>
+          <w:color w:val="000000"/>
+          <w:sz w:val="19"/>
+          <w:szCs w:val="19"/>
+        </w:rPr>
+        <w:t>:</w:t>
+      </w:r>
+    </w:p>
+    <w:p>
+      <w:pPr>
+        <w:autoSpaceDE w:val="0"/>
+        <w:autoSpaceDN w:val="0"/>
+        <w:adjustRightInd w:val="0"/>
+        <w:spacing w:after="0" w:line="240" w:lineRule="auto"/>
+        <w:rPr>
+          <w:rFonts w:ascii="Consolas" w:hAnsi="Consolas" w:cs="Consolas"/>
+          <w:color w:val="000000"/>
+          <w:sz w:val="19"/>
+          <w:szCs w:val="19"/>
+        </w:rPr>
+      </w:pPr>
+      <w:r>
+        <w:rPr>
+          <w:rFonts w:ascii="Consolas" w:hAnsi="Consolas" w:cs="Consolas"/>
+          <w:color w:val="000000"/>
+          <w:sz w:val="19"/>
+          <w:szCs w:val="19"/>
+        </w:rPr>
+        <w:t xml:space="preserve">                    </w:t>
+      </w:r>
+      <w:proofErr w:type="spellStart"/>
+      <w:proofErr w:type="gramStart"/>
+      <w:r>
+        <w:rPr>
+          <w:rFonts w:ascii="Consolas" w:hAnsi="Consolas" w:cs="Consolas"/>
+          <w:color w:val="000000"/>
+          <w:sz w:val="19"/>
+          <w:szCs w:val="19"/>
+        </w:rPr>
+        <w:t>Console.WriteLine</w:t>
+      </w:r>
+      <w:proofErr w:type="spellEnd"/>
+      <w:r>
+        <w:rPr>
+          <w:rFonts w:ascii="Consolas" w:hAnsi="Consolas" w:cs="Consolas"/>
+          <w:color w:val="000000"/>
+          <w:sz w:val="19"/>
+          <w:szCs w:val="19"/>
+        </w:rPr>
+        <w:t>(</w:t>
+      </w:r>
+      <w:proofErr w:type="gramEnd"/>
+      <w:r>
+        <w:rPr>
+          <w:rFonts w:ascii="Consolas" w:hAnsi="Consolas" w:cs="Consolas"/>
+          <w:color w:val="A31515"/>
+          <w:sz w:val="19"/>
+          <w:szCs w:val="19"/>
+        </w:rPr>
+        <w:t>"Invalid Input"</w:t>
+      </w:r>
+      <w:r>
+        <w:rPr>
+          <w:rFonts w:ascii="Consolas" w:hAnsi="Consolas" w:cs="Consolas"/>
+          <w:color w:val="000000"/>
+          <w:sz w:val="19"/>
+          <w:szCs w:val="19"/>
+        </w:rPr>
+        <w:t>);</w:t>
+      </w:r>
+    </w:p>
+    <w:p>
+      <w:pPr>
+        <w:autoSpaceDE w:val="0"/>
+        <w:autoSpaceDN w:val="0"/>
+        <w:adjustRightInd w:val="0"/>
+        <w:spacing w:after="0" w:line="240" w:lineRule="auto"/>
+        <w:rPr>
+          <w:rFonts w:ascii="Consolas" w:hAnsi="Consolas" w:cs="Consolas"/>
+          <w:color w:val="000000"/>
+          <w:sz w:val="19"/>
+          <w:szCs w:val="19"/>
+        </w:rPr>
+      </w:pPr>
+      <w:r>
+        <w:rPr>
+          <w:rFonts w:ascii="Consolas" w:hAnsi="Consolas" w:cs="Consolas"/>
+          <w:color w:val="000000"/>
+          <w:sz w:val="19"/>
+          <w:szCs w:val="19"/>
+        </w:rPr>
+        <w:t xml:space="preserve">                    </w:t>
+      </w:r>
+      <w:proofErr w:type="gramStart"/>
+      <w:r>
+        <w:rPr>
+          <w:rFonts w:ascii="Consolas" w:hAnsi="Consolas" w:cs="Consolas"/>
+          <w:color w:val="0000FF"/>
+          <w:sz w:val="19"/>
+          <w:szCs w:val="19"/>
+        </w:rPr>
+        <w:t>break</w:t>
+      </w:r>
+      <w:proofErr w:type="gramEnd"/>
+      <w:r>
+        <w:rPr>
+          <w:rFonts w:ascii="Consolas" w:hAnsi="Consolas" w:cs="Consolas"/>
+          <w:color w:val="000000"/>
+          <w:sz w:val="19"/>
+          <w:szCs w:val="19"/>
+        </w:rPr>
+        <w:t>;</w:t>
+      </w:r>
+    </w:p>
+    <w:p>
+      <w:pPr>
+        <w:autoSpaceDE w:val="0"/>
+        <w:autoSpaceDN w:val="0"/>
+        <w:adjustRightInd w:val="0"/>
+        <w:spacing w:after="0" w:line="240" w:lineRule="auto"/>
+        <w:rPr>
+          <w:rFonts w:ascii="Consolas" w:hAnsi="Consolas" w:cs="Consolas"/>
+          <w:color w:val="000000"/>
+          <w:sz w:val="19"/>
+          <w:szCs w:val="19"/>
+        </w:rPr>
+      </w:pPr>
+      <w:r>
+        <w:rPr>
+          <w:rFonts w:ascii="Consolas" w:hAnsi="Consolas" w:cs="Consolas"/>
+          <w:color w:val="000000"/>
+          <w:sz w:val="19"/>
+          <w:szCs w:val="19"/>
+        </w:rPr>
+        <w:t xml:space="preserve">            }</w:t>
+      </w:r>
+    </w:p>
+    <w:p>
+      <w:pPr>
+        <w:autoSpaceDE w:val="0"/>
+        <w:autoSpaceDN w:val="0"/>
+        <w:adjustRightInd w:val="0"/>
+        <w:spacing w:after="0" w:line="240" w:lineRule="auto"/>
+        <w:rPr>
+          <w:rFonts w:ascii="Consolas" w:hAnsi="Consolas" w:cs="Consolas"/>
+          <w:color w:val="000000"/>
+          <w:sz w:val="19"/>
+          <w:szCs w:val="19"/>
+        </w:rPr>
+      </w:pPr>
+    </w:p>
+    <w:p>
+      <w:pPr>
+        <w:autoSpaceDE w:val="0"/>
+        <w:autoSpaceDN w:val="0"/>
+        <w:adjustRightInd w:val="0"/>
+        <w:spacing w:after="0" w:line="240" w:lineRule="auto"/>
+        <w:rPr>
+          <w:rFonts w:ascii="Consolas" w:hAnsi="Consolas" w:cs="Consolas"/>
+          <w:color w:val="000000"/>
+          <w:sz w:val="19"/>
+          <w:szCs w:val="19"/>
+        </w:rPr>
+      </w:pPr>
+      <w:r>
+        <w:rPr>
+          <w:rFonts w:ascii="Consolas" w:hAnsi="Consolas" w:cs="Consolas"/>
+          <w:color w:val="000000"/>
+          <w:sz w:val="19"/>
+          <w:szCs w:val="19"/>
+        </w:rPr>
+        <w:t xml:space="preserve">            </w:t>
+      </w:r>
+      <w:proofErr w:type="spellStart"/>
+      <w:proofErr w:type="gramStart"/>
+      <w:r>
+        <w:rPr>
+          <w:rFonts w:ascii="Consolas" w:hAnsi="Consolas" w:cs="Consolas"/>
+          <w:color w:val="000000"/>
+          <w:sz w:val="19"/>
+          <w:szCs w:val="19"/>
+        </w:rPr>
+        <w:t>Console.ReadKey</w:t>
+      </w:r>
+      <w:proofErr w:type="spellEnd"/>
+      <w:r>
+        <w:rPr>
+          <w:rFonts w:ascii="Consolas" w:hAnsi="Consolas" w:cs="Consolas"/>
+          <w:color w:val="000000"/>
+          <w:sz w:val="19"/>
+          <w:szCs w:val="19"/>
+        </w:rPr>
+        <w:t>(</w:t>
+      </w:r>
+      <w:proofErr w:type="gramEnd"/>
+      <w:r>
+        <w:rPr>
+          <w:rFonts w:ascii="Consolas" w:hAnsi="Consolas" w:cs="Consolas"/>
+          <w:color w:val="000000"/>
+          <w:sz w:val="19"/>
+          <w:szCs w:val="19"/>
+        </w:rPr>
+        <w:t>);</w:t>
+      </w:r>
+    </w:p>
+    <w:p>
+      <w:pPr>
+        <w:autoSpaceDE w:val="0"/>
+        <w:autoSpaceDN w:val="0"/>
+        <w:adjustRightInd w:val="0"/>
+        <w:spacing w:after="0" w:line="240" w:lineRule="auto"/>
+        <w:rPr>
+          <w:rFonts w:ascii="Consolas" w:hAnsi="Consolas" w:cs="Consolas"/>
+          <w:color w:val="000000"/>
+          <w:sz w:val="19"/>
+          <w:szCs w:val="19"/>
+        </w:rPr>
+      </w:pPr>
+      <w:r>
+        <w:rPr>
+          <w:rFonts w:ascii="Consolas" w:hAnsi="Consolas" w:cs="Consolas"/>
+          <w:color w:val="000000"/>
+          <w:sz w:val="19"/>
+          <w:szCs w:val="19"/>
+        </w:rPr>
+        <w:t xml:space="preserve">        }</w:t>
+      </w:r>
+    </w:p>
+    <w:p>
+      <w:pPr>
+        <w:autoSpaceDE w:val="0"/>
+        <w:autoSpaceDN w:val="0"/>
+        <w:adjustRightInd w:val="0"/>
+        <w:spacing w:after="0" w:line="240" w:lineRule="auto"/>
+        <w:rPr>
+          <w:rFonts w:ascii="Consolas" w:hAnsi="Consolas" w:cs="Consolas"/>
+          <w:color w:val="000000"/>
+          <w:sz w:val="19"/>
+          <w:szCs w:val="19"/>
+        </w:rPr>
+      </w:pPr>
+      <w:r>
+        <w:rPr>
+          <w:rFonts w:ascii="Consolas" w:hAnsi="Consolas" w:cs="Consolas"/>
+          <w:color w:val="000000"/>
+          <w:sz w:val="19"/>
+          <w:szCs w:val="19"/>
+        </w:rPr>
+        <w:t xml:space="preserve">    }</w:t>
+      </w:r>
+    </w:p>
+    <w:p>
+      <w:pPr>
+        <w:autoSpaceDE w:val="0"/>
+        <w:autoSpaceDN w:val="0"/>
+        <w:adjustRightInd w:val="0"/>
+        <w:spacing w:after="0" w:line="240" w:lineRule="auto"/>
+        <w:rPr>
+          <w:rFonts w:ascii="Consolas" w:hAnsi="Consolas" w:cs="Consolas"/>
+          <w:color w:val="000000"/>
+          <w:sz w:val="19"/>
+          <w:szCs w:val="19"/>
+        </w:rPr>
+      </w:pPr>
+      <w:r>
+        <w:rPr>
+          <w:rFonts w:ascii="Consolas" w:hAnsi="Consolas" w:cs="Consolas"/>
+          <w:color w:val="000000"/>
+          <w:sz w:val="19"/>
+          <w:szCs w:val="19"/>
+        </w:rPr>
+        <w:t>}</w:t>
+      </w:r>
+    </w:p>
+    <w:p>
+      <w:pPr>
         <w:rPr>
           <w:lang w:val="en-US"/>
         </w:rPr>
       </w:pPr>
-      <w:r>
-        <w:rPr>
-          <w:lang w:val="en-US"/>
-        </w:rPr>
-        <w:t>Assignment 5:</w:t>
-      </w:r>
     </w:p>
     <w:sectPr>
       <w:pgSz w:w="11906" w:h="16838"/>
